--- a/docs/PruebasUnitarias.docx
+++ b/docs/PruebasUnitarias.docx
@@ -15,9 +15,9 @@
         <w:tblLook w:val="04A0" w:firstRow="1" w:lastRow="0" w:firstColumn="1" w:lastColumn="0" w:noHBand="0" w:noVBand="1"/>
       </w:tblPr>
       <w:tblGrid>
-        <w:gridCol w:w="2375"/>
-        <w:gridCol w:w="1310"/>
-        <w:gridCol w:w="4963"/>
+        <w:gridCol w:w="2351"/>
+        <w:gridCol w:w="1423"/>
+        <w:gridCol w:w="4874"/>
       </w:tblGrid>
       <w:tr>
         <w:trPr>
@@ -222,7 +222,6 @@
                 <w:lang w:val="es-CO" w:eastAsia="es-CO"/>
               </w:rPr>
             </w:pPr>
-            <w:proofErr w:type="spellStart"/>
             <w:r>
               <w:rPr>
                 <w:rFonts w:ascii="Arial" w:eastAsia="Times New Roman" w:hAnsi="Arial" w:cs="Arial"/>
@@ -233,7 +232,6 @@
               </w:rPr>
               <w:t>Article</w:t>
             </w:r>
-            <w:proofErr w:type="spellEnd"/>
           </w:p>
         </w:tc>
         <w:tc>
@@ -275,7 +273,17 @@
                 <w:szCs w:val="20"/>
                 <w:lang w:val="es-CO" w:eastAsia="es-CO"/>
               </w:rPr>
-              <w:t>vacío</w:t>
+              <w:t>V</w:t>
+            </w:r>
+            <w:r>
+              <w:rPr>
+                <w:rFonts w:ascii="Arial" w:eastAsia="Times New Roman" w:hAnsi="Arial" w:cs="Arial"/>
+                <w:color w:val="000000"/>
+                <w:sz w:val="20"/>
+                <w:szCs w:val="20"/>
+                <w:lang w:val="es-CO" w:eastAsia="es-CO"/>
+              </w:rPr>
+              <w:t>acío</w:t>
             </w:r>
           </w:p>
         </w:tc>
@@ -362,7 +370,6 @@
                 <w:lang w:val="es-CO" w:eastAsia="es-CO"/>
               </w:rPr>
             </w:pPr>
-            <w:proofErr w:type="spellStart"/>
             <w:r>
               <w:rPr>
                 <w:rFonts w:ascii="Arial" w:eastAsia="Times New Roman" w:hAnsi="Arial" w:cs="Arial"/>
@@ -373,7 +380,6 @@
               </w:rPr>
               <w:t>UserBuyer</w:t>
             </w:r>
-            <w:proofErr w:type="spellEnd"/>
           </w:p>
         </w:tc>
         <w:tc>
@@ -415,7 +421,17 @@
                 <w:szCs w:val="20"/>
                 <w:lang w:val="es-CO" w:eastAsia="es-CO"/>
               </w:rPr>
-              <w:t>vacío</w:t>
+              <w:t>V</w:t>
+            </w:r>
+            <w:r>
+              <w:rPr>
+                <w:rFonts w:ascii="Arial" w:eastAsia="Times New Roman" w:hAnsi="Arial" w:cs="Arial"/>
+                <w:color w:val="000000"/>
+                <w:sz w:val="20"/>
+                <w:szCs w:val="20"/>
+                <w:lang w:val="es-CO" w:eastAsia="es-CO"/>
+              </w:rPr>
+              <w:t>acío</w:t>
             </w:r>
           </w:p>
         </w:tc>
@@ -502,7 +518,6 @@
                 <w:lang w:val="es-CO" w:eastAsia="es-CO"/>
               </w:rPr>
             </w:pPr>
-            <w:proofErr w:type="spellStart"/>
             <w:r>
               <w:rPr>
                 <w:rFonts w:ascii="Arial" w:eastAsia="Times New Roman" w:hAnsi="Arial" w:cs="Arial"/>
@@ -513,7 +528,6 @@
               </w:rPr>
               <w:t>UserSeller</w:t>
             </w:r>
-            <w:proofErr w:type="spellEnd"/>
           </w:p>
         </w:tc>
         <w:tc>
@@ -556,7 +570,17 @@
                 <w:szCs w:val="20"/>
                 <w:lang w:val="es-CO" w:eastAsia="es-CO"/>
               </w:rPr>
-              <w:t>vacío</w:t>
+              <w:t>V</w:t>
+            </w:r>
+            <w:r>
+              <w:rPr>
+                <w:rFonts w:ascii="Arial" w:eastAsia="Times New Roman" w:hAnsi="Arial" w:cs="Arial"/>
+                <w:color w:val="000000"/>
+                <w:sz w:val="20"/>
+                <w:szCs w:val="20"/>
+                <w:lang w:val="es-CO" w:eastAsia="es-CO"/>
+              </w:rPr>
+              <w:t>acío</w:t>
             </w:r>
           </w:p>
         </w:tc>
@@ -631,7 +655,6 @@
                 <w:lang w:val="es-CO" w:eastAsia="es-CO"/>
               </w:rPr>
             </w:pPr>
-            <w:proofErr w:type="spellStart"/>
             <w:r>
               <w:rPr>
                 <w:rFonts w:ascii="Arial" w:eastAsia="Times New Roman" w:hAnsi="Arial" w:cs="Arial"/>
@@ -642,7 +665,6 @@
               </w:rPr>
               <w:t>User</w:t>
             </w:r>
-            <w:proofErr w:type="spellEnd"/>
           </w:p>
         </w:tc>
         <w:tc>
@@ -685,6 +707,258 @@
                 <w:lang w:val="es-CO" w:eastAsia="es-CO"/>
               </w:rPr>
               <w:t xml:space="preserve">Vacío </w:t>
+            </w:r>
+          </w:p>
+        </w:tc>
+      </w:tr>
+      <w:tr>
+        <w:trPr>
+          <w:trHeight w:val="271"/>
+        </w:trPr>
+        <w:tc>
+          <w:tcPr>
+            <w:tcW w:w="2375" w:type="dxa"/>
+            <w:tcBorders>
+              <w:top w:val="single" w:sz="8" w:space="0" w:color="000000"/>
+              <w:left w:val="single" w:sz="8" w:space="0" w:color="000000"/>
+              <w:bottom w:val="single" w:sz="8" w:space="0" w:color="000000"/>
+              <w:right w:val="single" w:sz="8" w:space="0" w:color="000000"/>
+            </w:tcBorders>
+            <w:tcMar>
+              <w:top w:w="100" w:type="dxa"/>
+              <w:left w:w="100" w:type="dxa"/>
+              <w:bottom w:w="100" w:type="dxa"/>
+              <w:right w:w="100" w:type="dxa"/>
+            </w:tcMar>
+          </w:tcPr>
+          <w:p>
+            <w:pPr>
+              <w:spacing w:after="0" w:line="240" w:lineRule="auto"/>
+              <w:rPr>
+                <w:rFonts w:ascii="Arial" w:eastAsia="Times New Roman" w:hAnsi="Arial" w:cs="Arial"/>
+                <w:color w:val="000000"/>
+                <w:sz w:val="20"/>
+                <w:szCs w:val="20"/>
+                <w:lang w:val="es-CO" w:eastAsia="es-CO"/>
+              </w:rPr>
+            </w:pPr>
+            <w:r>
+              <w:rPr>
+                <w:rFonts w:ascii="Arial" w:eastAsia="Times New Roman" w:hAnsi="Arial" w:cs="Arial"/>
+                <w:color w:val="000000"/>
+                <w:sz w:val="20"/>
+                <w:szCs w:val="20"/>
+                <w:lang w:val="es-CO" w:eastAsia="es-CO"/>
+              </w:rPr>
+              <w:t>setupStage1</w:t>
+            </w:r>
+          </w:p>
+        </w:tc>
+        <w:tc>
+          <w:tcPr>
+            <w:tcW w:w="0" w:type="auto"/>
+            <w:tcBorders>
+              <w:top w:val="single" w:sz="8" w:space="0" w:color="000000"/>
+              <w:left w:val="single" w:sz="8" w:space="0" w:color="000000"/>
+              <w:bottom w:val="single" w:sz="8" w:space="0" w:color="000000"/>
+              <w:right w:val="single" w:sz="8" w:space="0" w:color="000000"/>
+            </w:tcBorders>
+            <w:tcMar>
+              <w:top w:w="100" w:type="dxa"/>
+              <w:left w:w="100" w:type="dxa"/>
+              <w:bottom w:w="100" w:type="dxa"/>
+              <w:right w:w="100" w:type="dxa"/>
+            </w:tcMar>
+          </w:tcPr>
+          <w:p>
+            <w:pPr>
+              <w:spacing w:after="0" w:line="240" w:lineRule="auto"/>
+              <w:rPr>
+                <w:rFonts w:ascii="Arial" w:eastAsia="Times New Roman" w:hAnsi="Arial" w:cs="Arial"/>
+                <w:color w:val="000000"/>
+                <w:sz w:val="20"/>
+                <w:szCs w:val="20"/>
+                <w:lang w:val="es-CO" w:eastAsia="es-CO"/>
+              </w:rPr>
+            </w:pPr>
+            <w:r>
+              <w:rPr>
+                <w:rFonts w:ascii="Arial" w:eastAsia="Times New Roman" w:hAnsi="Arial" w:cs="Arial"/>
+                <w:color w:val="000000"/>
+                <w:sz w:val="20"/>
+                <w:szCs w:val="20"/>
+                <w:lang w:val="es-CO" w:eastAsia="es-CO"/>
+              </w:rPr>
+              <w:t>Administraitor</w:t>
+            </w:r>
+          </w:p>
+        </w:tc>
+        <w:tc>
+          <w:tcPr>
+            <w:tcW w:w="4963" w:type="dxa"/>
+            <w:tcBorders>
+              <w:top w:val="single" w:sz="8" w:space="0" w:color="000000"/>
+              <w:left w:val="single" w:sz="8" w:space="0" w:color="000000"/>
+              <w:bottom w:val="single" w:sz="8" w:space="0" w:color="000000"/>
+              <w:right w:val="single" w:sz="8" w:space="0" w:color="000000"/>
+            </w:tcBorders>
+            <w:tcMar>
+              <w:top w:w="100" w:type="dxa"/>
+              <w:left w:w="100" w:type="dxa"/>
+              <w:bottom w:w="100" w:type="dxa"/>
+              <w:right w:w="100" w:type="dxa"/>
+            </w:tcMar>
+          </w:tcPr>
+          <w:p>
+            <w:pPr>
+              <w:tabs>
+                <w:tab w:val="left" w:pos="4291"/>
+              </w:tabs>
+              <w:spacing w:after="0" w:line="240" w:lineRule="auto"/>
+              <w:textAlignment w:val="baseline"/>
+              <w:rPr>
+                <w:rFonts w:ascii="Arial" w:eastAsia="Times New Roman" w:hAnsi="Arial" w:cs="Arial"/>
+                <w:color w:val="000000"/>
+                <w:sz w:val="20"/>
+                <w:szCs w:val="20"/>
+                <w:lang w:val="es-CO" w:eastAsia="es-CO"/>
+              </w:rPr>
+            </w:pPr>
+            <w:r>
+              <w:rPr>
+                <w:rFonts w:ascii="Arial" w:eastAsia="Times New Roman" w:hAnsi="Arial" w:cs="Arial"/>
+                <w:color w:val="000000"/>
+                <w:sz w:val="20"/>
+                <w:szCs w:val="20"/>
+                <w:lang w:val="es-CO" w:eastAsia="es-CO"/>
+              </w:rPr>
+              <w:t>Vacío</w:t>
+            </w:r>
+          </w:p>
+        </w:tc>
+      </w:tr>
+      <w:tr>
+        <w:trPr>
+          <w:trHeight w:val="271"/>
+        </w:trPr>
+        <w:tc>
+          <w:tcPr>
+            <w:tcW w:w="2375" w:type="dxa"/>
+            <w:tcBorders>
+              <w:top w:val="single" w:sz="8" w:space="0" w:color="000000"/>
+              <w:left w:val="single" w:sz="8" w:space="0" w:color="000000"/>
+              <w:bottom w:val="single" w:sz="8" w:space="0" w:color="000000"/>
+              <w:right w:val="single" w:sz="8" w:space="0" w:color="000000"/>
+            </w:tcBorders>
+            <w:tcMar>
+              <w:top w:w="100" w:type="dxa"/>
+              <w:left w:w="100" w:type="dxa"/>
+              <w:bottom w:w="100" w:type="dxa"/>
+              <w:right w:w="100" w:type="dxa"/>
+            </w:tcMar>
+          </w:tcPr>
+          <w:p>
+            <w:pPr>
+              <w:spacing w:after="0" w:line="240" w:lineRule="auto"/>
+              <w:rPr>
+                <w:rFonts w:ascii="Arial" w:eastAsia="Times New Roman" w:hAnsi="Arial" w:cs="Arial"/>
+                <w:color w:val="000000"/>
+                <w:sz w:val="20"/>
+                <w:szCs w:val="20"/>
+                <w:lang w:val="es-CO" w:eastAsia="es-CO"/>
+              </w:rPr>
+            </w:pPr>
+            <w:r>
+              <w:rPr>
+                <w:rFonts w:ascii="Arial" w:eastAsia="Times New Roman" w:hAnsi="Arial" w:cs="Arial"/>
+                <w:color w:val="000000"/>
+                <w:sz w:val="20"/>
+                <w:szCs w:val="20"/>
+                <w:lang w:val="es-CO" w:eastAsia="es-CO"/>
+              </w:rPr>
+              <w:t>setupStage1</w:t>
+            </w:r>
+          </w:p>
+        </w:tc>
+        <w:tc>
+          <w:tcPr>
+            <w:tcW w:w="0" w:type="auto"/>
+            <w:tcBorders>
+              <w:top w:val="single" w:sz="8" w:space="0" w:color="000000"/>
+              <w:left w:val="single" w:sz="8" w:space="0" w:color="000000"/>
+              <w:bottom w:val="single" w:sz="8" w:space="0" w:color="000000"/>
+              <w:right w:val="single" w:sz="8" w:space="0" w:color="000000"/>
+            </w:tcBorders>
+            <w:tcMar>
+              <w:top w:w="100" w:type="dxa"/>
+              <w:left w:w="100" w:type="dxa"/>
+              <w:bottom w:w="100" w:type="dxa"/>
+              <w:right w:w="100" w:type="dxa"/>
+            </w:tcMar>
+          </w:tcPr>
+          <w:p>
+            <w:pPr>
+              <w:spacing w:after="0" w:line="240" w:lineRule="auto"/>
+              <w:rPr>
+                <w:rFonts w:ascii="Arial" w:eastAsia="Times New Roman" w:hAnsi="Arial" w:cs="Arial"/>
+                <w:color w:val="000000"/>
+                <w:sz w:val="20"/>
+                <w:szCs w:val="20"/>
+                <w:lang w:val="es-CO" w:eastAsia="es-CO"/>
+              </w:rPr>
+            </w:pPr>
+            <w:r>
+              <w:rPr>
+                <w:rFonts w:ascii="Arial" w:eastAsia="Times New Roman" w:hAnsi="Arial" w:cs="Arial"/>
+                <w:color w:val="000000"/>
+                <w:sz w:val="20"/>
+                <w:szCs w:val="20"/>
+                <w:lang w:val="es-CO" w:eastAsia="es-CO"/>
+              </w:rPr>
+              <w:t>Order</w:t>
+            </w:r>
+          </w:p>
+        </w:tc>
+        <w:tc>
+          <w:tcPr>
+            <w:tcW w:w="4963" w:type="dxa"/>
+            <w:tcBorders>
+              <w:top w:val="single" w:sz="8" w:space="0" w:color="000000"/>
+              <w:left w:val="single" w:sz="8" w:space="0" w:color="000000"/>
+              <w:bottom w:val="single" w:sz="8" w:space="0" w:color="000000"/>
+              <w:right w:val="single" w:sz="8" w:space="0" w:color="000000"/>
+            </w:tcBorders>
+            <w:tcMar>
+              <w:top w:w="100" w:type="dxa"/>
+              <w:left w:w="100" w:type="dxa"/>
+              <w:bottom w:w="100" w:type="dxa"/>
+              <w:right w:w="100" w:type="dxa"/>
+            </w:tcMar>
+          </w:tcPr>
+          <w:p>
+            <w:pPr>
+              <w:tabs>
+                <w:tab w:val="left" w:pos="4291"/>
+              </w:tabs>
+              <w:spacing w:after="0" w:line="240" w:lineRule="auto"/>
+              <w:textAlignment w:val="baseline"/>
+              <w:rPr>
+                <w:rFonts w:ascii="Arial" w:eastAsia="Times New Roman" w:hAnsi="Arial" w:cs="Arial"/>
+                <w:color w:val="000000"/>
+                <w:sz w:val="20"/>
+                <w:szCs w:val="20"/>
+                <w:lang w:val="es-CO" w:eastAsia="es-CO"/>
+              </w:rPr>
+            </w:pPr>
+            <w:r>
+              <w:rPr>
+                <w:rFonts w:ascii="Arial" w:eastAsia="Times New Roman" w:hAnsi="Arial" w:cs="Arial"/>
+                <w:color w:val="000000"/>
+                <w:sz w:val="20"/>
+                <w:szCs w:val="20"/>
+                <w:lang w:val="es-CO" w:eastAsia="es-CO"/>
+              </w:rPr>
+              <w:t>Se crea un objeto de tipo Articulo</w:t>
             </w:r>
           </w:p>
         </w:tc>
@@ -962,7 +1236,6 @@
                 <w:lang w:val="es-CO" w:eastAsia="es-CO"/>
               </w:rPr>
             </w:pPr>
-            <w:proofErr w:type="spellStart"/>
             <w:r>
               <w:rPr>
                 <w:rFonts w:ascii="Arial" w:eastAsia="Times New Roman" w:hAnsi="Arial" w:cs="Arial"/>
@@ -973,7 +1246,6 @@
               </w:rPr>
               <w:t>Article</w:t>
             </w:r>
-            <w:proofErr w:type="spellEnd"/>
           </w:p>
         </w:tc>
         <w:tc>
@@ -1004,39 +1276,15 @@
                 <w:lang w:val="es-CO" w:eastAsia="es-CO"/>
               </w:rPr>
             </w:pPr>
-            <w:proofErr w:type="spellStart"/>
-            <w:proofErr w:type="gramStart"/>
-            <w:r>
-              <w:rPr>
-                <w:rFonts w:ascii="Arial" w:eastAsia="Times New Roman" w:hAnsi="Arial" w:cs="Arial"/>
-                <w:color w:val="000000"/>
-                <w:sz w:val="20"/>
-                <w:szCs w:val="20"/>
-                <w:lang w:val="es-CO" w:eastAsia="es-CO"/>
-              </w:rPr>
-              <w:t>Article</w:t>
-            </w:r>
-            <w:proofErr w:type="spellEnd"/>
-            <w:r>
-              <w:rPr>
-                <w:rFonts w:ascii="Arial" w:eastAsia="Times New Roman" w:hAnsi="Arial" w:cs="Arial"/>
-                <w:color w:val="000000"/>
-                <w:sz w:val="20"/>
-                <w:szCs w:val="20"/>
-                <w:lang w:val="es-CO" w:eastAsia="es-CO"/>
-              </w:rPr>
-              <w:t>(</w:t>
-            </w:r>
-            <w:proofErr w:type="gramEnd"/>
-            <w:r>
-              <w:rPr>
-                <w:rFonts w:ascii="Arial" w:eastAsia="Times New Roman" w:hAnsi="Arial" w:cs="Arial"/>
-                <w:color w:val="000000"/>
-                <w:sz w:val="20"/>
-                <w:szCs w:val="20"/>
-                <w:lang w:val="es-CO" w:eastAsia="es-CO"/>
-              </w:rPr>
-              <w:t>Constructor)</w:t>
+            <w:r>
+              <w:rPr>
+                <w:rFonts w:ascii="Arial" w:eastAsia="Times New Roman" w:hAnsi="Arial" w:cs="Arial"/>
+                <w:color w:val="000000"/>
+                <w:sz w:val="20"/>
+                <w:szCs w:val="20"/>
+                <w:lang w:val="es-CO" w:eastAsia="es-CO"/>
+              </w:rPr>
+              <w:t>Article(Constructor)</w:t>
             </w:r>
           </w:p>
         </w:tc>
@@ -1114,132 +1362,67 @@
                 <w:szCs w:val="24"/>
                 <w:lang w:val="en-CA" w:eastAsia="es-CO"/>
               </w:rPr>
-              <w:t>Name: “</w:t>
-            </w:r>
-            <w:r>
-              <w:rPr>
-                <w:rFonts w:ascii="Times New Roman" w:eastAsia="Times New Roman" w:hAnsi="Times New Roman" w:cs="Times New Roman"/>
-                <w:sz w:val="24"/>
-                <w:szCs w:val="24"/>
-                <w:lang w:val="en-CA" w:eastAsia="es-CO"/>
-              </w:rPr>
-              <w:t>Y9</w:t>
-            </w:r>
-            <w:r>
-              <w:rPr>
-                <w:rFonts w:ascii="Times New Roman" w:eastAsia="Times New Roman" w:hAnsi="Times New Roman" w:cs="Times New Roman"/>
-                <w:sz w:val="24"/>
-                <w:szCs w:val="24"/>
-                <w:lang w:val="en-CA" w:eastAsia="es-CO"/>
-              </w:rPr>
-              <w:t>”</w:t>
-            </w:r>
-          </w:p>
-          <w:p>
-            <w:pPr>
-              <w:spacing w:after="0" w:line="240" w:lineRule="auto"/>
-              <w:rPr>
-                <w:rFonts w:ascii="Times New Roman" w:eastAsia="Times New Roman" w:hAnsi="Times New Roman" w:cs="Times New Roman"/>
-                <w:sz w:val="24"/>
-                <w:szCs w:val="24"/>
-                <w:lang w:val="en-CA" w:eastAsia="es-CO"/>
-              </w:rPr>
-            </w:pPr>
-            <w:r>
-              <w:rPr>
-                <w:rFonts w:ascii="Times New Roman" w:eastAsia="Times New Roman" w:hAnsi="Times New Roman" w:cs="Times New Roman"/>
-                <w:sz w:val="24"/>
-                <w:szCs w:val="24"/>
-                <w:lang w:val="en-CA" w:eastAsia="es-CO"/>
-              </w:rPr>
-              <w:t>Code: “1234</w:t>
-            </w:r>
-            <w:r>
-              <w:rPr>
-                <w:rFonts w:ascii="Times New Roman" w:eastAsia="Times New Roman" w:hAnsi="Times New Roman" w:cs="Times New Roman"/>
-                <w:sz w:val="24"/>
-                <w:szCs w:val="24"/>
-                <w:lang w:val="en-CA" w:eastAsia="es-CO"/>
-              </w:rPr>
-              <w:t>5</w:t>
-            </w:r>
-            <w:r>
-              <w:rPr>
-                <w:rFonts w:ascii="Times New Roman" w:eastAsia="Times New Roman" w:hAnsi="Times New Roman" w:cs="Times New Roman"/>
-                <w:sz w:val="24"/>
-                <w:szCs w:val="24"/>
-                <w:lang w:val="en-CA" w:eastAsia="es-CO"/>
-              </w:rPr>
-              <w:t>”</w:t>
-            </w:r>
-          </w:p>
-          <w:p>
-            <w:pPr>
-              <w:spacing w:after="0" w:line="240" w:lineRule="auto"/>
-              <w:rPr>
-                <w:rFonts w:ascii="Times New Roman" w:eastAsia="Times New Roman" w:hAnsi="Times New Roman" w:cs="Times New Roman"/>
-                <w:sz w:val="24"/>
-                <w:szCs w:val="24"/>
-                <w:lang w:val="en-CA" w:eastAsia="es-CO"/>
-              </w:rPr>
-            </w:pPr>
-            <w:r>
-              <w:rPr>
-                <w:rFonts w:ascii="Times New Roman" w:eastAsia="Times New Roman" w:hAnsi="Times New Roman" w:cs="Times New Roman"/>
-                <w:sz w:val="24"/>
-                <w:szCs w:val="24"/>
-                <w:lang w:val="en-CA" w:eastAsia="es-CO"/>
-              </w:rPr>
-              <w:t xml:space="preserve">Price: </w:t>
-            </w:r>
-            <w:r>
-              <w:rPr>
-                <w:rFonts w:ascii="Times New Roman" w:eastAsia="Times New Roman" w:hAnsi="Times New Roman" w:cs="Times New Roman"/>
-                <w:sz w:val="24"/>
-                <w:szCs w:val="24"/>
-                <w:lang w:val="en-CA" w:eastAsia="es-CO"/>
-              </w:rPr>
-              <w:t>1</w:t>
-            </w:r>
-            <w:r>
-              <w:rPr>
-                <w:rFonts w:ascii="Times New Roman" w:eastAsia="Times New Roman" w:hAnsi="Times New Roman" w:cs="Times New Roman"/>
-                <w:sz w:val="24"/>
-                <w:szCs w:val="24"/>
-                <w:lang w:val="en-CA" w:eastAsia="es-CO"/>
-              </w:rPr>
-              <w:t>000000</w:t>
-            </w:r>
-          </w:p>
-          <w:p>
-            <w:pPr>
-              <w:spacing w:after="0" w:line="240" w:lineRule="auto"/>
-              <w:rPr>
-                <w:rFonts w:ascii="Times New Roman" w:eastAsia="Times New Roman" w:hAnsi="Times New Roman" w:cs="Times New Roman"/>
-                <w:sz w:val="24"/>
-                <w:szCs w:val="24"/>
-                <w:lang w:val="en-CA" w:eastAsia="es-CO"/>
-              </w:rPr>
-            </w:pPr>
-            <w:proofErr w:type="spellStart"/>
-            <w:r>
-              <w:rPr>
-                <w:rFonts w:ascii="Times New Roman" w:eastAsia="Times New Roman" w:hAnsi="Times New Roman" w:cs="Times New Roman"/>
-                <w:sz w:val="24"/>
-                <w:szCs w:val="24"/>
-                <w:lang w:val="en-CA" w:eastAsia="es-CO"/>
-              </w:rPr>
-              <w:t>Description</w:t>
-            </w:r>
-            <w:proofErr w:type="spellEnd"/>
-            <w:r>
-              <w:rPr>
-                <w:rFonts w:ascii="Times New Roman" w:eastAsia="Times New Roman" w:hAnsi="Times New Roman" w:cs="Times New Roman"/>
-                <w:sz w:val="24"/>
-                <w:szCs w:val="24"/>
-                <w:lang w:val="en-CA" w:eastAsia="es-CO"/>
-              </w:rPr>
-              <w:t>:”</w:t>
+              <w:t>Name: “Y9”</w:t>
+            </w:r>
+          </w:p>
+          <w:p>
+            <w:pPr>
+              <w:spacing w:after="0" w:line="240" w:lineRule="auto"/>
+              <w:rPr>
+                <w:rFonts w:ascii="Times New Roman" w:eastAsia="Times New Roman" w:hAnsi="Times New Roman" w:cs="Times New Roman"/>
+                <w:sz w:val="24"/>
+                <w:szCs w:val="24"/>
+                <w:lang w:val="en-CA" w:eastAsia="es-CO"/>
+              </w:rPr>
+            </w:pPr>
+            <w:r>
+              <w:rPr>
+                <w:rFonts w:ascii="Times New Roman" w:eastAsia="Times New Roman" w:hAnsi="Times New Roman" w:cs="Times New Roman"/>
+                <w:sz w:val="24"/>
+                <w:szCs w:val="24"/>
+                <w:lang w:val="en-CA" w:eastAsia="es-CO"/>
+              </w:rPr>
+              <w:t>Code: “12345”</w:t>
+            </w:r>
+          </w:p>
+          <w:p>
+            <w:pPr>
+              <w:spacing w:after="0" w:line="240" w:lineRule="auto"/>
+              <w:rPr>
+                <w:rFonts w:ascii="Times New Roman" w:eastAsia="Times New Roman" w:hAnsi="Times New Roman" w:cs="Times New Roman"/>
+                <w:sz w:val="24"/>
+                <w:szCs w:val="24"/>
+                <w:lang w:val="en-CA" w:eastAsia="es-CO"/>
+              </w:rPr>
+            </w:pPr>
+            <w:r>
+              <w:rPr>
+                <w:rFonts w:ascii="Times New Roman" w:eastAsia="Times New Roman" w:hAnsi="Times New Roman" w:cs="Times New Roman"/>
+                <w:sz w:val="24"/>
+                <w:szCs w:val="24"/>
+                <w:lang w:val="en-CA" w:eastAsia="es-CO"/>
+              </w:rPr>
+              <w:t>Price: 1000000</w:t>
+            </w:r>
+          </w:p>
+          <w:p>
+            <w:pPr>
+              <w:spacing w:after="0" w:line="240" w:lineRule="auto"/>
+              <w:rPr>
+                <w:rFonts w:ascii="Times New Roman" w:eastAsia="Times New Roman" w:hAnsi="Times New Roman" w:cs="Times New Roman"/>
+                <w:sz w:val="24"/>
+                <w:szCs w:val="24"/>
+                <w:lang w:val="en-CA" w:eastAsia="es-CO"/>
+              </w:rPr>
+            </w:pPr>
+            <w:r>
+              <w:rPr>
+                <w:rFonts w:ascii="Times New Roman" w:eastAsia="Times New Roman" w:hAnsi="Times New Roman" w:cs="Times New Roman"/>
+                <w:sz w:val="24"/>
+                <w:szCs w:val="24"/>
+                <w:lang w:val="en-CA" w:eastAsia="es-CO"/>
+              </w:rPr>
+              <w:t>Description:”</w:t>
             </w:r>
             <w:r>
               <w:rPr>
@@ -1252,141 +1435,74 @@
               </w:rPr>
               <w:t xml:space="preserve"> </w:t>
             </w:r>
-            <w:proofErr w:type="spellStart"/>
-            <w:r>
-              <w:rPr>
-                <w:rFonts w:ascii="Times New Roman" w:eastAsia="Times New Roman" w:hAnsi="Times New Roman" w:cs="Times New Roman"/>
-                <w:sz w:val="24"/>
-                <w:szCs w:val="24"/>
-                <w:lang w:val="en-CA" w:eastAsia="es-CO"/>
-              </w:rPr>
-              <w:t>Celular</w:t>
-            </w:r>
-            <w:r>
-              <w:rPr>
-                <w:rFonts w:ascii="Times New Roman" w:eastAsia="Times New Roman" w:hAnsi="Times New Roman" w:cs="Times New Roman"/>
-                <w:sz w:val="24"/>
-                <w:szCs w:val="24"/>
-                <w:lang w:val="en-CA" w:eastAsia="es-CO"/>
-              </w:rPr>
-              <w:t>gama</w:t>
-            </w:r>
-            <w:proofErr w:type="spellEnd"/>
-            <w:r>
-              <w:rPr>
-                <w:rFonts w:ascii="Times New Roman" w:eastAsia="Times New Roman" w:hAnsi="Times New Roman" w:cs="Times New Roman"/>
-                <w:sz w:val="24"/>
-                <w:szCs w:val="24"/>
-                <w:lang w:val="en-CA" w:eastAsia="es-CO"/>
-              </w:rPr>
-              <w:t xml:space="preserve"> media</w:t>
-            </w:r>
-            <w:r>
-              <w:rPr>
-                <w:rFonts w:ascii="Times New Roman" w:eastAsia="Times New Roman" w:hAnsi="Times New Roman" w:cs="Times New Roman"/>
-                <w:sz w:val="24"/>
-                <w:szCs w:val="24"/>
-                <w:lang w:val="en-CA" w:eastAsia="es-CO"/>
-              </w:rPr>
-              <w:t>”</w:t>
-            </w:r>
-          </w:p>
-          <w:p>
-            <w:pPr>
-              <w:spacing w:after="0" w:line="240" w:lineRule="auto"/>
-              <w:rPr>
-                <w:rFonts w:ascii="Times New Roman" w:eastAsia="Times New Roman" w:hAnsi="Times New Roman" w:cs="Times New Roman"/>
-                <w:sz w:val="24"/>
-                <w:szCs w:val="24"/>
-                <w:lang w:val="en-CA" w:eastAsia="es-CO"/>
-              </w:rPr>
-            </w:pPr>
-            <w:r>
-              <w:rPr>
-                <w:rFonts w:ascii="Times New Roman" w:eastAsia="Times New Roman" w:hAnsi="Times New Roman" w:cs="Times New Roman"/>
-                <w:sz w:val="24"/>
-                <w:szCs w:val="24"/>
-                <w:lang w:val="en-CA" w:eastAsia="es-CO"/>
-              </w:rPr>
-              <w:t>Picture = “data/Picture</w:t>
-            </w:r>
-            <w:r>
-              <w:rPr>
-                <w:rFonts w:ascii="Times New Roman" w:eastAsia="Times New Roman" w:hAnsi="Times New Roman" w:cs="Times New Roman"/>
-                <w:sz w:val="24"/>
-                <w:szCs w:val="24"/>
-                <w:lang w:val="en-CA" w:eastAsia="es-CO"/>
-              </w:rPr>
-              <w:t>HuaweiY9</w:t>
-            </w:r>
-            <w:r>
-              <w:rPr>
-                <w:rFonts w:ascii="Times New Roman" w:eastAsia="Times New Roman" w:hAnsi="Times New Roman" w:cs="Times New Roman"/>
-                <w:sz w:val="24"/>
-                <w:szCs w:val="24"/>
-                <w:lang w:val="en-CA" w:eastAsia="es-CO"/>
-              </w:rPr>
-              <w:t>”</w:t>
-            </w:r>
-          </w:p>
-          <w:p>
-            <w:pPr>
-              <w:spacing w:after="0" w:line="240" w:lineRule="auto"/>
-              <w:rPr>
-                <w:rFonts w:ascii="Times New Roman" w:eastAsia="Times New Roman" w:hAnsi="Times New Roman" w:cs="Times New Roman"/>
-                <w:sz w:val="24"/>
-                <w:szCs w:val="24"/>
-                <w:lang w:val="en-CA" w:eastAsia="es-CO"/>
-              </w:rPr>
-            </w:pPr>
-            <w:r>
-              <w:rPr>
-                <w:rFonts w:ascii="Times New Roman" w:eastAsia="Times New Roman" w:hAnsi="Times New Roman" w:cs="Times New Roman"/>
-                <w:sz w:val="24"/>
-                <w:szCs w:val="24"/>
-                <w:lang w:val="en-CA" w:eastAsia="es-CO"/>
-              </w:rPr>
-              <w:t xml:space="preserve">Quantity = </w:t>
-            </w:r>
-            <w:r>
-              <w:rPr>
-                <w:rFonts w:ascii="Times New Roman" w:eastAsia="Times New Roman" w:hAnsi="Times New Roman" w:cs="Times New Roman"/>
-                <w:sz w:val="24"/>
-                <w:szCs w:val="24"/>
-                <w:lang w:val="en-CA" w:eastAsia="es-CO"/>
-              </w:rPr>
-              <w:t>3</w:t>
-            </w:r>
-          </w:p>
-          <w:p>
-            <w:pPr>
-              <w:spacing w:after="0" w:line="240" w:lineRule="auto"/>
-              <w:rPr>
-                <w:rFonts w:ascii="Times New Roman" w:eastAsia="Times New Roman" w:hAnsi="Times New Roman" w:cs="Times New Roman"/>
-                <w:sz w:val="24"/>
-                <w:szCs w:val="24"/>
-                <w:lang w:val="en-CA" w:eastAsia="es-CO"/>
-              </w:rPr>
-            </w:pPr>
-            <w:proofErr w:type="spellStart"/>
-            <w:r>
-              <w:rPr>
-                <w:rFonts w:ascii="Times New Roman" w:eastAsia="Times New Roman" w:hAnsi="Times New Roman" w:cs="Times New Roman"/>
-                <w:sz w:val="24"/>
-                <w:szCs w:val="24"/>
-                <w:lang w:val="en-CA" w:eastAsia="es-CO"/>
-              </w:rPr>
-              <w:t>NextArticle</w:t>
-            </w:r>
-            <w:proofErr w:type="spellEnd"/>
-            <w:r>
-              <w:rPr>
-                <w:rFonts w:ascii="Times New Roman" w:eastAsia="Times New Roman" w:hAnsi="Times New Roman" w:cs="Times New Roman"/>
-                <w:sz w:val="24"/>
-                <w:szCs w:val="24"/>
-                <w:lang w:val="en-CA" w:eastAsia="es-CO"/>
-              </w:rPr>
-              <w:t xml:space="preserve"> = null</w:t>
+            <w:r>
+              <w:rPr>
+                <w:rFonts w:ascii="Times New Roman" w:eastAsia="Times New Roman" w:hAnsi="Times New Roman" w:cs="Times New Roman"/>
+                <w:sz w:val="24"/>
+                <w:szCs w:val="24"/>
+                <w:lang w:val="en-CA" w:eastAsia="es-CO"/>
+              </w:rPr>
+              <w:t>Celulargama media”</w:t>
+            </w:r>
+          </w:p>
+          <w:p>
+            <w:pPr>
+              <w:spacing w:after="0" w:line="240" w:lineRule="auto"/>
+              <w:rPr>
+                <w:rFonts w:ascii="Times New Roman" w:eastAsia="Times New Roman" w:hAnsi="Times New Roman" w:cs="Times New Roman"/>
+                <w:sz w:val="24"/>
+                <w:szCs w:val="24"/>
+                <w:lang w:val="en-CA" w:eastAsia="es-CO"/>
+              </w:rPr>
+            </w:pPr>
+            <w:r>
+              <w:rPr>
+                <w:rFonts w:ascii="Times New Roman" w:eastAsia="Times New Roman" w:hAnsi="Times New Roman" w:cs="Times New Roman"/>
+                <w:sz w:val="24"/>
+                <w:szCs w:val="24"/>
+                <w:lang w:val="en-CA" w:eastAsia="es-CO"/>
+              </w:rPr>
+              <w:t>Picture = “data/PictureHuaweiY9”</w:t>
+            </w:r>
+          </w:p>
+          <w:p>
+            <w:pPr>
+              <w:spacing w:after="0" w:line="240" w:lineRule="auto"/>
+              <w:rPr>
+                <w:rFonts w:ascii="Times New Roman" w:eastAsia="Times New Roman" w:hAnsi="Times New Roman" w:cs="Times New Roman"/>
+                <w:sz w:val="24"/>
+                <w:szCs w:val="24"/>
+                <w:lang w:val="en-CA" w:eastAsia="es-CO"/>
+              </w:rPr>
+            </w:pPr>
+            <w:r>
+              <w:rPr>
+                <w:rFonts w:ascii="Times New Roman" w:eastAsia="Times New Roman" w:hAnsi="Times New Roman" w:cs="Times New Roman"/>
+                <w:sz w:val="24"/>
+                <w:szCs w:val="24"/>
+                <w:lang w:val="en-CA" w:eastAsia="es-CO"/>
+              </w:rPr>
+              <w:t>Quantity = 3</w:t>
+            </w:r>
+          </w:p>
+          <w:p>
+            <w:pPr>
+              <w:spacing w:after="0" w:line="240" w:lineRule="auto"/>
+              <w:rPr>
+                <w:rFonts w:ascii="Times New Roman" w:eastAsia="Times New Roman" w:hAnsi="Times New Roman" w:cs="Times New Roman"/>
+                <w:sz w:val="24"/>
+                <w:szCs w:val="24"/>
+                <w:lang w:val="en-CA" w:eastAsia="es-CO"/>
+              </w:rPr>
+            </w:pPr>
+            <w:r>
+              <w:rPr>
+                <w:rFonts w:ascii="Times New Roman" w:eastAsia="Times New Roman" w:hAnsi="Times New Roman" w:cs="Times New Roman"/>
+                <w:sz w:val="24"/>
+                <w:szCs w:val="24"/>
+                <w:lang w:val="en-CA" w:eastAsia="es-CO"/>
+              </w:rPr>
+              <w:t>NextArticle = null</w:t>
             </w:r>
           </w:p>
           <w:p>
@@ -1471,7 +1587,6 @@
                 <w:lang w:val="es-CO" w:eastAsia="es-CO"/>
               </w:rPr>
             </w:pPr>
-            <w:proofErr w:type="spellStart"/>
             <w:r>
               <w:rPr>
                 <w:rFonts w:ascii="Arial" w:eastAsia="Times New Roman" w:hAnsi="Arial" w:cs="Arial"/>
@@ -1482,7 +1597,6 @@
               </w:rPr>
               <w:t>Article</w:t>
             </w:r>
-            <w:proofErr w:type="spellEnd"/>
           </w:p>
         </w:tc>
         <w:tc>
@@ -1513,7 +1627,6 @@
                 <w:lang w:val="es-CO" w:eastAsia="es-CO"/>
               </w:rPr>
             </w:pPr>
-            <w:proofErr w:type="spellStart"/>
             <w:r>
               <w:rPr>
                 <w:rFonts w:ascii="Arial" w:eastAsia="Times New Roman" w:hAnsi="Arial" w:cs="Arial"/>
@@ -1532,31 +1645,8 @@
                 <w:szCs w:val="20"/>
                 <w:lang w:val="es-CO" w:eastAsia="es-CO"/>
               </w:rPr>
-              <w:t>etters</w:t>
-            </w:r>
-            <w:proofErr w:type="spellEnd"/>
-            <w:r>
-              <w:rPr>
-                <w:rFonts w:ascii="Arial" w:eastAsia="Times New Roman" w:hAnsi="Arial" w:cs="Arial"/>
-                <w:color w:val="000000"/>
-                <w:sz w:val="20"/>
-                <w:szCs w:val="20"/>
-                <w:lang w:val="es-CO" w:eastAsia="es-CO"/>
-              </w:rPr>
-              <w:t xml:space="preserve"> y </w:t>
-            </w:r>
-            <w:proofErr w:type="spellStart"/>
-            <w:r>
-              <w:rPr>
-                <w:rFonts w:ascii="Arial" w:eastAsia="Times New Roman" w:hAnsi="Arial" w:cs="Arial"/>
-                <w:color w:val="000000"/>
-                <w:sz w:val="20"/>
-                <w:szCs w:val="20"/>
-                <w:lang w:val="es-CO" w:eastAsia="es-CO"/>
-              </w:rPr>
-              <w:t>getters</w:t>
-            </w:r>
-            <w:proofErr w:type="spellEnd"/>
+              <w:t>etters y getters</w:t>
+            </w:r>
           </w:p>
         </w:tc>
         <w:tc>
@@ -1624,15 +1714,15 @@
                 <w:rFonts w:ascii="Times New Roman" w:eastAsia="Times New Roman" w:hAnsi="Times New Roman" w:cs="Times New Roman"/>
                 <w:sz w:val="24"/>
                 <w:szCs w:val="24"/>
-                <w:lang w:val="en-CA" w:eastAsia="es-CO"/>
-              </w:rPr>
-            </w:pPr>
-            <w:r>
-              <w:rPr>
-                <w:rFonts w:ascii="Times New Roman" w:eastAsia="Times New Roman" w:hAnsi="Times New Roman" w:cs="Times New Roman"/>
-                <w:sz w:val="24"/>
-                <w:szCs w:val="24"/>
-                <w:lang w:val="en-CA" w:eastAsia="es-CO"/>
+                <w:lang w:val="es-CO" w:eastAsia="es-CO"/>
+              </w:rPr>
+            </w:pPr>
+            <w:r>
+              <w:rPr>
+                <w:rFonts w:ascii="Times New Roman" w:eastAsia="Times New Roman" w:hAnsi="Times New Roman" w:cs="Times New Roman"/>
+                <w:sz w:val="24"/>
+                <w:szCs w:val="24"/>
+                <w:lang w:val="es-CO" w:eastAsia="es-CO"/>
               </w:rPr>
               <w:t>Name:</w:t>
             </w:r>
@@ -1641,7 +1731,7 @@
                 <w:rFonts w:ascii="Times New Roman" w:eastAsia="Times New Roman" w:hAnsi="Times New Roman" w:cs="Times New Roman"/>
                 <w:sz w:val="24"/>
                 <w:szCs w:val="24"/>
-                <w:lang w:val="en-CA" w:eastAsia="es-CO"/>
+                <w:lang w:val="es-CO" w:eastAsia="es-CO"/>
               </w:rPr>
               <w:t xml:space="preserve"> “Mate 20”</w:t>
             </w:r>
@@ -1653,15 +1743,15 @@
                 <w:rFonts w:ascii="Times New Roman" w:eastAsia="Times New Roman" w:hAnsi="Times New Roman" w:cs="Times New Roman"/>
                 <w:sz w:val="24"/>
                 <w:szCs w:val="24"/>
-                <w:lang w:val="en-CA" w:eastAsia="es-CO"/>
-              </w:rPr>
-            </w:pPr>
-            <w:r>
-              <w:rPr>
-                <w:rFonts w:ascii="Times New Roman" w:eastAsia="Times New Roman" w:hAnsi="Times New Roman" w:cs="Times New Roman"/>
-                <w:sz w:val="24"/>
-                <w:szCs w:val="24"/>
-                <w:lang w:val="en-CA" w:eastAsia="es-CO"/>
+                <w:lang w:val="es-CO" w:eastAsia="es-CO"/>
+              </w:rPr>
+            </w:pPr>
+            <w:r>
+              <w:rPr>
+                <w:rFonts w:ascii="Times New Roman" w:eastAsia="Times New Roman" w:hAnsi="Times New Roman" w:cs="Times New Roman"/>
+                <w:sz w:val="24"/>
+                <w:szCs w:val="24"/>
+                <w:lang w:val="es-CO" w:eastAsia="es-CO"/>
               </w:rPr>
               <w:t>Code: “1234”</w:t>
             </w:r>
@@ -1705,25 +1795,14 @@
                 <w:lang w:val="es-CO" w:eastAsia="es-CO"/>
               </w:rPr>
             </w:pPr>
-            <w:proofErr w:type="spellStart"/>
-            <w:r>
-              <w:rPr>
-                <w:rFonts w:ascii="Times New Roman" w:eastAsia="Times New Roman" w:hAnsi="Times New Roman" w:cs="Times New Roman"/>
-                <w:sz w:val="24"/>
-                <w:szCs w:val="24"/>
-                <w:lang w:val="es-CO" w:eastAsia="es-CO"/>
-              </w:rPr>
-              <w:t>Description</w:t>
-            </w:r>
-            <w:proofErr w:type="spellEnd"/>
-            <w:r>
-              <w:rPr>
-                <w:rFonts w:ascii="Times New Roman" w:eastAsia="Times New Roman" w:hAnsi="Times New Roman" w:cs="Times New Roman"/>
-                <w:sz w:val="24"/>
-                <w:szCs w:val="24"/>
-                <w:lang w:val="es-CO" w:eastAsia="es-CO"/>
-              </w:rPr>
-              <w:t>:”</w:t>
+            <w:r>
+              <w:rPr>
+                <w:rFonts w:ascii="Times New Roman" w:eastAsia="Times New Roman" w:hAnsi="Times New Roman" w:cs="Times New Roman"/>
+                <w:sz w:val="24"/>
+                <w:szCs w:val="24"/>
+                <w:lang w:val="es-CO" w:eastAsia="es-CO"/>
+              </w:rPr>
+              <w:t>Description:”</w:t>
             </w:r>
             <w:r>
               <w:rPr>
@@ -1743,27 +1822,7 @@
                 <w:szCs w:val="24"/>
                 <w:lang w:val="es-CO" w:eastAsia="es-CO"/>
               </w:rPr>
-              <w:t xml:space="preserve">Celular con muy buena </w:t>
-            </w:r>
-            <w:proofErr w:type="spellStart"/>
-            <w:r>
-              <w:rPr>
-                <w:rFonts w:ascii="Times New Roman" w:eastAsia="Times New Roman" w:hAnsi="Times New Roman" w:cs="Times New Roman"/>
-                <w:sz w:val="24"/>
-                <w:szCs w:val="24"/>
-                <w:lang w:val="es-CO" w:eastAsia="es-CO"/>
-              </w:rPr>
-              <w:t>camara</w:t>
-            </w:r>
-            <w:proofErr w:type="spellEnd"/>
-            <w:r>
-              <w:rPr>
-                <w:rFonts w:ascii="Times New Roman" w:eastAsia="Times New Roman" w:hAnsi="Times New Roman" w:cs="Times New Roman"/>
-                <w:sz w:val="24"/>
-                <w:szCs w:val="24"/>
-                <w:lang w:val="es-CO" w:eastAsia="es-CO"/>
-              </w:rPr>
-              <w:t>”</w:t>
+              <w:t>Celular con muy buena camara”</w:t>
             </w:r>
           </w:p>
           <w:p>
@@ -1816,25 +1875,14 @@
                 <w:lang w:val="en-CA" w:eastAsia="es-CO"/>
               </w:rPr>
             </w:pPr>
-            <w:proofErr w:type="spellStart"/>
-            <w:r>
-              <w:rPr>
-                <w:rFonts w:ascii="Times New Roman" w:eastAsia="Times New Roman" w:hAnsi="Times New Roman" w:cs="Times New Roman"/>
-                <w:sz w:val="24"/>
-                <w:szCs w:val="24"/>
-                <w:lang w:val="en-CA" w:eastAsia="es-CO"/>
-              </w:rPr>
-              <w:t>NextArticle</w:t>
-            </w:r>
-            <w:proofErr w:type="spellEnd"/>
-            <w:r>
-              <w:rPr>
-                <w:rFonts w:ascii="Times New Roman" w:eastAsia="Times New Roman" w:hAnsi="Times New Roman" w:cs="Times New Roman"/>
-                <w:sz w:val="24"/>
-                <w:szCs w:val="24"/>
-                <w:lang w:val="en-CA" w:eastAsia="es-CO"/>
-              </w:rPr>
-              <w:t xml:space="preserve"> = null</w:t>
+            <w:r>
+              <w:rPr>
+                <w:rFonts w:ascii="Times New Roman" w:eastAsia="Times New Roman" w:hAnsi="Times New Roman" w:cs="Times New Roman"/>
+                <w:sz w:val="24"/>
+                <w:szCs w:val="24"/>
+                <w:lang w:val="en-CA" w:eastAsia="es-CO"/>
+              </w:rPr>
+              <w:t>NextArticle = null</w:t>
             </w:r>
           </w:p>
           <w:p>
@@ -1895,18 +1943,7 @@
                 <w:szCs w:val="20"/>
                 <w:lang w:val="es-CO" w:eastAsia="es-CO"/>
               </w:rPr>
-              <w:t xml:space="preserve">os </w:t>
-            </w:r>
-            <w:proofErr w:type="spellStart"/>
-            <w:r>
-              <w:rPr>
-                <w:rFonts w:ascii="Arial" w:eastAsia="Times New Roman" w:hAnsi="Arial" w:cs="Arial"/>
-                <w:color w:val="000000"/>
-                <w:sz w:val="20"/>
-                <w:szCs w:val="20"/>
-                <w:lang w:val="es-CO" w:eastAsia="es-CO"/>
-              </w:rPr>
-              <w:t>get</w:t>
+              <w:t>os get</w:t>
             </w:r>
             <w:r>
               <w:rPr>
@@ -1928,29 +1965,16 @@
               </w:rPr>
               <w:t>ers</w:t>
             </w:r>
-            <w:proofErr w:type="spellEnd"/>
-            <w:r>
-              <w:rPr>
-                <w:rFonts w:ascii="Arial" w:eastAsia="Times New Roman" w:hAnsi="Arial" w:cs="Arial"/>
-                <w:color w:val="000000"/>
-                <w:sz w:val="20"/>
-                <w:szCs w:val="20"/>
-                <w:lang w:val="es-CO" w:eastAsia="es-CO"/>
-              </w:rPr>
-              <w:t xml:space="preserve"> y </w:t>
-            </w:r>
-            <w:proofErr w:type="spellStart"/>
-            <w:r>
-              <w:rPr>
-                <w:rFonts w:ascii="Arial" w:eastAsia="Times New Roman" w:hAnsi="Arial" w:cs="Arial"/>
-                <w:color w:val="000000"/>
-                <w:sz w:val="20"/>
-                <w:szCs w:val="20"/>
-                <w:lang w:val="es-CO" w:eastAsia="es-CO"/>
-              </w:rPr>
-              <w:t>setters</w:t>
-            </w:r>
-            <w:proofErr w:type="spellEnd"/>
+            <w:r>
+              <w:rPr>
+                <w:rFonts w:ascii="Arial" w:eastAsia="Times New Roman" w:hAnsi="Arial" w:cs="Arial"/>
+                <w:color w:val="000000"/>
+                <w:sz w:val="20"/>
+                <w:szCs w:val="20"/>
+                <w:lang w:val="es-CO" w:eastAsia="es-CO"/>
+              </w:rPr>
+              <w:t xml:space="preserve"> y setters</w:t>
+            </w:r>
             <w:r>
               <w:rPr>
                 <w:rFonts w:ascii="Arial" w:eastAsia="Times New Roman" w:hAnsi="Arial" w:cs="Arial"/>
@@ -2002,8 +2026,8 @@
         <w:gridCol w:w="1540"/>
         <w:gridCol w:w="1790"/>
         <w:gridCol w:w="1349"/>
-        <w:gridCol w:w="2998"/>
-        <w:gridCol w:w="3239"/>
+        <w:gridCol w:w="3260"/>
+        <w:gridCol w:w="2977"/>
       </w:tblGrid>
       <w:tr>
         <w:tc>
@@ -2137,7 +2161,7 @@
         </w:tc>
         <w:tc>
           <w:tcPr>
-            <w:tcW w:w="2998" w:type="dxa"/>
+            <w:tcW w:w="3260" w:type="dxa"/>
             <w:tcBorders>
               <w:top w:val="single" w:sz="8" w:space="0" w:color="000000"/>
               <w:left w:val="single" w:sz="8" w:space="0" w:color="000000"/>
@@ -2180,7 +2204,7 @@
         </w:tc>
         <w:tc>
           <w:tcPr>
-            <w:tcW w:w="3239" w:type="dxa"/>
+            <w:tcW w:w="2977" w:type="dxa"/>
             <w:tcBorders>
               <w:top w:val="single" w:sz="8" w:space="0" w:color="000000"/>
               <w:left w:val="single" w:sz="8" w:space="0" w:color="000000"/>
@@ -2251,7 +2275,6 @@
                 <w:lang w:val="es-CO" w:eastAsia="es-CO"/>
               </w:rPr>
             </w:pPr>
-            <w:proofErr w:type="spellStart"/>
             <w:r>
               <w:rPr>
                 <w:rFonts w:ascii="Arial" w:eastAsia="Times New Roman" w:hAnsi="Arial" w:cs="Arial"/>
@@ -2262,7 +2285,6 @@
               </w:rPr>
               <w:t>User</w:t>
             </w:r>
-            <w:proofErr w:type="spellEnd"/>
           </w:p>
         </w:tc>
         <w:tc>
@@ -2293,39 +2315,15 @@
                 <w:lang w:val="es-CO" w:eastAsia="es-CO"/>
               </w:rPr>
             </w:pPr>
-            <w:proofErr w:type="spellStart"/>
-            <w:proofErr w:type="gramStart"/>
-            <w:r>
-              <w:rPr>
-                <w:rFonts w:ascii="Arial" w:eastAsia="Times New Roman" w:hAnsi="Arial" w:cs="Arial"/>
-                <w:color w:val="000000"/>
-                <w:sz w:val="20"/>
-                <w:szCs w:val="20"/>
-                <w:lang w:val="es-CO" w:eastAsia="es-CO"/>
-              </w:rPr>
-              <w:t>User</w:t>
-            </w:r>
-            <w:proofErr w:type="spellEnd"/>
-            <w:r>
-              <w:rPr>
-                <w:rFonts w:ascii="Arial" w:eastAsia="Times New Roman" w:hAnsi="Arial" w:cs="Arial"/>
-                <w:color w:val="000000"/>
-                <w:sz w:val="20"/>
-                <w:szCs w:val="20"/>
-                <w:lang w:val="es-CO" w:eastAsia="es-CO"/>
-              </w:rPr>
-              <w:t>(</w:t>
-            </w:r>
-            <w:proofErr w:type="gramEnd"/>
-            <w:r>
-              <w:rPr>
-                <w:rFonts w:ascii="Arial" w:eastAsia="Times New Roman" w:hAnsi="Arial" w:cs="Arial"/>
-                <w:color w:val="000000"/>
-                <w:sz w:val="20"/>
-                <w:szCs w:val="20"/>
-                <w:lang w:val="es-CO" w:eastAsia="es-CO"/>
-              </w:rPr>
-              <w:t>Constructor)</w:t>
+            <w:r>
+              <w:rPr>
+                <w:rFonts w:ascii="Arial" w:eastAsia="Times New Roman" w:hAnsi="Arial" w:cs="Arial"/>
+                <w:color w:val="000000"/>
+                <w:sz w:val="20"/>
+                <w:szCs w:val="20"/>
+                <w:lang w:val="es-CO" w:eastAsia="es-CO"/>
+              </w:rPr>
+              <w:t>User(Constructor)</w:t>
             </w:r>
           </w:p>
         </w:tc>
@@ -2371,7 +2369,7 @@
         </w:tc>
         <w:tc>
           <w:tcPr>
-            <w:tcW w:w="2998" w:type="dxa"/>
+            <w:tcW w:w="3260" w:type="dxa"/>
             <w:tcBorders>
               <w:top w:val="single" w:sz="8" w:space="0" w:color="000000"/>
               <w:left w:val="single" w:sz="8" w:space="0" w:color="000000"/>
@@ -2416,25 +2414,14 @@
                 <w:lang w:val="en-CA" w:eastAsia="es-CO"/>
               </w:rPr>
             </w:pPr>
-            <w:proofErr w:type="spellStart"/>
-            <w:r>
-              <w:rPr>
-                <w:rFonts w:ascii="Times New Roman" w:eastAsia="Times New Roman" w:hAnsi="Times New Roman" w:cs="Times New Roman"/>
-                <w:sz w:val="24"/>
-                <w:szCs w:val="24"/>
-                <w:lang w:val="en-CA" w:eastAsia="es-CO"/>
-              </w:rPr>
-              <w:t>lastName</w:t>
-            </w:r>
-            <w:proofErr w:type="spellEnd"/>
-            <w:r>
-              <w:rPr>
-                <w:rFonts w:ascii="Times New Roman" w:eastAsia="Times New Roman" w:hAnsi="Times New Roman" w:cs="Times New Roman"/>
-                <w:sz w:val="24"/>
-                <w:szCs w:val="24"/>
-                <w:lang w:val="en-CA" w:eastAsia="es-CO"/>
-              </w:rPr>
-              <w:t>: “Gomez”</w:t>
+            <w:r>
+              <w:rPr>
+                <w:rFonts w:ascii="Times New Roman" w:eastAsia="Times New Roman" w:hAnsi="Times New Roman" w:cs="Times New Roman"/>
+                <w:sz w:val="24"/>
+                <w:szCs w:val="24"/>
+                <w:lang w:val="en-CA" w:eastAsia="es-CO"/>
+              </w:rPr>
+              <w:t>lastName: “Gomez”</w:t>
             </w:r>
           </w:p>
           <w:p>
@@ -2474,6 +2461,27 @@
                 <w:szCs w:val="24"/>
                 <w:lang w:val="en-CA" w:eastAsia="es-CO"/>
               </w:rPr>
+              <w:t>Email : “raulg@gmail.com</w:t>
+            </w:r>
+          </w:p>
+          <w:p>
+            <w:pPr>
+              <w:spacing w:after="0" w:line="240" w:lineRule="auto"/>
+              <w:rPr>
+                <w:rFonts w:ascii="Times New Roman" w:eastAsia="Times New Roman" w:hAnsi="Times New Roman" w:cs="Times New Roman"/>
+                <w:sz w:val="24"/>
+                <w:szCs w:val="24"/>
+                <w:lang w:val="en-CA" w:eastAsia="es-CO"/>
+              </w:rPr>
+            </w:pPr>
+            <w:r>
+              <w:rPr>
+                <w:rFonts w:ascii="Times New Roman" w:eastAsia="Times New Roman" w:hAnsi="Times New Roman" w:cs="Times New Roman"/>
+                <w:sz w:val="24"/>
+                <w:szCs w:val="24"/>
+                <w:lang w:val="en-CA" w:eastAsia="es-CO"/>
+              </w:rPr>
+              <w:lastRenderedPageBreak/>
               <w:t>Password: “raulg10”</w:t>
             </w:r>
           </w:p>
@@ -2541,66 +2549,47 @@
                 <w:szCs w:val="24"/>
                 <w:lang w:val="en-CA" w:eastAsia="es-CO"/>
               </w:rPr>
-              <w:t>Picture = “data/</w:t>
-            </w:r>
-            <w:proofErr w:type="spellStart"/>
-            <w:r>
-              <w:rPr>
-                <w:rFonts w:ascii="Times New Roman" w:eastAsia="Times New Roman" w:hAnsi="Times New Roman" w:cs="Times New Roman"/>
-                <w:sz w:val="24"/>
-                <w:szCs w:val="24"/>
-                <w:lang w:val="en-CA" w:eastAsia="es-CO"/>
-              </w:rPr>
-              <w:t>PictureRaul</w:t>
-            </w:r>
-            <w:proofErr w:type="spellEnd"/>
-            <w:r>
-              <w:rPr>
-                <w:rFonts w:ascii="Times New Roman" w:eastAsia="Times New Roman" w:hAnsi="Times New Roman" w:cs="Times New Roman"/>
-                <w:sz w:val="24"/>
-                <w:szCs w:val="24"/>
-                <w:lang w:val="en-CA" w:eastAsia="es-CO"/>
-              </w:rPr>
-              <w:t>”</w:t>
-            </w:r>
-          </w:p>
-        </w:tc>
-        <w:tc>
-          <w:tcPr>
-            <w:tcW w:w="3239" w:type="dxa"/>
-            <w:tcBorders>
-              <w:top w:val="single" w:sz="8" w:space="0" w:color="000000"/>
-              <w:left w:val="single" w:sz="8" w:space="0" w:color="000000"/>
-              <w:bottom w:val="single" w:sz="8" w:space="0" w:color="000000"/>
-              <w:right w:val="single" w:sz="8" w:space="0" w:color="000000"/>
-            </w:tcBorders>
-            <w:tcMar>
-              <w:top w:w="100" w:type="dxa"/>
-              <w:left w:w="100" w:type="dxa"/>
-              <w:bottom w:w="100" w:type="dxa"/>
-              <w:right w:w="100" w:type="dxa"/>
-            </w:tcMar>
-            <w:vAlign w:val="center"/>
-          </w:tcPr>
-          <w:p>
-            <w:pPr>
-              <w:spacing w:after="0" w:line="240" w:lineRule="auto"/>
-              <w:rPr>
-                <w:rFonts w:ascii="Arial" w:eastAsia="Times New Roman" w:hAnsi="Arial" w:cs="Arial"/>
-                <w:color w:val="000000"/>
-                <w:sz w:val="20"/>
-                <w:szCs w:val="20"/>
-                <w:lang w:val="es-CO" w:eastAsia="es-CO"/>
-              </w:rPr>
-            </w:pPr>
-            <w:r>
-              <w:rPr>
-                <w:rFonts w:ascii="Arial" w:eastAsia="Times New Roman" w:hAnsi="Arial" w:cs="Arial"/>
-                <w:color w:val="000000"/>
-                <w:sz w:val="20"/>
-                <w:szCs w:val="20"/>
-                <w:lang w:val="es-CO" w:eastAsia="es-CO"/>
-              </w:rPr>
+              <w:t>Picture = “data/PictureRaul”</w:t>
+            </w:r>
+          </w:p>
+        </w:tc>
+        <w:tc>
+          <w:tcPr>
+            <w:tcW w:w="2977" w:type="dxa"/>
+            <w:tcBorders>
+              <w:top w:val="single" w:sz="8" w:space="0" w:color="000000"/>
+              <w:left w:val="single" w:sz="8" w:space="0" w:color="000000"/>
+              <w:bottom w:val="single" w:sz="8" w:space="0" w:color="000000"/>
+              <w:right w:val="single" w:sz="8" w:space="0" w:color="000000"/>
+            </w:tcBorders>
+            <w:tcMar>
+              <w:top w:w="100" w:type="dxa"/>
+              <w:left w:w="100" w:type="dxa"/>
+              <w:bottom w:w="100" w:type="dxa"/>
+              <w:right w:w="100" w:type="dxa"/>
+            </w:tcMar>
+            <w:vAlign w:val="center"/>
+          </w:tcPr>
+          <w:p>
+            <w:pPr>
+              <w:spacing w:after="0" w:line="240" w:lineRule="auto"/>
+              <w:rPr>
+                <w:rFonts w:ascii="Arial" w:eastAsia="Times New Roman" w:hAnsi="Arial" w:cs="Arial"/>
+                <w:color w:val="000000"/>
+                <w:sz w:val="20"/>
+                <w:szCs w:val="20"/>
+                <w:lang w:val="es-CO" w:eastAsia="es-CO"/>
+              </w:rPr>
+            </w:pPr>
+            <w:r>
+              <w:rPr>
+                <w:rFonts w:ascii="Arial" w:eastAsia="Times New Roman" w:hAnsi="Arial" w:cs="Arial"/>
+                <w:color w:val="000000"/>
+                <w:sz w:val="20"/>
+                <w:szCs w:val="20"/>
+                <w:lang w:val="es-CO" w:eastAsia="es-CO"/>
+              </w:rPr>
+              <w:lastRenderedPageBreak/>
               <w:t>El método constructor funciona correctamente</w:t>
             </w:r>
             <w:r>
@@ -2645,19 +2634,16 @@
                 <w:lang w:val="es-CO" w:eastAsia="es-CO"/>
               </w:rPr>
             </w:pPr>
-            <w:proofErr w:type="spellStart"/>
-            <w:r>
-              <w:rPr>
-                <w:rFonts w:ascii="Arial" w:eastAsia="Times New Roman" w:hAnsi="Arial" w:cs="Arial"/>
-                <w:color w:val="000000"/>
-                <w:sz w:val="20"/>
-                <w:szCs w:val="20"/>
-                <w:lang w:val="es-CO" w:eastAsia="es-CO"/>
-              </w:rPr>
-              <w:lastRenderedPageBreak/>
+            <w:r>
+              <w:rPr>
+                <w:rFonts w:ascii="Arial" w:eastAsia="Times New Roman" w:hAnsi="Arial" w:cs="Arial"/>
+                <w:color w:val="000000"/>
+                <w:sz w:val="20"/>
+                <w:szCs w:val="20"/>
+                <w:lang w:val="es-CO" w:eastAsia="es-CO"/>
+              </w:rPr>
               <w:t>User</w:t>
             </w:r>
-            <w:proofErr w:type="spellEnd"/>
           </w:p>
         </w:tc>
         <w:tc>
@@ -2688,40 +2674,16 @@
                 <w:lang w:val="es-CO" w:eastAsia="es-CO"/>
               </w:rPr>
             </w:pPr>
-            <w:proofErr w:type="spellStart"/>
-            <w:r>
-              <w:rPr>
-                <w:rFonts w:ascii="Arial" w:eastAsia="Times New Roman" w:hAnsi="Arial" w:cs="Arial"/>
-                <w:color w:val="000000"/>
-                <w:sz w:val="20"/>
-                <w:szCs w:val="20"/>
-                <w:lang w:val="es-CO" w:eastAsia="es-CO"/>
-              </w:rPr>
-              <w:t>Setters</w:t>
-            </w:r>
-            <w:proofErr w:type="spellEnd"/>
-            <w:r>
-              <w:rPr>
-                <w:rFonts w:ascii="Arial" w:eastAsia="Times New Roman" w:hAnsi="Arial" w:cs="Arial"/>
-                <w:color w:val="000000"/>
-                <w:sz w:val="20"/>
-                <w:szCs w:val="20"/>
-                <w:lang w:val="es-CO" w:eastAsia="es-CO"/>
-              </w:rPr>
-              <w:t xml:space="preserve"> y </w:t>
-            </w:r>
-            <w:proofErr w:type="spellStart"/>
-            <w:r>
-              <w:rPr>
-                <w:rFonts w:ascii="Arial" w:eastAsia="Times New Roman" w:hAnsi="Arial" w:cs="Arial"/>
-                <w:color w:val="000000"/>
-                <w:sz w:val="20"/>
-                <w:szCs w:val="20"/>
-                <w:lang w:val="es-CO" w:eastAsia="es-CO"/>
-              </w:rPr>
-              <w:t>getters</w:t>
-            </w:r>
-            <w:proofErr w:type="spellEnd"/>
+            <w:r>
+              <w:rPr>
+                <w:rFonts w:ascii="Arial" w:eastAsia="Times New Roman" w:hAnsi="Arial" w:cs="Arial"/>
+                <w:color w:val="000000"/>
+                <w:sz w:val="20"/>
+                <w:szCs w:val="20"/>
+                <w:lang w:val="es-CO" w:eastAsia="es-CO"/>
+              </w:rPr>
+              <w:t>Setters y getters</w:t>
+            </w:r>
           </w:p>
         </w:tc>
         <w:tc>
@@ -2766,7 +2728,7 @@
         </w:tc>
         <w:tc>
           <w:tcPr>
-            <w:tcW w:w="2998" w:type="dxa"/>
+            <w:tcW w:w="3260" w:type="dxa"/>
             <w:tcBorders>
               <w:top w:val="single" w:sz="8" w:space="0" w:color="000000"/>
               <w:left w:val="single" w:sz="8" w:space="0" w:color="000000"/>
@@ -2789,46 +2751,142 @@
                 <w:rFonts w:ascii="Times New Roman" w:eastAsia="Times New Roman" w:hAnsi="Times New Roman" w:cs="Times New Roman"/>
                 <w:sz w:val="24"/>
                 <w:szCs w:val="24"/>
-                <w:lang w:val="es-CO" w:eastAsia="es-CO"/>
-              </w:rPr>
-            </w:pPr>
-            <w:proofErr w:type="spellStart"/>
-            <w:r>
-              <w:rPr>
-                <w:rFonts w:ascii="Times New Roman" w:eastAsia="Times New Roman" w:hAnsi="Times New Roman" w:cs="Times New Roman"/>
-                <w:sz w:val="24"/>
-                <w:szCs w:val="24"/>
-                <w:lang w:val="es-CO" w:eastAsia="es-CO"/>
-              </w:rPr>
-              <w:t>Name</w:t>
-            </w:r>
-            <w:proofErr w:type="spellEnd"/>
-            <w:r>
-              <w:rPr>
-                <w:rFonts w:ascii="Times New Roman" w:eastAsia="Times New Roman" w:hAnsi="Times New Roman" w:cs="Times New Roman"/>
-                <w:sz w:val="24"/>
-                <w:szCs w:val="24"/>
-                <w:lang w:val="es-CO" w:eastAsia="es-CO"/>
-              </w:rPr>
-              <w:t>: “</w:t>
-            </w:r>
-            <w:proofErr w:type="spellStart"/>
-            <w:r>
-              <w:rPr>
-                <w:rFonts w:ascii="Times New Roman" w:eastAsia="Times New Roman" w:hAnsi="Times New Roman" w:cs="Times New Roman"/>
-                <w:sz w:val="24"/>
-                <w:szCs w:val="24"/>
-                <w:lang w:val="es-CO" w:eastAsia="es-CO"/>
-              </w:rPr>
-              <w:t>Raul</w:t>
-            </w:r>
-            <w:proofErr w:type="spellEnd"/>
-            <w:r>
-              <w:rPr>
-                <w:rFonts w:ascii="Times New Roman" w:eastAsia="Times New Roman" w:hAnsi="Times New Roman" w:cs="Times New Roman"/>
-                <w:sz w:val="24"/>
-                <w:szCs w:val="24"/>
-                <w:lang w:val="es-CO" w:eastAsia="es-CO"/>
+                <w:lang w:val="en-CA" w:eastAsia="es-CO"/>
+              </w:rPr>
+            </w:pPr>
+            <w:r>
+              <w:rPr>
+                <w:rFonts w:ascii="Times New Roman" w:eastAsia="Times New Roman" w:hAnsi="Times New Roman" w:cs="Times New Roman"/>
+                <w:sz w:val="24"/>
+                <w:szCs w:val="24"/>
+                <w:lang w:val="en-CA" w:eastAsia="es-CO"/>
+              </w:rPr>
+              <w:t>Name: “Raul”</w:t>
+            </w:r>
+          </w:p>
+          <w:p>
+            <w:pPr>
+              <w:spacing w:after="0" w:line="240" w:lineRule="auto"/>
+              <w:rPr>
+                <w:rFonts w:ascii="Times New Roman" w:eastAsia="Times New Roman" w:hAnsi="Times New Roman" w:cs="Times New Roman"/>
+                <w:sz w:val="24"/>
+                <w:szCs w:val="24"/>
+                <w:lang w:val="en-CA" w:eastAsia="es-CO"/>
+              </w:rPr>
+            </w:pPr>
+            <w:r>
+              <w:rPr>
+                <w:rFonts w:ascii="Times New Roman" w:eastAsia="Times New Roman" w:hAnsi="Times New Roman" w:cs="Times New Roman"/>
+                <w:sz w:val="24"/>
+                <w:szCs w:val="24"/>
+                <w:lang w:val="en-CA" w:eastAsia="es-CO"/>
+              </w:rPr>
+              <w:t>lastName: “Gomez”</w:t>
+            </w:r>
+          </w:p>
+          <w:p>
+            <w:pPr>
+              <w:spacing w:after="0" w:line="240" w:lineRule="auto"/>
+              <w:rPr>
+                <w:rFonts w:ascii="Times New Roman" w:eastAsia="Times New Roman" w:hAnsi="Times New Roman" w:cs="Times New Roman"/>
+                <w:sz w:val="24"/>
+                <w:szCs w:val="24"/>
+                <w:lang w:val="en-CA" w:eastAsia="es-CO"/>
+              </w:rPr>
+            </w:pPr>
+            <w:r>
+              <w:rPr>
+                <w:rFonts w:ascii="Times New Roman" w:eastAsia="Times New Roman" w:hAnsi="Times New Roman" w:cs="Times New Roman"/>
+                <w:sz w:val="24"/>
+                <w:szCs w:val="24"/>
+                <w:lang w:val="en-CA" w:eastAsia="es-CO"/>
+              </w:rPr>
+              <w:t>Identification: “1005040032”</w:t>
+            </w:r>
+          </w:p>
+          <w:p>
+            <w:pPr>
+              <w:spacing w:after="0" w:line="240" w:lineRule="auto"/>
+              <w:rPr>
+                <w:rFonts w:ascii="Times New Roman" w:eastAsia="Times New Roman" w:hAnsi="Times New Roman" w:cs="Times New Roman"/>
+                <w:sz w:val="24"/>
+                <w:szCs w:val="24"/>
+                <w:lang w:val="en-CA" w:eastAsia="es-CO"/>
+              </w:rPr>
+            </w:pPr>
+            <w:r>
+              <w:rPr>
+                <w:rFonts w:ascii="Times New Roman" w:eastAsia="Times New Roman" w:hAnsi="Times New Roman" w:cs="Times New Roman"/>
+                <w:sz w:val="24"/>
+                <w:szCs w:val="24"/>
+                <w:lang w:val="en-CA" w:eastAsia="es-CO"/>
+              </w:rPr>
+              <w:t>Email : “raulg@gmail.com</w:t>
+            </w:r>
+          </w:p>
+          <w:p>
+            <w:pPr>
+              <w:spacing w:after="0" w:line="240" w:lineRule="auto"/>
+              <w:rPr>
+                <w:rFonts w:ascii="Times New Roman" w:eastAsia="Times New Roman" w:hAnsi="Times New Roman" w:cs="Times New Roman"/>
+                <w:sz w:val="24"/>
+                <w:szCs w:val="24"/>
+                <w:lang w:val="en-CA" w:eastAsia="es-CO"/>
+              </w:rPr>
+            </w:pPr>
+            <w:r>
+              <w:rPr>
+                <w:rFonts w:ascii="Times New Roman" w:eastAsia="Times New Roman" w:hAnsi="Times New Roman" w:cs="Times New Roman"/>
+                <w:sz w:val="24"/>
+                <w:szCs w:val="24"/>
+                <w:lang w:val="en-CA" w:eastAsia="es-CO"/>
+              </w:rPr>
+              <w:t>Password: “raulg10”</w:t>
+            </w:r>
+          </w:p>
+          <w:p>
+            <w:pPr>
+              <w:spacing w:after="0" w:line="240" w:lineRule="auto"/>
+              <w:rPr>
+                <w:rFonts w:ascii="Times New Roman" w:eastAsia="Times New Roman" w:hAnsi="Times New Roman" w:cs="Times New Roman"/>
+                <w:sz w:val="24"/>
+                <w:szCs w:val="24"/>
+                <w:lang w:val="en-CA" w:eastAsia="es-CO"/>
+              </w:rPr>
+            </w:pPr>
+            <w:r>
+              <w:rPr>
+                <w:rFonts w:ascii="Times New Roman" w:eastAsia="Times New Roman" w:hAnsi="Times New Roman" w:cs="Times New Roman"/>
+                <w:sz w:val="24"/>
+                <w:szCs w:val="24"/>
+                <w:lang w:val="en-CA" w:eastAsia="es-CO"/>
+              </w:rPr>
+              <w:t>Username</w:t>
+            </w:r>
+            <w:r>
+              <w:rPr>
+                <w:rFonts w:ascii="Times New Roman" w:eastAsia="Times New Roman" w:hAnsi="Times New Roman" w:cs="Times New Roman"/>
+                <w:sz w:val="24"/>
+                <w:szCs w:val="24"/>
+                <w:lang w:val="en-CA" w:eastAsia="es-CO"/>
+              </w:rPr>
+              <w:t>: “raul</w:t>
+            </w:r>
+            <w:r>
+              <w:rPr>
+                <w:rFonts w:ascii="Times New Roman" w:eastAsia="Times New Roman" w:hAnsi="Times New Roman" w:cs="Times New Roman"/>
+                <w:sz w:val="24"/>
+                <w:szCs w:val="24"/>
+                <w:lang w:val="en-CA" w:eastAsia="es-CO"/>
+              </w:rPr>
+              <w:t>ito20</w:t>
+            </w:r>
+            <w:r>
+              <w:rPr>
+                <w:rFonts w:ascii="Times New Roman" w:eastAsia="Times New Roman" w:hAnsi="Times New Roman" w:cs="Times New Roman"/>
+                <w:sz w:val="24"/>
+                <w:szCs w:val="24"/>
+                <w:lang w:val="en-CA" w:eastAsia="es-CO"/>
               </w:rPr>
               <w:t>”</w:t>
             </w:r>
@@ -2840,201 +2898,23 @@
                 <w:rFonts w:ascii="Times New Roman" w:eastAsia="Times New Roman" w:hAnsi="Times New Roman" w:cs="Times New Roman"/>
                 <w:sz w:val="24"/>
                 <w:szCs w:val="24"/>
-                <w:lang w:val="es-CO" w:eastAsia="es-CO"/>
-              </w:rPr>
-            </w:pPr>
-            <w:proofErr w:type="spellStart"/>
-            <w:r>
-              <w:rPr>
-                <w:rFonts w:ascii="Times New Roman" w:eastAsia="Times New Roman" w:hAnsi="Times New Roman" w:cs="Times New Roman"/>
-                <w:sz w:val="24"/>
-                <w:szCs w:val="24"/>
-                <w:lang w:val="es-CO" w:eastAsia="es-CO"/>
-              </w:rPr>
-              <w:t>lastName</w:t>
-            </w:r>
-            <w:proofErr w:type="spellEnd"/>
-            <w:r>
-              <w:rPr>
-                <w:rFonts w:ascii="Times New Roman" w:eastAsia="Times New Roman" w:hAnsi="Times New Roman" w:cs="Times New Roman"/>
-                <w:sz w:val="24"/>
-                <w:szCs w:val="24"/>
-                <w:lang w:val="es-CO" w:eastAsia="es-CO"/>
-              </w:rPr>
-              <w:t>: “</w:t>
-            </w:r>
-            <w:proofErr w:type="spellStart"/>
-            <w:r>
-              <w:rPr>
-                <w:rFonts w:ascii="Times New Roman" w:eastAsia="Times New Roman" w:hAnsi="Times New Roman" w:cs="Times New Roman"/>
-                <w:sz w:val="24"/>
-                <w:szCs w:val="24"/>
-                <w:lang w:val="es-CO" w:eastAsia="es-CO"/>
-              </w:rPr>
-              <w:t>Gomez</w:t>
-            </w:r>
-            <w:proofErr w:type="spellEnd"/>
-            <w:r>
-              <w:rPr>
-                <w:rFonts w:ascii="Times New Roman" w:eastAsia="Times New Roman" w:hAnsi="Times New Roman" w:cs="Times New Roman"/>
-                <w:sz w:val="24"/>
-                <w:szCs w:val="24"/>
-                <w:lang w:val="es-CO" w:eastAsia="es-CO"/>
-              </w:rPr>
-              <w:t>”</w:t>
-            </w:r>
-          </w:p>
-          <w:p>
-            <w:pPr>
-              <w:spacing w:after="0" w:line="240" w:lineRule="auto"/>
-              <w:rPr>
-                <w:rFonts w:ascii="Times New Roman" w:eastAsia="Times New Roman" w:hAnsi="Times New Roman" w:cs="Times New Roman"/>
-                <w:sz w:val="24"/>
-                <w:szCs w:val="24"/>
-                <w:lang w:val="es-CO" w:eastAsia="es-CO"/>
-              </w:rPr>
-            </w:pPr>
-            <w:proofErr w:type="spellStart"/>
-            <w:r>
-              <w:rPr>
-                <w:rFonts w:ascii="Times New Roman" w:eastAsia="Times New Roman" w:hAnsi="Times New Roman" w:cs="Times New Roman"/>
-                <w:sz w:val="24"/>
-                <w:szCs w:val="24"/>
-                <w:lang w:val="es-CO" w:eastAsia="es-CO"/>
-              </w:rPr>
-              <w:t>Identification</w:t>
-            </w:r>
-            <w:proofErr w:type="spellEnd"/>
-            <w:r>
-              <w:rPr>
-                <w:rFonts w:ascii="Times New Roman" w:eastAsia="Times New Roman" w:hAnsi="Times New Roman" w:cs="Times New Roman"/>
-                <w:sz w:val="24"/>
-                <w:szCs w:val="24"/>
-                <w:lang w:val="es-CO" w:eastAsia="es-CO"/>
-              </w:rPr>
-              <w:t>: “1005040032”</w:t>
-            </w:r>
-          </w:p>
-          <w:p>
-            <w:pPr>
-              <w:spacing w:after="0" w:line="240" w:lineRule="auto"/>
-              <w:rPr>
-                <w:rFonts w:ascii="Times New Roman" w:eastAsia="Times New Roman" w:hAnsi="Times New Roman" w:cs="Times New Roman"/>
-                <w:sz w:val="24"/>
-                <w:szCs w:val="24"/>
-                <w:lang w:val="en-CA" w:eastAsia="es-CO"/>
-              </w:rPr>
-            </w:pPr>
-            <w:r>
-              <w:rPr>
-                <w:rFonts w:ascii="Times New Roman" w:eastAsia="Times New Roman" w:hAnsi="Times New Roman" w:cs="Times New Roman"/>
-                <w:sz w:val="24"/>
-                <w:szCs w:val="24"/>
-                <w:lang w:val="en-CA" w:eastAsia="es-CO"/>
-              </w:rPr>
-              <w:t>Password: “raulg10”</w:t>
-            </w:r>
-          </w:p>
-          <w:p>
-            <w:pPr>
-              <w:spacing w:after="0" w:line="240" w:lineRule="auto"/>
-              <w:rPr>
-                <w:rFonts w:ascii="Times New Roman" w:eastAsia="Times New Roman" w:hAnsi="Times New Roman" w:cs="Times New Roman"/>
-                <w:sz w:val="24"/>
-                <w:szCs w:val="24"/>
-                <w:lang w:val="en-CA" w:eastAsia="es-CO"/>
-              </w:rPr>
-            </w:pPr>
-            <w:r>
-              <w:rPr>
-                <w:rFonts w:ascii="Times New Roman" w:eastAsia="Times New Roman" w:hAnsi="Times New Roman" w:cs="Times New Roman"/>
-                <w:sz w:val="24"/>
-                <w:szCs w:val="24"/>
-                <w:lang w:val="en-CA" w:eastAsia="es-CO"/>
-              </w:rPr>
-              <w:t>Username</w:t>
-            </w:r>
-            <w:r>
-              <w:rPr>
-                <w:rFonts w:ascii="Times New Roman" w:eastAsia="Times New Roman" w:hAnsi="Times New Roman" w:cs="Times New Roman"/>
-                <w:sz w:val="24"/>
-                <w:szCs w:val="24"/>
-                <w:lang w:val="en-CA" w:eastAsia="es-CO"/>
-              </w:rPr>
-              <w:t>: “raul</w:t>
-            </w:r>
-            <w:r>
-              <w:rPr>
-                <w:rFonts w:ascii="Times New Roman" w:eastAsia="Times New Roman" w:hAnsi="Times New Roman" w:cs="Times New Roman"/>
-                <w:sz w:val="24"/>
-                <w:szCs w:val="24"/>
-                <w:lang w:val="en-CA" w:eastAsia="es-CO"/>
-              </w:rPr>
-              <w:t>ito20</w:t>
-            </w:r>
-            <w:r>
-              <w:rPr>
-                <w:rFonts w:ascii="Times New Roman" w:eastAsia="Times New Roman" w:hAnsi="Times New Roman" w:cs="Times New Roman"/>
-                <w:sz w:val="24"/>
-                <w:szCs w:val="24"/>
-                <w:lang w:val="en-CA" w:eastAsia="es-CO"/>
-              </w:rPr>
-              <w:t>”</w:t>
-            </w:r>
-          </w:p>
-          <w:p>
-            <w:pPr>
-              <w:spacing w:after="0" w:line="240" w:lineRule="auto"/>
-              <w:rPr>
-                <w:rFonts w:ascii="Times New Roman" w:eastAsia="Times New Roman" w:hAnsi="Times New Roman" w:cs="Times New Roman"/>
-                <w:sz w:val="24"/>
-                <w:szCs w:val="24"/>
-                <w:lang w:val="en-CA" w:eastAsia="es-CO"/>
-              </w:rPr>
-            </w:pPr>
-            <w:r>
-              <w:rPr>
-                <w:rFonts w:ascii="Times New Roman" w:eastAsia="Times New Roman" w:hAnsi="Times New Roman" w:cs="Times New Roman"/>
-                <w:sz w:val="24"/>
-                <w:szCs w:val="24"/>
-                <w:lang w:val="en-CA" w:eastAsia="es-CO"/>
-              </w:rPr>
-              <w:t>Picture = “data/</w:t>
-            </w:r>
-            <w:proofErr w:type="spellStart"/>
-            <w:r>
-              <w:rPr>
-                <w:rFonts w:ascii="Times New Roman" w:eastAsia="Times New Roman" w:hAnsi="Times New Roman" w:cs="Times New Roman"/>
-                <w:sz w:val="24"/>
-                <w:szCs w:val="24"/>
-                <w:lang w:val="en-CA" w:eastAsia="es-CO"/>
-              </w:rPr>
-              <w:t>Picture</w:t>
-            </w:r>
-            <w:r>
-              <w:rPr>
-                <w:rFonts w:ascii="Times New Roman" w:eastAsia="Times New Roman" w:hAnsi="Times New Roman" w:cs="Times New Roman"/>
-                <w:sz w:val="24"/>
-                <w:szCs w:val="24"/>
-                <w:lang w:val="en-CA" w:eastAsia="es-CO"/>
-              </w:rPr>
-              <w:t>Raul</w:t>
-            </w:r>
-            <w:proofErr w:type="spellEnd"/>
-            <w:r>
-              <w:rPr>
-                <w:rFonts w:ascii="Times New Roman" w:eastAsia="Times New Roman" w:hAnsi="Times New Roman" w:cs="Times New Roman"/>
-                <w:sz w:val="24"/>
-                <w:szCs w:val="24"/>
-                <w:lang w:val="en-CA" w:eastAsia="es-CO"/>
-              </w:rPr>
-              <w:t>”</w:t>
-            </w:r>
-          </w:p>
-        </w:tc>
-        <w:tc>
-          <w:tcPr>
-            <w:tcW w:w="3239" w:type="dxa"/>
+                <w:lang w:val="en-CA" w:eastAsia="es-CO"/>
+              </w:rPr>
+            </w:pPr>
+            <w:r>
+              <w:rPr>
+                <w:rFonts w:ascii="Times New Roman" w:eastAsia="Times New Roman" w:hAnsi="Times New Roman" w:cs="Times New Roman"/>
+                <w:sz w:val="24"/>
+                <w:szCs w:val="24"/>
+                <w:lang w:val="en-CA" w:eastAsia="es-CO"/>
+              </w:rPr>
+              <w:t>Picture = “data/PictureRaul”</w:t>
+            </w:r>
+          </w:p>
+        </w:tc>
+        <w:tc>
+          <w:tcPr>
+            <w:tcW w:w="2977" w:type="dxa"/>
             <w:tcBorders>
               <w:top w:val="single" w:sz="8" w:space="0" w:color="000000"/>
               <w:left w:val="single" w:sz="8" w:space="0" w:color="000000"/>
@@ -3068,51 +2948,7 @@
                 <w:szCs w:val="20"/>
                 <w:lang w:val="es-CO" w:eastAsia="es-CO"/>
               </w:rPr>
-              <w:t xml:space="preserve">Los </w:t>
-            </w:r>
-            <w:proofErr w:type="spellStart"/>
-            <w:r>
-              <w:rPr>
-                <w:rFonts w:ascii="Arial" w:eastAsia="Times New Roman" w:hAnsi="Arial" w:cs="Arial"/>
-                <w:color w:val="000000"/>
-                <w:sz w:val="20"/>
-                <w:szCs w:val="20"/>
-                <w:lang w:val="es-CO" w:eastAsia="es-CO"/>
-              </w:rPr>
-              <w:t>getters</w:t>
-            </w:r>
-            <w:proofErr w:type="spellEnd"/>
-            <w:r>
-              <w:rPr>
-                <w:rFonts w:ascii="Arial" w:eastAsia="Times New Roman" w:hAnsi="Arial" w:cs="Arial"/>
-                <w:color w:val="000000"/>
-                <w:sz w:val="20"/>
-                <w:szCs w:val="20"/>
-                <w:lang w:val="es-CO" w:eastAsia="es-CO"/>
-              </w:rPr>
-              <w:t xml:space="preserve"> y </w:t>
-            </w:r>
-            <w:proofErr w:type="spellStart"/>
-            <w:r>
-              <w:rPr>
-                <w:rFonts w:ascii="Arial" w:eastAsia="Times New Roman" w:hAnsi="Arial" w:cs="Arial"/>
-                <w:color w:val="000000"/>
-                <w:sz w:val="20"/>
-                <w:szCs w:val="20"/>
-                <w:lang w:val="es-CO" w:eastAsia="es-CO"/>
-              </w:rPr>
-              <w:t>setters</w:t>
-            </w:r>
-            <w:proofErr w:type="spellEnd"/>
-            <w:r>
-              <w:rPr>
-                <w:rFonts w:ascii="Arial" w:eastAsia="Times New Roman" w:hAnsi="Arial" w:cs="Arial"/>
-                <w:color w:val="000000"/>
-                <w:sz w:val="20"/>
-                <w:szCs w:val="20"/>
-                <w:lang w:val="es-CO" w:eastAsia="es-CO"/>
-              </w:rPr>
-              <w:t xml:space="preserve"> realizan su trabajo correctamente.</w:t>
+              <w:t>Los getters y setters realizan su trabajo correctamente.</w:t>
             </w:r>
           </w:p>
         </w:tc>
@@ -3141,13 +2977,13 @@
         <w:gridCol w:w="1499"/>
         <w:gridCol w:w="2312"/>
         <w:gridCol w:w="1324"/>
-        <w:gridCol w:w="2844"/>
-        <w:gridCol w:w="2937"/>
+        <w:gridCol w:w="3087"/>
+        <w:gridCol w:w="2694"/>
       </w:tblGrid>
       <w:tr>
         <w:tc>
           <w:tcPr>
-            <w:tcW w:w="1617" w:type="dxa"/>
+            <w:tcW w:w="1499" w:type="dxa"/>
             <w:tcBorders>
               <w:top w:val="single" w:sz="8" w:space="0" w:color="000000"/>
               <w:left w:val="single" w:sz="8" w:space="0" w:color="000000"/>
@@ -3233,7 +3069,7 @@
         </w:tc>
         <w:tc>
           <w:tcPr>
-            <w:tcW w:w="1176" w:type="dxa"/>
+            <w:tcW w:w="1324" w:type="dxa"/>
             <w:tcBorders>
               <w:top w:val="single" w:sz="8" w:space="0" w:color="000000"/>
               <w:left w:val="single" w:sz="8" w:space="0" w:color="000000"/>
@@ -3276,7 +3112,7 @@
         </w:tc>
         <w:tc>
           <w:tcPr>
-            <w:tcW w:w="3119" w:type="dxa"/>
+            <w:tcW w:w="3087" w:type="dxa"/>
             <w:tcBorders>
               <w:top w:val="single" w:sz="8" w:space="0" w:color="000000"/>
               <w:left w:val="single" w:sz="8" w:space="0" w:color="000000"/>
@@ -3319,7 +3155,7 @@
         </w:tc>
         <w:tc>
           <w:tcPr>
-            <w:tcW w:w="3402" w:type="dxa"/>
+            <w:tcW w:w="2694" w:type="dxa"/>
             <w:tcBorders>
               <w:top w:val="single" w:sz="8" w:space="0" w:color="000000"/>
               <w:left w:val="single" w:sz="8" w:space="0" w:color="000000"/>
@@ -3364,33 +3200,32 @@
       <w:tr>
         <w:tc>
           <w:tcPr>
-            <w:tcW w:w="1617" w:type="dxa"/>
-            <w:tcBorders>
-              <w:top w:val="single" w:sz="8" w:space="0" w:color="000000"/>
-              <w:left w:val="single" w:sz="8" w:space="0" w:color="000000"/>
-              <w:bottom w:val="single" w:sz="8" w:space="0" w:color="000000"/>
-              <w:right w:val="single" w:sz="8" w:space="0" w:color="000000"/>
-            </w:tcBorders>
-            <w:tcMar>
-              <w:top w:w="100" w:type="dxa"/>
-              <w:left w:w="100" w:type="dxa"/>
-              <w:bottom w:w="100" w:type="dxa"/>
-              <w:right w:w="100" w:type="dxa"/>
-            </w:tcMar>
-            <w:vAlign w:val="center"/>
-          </w:tcPr>
-          <w:p>
-            <w:pPr>
-              <w:spacing w:after="0" w:line="240" w:lineRule="auto"/>
-              <w:rPr>
-                <w:rFonts w:ascii="Arial" w:eastAsia="Times New Roman" w:hAnsi="Arial" w:cs="Arial"/>
-                <w:color w:val="000000"/>
-                <w:sz w:val="20"/>
-                <w:szCs w:val="20"/>
-                <w:lang w:val="es-CO" w:eastAsia="es-CO"/>
-              </w:rPr>
-            </w:pPr>
-            <w:proofErr w:type="spellStart"/>
+            <w:tcW w:w="1499" w:type="dxa"/>
+            <w:tcBorders>
+              <w:top w:val="single" w:sz="8" w:space="0" w:color="000000"/>
+              <w:left w:val="single" w:sz="8" w:space="0" w:color="000000"/>
+              <w:bottom w:val="single" w:sz="8" w:space="0" w:color="000000"/>
+              <w:right w:val="single" w:sz="8" w:space="0" w:color="000000"/>
+            </w:tcBorders>
+            <w:tcMar>
+              <w:top w:w="100" w:type="dxa"/>
+              <w:left w:w="100" w:type="dxa"/>
+              <w:bottom w:w="100" w:type="dxa"/>
+              <w:right w:w="100" w:type="dxa"/>
+            </w:tcMar>
+            <w:vAlign w:val="center"/>
+          </w:tcPr>
+          <w:p>
+            <w:pPr>
+              <w:spacing w:after="0" w:line="240" w:lineRule="auto"/>
+              <w:rPr>
+                <w:rFonts w:ascii="Arial" w:eastAsia="Times New Roman" w:hAnsi="Arial" w:cs="Arial"/>
+                <w:color w:val="000000"/>
+                <w:sz w:val="20"/>
+                <w:szCs w:val="20"/>
+                <w:lang w:val="es-CO" w:eastAsia="es-CO"/>
+              </w:rPr>
+            </w:pPr>
             <w:r>
               <w:rPr>
                 <w:rFonts w:ascii="Arial" w:eastAsia="Times New Roman" w:hAnsi="Arial" w:cs="Arial"/>
@@ -3401,7 +3236,6 @@
               </w:rPr>
               <w:t>UserBuyer</w:t>
             </w:r>
-            <w:proofErr w:type="spellEnd"/>
           </w:p>
         </w:tc>
         <w:tc>
@@ -3432,45 +3266,21 @@
                 <w:lang w:val="es-CO" w:eastAsia="es-CO"/>
               </w:rPr>
             </w:pPr>
-            <w:proofErr w:type="spellStart"/>
-            <w:proofErr w:type="gramStart"/>
-            <w:r>
-              <w:rPr>
-                <w:rFonts w:ascii="Arial" w:eastAsia="Times New Roman" w:hAnsi="Arial" w:cs="Arial"/>
-                <w:color w:val="000000"/>
-                <w:sz w:val="20"/>
-                <w:szCs w:val="20"/>
-                <w:lang w:val="es-CO" w:eastAsia="es-CO"/>
-              </w:rPr>
-              <w:t>UserBuyer</w:t>
-            </w:r>
-            <w:proofErr w:type="spellEnd"/>
-            <w:r>
-              <w:rPr>
-                <w:rFonts w:ascii="Arial" w:eastAsia="Times New Roman" w:hAnsi="Arial" w:cs="Arial"/>
-                <w:color w:val="000000"/>
-                <w:sz w:val="20"/>
-                <w:szCs w:val="20"/>
-                <w:lang w:val="es-CO" w:eastAsia="es-CO"/>
-              </w:rPr>
-              <w:t>(</w:t>
-            </w:r>
-            <w:proofErr w:type="gramEnd"/>
-            <w:r>
-              <w:rPr>
-                <w:rFonts w:ascii="Arial" w:eastAsia="Times New Roman" w:hAnsi="Arial" w:cs="Arial"/>
-                <w:color w:val="000000"/>
-                <w:sz w:val="20"/>
-                <w:szCs w:val="20"/>
-                <w:lang w:val="es-CO" w:eastAsia="es-CO"/>
-              </w:rPr>
-              <w:t>Constructor)</w:t>
-            </w:r>
-          </w:p>
-        </w:tc>
-        <w:tc>
-          <w:tcPr>
-            <w:tcW w:w="1176" w:type="dxa"/>
+            <w:r>
+              <w:rPr>
+                <w:rFonts w:ascii="Arial" w:eastAsia="Times New Roman" w:hAnsi="Arial" w:cs="Arial"/>
+                <w:color w:val="000000"/>
+                <w:sz w:val="20"/>
+                <w:szCs w:val="20"/>
+                <w:lang w:val="es-CO" w:eastAsia="es-CO"/>
+              </w:rPr>
+              <w:t>UserBuyer(Constructor)</w:t>
+            </w:r>
+          </w:p>
+        </w:tc>
+        <w:tc>
+          <w:tcPr>
+            <w:tcW w:w="1324" w:type="dxa"/>
             <w:tcBorders>
               <w:top w:val="single" w:sz="8" w:space="0" w:color="000000"/>
               <w:left w:val="single" w:sz="8" w:space="0" w:color="000000"/>
@@ -3510,7 +3320,7 @@
         </w:tc>
         <w:tc>
           <w:tcPr>
-            <w:tcW w:w="3119" w:type="dxa"/>
+            <w:tcW w:w="3087" w:type="dxa"/>
             <w:tcBorders>
               <w:top w:val="single" w:sz="8" w:space="0" w:color="000000"/>
               <w:left w:val="single" w:sz="8" w:space="0" w:color="000000"/>
@@ -3555,25 +3365,14 @@
                 <w:lang w:val="en-CA" w:eastAsia="es-CO"/>
               </w:rPr>
             </w:pPr>
-            <w:proofErr w:type="spellStart"/>
-            <w:r>
-              <w:rPr>
-                <w:rFonts w:ascii="Times New Roman" w:eastAsia="Times New Roman" w:hAnsi="Times New Roman" w:cs="Times New Roman"/>
-                <w:sz w:val="24"/>
-                <w:szCs w:val="24"/>
-                <w:lang w:val="en-CA" w:eastAsia="es-CO"/>
-              </w:rPr>
-              <w:t>lastName</w:t>
-            </w:r>
-            <w:proofErr w:type="spellEnd"/>
-            <w:r>
-              <w:rPr>
-                <w:rFonts w:ascii="Times New Roman" w:eastAsia="Times New Roman" w:hAnsi="Times New Roman" w:cs="Times New Roman"/>
-                <w:sz w:val="24"/>
-                <w:szCs w:val="24"/>
-                <w:lang w:val="en-CA" w:eastAsia="es-CO"/>
-              </w:rPr>
-              <w:t>: “Gomez”</w:t>
+            <w:r>
+              <w:rPr>
+                <w:rFonts w:ascii="Times New Roman" w:eastAsia="Times New Roman" w:hAnsi="Times New Roman" w:cs="Times New Roman"/>
+                <w:sz w:val="24"/>
+                <w:szCs w:val="24"/>
+                <w:lang w:val="en-CA" w:eastAsia="es-CO"/>
+              </w:rPr>
+              <w:t>lastName: “Gomez”</w:t>
             </w:r>
           </w:p>
           <w:p>
@@ -3613,6 +3412,26 @@
                 <w:szCs w:val="24"/>
                 <w:lang w:val="en-CA" w:eastAsia="es-CO"/>
               </w:rPr>
+              <w:t>Email : “raulg@gmail.com</w:t>
+            </w:r>
+          </w:p>
+          <w:p>
+            <w:pPr>
+              <w:spacing w:after="0" w:line="240" w:lineRule="auto"/>
+              <w:rPr>
+                <w:rFonts w:ascii="Times New Roman" w:eastAsia="Times New Roman" w:hAnsi="Times New Roman" w:cs="Times New Roman"/>
+                <w:sz w:val="24"/>
+                <w:szCs w:val="24"/>
+                <w:lang w:val="en-CA" w:eastAsia="es-CO"/>
+              </w:rPr>
+            </w:pPr>
+            <w:r>
+              <w:rPr>
+                <w:rFonts w:ascii="Times New Roman" w:eastAsia="Times New Roman" w:hAnsi="Times New Roman" w:cs="Times New Roman"/>
+                <w:sz w:val="24"/>
+                <w:szCs w:val="24"/>
+                <w:lang w:val="en-CA" w:eastAsia="es-CO"/>
+              </w:rPr>
               <w:t>Password: “raulg10”</w:t>
             </w:r>
           </w:p>
@@ -3680,27 +3499,7 @@
                 <w:szCs w:val="24"/>
                 <w:lang w:val="en-CA" w:eastAsia="es-CO"/>
               </w:rPr>
-              <w:t>Picture = “data/</w:t>
-            </w:r>
-            <w:proofErr w:type="spellStart"/>
-            <w:r>
-              <w:rPr>
-                <w:rFonts w:ascii="Times New Roman" w:eastAsia="Times New Roman" w:hAnsi="Times New Roman" w:cs="Times New Roman"/>
-                <w:sz w:val="24"/>
-                <w:szCs w:val="24"/>
-                <w:lang w:val="en-CA" w:eastAsia="es-CO"/>
-              </w:rPr>
-              <w:t>PictureRaul</w:t>
-            </w:r>
-            <w:proofErr w:type="spellEnd"/>
-            <w:r>
-              <w:rPr>
-                <w:rFonts w:ascii="Times New Roman" w:eastAsia="Times New Roman" w:hAnsi="Times New Roman" w:cs="Times New Roman"/>
-                <w:sz w:val="24"/>
-                <w:szCs w:val="24"/>
-                <w:lang w:val="en-CA" w:eastAsia="es-CO"/>
-              </w:rPr>
-              <w:t>”</w:t>
+              <w:t>Picture = “data/PictureRaul”</w:t>
             </w:r>
           </w:p>
           <w:p>
@@ -3746,7 +3545,7 @@
         </w:tc>
         <w:tc>
           <w:tcPr>
-            <w:tcW w:w="3402" w:type="dxa"/>
+            <w:tcW w:w="2694" w:type="dxa"/>
             <w:tcBorders>
               <w:top w:val="single" w:sz="8" w:space="0" w:color="000000"/>
               <w:left w:val="single" w:sz="8" w:space="0" w:color="000000"/>
@@ -3788,7 +3587,7 @@
       <w:tr>
         <w:tc>
           <w:tcPr>
-            <w:tcW w:w="1617" w:type="dxa"/>
+            <w:tcW w:w="1499" w:type="dxa"/>
             <w:tcBorders>
               <w:top w:val="single" w:sz="8" w:space="0" w:color="000000"/>
               <w:left w:val="single" w:sz="8" w:space="0" w:color="000000"/>
@@ -3814,28 +3613,16 @@
                 <w:lang w:val="es-CO" w:eastAsia="es-CO"/>
               </w:rPr>
             </w:pPr>
-            <w:proofErr w:type="spellStart"/>
-            <w:r>
-              <w:rPr>
-                <w:rFonts w:ascii="Arial" w:eastAsia="Times New Roman" w:hAnsi="Arial" w:cs="Arial"/>
-                <w:color w:val="000000"/>
-                <w:sz w:val="20"/>
-                <w:szCs w:val="20"/>
-                <w:lang w:val="es-CO" w:eastAsia="es-CO"/>
-              </w:rPr>
-              <w:t>User</w:t>
-            </w:r>
-            <w:r>
-              <w:rPr>
-                <w:rFonts w:ascii="Arial" w:eastAsia="Times New Roman" w:hAnsi="Arial" w:cs="Arial"/>
-                <w:color w:val="000000"/>
-                <w:sz w:val="20"/>
-                <w:szCs w:val="20"/>
-                <w:lang w:val="es-CO" w:eastAsia="es-CO"/>
-              </w:rPr>
-              <w:t>Buyer</w:t>
-            </w:r>
-            <w:proofErr w:type="spellEnd"/>
+            <w:r>
+              <w:rPr>
+                <w:rFonts w:ascii="Arial" w:eastAsia="Times New Roman" w:hAnsi="Arial" w:cs="Arial"/>
+                <w:color w:val="000000"/>
+                <w:sz w:val="20"/>
+                <w:szCs w:val="20"/>
+                <w:lang w:val="es-CO" w:eastAsia="es-CO"/>
+              </w:rPr>
+              <w:t>UserBuyer</w:t>
+            </w:r>
           </w:p>
         </w:tc>
         <w:tc>
@@ -3866,45 +3653,21 @@
                 <w:lang w:val="es-CO" w:eastAsia="es-CO"/>
               </w:rPr>
             </w:pPr>
-            <w:proofErr w:type="spellStart"/>
-            <w:r>
-              <w:rPr>
-                <w:rFonts w:ascii="Arial" w:eastAsia="Times New Roman" w:hAnsi="Arial" w:cs="Arial"/>
-                <w:color w:val="000000"/>
-                <w:sz w:val="20"/>
-                <w:szCs w:val="20"/>
-                <w:lang w:val="es-CO" w:eastAsia="es-CO"/>
-              </w:rPr>
-              <w:t>Setters</w:t>
-            </w:r>
-            <w:proofErr w:type="spellEnd"/>
-            <w:r>
-              <w:rPr>
-                <w:rFonts w:ascii="Arial" w:eastAsia="Times New Roman" w:hAnsi="Arial" w:cs="Arial"/>
-                <w:color w:val="000000"/>
-                <w:sz w:val="20"/>
-                <w:szCs w:val="20"/>
-                <w:lang w:val="es-CO" w:eastAsia="es-CO"/>
-              </w:rPr>
-              <w:t xml:space="preserve"> y </w:t>
-            </w:r>
-            <w:proofErr w:type="spellStart"/>
-            <w:r>
-              <w:rPr>
-                <w:rFonts w:ascii="Arial" w:eastAsia="Times New Roman" w:hAnsi="Arial" w:cs="Arial"/>
-                <w:color w:val="000000"/>
-                <w:sz w:val="20"/>
-                <w:szCs w:val="20"/>
-                <w:lang w:val="es-CO" w:eastAsia="es-CO"/>
-              </w:rPr>
-              <w:t>getters</w:t>
-            </w:r>
-            <w:proofErr w:type="spellEnd"/>
-          </w:p>
-        </w:tc>
-        <w:tc>
-          <w:tcPr>
-            <w:tcW w:w="1176" w:type="dxa"/>
+            <w:r>
+              <w:rPr>
+                <w:rFonts w:ascii="Arial" w:eastAsia="Times New Roman" w:hAnsi="Arial" w:cs="Arial"/>
+                <w:color w:val="000000"/>
+                <w:sz w:val="20"/>
+                <w:szCs w:val="20"/>
+                <w:lang w:val="es-CO" w:eastAsia="es-CO"/>
+              </w:rPr>
+              <w:t>Setters y getters</w:t>
+            </w:r>
+          </w:p>
+        </w:tc>
+        <w:tc>
+          <w:tcPr>
+            <w:tcW w:w="1324" w:type="dxa"/>
             <w:tcBorders>
               <w:top w:val="single" w:sz="8" w:space="0" w:color="000000"/>
               <w:left w:val="single" w:sz="8" w:space="0" w:color="000000"/>
@@ -3944,7 +3707,7 @@
         </w:tc>
         <w:tc>
           <w:tcPr>
-            <w:tcW w:w="3119" w:type="dxa"/>
+            <w:tcW w:w="3087" w:type="dxa"/>
             <w:tcBorders>
               <w:top w:val="single" w:sz="8" w:space="0" w:color="000000"/>
               <w:left w:val="single" w:sz="8" w:space="0" w:color="000000"/>
@@ -3990,25 +3753,14 @@
                 <w:lang w:val="en-CA" w:eastAsia="es-CO"/>
               </w:rPr>
             </w:pPr>
-            <w:proofErr w:type="spellStart"/>
-            <w:r>
-              <w:rPr>
-                <w:rFonts w:ascii="Times New Roman" w:eastAsia="Times New Roman" w:hAnsi="Times New Roman" w:cs="Times New Roman"/>
-                <w:sz w:val="24"/>
-                <w:szCs w:val="24"/>
-                <w:lang w:val="en-CA" w:eastAsia="es-CO"/>
-              </w:rPr>
-              <w:t>lastName</w:t>
-            </w:r>
-            <w:proofErr w:type="spellEnd"/>
-            <w:r>
-              <w:rPr>
-                <w:rFonts w:ascii="Times New Roman" w:eastAsia="Times New Roman" w:hAnsi="Times New Roman" w:cs="Times New Roman"/>
-                <w:sz w:val="24"/>
-                <w:szCs w:val="24"/>
-                <w:lang w:val="en-CA" w:eastAsia="es-CO"/>
-              </w:rPr>
-              <w:t>: “Gomez”</w:t>
+            <w:r>
+              <w:rPr>
+                <w:rFonts w:ascii="Times New Roman" w:eastAsia="Times New Roman" w:hAnsi="Times New Roman" w:cs="Times New Roman"/>
+                <w:sz w:val="24"/>
+                <w:szCs w:val="24"/>
+                <w:lang w:val="en-CA" w:eastAsia="es-CO"/>
+              </w:rPr>
+              <w:t>lastName: “Gomez”</w:t>
             </w:r>
           </w:p>
           <w:p>
@@ -4048,6 +3800,26 @@
                 <w:szCs w:val="24"/>
                 <w:lang w:val="en-CA" w:eastAsia="es-CO"/>
               </w:rPr>
+              <w:t>Email : “raulg@gmail.com</w:t>
+            </w:r>
+          </w:p>
+          <w:p>
+            <w:pPr>
+              <w:spacing w:after="0" w:line="240" w:lineRule="auto"/>
+              <w:rPr>
+                <w:rFonts w:ascii="Times New Roman" w:eastAsia="Times New Roman" w:hAnsi="Times New Roman" w:cs="Times New Roman"/>
+                <w:sz w:val="24"/>
+                <w:szCs w:val="24"/>
+                <w:lang w:val="en-CA" w:eastAsia="es-CO"/>
+              </w:rPr>
+            </w:pPr>
+            <w:r>
+              <w:rPr>
+                <w:rFonts w:ascii="Times New Roman" w:eastAsia="Times New Roman" w:hAnsi="Times New Roman" w:cs="Times New Roman"/>
+                <w:sz w:val="24"/>
+                <w:szCs w:val="24"/>
+                <w:lang w:val="en-CA" w:eastAsia="es-CO"/>
+              </w:rPr>
               <w:t>Password: “raulg10”</w:t>
             </w:r>
           </w:p>
@@ -4115,27 +3887,7 @@
                 <w:szCs w:val="24"/>
                 <w:lang w:val="en-CA" w:eastAsia="es-CO"/>
               </w:rPr>
-              <w:t>Picture = “data/</w:t>
-            </w:r>
-            <w:proofErr w:type="spellStart"/>
-            <w:r>
-              <w:rPr>
-                <w:rFonts w:ascii="Times New Roman" w:eastAsia="Times New Roman" w:hAnsi="Times New Roman" w:cs="Times New Roman"/>
-                <w:sz w:val="24"/>
-                <w:szCs w:val="24"/>
-                <w:lang w:val="en-CA" w:eastAsia="es-CO"/>
-              </w:rPr>
-              <w:t>PictureRaul</w:t>
-            </w:r>
-            <w:proofErr w:type="spellEnd"/>
-            <w:r>
-              <w:rPr>
-                <w:rFonts w:ascii="Times New Roman" w:eastAsia="Times New Roman" w:hAnsi="Times New Roman" w:cs="Times New Roman"/>
-                <w:sz w:val="24"/>
-                <w:szCs w:val="24"/>
-                <w:lang w:val="en-CA" w:eastAsia="es-CO"/>
-              </w:rPr>
-              <w:t>”</w:t>
+              <w:t>Picture = “data/PictureRaul”</w:t>
             </w:r>
           </w:p>
           <w:p>
@@ -4181,7 +3933,7 @@
         </w:tc>
         <w:tc>
           <w:tcPr>
-            <w:tcW w:w="3402" w:type="dxa"/>
+            <w:tcW w:w="2694" w:type="dxa"/>
             <w:tcBorders>
               <w:top w:val="single" w:sz="8" w:space="0" w:color="000000"/>
               <w:left w:val="single" w:sz="8" w:space="0" w:color="000000"/>
@@ -4215,51 +3967,7 @@
                 <w:szCs w:val="20"/>
                 <w:lang w:val="es-CO" w:eastAsia="es-CO"/>
               </w:rPr>
-              <w:t xml:space="preserve">Los </w:t>
-            </w:r>
-            <w:proofErr w:type="spellStart"/>
-            <w:r>
-              <w:rPr>
-                <w:rFonts w:ascii="Arial" w:eastAsia="Times New Roman" w:hAnsi="Arial" w:cs="Arial"/>
-                <w:color w:val="000000"/>
-                <w:sz w:val="20"/>
-                <w:szCs w:val="20"/>
-                <w:lang w:val="es-CO" w:eastAsia="es-CO"/>
-              </w:rPr>
-              <w:t>getters</w:t>
-            </w:r>
-            <w:proofErr w:type="spellEnd"/>
-            <w:r>
-              <w:rPr>
-                <w:rFonts w:ascii="Arial" w:eastAsia="Times New Roman" w:hAnsi="Arial" w:cs="Arial"/>
-                <w:color w:val="000000"/>
-                <w:sz w:val="20"/>
-                <w:szCs w:val="20"/>
-                <w:lang w:val="es-CO" w:eastAsia="es-CO"/>
-              </w:rPr>
-              <w:t xml:space="preserve"> y </w:t>
-            </w:r>
-            <w:proofErr w:type="spellStart"/>
-            <w:r>
-              <w:rPr>
-                <w:rFonts w:ascii="Arial" w:eastAsia="Times New Roman" w:hAnsi="Arial" w:cs="Arial"/>
-                <w:color w:val="000000"/>
-                <w:sz w:val="20"/>
-                <w:szCs w:val="20"/>
-                <w:lang w:val="es-CO" w:eastAsia="es-CO"/>
-              </w:rPr>
-              <w:t>setters</w:t>
-            </w:r>
-            <w:proofErr w:type="spellEnd"/>
-            <w:r>
-              <w:rPr>
-                <w:rFonts w:ascii="Arial" w:eastAsia="Times New Roman" w:hAnsi="Arial" w:cs="Arial"/>
-                <w:color w:val="000000"/>
-                <w:sz w:val="20"/>
-                <w:szCs w:val="20"/>
-                <w:lang w:val="es-CO" w:eastAsia="es-CO"/>
-              </w:rPr>
-              <w:t xml:space="preserve"> realizan su trabajo correctamente.</w:t>
+              <w:t>Los getters y setters realizan su trabajo correctamente.</w:t>
             </w:r>
           </w:p>
         </w:tc>
@@ -4285,16 +3993,16 @@
         <w:tblLook w:val="04A0" w:firstRow="1" w:lastRow="0" w:firstColumn="1" w:lastColumn="0" w:noHBand="0" w:noVBand="1"/>
       </w:tblPr>
       <w:tblGrid>
-        <w:gridCol w:w="1499"/>
+        <w:gridCol w:w="1276"/>
         <w:gridCol w:w="2301"/>
-        <w:gridCol w:w="1324"/>
-        <w:gridCol w:w="2848"/>
-        <w:gridCol w:w="2944"/>
+        <w:gridCol w:w="1559"/>
+        <w:gridCol w:w="3092"/>
+        <w:gridCol w:w="2688"/>
       </w:tblGrid>
       <w:tr>
         <w:tc>
           <w:tcPr>
-            <w:tcW w:w="1617" w:type="dxa"/>
+            <w:tcW w:w="1277" w:type="dxa"/>
             <w:tcBorders>
               <w:top w:val="single" w:sz="8" w:space="0" w:color="000000"/>
               <w:left w:val="single" w:sz="8" w:space="0" w:color="000000"/>
@@ -4337,7 +4045,7 @@
         </w:tc>
         <w:tc>
           <w:tcPr>
-            <w:tcW w:w="0" w:type="auto"/>
+            <w:tcW w:w="2287" w:type="dxa"/>
             <w:tcBorders>
               <w:top w:val="single" w:sz="8" w:space="0" w:color="000000"/>
               <w:left w:val="single" w:sz="8" w:space="0" w:color="000000"/>
@@ -4380,7 +4088,7 @@
         </w:tc>
         <w:tc>
           <w:tcPr>
-            <w:tcW w:w="1176" w:type="dxa"/>
+            <w:tcW w:w="1560" w:type="dxa"/>
             <w:tcBorders>
               <w:top w:val="single" w:sz="8" w:space="0" w:color="000000"/>
               <w:left w:val="single" w:sz="8" w:space="0" w:color="000000"/>
@@ -4423,7 +4131,7 @@
         </w:tc>
         <w:tc>
           <w:tcPr>
-            <w:tcW w:w="3119" w:type="dxa"/>
+            <w:tcW w:w="3098" w:type="dxa"/>
             <w:tcBorders>
               <w:top w:val="single" w:sz="8" w:space="0" w:color="000000"/>
               <w:left w:val="single" w:sz="8" w:space="0" w:color="000000"/>
@@ -4466,7 +4174,7 @@
         </w:tc>
         <w:tc>
           <w:tcPr>
-            <w:tcW w:w="3402" w:type="dxa"/>
+            <w:tcW w:w="2694" w:type="dxa"/>
             <w:tcBorders>
               <w:top w:val="single" w:sz="8" w:space="0" w:color="000000"/>
               <w:left w:val="single" w:sz="8" w:space="0" w:color="000000"/>
@@ -4511,33 +4219,32 @@
       <w:tr>
         <w:tc>
           <w:tcPr>
-            <w:tcW w:w="1617" w:type="dxa"/>
-            <w:tcBorders>
-              <w:top w:val="single" w:sz="8" w:space="0" w:color="000000"/>
-              <w:left w:val="single" w:sz="8" w:space="0" w:color="000000"/>
-              <w:bottom w:val="single" w:sz="8" w:space="0" w:color="000000"/>
-              <w:right w:val="single" w:sz="8" w:space="0" w:color="000000"/>
-            </w:tcBorders>
-            <w:tcMar>
-              <w:top w:w="100" w:type="dxa"/>
-              <w:left w:w="100" w:type="dxa"/>
-              <w:bottom w:w="100" w:type="dxa"/>
-              <w:right w:w="100" w:type="dxa"/>
-            </w:tcMar>
-            <w:vAlign w:val="center"/>
-          </w:tcPr>
-          <w:p>
-            <w:pPr>
-              <w:spacing w:after="0" w:line="240" w:lineRule="auto"/>
-              <w:rPr>
-                <w:rFonts w:ascii="Arial" w:eastAsia="Times New Roman" w:hAnsi="Arial" w:cs="Arial"/>
-                <w:color w:val="000000"/>
-                <w:sz w:val="20"/>
-                <w:szCs w:val="20"/>
-                <w:lang w:val="es-CO" w:eastAsia="es-CO"/>
-              </w:rPr>
-            </w:pPr>
-            <w:proofErr w:type="spellStart"/>
+            <w:tcW w:w="1277" w:type="dxa"/>
+            <w:tcBorders>
+              <w:top w:val="single" w:sz="8" w:space="0" w:color="000000"/>
+              <w:left w:val="single" w:sz="8" w:space="0" w:color="000000"/>
+              <w:bottom w:val="single" w:sz="8" w:space="0" w:color="000000"/>
+              <w:right w:val="single" w:sz="8" w:space="0" w:color="000000"/>
+            </w:tcBorders>
+            <w:tcMar>
+              <w:top w:w="100" w:type="dxa"/>
+              <w:left w:w="100" w:type="dxa"/>
+              <w:bottom w:w="100" w:type="dxa"/>
+              <w:right w:w="100" w:type="dxa"/>
+            </w:tcMar>
+            <w:vAlign w:val="center"/>
+          </w:tcPr>
+          <w:p>
+            <w:pPr>
+              <w:spacing w:after="0" w:line="240" w:lineRule="auto"/>
+              <w:rPr>
+                <w:rFonts w:ascii="Arial" w:eastAsia="Times New Roman" w:hAnsi="Arial" w:cs="Arial"/>
+                <w:color w:val="000000"/>
+                <w:sz w:val="20"/>
+                <w:szCs w:val="20"/>
+                <w:lang w:val="es-CO" w:eastAsia="es-CO"/>
+              </w:rPr>
+            </w:pPr>
             <w:r>
               <w:rPr>
                 <w:rFonts w:ascii="Arial" w:eastAsia="Times New Roman" w:hAnsi="Arial" w:cs="Arial"/>
@@ -4548,76 +4255,51 @@
               </w:rPr>
               <w:t>UserSeller</w:t>
             </w:r>
-            <w:proofErr w:type="spellEnd"/>
-          </w:p>
-        </w:tc>
-        <w:tc>
-          <w:tcPr>
-            <w:tcW w:w="0" w:type="auto"/>
-            <w:tcBorders>
-              <w:top w:val="single" w:sz="8" w:space="0" w:color="000000"/>
-              <w:left w:val="single" w:sz="8" w:space="0" w:color="000000"/>
-              <w:bottom w:val="single" w:sz="8" w:space="0" w:color="000000"/>
-              <w:right w:val="single" w:sz="8" w:space="0" w:color="000000"/>
-            </w:tcBorders>
-            <w:tcMar>
-              <w:top w:w="100" w:type="dxa"/>
-              <w:left w:w="100" w:type="dxa"/>
-              <w:bottom w:w="100" w:type="dxa"/>
-              <w:right w:w="100" w:type="dxa"/>
-            </w:tcMar>
-            <w:vAlign w:val="center"/>
-          </w:tcPr>
-          <w:p>
-            <w:pPr>
-              <w:spacing w:after="0" w:line="240" w:lineRule="auto"/>
-              <w:rPr>
-                <w:rFonts w:ascii="Arial" w:eastAsia="Times New Roman" w:hAnsi="Arial" w:cs="Arial"/>
-                <w:color w:val="000000"/>
-                <w:sz w:val="20"/>
-                <w:szCs w:val="20"/>
-                <w:lang w:val="es-CO" w:eastAsia="es-CO"/>
-              </w:rPr>
-            </w:pPr>
-            <w:proofErr w:type="spellStart"/>
-            <w:proofErr w:type="gramStart"/>
-            <w:r>
-              <w:rPr>
-                <w:rFonts w:ascii="Arial" w:eastAsia="Times New Roman" w:hAnsi="Arial" w:cs="Arial"/>
-                <w:color w:val="000000"/>
-                <w:sz w:val="20"/>
-                <w:szCs w:val="20"/>
-                <w:lang w:val="es-CO" w:eastAsia="es-CO"/>
-              </w:rPr>
-              <w:t>UserSeller</w:t>
-            </w:r>
-            <w:proofErr w:type="spellEnd"/>
-            <w:r>
-              <w:rPr>
-                <w:rFonts w:ascii="Arial" w:eastAsia="Times New Roman" w:hAnsi="Arial" w:cs="Arial"/>
-                <w:color w:val="000000"/>
-                <w:sz w:val="20"/>
-                <w:szCs w:val="20"/>
-                <w:lang w:val="es-CO" w:eastAsia="es-CO"/>
-              </w:rPr>
-              <w:t>(</w:t>
-            </w:r>
-            <w:proofErr w:type="gramEnd"/>
-            <w:r>
-              <w:rPr>
-                <w:rFonts w:ascii="Arial" w:eastAsia="Times New Roman" w:hAnsi="Arial" w:cs="Arial"/>
-                <w:color w:val="000000"/>
-                <w:sz w:val="20"/>
-                <w:szCs w:val="20"/>
-                <w:lang w:val="es-CO" w:eastAsia="es-CO"/>
-              </w:rPr>
-              <w:t>Constructor)</w:t>
-            </w:r>
-          </w:p>
-        </w:tc>
-        <w:tc>
-          <w:tcPr>
-            <w:tcW w:w="1176" w:type="dxa"/>
+          </w:p>
+        </w:tc>
+        <w:tc>
+          <w:tcPr>
+            <w:tcW w:w="2287" w:type="dxa"/>
+            <w:tcBorders>
+              <w:top w:val="single" w:sz="8" w:space="0" w:color="000000"/>
+              <w:left w:val="single" w:sz="8" w:space="0" w:color="000000"/>
+              <w:bottom w:val="single" w:sz="8" w:space="0" w:color="000000"/>
+              <w:right w:val="single" w:sz="8" w:space="0" w:color="000000"/>
+            </w:tcBorders>
+            <w:tcMar>
+              <w:top w:w="100" w:type="dxa"/>
+              <w:left w:w="100" w:type="dxa"/>
+              <w:bottom w:w="100" w:type="dxa"/>
+              <w:right w:w="100" w:type="dxa"/>
+            </w:tcMar>
+            <w:vAlign w:val="center"/>
+          </w:tcPr>
+          <w:p>
+            <w:pPr>
+              <w:spacing w:after="0" w:line="240" w:lineRule="auto"/>
+              <w:rPr>
+                <w:rFonts w:ascii="Arial" w:eastAsia="Times New Roman" w:hAnsi="Arial" w:cs="Arial"/>
+                <w:color w:val="000000"/>
+                <w:sz w:val="20"/>
+                <w:szCs w:val="20"/>
+                <w:lang w:val="es-CO" w:eastAsia="es-CO"/>
+              </w:rPr>
+            </w:pPr>
+            <w:r>
+              <w:rPr>
+                <w:rFonts w:ascii="Arial" w:eastAsia="Times New Roman" w:hAnsi="Arial" w:cs="Arial"/>
+                <w:color w:val="000000"/>
+                <w:sz w:val="20"/>
+                <w:szCs w:val="20"/>
+                <w:lang w:val="es-CO" w:eastAsia="es-CO"/>
+              </w:rPr>
+              <w:t>UserSeller(Constructor)</w:t>
+            </w:r>
+          </w:p>
+        </w:tc>
+        <w:tc>
+          <w:tcPr>
+            <w:tcW w:w="1560" w:type="dxa"/>
             <w:tcBorders>
               <w:top w:val="single" w:sz="8" w:space="0" w:color="000000"/>
               <w:left w:val="single" w:sz="8" w:space="0" w:color="000000"/>
@@ -4657,7 +4339,7 @@
         </w:tc>
         <w:tc>
           <w:tcPr>
-            <w:tcW w:w="3119" w:type="dxa"/>
+            <w:tcW w:w="3098" w:type="dxa"/>
             <w:tcBorders>
               <w:top w:val="single" w:sz="8" w:space="0" w:color="000000"/>
               <w:left w:val="single" w:sz="8" w:space="0" w:color="000000"/>
@@ -4702,25 +4384,14 @@
                 <w:lang w:val="en-CA" w:eastAsia="es-CO"/>
               </w:rPr>
             </w:pPr>
-            <w:proofErr w:type="spellStart"/>
-            <w:r>
-              <w:rPr>
-                <w:rFonts w:ascii="Times New Roman" w:eastAsia="Times New Roman" w:hAnsi="Times New Roman" w:cs="Times New Roman"/>
-                <w:sz w:val="24"/>
-                <w:szCs w:val="24"/>
-                <w:lang w:val="en-CA" w:eastAsia="es-CO"/>
-              </w:rPr>
-              <w:t>lastName</w:t>
-            </w:r>
-            <w:proofErr w:type="spellEnd"/>
-            <w:r>
-              <w:rPr>
-                <w:rFonts w:ascii="Times New Roman" w:eastAsia="Times New Roman" w:hAnsi="Times New Roman" w:cs="Times New Roman"/>
-                <w:sz w:val="24"/>
-                <w:szCs w:val="24"/>
-                <w:lang w:val="en-CA" w:eastAsia="es-CO"/>
-              </w:rPr>
-              <w:t>: “Gomez”</w:t>
+            <w:r>
+              <w:rPr>
+                <w:rFonts w:ascii="Times New Roman" w:eastAsia="Times New Roman" w:hAnsi="Times New Roman" w:cs="Times New Roman"/>
+                <w:sz w:val="24"/>
+                <w:szCs w:val="24"/>
+                <w:lang w:val="en-CA" w:eastAsia="es-CO"/>
+              </w:rPr>
+              <w:t>lastName: “Gomez”</w:t>
             </w:r>
           </w:p>
           <w:p>
@@ -4760,6 +4431,26 @@
                 <w:szCs w:val="24"/>
                 <w:lang w:val="en-CA" w:eastAsia="es-CO"/>
               </w:rPr>
+              <w:t>Email : “raulg@gmail.com</w:t>
+            </w:r>
+          </w:p>
+          <w:p>
+            <w:pPr>
+              <w:spacing w:after="0" w:line="240" w:lineRule="auto"/>
+              <w:rPr>
+                <w:rFonts w:ascii="Times New Roman" w:eastAsia="Times New Roman" w:hAnsi="Times New Roman" w:cs="Times New Roman"/>
+                <w:sz w:val="24"/>
+                <w:szCs w:val="24"/>
+                <w:lang w:val="en-CA" w:eastAsia="es-CO"/>
+              </w:rPr>
+            </w:pPr>
+            <w:r>
+              <w:rPr>
+                <w:rFonts w:ascii="Times New Roman" w:eastAsia="Times New Roman" w:hAnsi="Times New Roman" w:cs="Times New Roman"/>
+                <w:sz w:val="24"/>
+                <w:szCs w:val="24"/>
+                <w:lang w:val="en-CA" w:eastAsia="es-CO"/>
+              </w:rPr>
               <w:t>Password: “raulg10”</w:t>
             </w:r>
           </w:p>
@@ -4827,44 +4518,24 @@
                 <w:szCs w:val="24"/>
                 <w:lang w:val="en-CA" w:eastAsia="es-CO"/>
               </w:rPr>
-              <w:t>Picture = “data/</w:t>
-            </w:r>
-            <w:proofErr w:type="spellStart"/>
-            <w:r>
-              <w:rPr>
-                <w:rFonts w:ascii="Times New Roman" w:eastAsia="Times New Roman" w:hAnsi="Times New Roman" w:cs="Times New Roman"/>
-                <w:sz w:val="24"/>
-                <w:szCs w:val="24"/>
-                <w:lang w:val="en-CA" w:eastAsia="es-CO"/>
-              </w:rPr>
-              <w:t>PictureRaul</w:t>
-            </w:r>
-            <w:proofErr w:type="spellEnd"/>
-            <w:r>
-              <w:rPr>
-                <w:rFonts w:ascii="Times New Roman" w:eastAsia="Times New Roman" w:hAnsi="Times New Roman" w:cs="Times New Roman"/>
-                <w:sz w:val="24"/>
-                <w:szCs w:val="24"/>
-                <w:lang w:val="en-CA" w:eastAsia="es-CO"/>
-              </w:rPr>
-              <w:t>”</w:t>
-            </w:r>
-          </w:p>
-          <w:p>
-            <w:pPr>
-              <w:spacing w:after="0" w:line="240" w:lineRule="auto"/>
-              <w:rPr>
-                <w:rFonts w:ascii="Times New Roman" w:eastAsia="Times New Roman" w:hAnsi="Times New Roman" w:cs="Times New Roman"/>
-                <w:sz w:val="24"/>
-                <w:szCs w:val="24"/>
-                <w:lang w:val="en-CA" w:eastAsia="es-CO"/>
-              </w:rPr>
-            </w:pPr>
-          </w:p>
-        </w:tc>
-        <w:tc>
-          <w:tcPr>
-            <w:tcW w:w="3402" w:type="dxa"/>
+              <w:t>Picture = “data/PictureRaul”</w:t>
+            </w:r>
+          </w:p>
+          <w:p>
+            <w:pPr>
+              <w:spacing w:after="0" w:line="240" w:lineRule="auto"/>
+              <w:rPr>
+                <w:rFonts w:ascii="Times New Roman" w:eastAsia="Times New Roman" w:hAnsi="Times New Roman" w:cs="Times New Roman"/>
+                <w:sz w:val="24"/>
+                <w:szCs w:val="24"/>
+                <w:lang w:val="en-CA" w:eastAsia="es-CO"/>
+              </w:rPr>
+            </w:pPr>
+          </w:p>
+        </w:tc>
+        <w:tc>
+          <w:tcPr>
+            <w:tcW w:w="2694" w:type="dxa"/>
             <w:tcBorders>
               <w:top w:val="single" w:sz="8" w:space="0" w:color="000000"/>
               <w:left w:val="single" w:sz="8" w:space="0" w:color="000000"/>
@@ -4936,7 +4607,7 @@
       <w:tr>
         <w:tc>
           <w:tcPr>
-            <w:tcW w:w="1617" w:type="dxa"/>
+            <w:tcW w:w="1277" w:type="dxa"/>
             <w:tcBorders>
               <w:top w:val="single" w:sz="8" w:space="0" w:color="000000"/>
               <w:left w:val="single" w:sz="8" w:space="0" w:color="000000"/>
@@ -4962,7 +4633,6 @@
                 <w:lang w:val="es-CO" w:eastAsia="es-CO"/>
               </w:rPr>
             </w:pPr>
-            <w:proofErr w:type="spellStart"/>
             <w:r>
               <w:rPr>
                 <w:rFonts w:ascii="Arial" w:eastAsia="Times New Roman" w:hAnsi="Arial" w:cs="Arial"/>
@@ -4974,7 +4644,465 @@
               <w:lastRenderedPageBreak/>
               <w:t>UserSeller</w:t>
             </w:r>
-            <w:proofErr w:type="spellEnd"/>
+          </w:p>
+        </w:tc>
+        <w:tc>
+          <w:tcPr>
+            <w:tcW w:w="2287" w:type="dxa"/>
+            <w:tcBorders>
+              <w:top w:val="single" w:sz="8" w:space="0" w:color="000000"/>
+              <w:left w:val="single" w:sz="8" w:space="0" w:color="000000"/>
+              <w:bottom w:val="single" w:sz="8" w:space="0" w:color="000000"/>
+              <w:right w:val="single" w:sz="8" w:space="0" w:color="000000"/>
+            </w:tcBorders>
+            <w:tcMar>
+              <w:top w:w="100" w:type="dxa"/>
+              <w:left w:w="100" w:type="dxa"/>
+              <w:bottom w:w="100" w:type="dxa"/>
+              <w:right w:w="100" w:type="dxa"/>
+            </w:tcMar>
+            <w:vAlign w:val="center"/>
+            <w:hideMark/>
+          </w:tcPr>
+          <w:p>
+            <w:pPr>
+              <w:spacing w:after="0" w:line="240" w:lineRule="auto"/>
+              <w:rPr>
+                <w:rFonts w:ascii="Times New Roman" w:eastAsia="Times New Roman" w:hAnsi="Times New Roman" w:cs="Times New Roman"/>
+                <w:sz w:val="24"/>
+                <w:szCs w:val="24"/>
+                <w:lang w:val="es-CO" w:eastAsia="es-CO"/>
+              </w:rPr>
+            </w:pPr>
+            <w:r>
+              <w:rPr>
+                <w:rFonts w:ascii="Arial" w:eastAsia="Times New Roman" w:hAnsi="Arial" w:cs="Arial"/>
+                <w:color w:val="000000"/>
+                <w:sz w:val="20"/>
+                <w:szCs w:val="20"/>
+                <w:lang w:val="es-CO" w:eastAsia="es-CO"/>
+              </w:rPr>
+              <w:t>Setters y getters</w:t>
+            </w:r>
+          </w:p>
+        </w:tc>
+        <w:tc>
+          <w:tcPr>
+            <w:tcW w:w="1560" w:type="dxa"/>
+            <w:tcBorders>
+              <w:top w:val="single" w:sz="8" w:space="0" w:color="000000"/>
+              <w:left w:val="single" w:sz="8" w:space="0" w:color="000000"/>
+              <w:bottom w:val="single" w:sz="8" w:space="0" w:color="000000"/>
+              <w:right w:val="single" w:sz="8" w:space="0" w:color="000000"/>
+            </w:tcBorders>
+            <w:tcMar>
+              <w:top w:w="100" w:type="dxa"/>
+              <w:left w:w="100" w:type="dxa"/>
+              <w:bottom w:w="100" w:type="dxa"/>
+              <w:right w:w="100" w:type="dxa"/>
+            </w:tcMar>
+            <w:vAlign w:val="center"/>
+            <w:hideMark/>
+          </w:tcPr>
+          <w:p>
+            <w:pPr>
+              <w:spacing w:after="0" w:line="240" w:lineRule="auto"/>
+              <w:rPr>
+                <w:rFonts w:ascii="Times New Roman" w:eastAsia="Times New Roman" w:hAnsi="Times New Roman" w:cs="Times New Roman"/>
+                <w:sz w:val="24"/>
+                <w:szCs w:val="24"/>
+                <w:lang w:val="es-CO" w:eastAsia="es-CO"/>
+              </w:rPr>
+            </w:pPr>
+            <w:r>
+              <w:rPr>
+                <w:rFonts w:ascii="Arial" w:eastAsia="Times New Roman" w:hAnsi="Arial" w:cs="Arial"/>
+                <w:color w:val="000000"/>
+                <w:sz w:val="20"/>
+                <w:szCs w:val="20"/>
+                <w:lang w:val="es-CO" w:eastAsia="es-CO"/>
+              </w:rPr>
+              <w:t>setupStage1</w:t>
+            </w:r>
+          </w:p>
+        </w:tc>
+        <w:tc>
+          <w:tcPr>
+            <w:tcW w:w="3098" w:type="dxa"/>
+            <w:tcBorders>
+              <w:top w:val="single" w:sz="8" w:space="0" w:color="000000"/>
+              <w:left w:val="single" w:sz="8" w:space="0" w:color="000000"/>
+              <w:bottom w:val="single" w:sz="8" w:space="0" w:color="000000"/>
+              <w:right w:val="single" w:sz="8" w:space="0" w:color="000000"/>
+            </w:tcBorders>
+            <w:tcMar>
+              <w:top w:w="100" w:type="dxa"/>
+              <w:left w:w="100" w:type="dxa"/>
+              <w:bottom w:w="100" w:type="dxa"/>
+              <w:right w:w="100" w:type="dxa"/>
+            </w:tcMar>
+            <w:vAlign w:val="center"/>
+            <w:hideMark/>
+          </w:tcPr>
+          <w:p>
+            <w:pPr>
+              <w:spacing w:after="0" w:line="240" w:lineRule="auto"/>
+              <w:rPr>
+                <w:rFonts w:ascii="Times New Roman" w:eastAsia="Times New Roman" w:hAnsi="Times New Roman" w:cs="Times New Roman"/>
+                <w:sz w:val="24"/>
+                <w:szCs w:val="24"/>
+                <w:lang w:val="en-CA" w:eastAsia="es-CO"/>
+              </w:rPr>
+            </w:pPr>
+            <w:r>
+              <w:rPr>
+                <w:rFonts w:ascii="Times New Roman" w:eastAsia="Times New Roman" w:hAnsi="Times New Roman" w:cs="Times New Roman"/>
+                <w:sz w:val="24"/>
+                <w:szCs w:val="24"/>
+                <w:lang w:val="en-CA" w:eastAsia="es-CO"/>
+              </w:rPr>
+              <w:t>Name: “Raul”</w:t>
+            </w:r>
+          </w:p>
+          <w:p>
+            <w:pPr>
+              <w:spacing w:after="0" w:line="240" w:lineRule="auto"/>
+              <w:rPr>
+                <w:rFonts w:ascii="Times New Roman" w:eastAsia="Times New Roman" w:hAnsi="Times New Roman" w:cs="Times New Roman"/>
+                <w:sz w:val="24"/>
+                <w:szCs w:val="24"/>
+                <w:lang w:val="en-CA" w:eastAsia="es-CO"/>
+              </w:rPr>
+            </w:pPr>
+            <w:r>
+              <w:rPr>
+                <w:rFonts w:ascii="Times New Roman" w:eastAsia="Times New Roman" w:hAnsi="Times New Roman" w:cs="Times New Roman"/>
+                <w:sz w:val="24"/>
+                <w:szCs w:val="24"/>
+                <w:lang w:val="en-CA" w:eastAsia="es-CO"/>
+              </w:rPr>
+              <w:t>lastName: “Gomez”</w:t>
+            </w:r>
+          </w:p>
+          <w:p>
+            <w:pPr>
+              <w:spacing w:after="0" w:line="240" w:lineRule="auto"/>
+              <w:rPr>
+                <w:rFonts w:ascii="Times New Roman" w:eastAsia="Times New Roman" w:hAnsi="Times New Roman" w:cs="Times New Roman"/>
+                <w:sz w:val="24"/>
+                <w:szCs w:val="24"/>
+                <w:lang w:val="en-CA" w:eastAsia="es-CO"/>
+              </w:rPr>
+            </w:pPr>
+            <w:r>
+              <w:rPr>
+                <w:rFonts w:ascii="Times New Roman" w:eastAsia="Times New Roman" w:hAnsi="Times New Roman" w:cs="Times New Roman"/>
+                <w:sz w:val="24"/>
+                <w:szCs w:val="24"/>
+                <w:lang w:val="en-CA" w:eastAsia="es-CO"/>
+              </w:rPr>
+              <w:t>Identification: “1005040032”</w:t>
+            </w:r>
+          </w:p>
+          <w:p>
+            <w:pPr>
+              <w:spacing w:after="0" w:line="240" w:lineRule="auto"/>
+              <w:rPr>
+                <w:rFonts w:ascii="Times New Roman" w:eastAsia="Times New Roman" w:hAnsi="Times New Roman" w:cs="Times New Roman"/>
+                <w:sz w:val="24"/>
+                <w:szCs w:val="24"/>
+                <w:lang w:val="en-CA" w:eastAsia="es-CO"/>
+              </w:rPr>
+            </w:pPr>
+            <w:r>
+              <w:rPr>
+                <w:rFonts w:ascii="Times New Roman" w:eastAsia="Times New Roman" w:hAnsi="Times New Roman" w:cs="Times New Roman"/>
+                <w:sz w:val="24"/>
+                <w:szCs w:val="24"/>
+                <w:lang w:val="en-CA" w:eastAsia="es-CO"/>
+              </w:rPr>
+              <w:t>Email : “raulg@gmail.com</w:t>
+            </w:r>
+          </w:p>
+          <w:p>
+            <w:pPr>
+              <w:spacing w:after="0" w:line="240" w:lineRule="auto"/>
+              <w:rPr>
+                <w:rFonts w:ascii="Times New Roman" w:eastAsia="Times New Roman" w:hAnsi="Times New Roman" w:cs="Times New Roman"/>
+                <w:sz w:val="24"/>
+                <w:szCs w:val="24"/>
+                <w:lang w:val="en-CA" w:eastAsia="es-CO"/>
+              </w:rPr>
+            </w:pPr>
+            <w:r>
+              <w:rPr>
+                <w:rFonts w:ascii="Times New Roman" w:eastAsia="Times New Roman" w:hAnsi="Times New Roman" w:cs="Times New Roman"/>
+                <w:sz w:val="24"/>
+                <w:szCs w:val="24"/>
+                <w:lang w:val="en-CA" w:eastAsia="es-CO"/>
+              </w:rPr>
+              <w:t>Password: “raulg10”</w:t>
+            </w:r>
+          </w:p>
+          <w:p>
+            <w:pPr>
+              <w:spacing w:after="0" w:line="240" w:lineRule="auto"/>
+              <w:rPr>
+                <w:rFonts w:ascii="Times New Roman" w:eastAsia="Times New Roman" w:hAnsi="Times New Roman" w:cs="Times New Roman"/>
+                <w:sz w:val="24"/>
+                <w:szCs w:val="24"/>
+                <w:lang w:val="en-CA" w:eastAsia="es-CO"/>
+              </w:rPr>
+            </w:pPr>
+            <w:r>
+              <w:rPr>
+                <w:rFonts w:ascii="Times New Roman" w:eastAsia="Times New Roman" w:hAnsi="Times New Roman" w:cs="Times New Roman"/>
+                <w:sz w:val="24"/>
+                <w:szCs w:val="24"/>
+                <w:lang w:val="en-CA" w:eastAsia="es-CO"/>
+              </w:rPr>
+              <w:t>Username</w:t>
+            </w:r>
+            <w:r>
+              <w:rPr>
+                <w:rFonts w:ascii="Times New Roman" w:eastAsia="Times New Roman" w:hAnsi="Times New Roman" w:cs="Times New Roman"/>
+                <w:sz w:val="24"/>
+                <w:szCs w:val="24"/>
+                <w:lang w:val="en-CA" w:eastAsia="es-CO"/>
+              </w:rPr>
+              <w:t>: “raul</w:t>
+            </w:r>
+            <w:r>
+              <w:rPr>
+                <w:rFonts w:ascii="Times New Roman" w:eastAsia="Times New Roman" w:hAnsi="Times New Roman" w:cs="Times New Roman"/>
+                <w:sz w:val="24"/>
+                <w:szCs w:val="24"/>
+                <w:lang w:val="en-CA" w:eastAsia="es-CO"/>
+              </w:rPr>
+              <w:t>ito20</w:t>
+            </w:r>
+            <w:r>
+              <w:rPr>
+                <w:rFonts w:ascii="Times New Roman" w:eastAsia="Times New Roman" w:hAnsi="Times New Roman" w:cs="Times New Roman"/>
+                <w:sz w:val="24"/>
+                <w:szCs w:val="24"/>
+                <w:lang w:val="en-CA" w:eastAsia="es-CO"/>
+              </w:rPr>
+              <w:t>”</w:t>
+            </w:r>
+          </w:p>
+          <w:p>
+            <w:pPr>
+              <w:spacing w:after="0" w:line="240" w:lineRule="auto"/>
+              <w:rPr>
+                <w:rFonts w:ascii="Times New Roman" w:eastAsia="Times New Roman" w:hAnsi="Times New Roman" w:cs="Times New Roman"/>
+                <w:sz w:val="24"/>
+                <w:szCs w:val="24"/>
+                <w:lang w:val="en-CA" w:eastAsia="es-CO"/>
+              </w:rPr>
+            </w:pPr>
+            <w:r>
+              <w:rPr>
+                <w:rFonts w:ascii="Times New Roman" w:eastAsia="Times New Roman" w:hAnsi="Times New Roman" w:cs="Times New Roman"/>
+                <w:sz w:val="24"/>
+                <w:szCs w:val="24"/>
+                <w:lang w:val="en-CA" w:eastAsia="es-CO"/>
+              </w:rPr>
+              <w:t>Picture = “data/PictureRaul”</w:t>
+            </w:r>
+          </w:p>
+          <w:p>
+            <w:pPr>
+              <w:spacing w:after="0" w:line="240" w:lineRule="auto"/>
+              <w:rPr>
+                <w:rFonts w:ascii="Times New Roman" w:eastAsia="Times New Roman" w:hAnsi="Times New Roman" w:cs="Times New Roman"/>
+                <w:sz w:val="24"/>
+                <w:szCs w:val="24"/>
+                <w:lang w:val="en-CA" w:eastAsia="es-CO"/>
+              </w:rPr>
+            </w:pPr>
+            <w:r>
+              <w:rPr>
+                <w:rFonts w:ascii="Times New Roman" w:eastAsia="Times New Roman" w:hAnsi="Times New Roman" w:cs="Times New Roman"/>
+                <w:sz w:val="24"/>
+                <w:szCs w:val="24"/>
+                <w:lang w:val="en-CA" w:eastAsia="es-CO"/>
+              </w:rPr>
+              <w:t>Calification = 0</w:t>
+            </w:r>
+          </w:p>
+          <w:p>
+            <w:pPr>
+              <w:spacing w:after="0" w:line="240" w:lineRule="auto"/>
+              <w:rPr>
+                <w:rFonts w:ascii="Times New Roman" w:eastAsia="Times New Roman" w:hAnsi="Times New Roman" w:cs="Times New Roman"/>
+                <w:sz w:val="24"/>
+                <w:szCs w:val="24"/>
+                <w:lang w:val="en-CA" w:eastAsia="es-CO"/>
+              </w:rPr>
+            </w:pPr>
+            <w:r>
+              <w:rPr>
+                <w:rFonts w:ascii="Times New Roman" w:eastAsia="Times New Roman" w:hAnsi="Times New Roman" w:cs="Times New Roman"/>
+                <w:sz w:val="24"/>
+                <w:szCs w:val="24"/>
+                <w:lang w:val="en-CA" w:eastAsia="es-CO"/>
+              </w:rPr>
+              <w:t>History = null</w:t>
+            </w:r>
+          </w:p>
+          <w:p>
+            <w:pPr>
+              <w:spacing w:after="0" w:line="240" w:lineRule="auto"/>
+              <w:rPr>
+                <w:rFonts w:ascii="Times New Roman" w:eastAsia="Times New Roman" w:hAnsi="Times New Roman" w:cs="Times New Roman"/>
+                <w:sz w:val="24"/>
+                <w:szCs w:val="24"/>
+                <w:lang w:val="en-CA" w:eastAsia="es-CO"/>
+              </w:rPr>
+            </w:pPr>
+            <w:r>
+              <w:rPr>
+                <w:rFonts w:ascii="Times New Roman" w:eastAsia="Times New Roman" w:hAnsi="Times New Roman" w:cs="Times New Roman"/>
+                <w:sz w:val="24"/>
+                <w:szCs w:val="24"/>
+                <w:lang w:val="en-CA" w:eastAsia="es-CO"/>
+              </w:rPr>
+              <w:t>sellArticles = null</w:t>
+            </w:r>
+          </w:p>
+        </w:tc>
+        <w:tc>
+          <w:tcPr>
+            <w:tcW w:w="2694" w:type="dxa"/>
+            <w:tcBorders>
+              <w:top w:val="single" w:sz="8" w:space="0" w:color="000000"/>
+              <w:left w:val="single" w:sz="8" w:space="0" w:color="000000"/>
+              <w:bottom w:val="single" w:sz="8" w:space="0" w:color="000000"/>
+              <w:right w:val="single" w:sz="8" w:space="0" w:color="000000"/>
+            </w:tcBorders>
+            <w:tcMar>
+              <w:top w:w="100" w:type="dxa"/>
+              <w:left w:w="100" w:type="dxa"/>
+              <w:bottom w:w="100" w:type="dxa"/>
+              <w:right w:w="100" w:type="dxa"/>
+            </w:tcMar>
+            <w:vAlign w:val="center"/>
+            <w:hideMark/>
+          </w:tcPr>
+          <w:p>
+            <w:pPr>
+              <w:spacing w:after="0" w:line="240" w:lineRule="auto"/>
+              <w:rPr>
+                <w:rFonts w:ascii="Times New Roman" w:eastAsia="Times New Roman" w:hAnsi="Times New Roman" w:cs="Times New Roman"/>
+                <w:sz w:val="24"/>
+                <w:szCs w:val="24"/>
+                <w:lang w:val="es-CO" w:eastAsia="es-CO"/>
+              </w:rPr>
+            </w:pPr>
+            <w:r>
+              <w:rPr>
+                <w:rFonts w:ascii="Arial" w:eastAsia="Times New Roman" w:hAnsi="Arial" w:cs="Arial"/>
+                <w:color w:val="000000"/>
+                <w:sz w:val="20"/>
+                <w:szCs w:val="20"/>
+                <w:lang w:val="es-CO" w:eastAsia="es-CO"/>
+              </w:rPr>
+              <w:t>Los getters y setters realizan su trabajo correctamente.</w:t>
+            </w:r>
+          </w:p>
+        </w:tc>
+      </w:tr>
+    </w:tbl>
+    <w:p>
+      <w:pPr>
+        <w:rPr>
+          <w:lang w:val="es-CO"/>
+        </w:rPr>
+      </w:pPr>
+    </w:p>
+    <w:p>
+      <w:pPr>
+        <w:rPr>
+          <w:lang w:val="es-CO"/>
+        </w:rPr>
+      </w:pPr>
+    </w:p>
+    <w:p>
+      <w:pPr>
+        <w:rPr>
+          <w:lang w:val="es-CO"/>
+        </w:rPr>
+      </w:pPr>
+    </w:p>
+    <w:p>
+      <w:pPr>
+        <w:rPr>
+          <w:lang w:val="es-CO"/>
+        </w:rPr>
+      </w:pPr>
+    </w:p>
+    <w:tbl>
+      <w:tblPr>
+        <w:tblW w:w="10916" w:type="dxa"/>
+        <w:tblInd w:w="-861" w:type="dxa"/>
+        <w:tblCellMar>
+          <w:top w:w="15" w:type="dxa"/>
+          <w:left w:w="15" w:type="dxa"/>
+          <w:bottom w:w="15" w:type="dxa"/>
+          <w:right w:w="15" w:type="dxa"/>
+        </w:tblCellMar>
+        <w:tblLook w:val="04A0" w:firstRow="1" w:lastRow="0" w:firstColumn="1" w:lastColumn="0" w:noHBand="0" w:noVBand="1"/>
+      </w:tblPr>
+      <w:tblGrid>
+        <w:gridCol w:w="1490"/>
+        <w:gridCol w:w="2590"/>
+        <w:gridCol w:w="1324"/>
+        <w:gridCol w:w="3102"/>
+        <w:gridCol w:w="2410"/>
+      </w:tblGrid>
+      <w:tr>
+        <w:tc>
+          <w:tcPr>
+            <w:tcW w:w="1490" w:type="dxa"/>
+            <w:tcBorders>
+              <w:top w:val="single" w:sz="8" w:space="0" w:color="000000"/>
+              <w:left w:val="single" w:sz="8" w:space="0" w:color="000000"/>
+              <w:bottom w:val="single" w:sz="8" w:space="0" w:color="000000"/>
+              <w:right w:val="single" w:sz="8" w:space="0" w:color="000000"/>
+            </w:tcBorders>
+            <w:shd w:val="clear" w:color="auto" w:fill="EFEFEF"/>
+            <w:tcMar>
+              <w:top w:w="100" w:type="dxa"/>
+              <w:left w:w="100" w:type="dxa"/>
+              <w:bottom w:w="100" w:type="dxa"/>
+              <w:right w:w="100" w:type="dxa"/>
+            </w:tcMar>
+            <w:vAlign w:val="center"/>
+            <w:hideMark/>
+          </w:tcPr>
+          <w:p>
+            <w:pPr>
+              <w:spacing w:after="0" w:line="240" w:lineRule="auto"/>
+              <w:rPr>
+                <w:rFonts w:ascii="Times New Roman" w:eastAsia="Times New Roman" w:hAnsi="Times New Roman" w:cs="Times New Roman"/>
+                <w:sz w:val="24"/>
+                <w:szCs w:val="24"/>
+                <w:lang w:val="es-CO" w:eastAsia="es-CO"/>
+              </w:rPr>
+            </w:pPr>
+            <w:r>
+              <w:rPr>
+                <w:rFonts w:ascii="Arial" w:eastAsia="Times New Roman" w:hAnsi="Arial" w:cs="Arial"/>
+                <w:b/>
+                <w:bCs/>
+                <w:color w:val="000000"/>
+                <w:sz w:val="20"/>
+                <w:szCs w:val="20"/>
+                <w:lang w:val="es-CO" w:eastAsia="es-CO"/>
+              </w:rPr>
+              <w:t>Clase</w:t>
+            </w:r>
           </w:p>
         </w:tc>
         <w:tc>
@@ -4986,6 +5114,7 @@
               <w:bottom w:val="single" w:sz="8" w:space="0" w:color="000000"/>
               <w:right w:val="single" w:sz="8" w:space="0" w:color="000000"/>
             </w:tcBorders>
+            <w:shd w:val="clear" w:color="auto" w:fill="EFEFEF"/>
             <w:tcMar>
               <w:top w:w="100" w:type="dxa"/>
               <w:left w:w="100" w:type="dxa"/>
@@ -5005,51 +5134,30 @@
                 <w:lang w:val="es-CO" w:eastAsia="es-CO"/>
               </w:rPr>
             </w:pPr>
-            <w:proofErr w:type="spellStart"/>
-            <w:r>
-              <w:rPr>
-                <w:rFonts w:ascii="Arial" w:eastAsia="Times New Roman" w:hAnsi="Arial" w:cs="Arial"/>
-                <w:color w:val="000000"/>
-                <w:sz w:val="20"/>
-                <w:szCs w:val="20"/>
-                <w:lang w:val="es-CO" w:eastAsia="es-CO"/>
-              </w:rPr>
-              <w:t>Setters</w:t>
-            </w:r>
-            <w:proofErr w:type="spellEnd"/>
-            <w:r>
-              <w:rPr>
-                <w:rFonts w:ascii="Arial" w:eastAsia="Times New Roman" w:hAnsi="Arial" w:cs="Arial"/>
-                <w:color w:val="000000"/>
-                <w:sz w:val="20"/>
-                <w:szCs w:val="20"/>
-                <w:lang w:val="es-CO" w:eastAsia="es-CO"/>
-              </w:rPr>
-              <w:t xml:space="preserve"> y </w:t>
-            </w:r>
-            <w:proofErr w:type="spellStart"/>
-            <w:r>
-              <w:rPr>
-                <w:rFonts w:ascii="Arial" w:eastAsia="Times New Roman" w:hAnsi="Arial" w:cs="Arial"/>
-                <w:color w:val="000000"/>
-                <w:sz w:val="20"/>
-                <w:szCs w:val="20"/>
-                <w:lang w:val="es-CO" w:eastAsia="es-CO"/>
-              </w:rPr>
-              <w:t>getters</w:t>
-            </w:r>
-            <w:proofErr w:type="spellEnd"/>
-          </w:p>
-        </w:tc>
-        <w:tc>
-          <w:tcPr>
-            <w:tcW w:w="1176" w:type="dxa"/>
-            <w:tcBorders>
-              <w:top w:val="single" w:sz="8" w:space="0" w:color="000000"/>
-              <w:left w:val="single" w:sz="8" w:space="0" w:color="000000"/>
-              <w:bottom w:val="single" w:sz="8" w:space="0" w:color="000000"/>
-              <w:right w:val="single" w:sz="8" w:space="0" w:color="000000"/>
-            </w:tcBorders>
+            <w:r>
+              <w:rPr>
+                <w:rFonts w:ascii="Arial" w:eastAsia="Times New Roman" w:hAnsi="Arial" w:cs="Arial"/>
+                <w:b/>
+                <w:bCs/>
+                <w:color w:val="000000"/>
+                <w:sz w:val="20"/>
+                <w:szCs w:val="20"/>
+                <w:lang w:val="es-CO" w:eastAsia="es-CO"/>
+              </w:rPr>
+              <w:t>Método</w:t>
+            </w:r>
+          </w:p>
+        </w:tc>
+        <w:tc>
+          <w:tcPr>
+            <w:tcW w:w="1324" w:type="dxa"/>
+            <w:tcBorders>
+              <w:top w:val="single" w:sz="8" w:space="0" w:color="000000"/>
+              <w:left w:val="single" w:sz="8" w:space="0" w:color="000000"/>
+              <w:bottom w:val="single" w:sz="8" w:space="0" w:color="000000"/>
+              <w:right w:val="single" w:sz="8" w:space="0" w:color="000000"/>
+            </w:tcBorders>
+            <w:shd w:val="clear" w:color="auto" w:fill="EFEFEF"/>
             <w:tcMar>
               <w:top w:w="100" w:type="dxa"/>
               <w:left w:w="100" w:type="dxa"/>
@@ -5072,6 +5180,226 @@
             <w:r>
               <w:rPr>
                 <w:rFonts w:ascii="Arial" w:eastAsia="Times New Roman" w:hAnsi="Arial" w:cs="Arial"/>
+                <w:b/>
+                <w:bCs/>
+                <w:color w:val="000000"/>
+                <w:sz w:val="20"/>
+                <w:szCs w:val="20"/>
+                <w:lang w:val="es-CO" w:eastAsia="es-CO"/>
+              </w:rPr>
+              <w:t>Escenario</w:t>
+            </w:r>
+          </w:p>
+        </w:tc>
+        <w:tc>
+          <w:tcPr>
+            <w:tcW w:w="3102" w:type="dxa"/>
+            <w:tcBorders>
+              <w:top w:val="single" w:sz="8" w:space="0" w:color="000000"/>
+              <w:left w:val="single" w:sz="8" w:space="0" w:color="000000"/>
+              <w:bottom w:val="single" w:sz="8" w:space="0" w:color="000000"/>
+              <w:right w:val="single" w:sz="8" w:space="0" w:color="000000"/>
+            </w:tcBorders>
+            <w:shd w:val="clear" w:color="auto" w:fill="EFEFEF"/>
+            <w:tcMar>
+              <w:top w:w="100" w:type="dxa"/>
+              <w:left w:w="100" w:type="dxa"/>
+              <w:bottom w:w="100" w:type="dxa"/>
+              <w:right w:w="100" w:type="dxa"/>
+            </w:tcMar>
+            <w:vAlign w:val="center"/>
+            <w:hideMark/>
+          </w:tcPr>
+          <w:p>
+            <w:pPr>
+              <w:spacing w:after="0" w:line="240" w:lineRule="auto"/>
+              <w:rPr>
+                <w:rFonts w:ascii="Times New Roman" w:eastAsia="Times New Roman" w:hAnsi="Times New Roman" w:cs="Times New Roman"/>
+                <w:sz w:val="24"/>
+                <w:szCs w:val="24"/>
+                <w:lang w:val="es-CO" w:eastAsia="es-CO"/>
+              </w:rPr>
+            </w:pPr>
+            <w:r>
+              <w:rPr>
+                <w:rFonts w:ascii="Arial" w:eastAsia="Times New Roman" w:hAnsi="Arial" w:cs="Arial"/>
+                <w:b/>
+                <w:bCs/>
+                <w:color w:val="000000"/>
+                <w:sz w:val="20"/>
+                <w:szCs w:val="20"/>
+                <w:lang w:val="es-CO" w:eastAsia="es-CO"/>
+              </w:rPr>
+              <w:t>Valores de Entrada</w:t>
+            </w:r>
+          </w:p>
+        </w:tc>
+        <w:tc>
+          <w:tcPr>
+            <w:tcW w:w="2410" w:type="dxa"/>
+            <w:tcBorders>
+              <w:top w:val="single" w:sz="8" w:space="0" w:color="000000"/>
+              <w:left w:val="single" w:sz="8" w:space="0" w:color="000000"/>
+              <w:bottom w:val="single" w:sz="8" w:space="0" w:color="000000"/>
+              <w:right w:val="single" w:sz="8" w:space="0" w:color="000000"/>
+            </w:tcBorders>
+            <w:shd w:val="clear" w:color="auto" w:fill="EFEFEF"/>
+            <w:tcMar>
+              <w:top w:w="100" w:type="dxa"/>
+              <w:left w:w="100" w:type="dxa"/>
+              <w:bottom w:w="100" w:type="dxa"/>
+              <w:right w:w="100" w:type="dxa"/>
+            </w:tcMar>
+            <w:vAlign w:val="center"/>
+            <w:hideMark/>
+          </w:tcPr>
+          <w:p>
+            <w:pPr>
+              <w:spacing w:after="0" w:line="240" w:lineRule="auto"/>
+              <w:rPr>
+                <w:rFonts w:ascii="Times New Roman" w:eastAsia="Times New Roman" w:hAnsi="Times New Roman" w:cs="Times New Roman"/>
+                <w:sz w:val="24"/>
+                <w:szCs w:val="24"/>
+                <w:lang w:val="es-CO" w:eastAsia="es-CO"/>
+              </w:rPr>
+            </w:pPr>
+            <w:r>
+              <w:rPr>
+                <w:rFonts w:ascii="Arial" w:eastAsia="Times New Roman" w:hAnsi="Arial" w:cs="Arial"/>
+                <w:b/>
+                <w:bCs/>
+                <w:color w:val="000000"/>
+                <w:sz w:val="20"/>
+                <w:szCs w:val="20"/>
+                <w:lang w:val="es-CO" w:eastAsia="es-CO"/>
+              </w:rPr>
+              <w:t>Resultado</w:t>
+            </w:r>
+          </w:p>
+        </w:tc>
+      </w:tr>
+      <w:tr>
+        <w:tc>
+          <w:tcPr>
+            <w:tcW w:w="1490" w:type="dxa"/>
+            <w:tcBorders>
+              <w:top w:val="single" w:sz="8" w:space="0" w:color="000000"/>
+              <w:left w:val="single" w:sz="8" w:space="0" w:color="000000"/>
+              <w:bottom w:val="single" w:sz="8" w:space="0" w:color="000000"/>
+              <w:right w:val="single" w:sz="8" w:space="0" w:color="000000"/>
+            </w:tcBorders>
+            <w:tcMar>
+              <w:top w:w="100" w:type="dxa"/>
+              <w:left w:w="100" w:type="dxa"/>
+              <w:bottom w:w="100" w:type="dxa"/>
+              <w:right w:w="100" w:type="dxa"/>
+            </w:tcMar>
+            <w:vAlign w:val="center"/>
+          </w:tcPr>
+          <w:p>
+            <w:pPr>
+              <w:spacing w:after="0" w:line="240" w:lineRule="auto"/>
+              <w:rPr>
+                <w:rFonts w:ascii="Arial" w:eastAsia="Times New Roman" w:hAnsi="Arial" w:cs="Arial"/>
+                <w:color w:val="000000"/>
+                <w:sz w:val="20"/>
+                <w:szCs w:val="20"/>
+                <w:lang w:val="es-CO" w:eastAsia="es-CO"/>
+              </w:rPr>
+            </w:pPr>
+            <w:r>
+              <w:rPr>
+                <w:rFonts w:ascii="Arial" w:eastAsia="Times New Roman" w:hAnsi="Arial" w:cs="Arial"/>
+                <w:color w:val="000000"/>
+                <w:sz w:val="20"/>
+                <w:szCs w:val="20"/>
+                <w:lang w:val="es-CO" w:eastAsia="es-CO"/>
+              </w:rPr>
+              <w:t>Administraitor</w:t>
+            </w:r>
+          </w:p>
+        </w:tc>
+        <w:tc>
+          <w:tcPr>
+            <w:tcW w:w="0" w:type="auto"/>
+            <w:tcBorders>
+              <w:top w:val="single" w:sz="8" w:space="0" w:color="000000"/>
+              <w:left w:val="single" w:sz="8" w:space="0" w:color="000000"/>
+              <w:bottom w:val="single" w:sz="8" w:space="0" w:color="000000"/>
+              <w:right w:val="single" w:sz="8" w:space="0" w:color="000000"/>
+            </w:tcBorders>
+            <w:tcMar>
+              <w:top w:w="100" w:type="dxa"/>
+              <w:left w:w="100" w:type="dxa"/>
+              <w:bottom w:w="100" w:type="dxa"/>
+              <w:right w:w="100" w:type="dxa"/>
+            </w:tcMar>
+            <w:vAlign w:val="center"/>
+          </w:tcPr>
+          <w:p>
+            <w:pPr>
+              <w:spacing w:after="0" w:line="240" w:lineRule="auto"/>
+              <w:rPr>
+                <w:rFonts w:ascii="Arial" w:eastAsia="Times New Roman" w:hAnsi="Arial" w:cs="Arial"/>
+                <w:color w:val="000000"/>
+                <w:sz w:val="20"/>
+                <w:szCs w:val="20"/>
+                <w:lang w:val="es-CO" w:eastAsia="es-CO"/>
+              </w:rPr>
+            </w:pPr>
+            <w:r>
+              <w:rPr>
+                <w:rFonts w:ascii="Arial" w:eastAsia="Times New Roman" w:hAnsi="Arial" w:cs="Arial"/>
+                <w:color w:val="000000"/>
+                <w:sz w:val="20"/>
+                <w:szCs w:val="20"/>
+                <w:lang w:val="es-CO" w:eastAsia="es-CO"/>
+              </w:rPr>
+              <w:t>Administraitor</w:t>
+            </w:r>
+            <w:r>
+              <w:rPr>
+                <w:rFonts w:ascii="Arial" w:eastAsia="Times New Roman" w:hAnsi="Arial" w:cs="Arial"/>
+                <w:color w:val="000000"/>
+                <w:sz w:val="20"/>
+                <w:szCs w:val="20"/>
+                <w:lang w:val="es-CO" w:eastAsia="es-CO"/>
+              </w:rPr>
+              <w:t>(Constructor)</w:t>
+            </w:r>
+          </w:p>
+        </w:tc>
+        <w:tc>
+          <w:tcPr>
+            <w:tcW w:w="1324" w:type="dxa"/>
+            <w:tcBorders>
+              <w:top w:val="single" w:sz="8" w:space="0" w:color="000000"/>
+              <w:left w:val="single" w:sz="8" w:space="0" w:color="000000"/>
+              <w:bottom w:val="single" w:sz="8" w:space="0" w:color="000000"/>
+              <w:right w:val="single" w:sz="8" w:space="0" w:color="000000"/>
+            </w:tcBorders>
+            <w:tcMar>
+              <w:top w:w="100" w:type="dxa"/>
+              <w:left w:w="100" w:type="dxa"/>
+              <w:bottom w:w="100" w:type="dxa"/>
+              <w:right w:w="100" w:type="dxa"/>
+            </w:tcMar>
+            <w:vAlign w:val="center"/>
+          </w:tcPr>
+          <w:p>
+            <w:pPr>
+              <w:spacing w:after="0" w:line="240" w:lineRule="auto"/>
+              <w:rPr>
+                <w:rFonts w:ascii="Arial" w:eastAsia="Times New Roman" w:hAnsi="Arial" w:cs="Arial"/>
+                <w:color w:val="000000"/>
+                <w:sz w:val="20"/>
+                <w:szCs w:val="20"/>
+                <w:lang w:val="es-CO" w:eastAsia="es-CO"/>
+              </w:rPr>
+            </w:pPr>
+            <w:r>
+              <w:rPr>
+                <w:rFonts w:ascii="Arial" w:eastAsia="Times New Roman" w:hAnsi="Arial" w:cs="Arial"/>
                 <w:color w:val="000000"/>
                 <w:sz w:val="20"/>
                 <w:szCs w:val="20"/>
@@ -5083,7 +5411,275 @@
         </w:tc>
         <w:tc>
           <w:tcPr>
-            <w:tcW w:w="3119" w:type="dxa"/>
+            <w:tcW w:w="3102" w:type="dxa"/>
+            <w:tcBorders>
+              <w:top w:val="single" w:sz="8" w:space="0" w:color="000000"/>
+              <w:left w:val="single" w:sz="8" w:space="0" w:color="000000"/>
+              <w:bottom w:val="single" w:sz="8" w:space="0" w:color="000000"/>
+              <w:right w:val="single" w:sz="8" w:space="0" w:color="000000"/>
+            </w:tcBorders>
+            <w:tcMar>
+              <w:top w:w="100" w:type="dxa"/>
+              <w:left w:w="100" w:type="dxa"/>
+              <w:bottom w:w="100" w:type="dxa"/>
+              <w:right w:w="100" w:type="dxa"/>
+            </w:tcMar>
+            <w:vAlign w:val="center"/>
+          </w:tcPr>
+          <w:p>
+            <w:pPr>
+              <w:spacing w:after="0" w:line="240" w:lineRule="auto"/>
+              <w:rPr>
+                <w:rFonts w:ascii="Times New Roman" w:eastAsia="Times New Roman" w:hAnsi="Times New Roman" w:cs="Times New Roman"/>
+                <w:sz w:val="24"/>
+                <w:szCs w:val="24"/>
+                <w:lang w:val="en-CA" w:eastAsia="es-CO"/>
+              </w:rPr>
+            </w:pPr>
+            <w:r>
+              <w:rPr>
+                <w:rFonts w:ascii="Times New Roman" w:eastAsia="Times New Roman" w:hAnsi="Times New Roman" w:cs="Times New Roman"/>
+                <w:sz w:val="24"/>
+                <w:szCs w:val="24"/>
+                <w:lang w:val="en-CA" w:eastAsia="es-CO"/>
+              </w:rPr>
+              <w:t>Name: “Raul”</w:t>
+            </w:r>
+          </w:p>
+          <w:p>
+            <w:pPr>
+              <w:spacing w:after="0" w:line="240" w:lineRule="auto"/>
+              <w:rPr>
+                <w:rFonts w:ascii="Times New Roman" w:eastAsia="Times New Roman" w:hAnsi="Times New Roman" w:cs="Times New Roman"/>
+                <w:sz w:val="24"/>
+                <w:szCs w:val="24"/>
+                <w:lang w:val="en-CA" w:eastAsia="es-CO"/>
+              </w:rPr>
+            </w:pPr>
+            <w:r>
+              <w:rPr>
+                <w:rFonts w:ascii="Times New Roman" w:eastAsia="Times New Roman" w:hAnsi="Times New Roman" w:cs="Times New Roman"/>
+                <w:sz w:val="24"/>
+                <w:szCs w:val="24"/>
+                <w:lang w:val="en-CA" w:eastAsia="es-CO"/>
+              </w:rPr>
+              <w:t>lastName: “Gomez”</w:t>
+            </w:r>
+          </w:p>
+          <w:p>
+            <w:pPr>
+              <w:spacing w:after="0" w:line="240" w:lineRule="auto"/>
+              <w:rPr>
+                <w:rFonts w:ascii="Times New Roman" w:eastAsia="Times New Roman" w:hAnsi="Times New Roman" w:cs="Times New Roman"/>
+                <w:sz w:val="24"/>
+                <w:szCs w:val="24"/>
+                <w:lang w:val="en-CA" w:eastAsia="es-CO"/>
+              </w:rPr>
+            </w:pPr>
+            <w:r>
+              <w:rPr>
+                <w:rFonts w:ascii="Times New Roman" w:eastAsia="Times New Roman" w:hAnsi="Times New Roman" w:cs="Times New Roman"/>
+                <w:sz w:val="24"/>
+                <w:szCs w:val="24"/>
+                <w:lang w:val="en-CA" w:eastAsia="es-CO"/>
+              </w:rPr>
+              <w:t>Identification: “1005040032”</w:t>
+            </w:r>
+          </w:p>
+          <w:p>
+            <w:pPr>
+              <w:spacing w:after="0" w:line="240" w:lineRule="auto"/>
+              <w:rPr>
+                <w:rFonts w:ascii="Times New Roman" w:eastAsia="Times New Roman" w:hAnsi="Times New Roman" w:cs="Times New Roman"/>
+                <w:sz w:val="24"/>
+                <w:szCs w:val="24"/>
+                <w:lang w:val="en-CA" w:eastAsia="es-CO"/>
+              </w:rPr>
+            </w:pPr>
+            <w:r>
+              <w:rPr>
+                <w:rFonts w:ascii="Times New Roman" w:eastAsia="Times New Roman" w:hAnsi="Times New Roman" w:cs="Times New Roman"/>
+                <w:sz w:val="24"/>
+                <w:szCs w:val="24"/>
+                <w:lang w:val="en-CA" w:eastAsia="es-CO"/>
+              </w:rPr>
+              <w:t>Email : “raulg@gmail.com”</w:t>
+            </w:r>
+          </w:p>
+          <w:p>
+            <w:pPr>
+              <w:spacing w:after="0" w:line="240" w:lineRule="auto"/>
+              <w:rPr>
+                <w:rFonts w:ascii="Times New Roman" w:eastAsia="Times New Roman" w:hAnsi="Times New Roman" w:cs="Times New Roman"/>
+                <w:sz w:val="24"/>
+                <w:szCs w:val="24"/>
+                <w:lang w:val="en-CA" w:eastAsia="es-CO"/>
+              </w:rPr>
+            </w:pPr>
+            <w:r>
+              <w:rPr>
+                <w:rFonts w:ascii="Times New Roman" w:eastAsia="Times New Roman" w:hAnsi="Times New Roman" w:cs="Times New Roman"/>
+                <w:sz w:val="24"/>
+                <w:szCs w:val="24"/>
+                <w:lang w:val="en-CA" w:eastAsia="es-CO"/>
+              </w:rPr>
+              <w:t>Password: “raulg10”</w:t>
+            </w:r>
+          </w:p>
+          <w:p>
+            <w:pPr>
+              <w:spacing w:after="0" w:line="240" w:lineRule="auto"/>
+              <w:rPr>
+                <w:rFonts w:ascii="Times New Roman" w:eastAsia="Times New Roman" w:hAnsi="Times New Roman" w:cs="Times New Roman"/>
+                <w:sz w:val="24"/>
+                <w:szCs w:val="24"/>
+                <w:lang w:val="en-CA" w:eastAsia="es-CO"/>
+              </w:rPr>
+            </w:pPr>
+            <w:r>
+              <w:rPr>
+                <w:rFonts w:ascii="Times New Roman" w:eastAsia="Times New Roman" w:hAnsi="Times New Roman" w:cs="Times New Roman"/>
+                <w:sz w:val="24"/>
+                <w:szCs w:val="24"/>
+                <w:lang w:val="en-CA" w:eastAsia="es-CO"/>
+              </w:rPr>
+              <w:t>Username</w:t>
+            </w:r>
+            <w:r>
+              <w:rPr>
+                <w:rFonts w:ascii="Times New Roman" w:eastAsia="Times New Roman" w:hAnsi="Times New Roman" w:cs="Times New Roman"/>
+                <w:sz w:val="24"/>
+                <w:szCs w:val="24"/>
+                <w:lang w:val="en-CA" w:eastAsia="es-CO"/>
+              </w:rPr>
+              <w:t>: “raul</w:t>
+            </w:r>
+            <w:r>
+              <w:rPr>
+                <w:rFonts w:ascii="Times New Roman" w:eastAsia="Times New Roman" w:hAnsi="Times New Roman" w:cs="Times New Roman"/>
+                <w:sz w:val="24"/>
+                <w:szCs w:val="24"/>
+                <w:lang w:val="en-CA" w:eastAsia="es-CO"/>
+              </w:rPr>
+              <w:t>ito20</w:t>
+            </w:r>
+            <w:r>
+              <w:rPr>
+                <w:rFonts w:ascii="Times New Roman" w:eastAsia="Times New Roman" w:hAnsi="Times New Roman" w:cs="Times New Roman"/>
+                <w:sz w:val="24"/>
+                <w:szCs w:val="24"/>
+                <w:lang w:val="en-CA" w:eastAsia="es-CO"/>
+              </w:rPr>
+              <w:t>”</w:t>
+            </w:r>
+          </w:p>
+          <w:p>
+            <w:pPr>
+              <w:spacing w:after="0" w:line="240" w:lineRule="auto"/>
+              <w:rPr>
+                <w:rFonts w:ascii="Times New Roman" w:eastAsia="Times New Roman" w:hAnsi="Times New Roman" w:cs="Times New Roman"/>
+                <w:sz w:val="24"/>
+                <w:szCs w:val="24"/>
+                <w:lang w:val="en-CA" w:eastAsia="es-CO"/>
+              </w:rPr>
+            </w:pPr>
+            <w:r>
+              <w:rPr>
+                <w:rFonts w:ascii="Times New Roman" w:eastAsia="Times New Roman" w:hAnsi="Times New Roman" w:cs="Times New Roman"/>
+                <w:sz w:val="24"/>
+                <w:szCs w:val="24"/>
+                <w:lang w:val="en-CA" w:eastAsia="es-CO"/>
+              </w:rPr>
+              <w:t>Picture = “data/PictureRaul”</w:t>
+            </w:r>
+          </w:p>
+          <w:p>
+            <w:pPr>
+              <w:spacing w:after="0" w:line="240" w:lineRule="auto"/>
+              <w:rPr>
+                <w:rFonts w:ascii="Times New Roman" w:eastAsia="Times New Roman" w:hAnsi="Times New Roman" w:cs="Times New Roman"/>
+                <w:sz w:val="24"/>
+                <w:szCs w:val="24"/>
+                <w:lang w:val="en-CA" w:eastAsia="es-CO"/>
+              </w:rPr>
+            </w:pPr>
+          </w:p>
+        </w:tc>
+        <w:tc>
+          <w:tcPr>
+            <w:tcW w:w="2410" w:type="dxa"/>
+            <w:tcBorders>
+              <w:top w:val="single" w:sz="8" w:space="0" w:color="000000"/>
+              <w:left w:val="single" w:sz="8" w:space="0" w:color="000000"/>
+              <w:bottom w:val="single" w:sz="8" w:space="0" w:color="000000"/>
+              <w:right w:val="single" w:sz="8" w:space="0" w:color="000000"/>
+            </w:tcBorders>
+            <w:tcMar>
+              <w:top w:w="100" w:type="dxa"/>
+              <w:left w:w="100" w:type="dxa"/>
+              <w:bottom w:w="100" w:type="dxa"/>
+              <w:right w:w="100" w:type="dxa"/>
+            </w:tcMar>
+            <w:vAlign w:val="center"/>
+          </w:tcPr>
+          <w:p>
+            <w:pPr>
+              <w:spacing w:after="0" w:line="240" w:lineRule="auto"/>
+              <w:rPr>
+                <w:rFonts w:ascii="Arial" w:eastAsia="Times New Roman" w:hAnsi="Arial" w:cs="Arial"/>
+                <w:color w:val="000000"/>
+                <w:sz w:val="20"/>
+                <w:szCs w:val="20"/>
+                <w:lang w:val="es-CO" w:eastAsia="es-CO"/>
+              </w:rPr>
+            </w:pPr>
+            <w:r>
+              <w:rPr>
+                <w:rFonts w:ascii="Arial" w:eastAsia="Times New Roman" w:hAnsi="Arial" w:cs="Arial"/>
+                <w:color w:val="000000"/>
+                <w:sz w:val="20"/>
+                <w:szCs w:val="20"/>
+                <w:lang w:val="es-CO" w:eastAsia="es-CO"/>
+              </w:rPr>
+              <w:t>El m</w:t>
+            </w:r>
+            <w:r>
+              <w:rPr>
+                <w:rFonts w:ascii="Arial" w:eastAsia="Times New Roman" w:hAnsi="Arial" w:cs="Arial"/>
+                <w:color w:val="000000"/>
+                <w:sz w:val="20"/>
+                <w:szCs w:val="20"/>
+                <w:lang w:val="es-CO" w:eastAsia="es-CO"/>
+              </w:rPr>
+              <w:t>é</w:t>
+            </w:r>
+            <w:r>
+              <w:rPr>
+                <w:rFonts w:ascii="Arial" w:eastAsia="Times New Roman" w:hAnsi="Arial" w:cs="Arial"/>
+                <w:color w:val="000000"/>
+                <w:sz w:val="20"/>
+                <w:szCs w:val="20"/>
+                <w:lang w:val="es-CO" w:eastAsia="es-CO"/>
+              </w:rPr>
+              <w:t>todo constructor funciona c</w:t>
+            </w:r>
+            <w:r>
+              <w:rPr>
+                <w:rFonts w:ascii="Arial" w:eastAsia="Times New Roman" w:hAnsi="Arial" w:cs="Arial"/>
+                <w:color w:val="000000"/>
+                <w:sz w:val="20"/>
+                <w:szCs w:val="20"/>
+                <w:lang w:val="es-CO" w:eastAsia="es-CO"/>
+              </w:rPr>
+              <w:t>orrectamente</w:t>
+            </w:r>
+          </w:p>
+        </w:tc>
+      </w:tr>
+      <w:tr>
+        <w:tc>
+          <w:tcPr>
+            <w:tcW w:w="1490" w:type="dxa"/>
             <w:tcBorders>
               <w:top w:val="single" w:sz="8" w:space="0" w:color="000000"/>
               <w:left w:val="single" w:sz="8" w:space="0" w:color="000000"/>
@@ -5106,6 +5702,126 @@
                 <w:rFonts w:ascii="Times New Roman" w:eastAsia="Times New Roman" w:hAnsi="Times New Roman" w:cs="Times New Roman"/>
                 <w:sz w:val="24"/>
                 <w:szCs w:val="24"/>
+                <w:lang w:val="es-CO" w:eastAsia="es-CO"/>
+              </w:rPr>
+            </w:pPr>
+            <w:r>
+              <w:rPr>
+                <w:rFonts w:ascii="Arial" w:eastAsia="Times New Roman" w:hAnsi="Arial" w:cs="Arial"/>
+                <w:color w:val="000000"/>
+                <w:sz w:val="20"/>
+                <w:szCs w:val="20"/>
+                <w:lang w:val="es-CO" w:eastAsia="es-CO"/>
+              </w:rPr>
+              <w:t>Administraitor</w:t>
+            </w:r>
+          </w:p>
+        </w:tc>
+        <w:tc>
+          <w:tcPr>
+            <w:tcW w:w="0" w:type="auto"/>
+            <w:tcBorders>
+              <w:top w:val="single" w:sz="8" w:space="0" w:color="000000"/>
+              <w:left w:val="single" w:sz="8" w:space="0" w:color="000000"/>
+              <w:bottom w:val="single" w:sz="8" w:space="0" w:color="000000"/>
+              <w:right w:val="single" w:sz="8" w:space="0" w:color="000000"/>
+            </w:tcBorders>
+            <w:tcMar>
+              <w:top w:w="100" w:type="dxa"/>
+              <w:left w:w="100" w:type="dxa"/>
+              <w:bottom w:w="100" w:type="dxa"/>
+              <w:right w:w="100" w:type="dxa"/>
+            </w:tcMar>
+            <w:vAlign w:val="center"/>
+            <w:hideMark/>
+          </w:tcPr>
+          <w:p>
+            <w:pPr>
+              <w:spacing w:after="0" w:line="240" w:lineRule="auto"/>
+              <w:rPr>
+                <w:rFonts w:ascii="Times New Roman" w:eastAsia="Times New Roman" w:hAnsi="Times New Roman" w:cs="Times New Roman"/>
+                <w:sz w:val="24"/>
+                <w:szCs w:val="24"/>
+                <w:lang w:val="es-CO" w:eastAsia="es-CO"/>
+              </w:rPr>
+            </w:pPr>
+            <w:r>
+              <w:rPr>
+                <w:rFonts w:ascii="Arial" w:eastAsia="Times New Roman" w:hAnsi="Arial" w:cs="Arial"/>
+                <w:color w:val="000000"/>
+                <w:sz w:val="20"/>
+                <w:szCs w:val="20"/>
+                <w:lang w:val="es-CO" w:eastAsia="es-CO"/>
+              </w:rPr>
+              <w:t>Setters y getters</w:t>
+            </w:r>
+          </w:p>
+        </w:tc>
+        <w:tc>
+          <w:tcPr>
+            <w:tcW w:w="1324" w:type="dxa"/>
+            <w:tcBorders>
+              <w:top w:val="single" w:sz="8" w:space="0" w:color="000000"/>
+              <w:left w:val="single" w:sz="8" w:space="0" w:color="000000"/>
+              <w:bottom w:val="single" w:sz="8" w:space="0" w:color="000000"/>
+              <w:right w:val="single" w:sz="8" w:space="0" w:color="000000"/>
+            </w:tcBorders>
+            <w:tcMar>
+              <w:top w:w="100" w:type="dxa"/>
+              <w:left w:w="100" w:type="dxa"/>
+              <w:bottom w:w="100" w:type="dxa"/>
+              <w:right w:w="100" w:type="dxa"/>
+            </w:tcMar>
+            <w:vAlign w:val="center"/>
+            <w:hideMark/>
+          </w:tcPr>
+          <w:p>
+            <w:pPr>
+              <w:spacing w:after="0" w:line="240" w:lineRule="auto"/>
+              <w:rPr>
+                <w:rFonts w:ascii="Times New Roman" w:eastAsia="Times New Roman" w:hAnsi="Times New Roman" w:cs="Times New Roman"/>
+                <w:sz w:val="24"/>
+                <w:szCs w:val="24"/>
+                <w:lang w:val="es-CO" w:eastAsia="es-CO"/>
+              </w:rPr>
+            </w:pPr>
+            <w:r>
+              <w:rPr>
+                <w:rFonts w:ascii="Arial" w:eastAsia="Times New Roman" w:hAnsi="Arial" w:cs="Arial"/>
+                <w:color w:val="000000"/>
+                <w:sz w:val="20"/>
+                <w:szCs w:val="20"/>
+                <w:lang w:val="es-CO" w:eastAsia="es-CO"/>
+              </w:rPr>
+              <w:t>setupStage1</w:t>
+            </w:r>
+          </w:p>
+        </w:tc>
+        <w:tc>
+          <w:tcPr>
+            <w:tcW w:w="3102" w:type="dxa"/>
+            <w:tcBorders>
+              <w:top w:val="single" w:sz="8" w:space="0" w:color="000000"/>
+              <w:left w:val="single" w:sz="8" w:space="0" w:color="000000"/>
+              <w:bottom w:val="single" w:sz="8" w:space="0" w:color="000000"/>
+              <w:right w:val="single" w:sz="8" w:space="0" w:color="000000"/>
+            </w:tcBorders>
+            <w:tcMar>
+              <w:top w:w="100" w:type="dxa"/>
+              <w:left w:w="100" w:type="dxa"/>
+              <w:bottom w:w="100" w:type="dxa"/>
+              <w:right w:w="100" w:type="dxa"/>
+            </w:tcMar>
+            <w:vAlign w:val="center"/>
+            <w:hideMark/>
+          </w:tcPr>
+          <w:p>
+            <w:pPr>
+              <w:spacing w:after="0" w:line="240" w:lineRule="auto"/>
+              <w:rPr>
+                <w:rFonts w:ascii="Times New Roman" w:eastAsia="Times New Roman" w:hAnsi="Times New Roman" w:cs="Times New Roman"/>
+                <w:sz w:val="24"/>
+                <w:szCs w:val="24"/>
                 <w:lang w:val="en-CA" w:eastAsia="es-CO"/>
               </w:rPr>
             </w:pPr>
@@ -5129,25 +5845,14 @@
                 <w:lang w:val="en-CA" w:eastAsia="es-CO"/>
               </w:rPr>
             </w:pPr>
-            <w:proofErr w:type="spellStart"/>
-            <w:r>
-              <w:rPr>
-                <w:rFonts w:ascii="Times New Roman" w:eastAsia="Times New Roman" w:hAnsi="Times New Roman" w:cs="Times New Roman"/>
-                <w:sz w:val="24"/>
-                <w:szCs w:val="24"/>
-                <w:lang w:val="en-CA" w:eastAsia="es-CO"/>
-              </w:rPr>
-              <w:t>lastName</w:t>
-            </w:r>
-            <w:proofErr w:type="spellEnd"/>
-            <w:r>
-              <w:rPr>
-                <w:rFonts w:ascii="Times New Roman" w:eastAsia="Times New Roman" w:hAnsi="Times New Roman" w:cs="Times New Roman"/>
-                <w:sz w:val="24"/>
-                <w:szCs w:val="24"/>
-                <w:lang w:val="en-CA" w:eastAsia="es-CO"/>
-              </w:rPr>
-              <w:t>: “Gomez”</w:t>
+            <w:r>
+              <w:rPr>
+                <w:rFonts w:ascii="Times New Roman" w:eastAsia="Times New Roman" w:hAnsi="Times New Roman" w:cs="Times New Roman"/>
+                <w:sz w:val="24"/>
+                <w:szCs w:val="24"/>
+                <w:lang w:val="en-CA" w:eastAsia="es-CO"/>
+              </w:rPr>
+              <w:t>lastName: “Gomez”</w:t>
             </w:r>
           </w:p>
           <w:p>
@@ -5187,6 +5892,26 @@
                 <w:szCs w:val="24"/>
                 <w:lang w:val="en-CA" w:eastAsia="es-CO"/>
               </w:rPr>
+              <w:t>Email : “raulg@gmail.com</w:t>
+            </w:r>
+          </w:p>
+          <w:p>
+            <w:pPr>
+              <w:spacing w:after="0" w:line="240" w:lineRule="auto"/>
+              <w:rPr>
+                <w:rFonts w:ascii="Times New Roman" w:eastAsia="Times New Roman" w:hAnsi="Times New Roman" w:cs="Times New Roman"/>
+                <w:sz w:val="24"/>
+                <w:szCs w:val="24"/>
+                <w:lang w:val="en-CA" w:eastAsia="es-CO"/>
+              </w:rPr>
+            </w:pPr>
+            <w:r>
+              <w:rPr>
+                <w:rFonts w:ascii="Times New Roman" w:eastAsia="Times New Roman" w:hAnsi="Times New Roman" w:cs="Times New Roman"/>
+                <w:sz w:val="24"/>
+                <w:szCs w:val="24"/>
+                <w:lang w:val="en-CA" w:eastAsia="es-CO"/>
+              </w:rPr>
               <w:t>Password: “raulg10”</w:t>
             </w:r>
           </w:p>
@@ -5254,19 +5979,606 @@
                 <w:szCs w:val="24"/>
                 <w:lang w:val="en-CA" w:eastAsia="es-CO"/>
               </w:rPr>
-              <w:t>Picture = “data/</w:t>
-            </w:r>
-            <w:proofErr w:type="spellStart"/>
-            <w:r>
-              <w:rPr>
-                <w:rFonts w:ascii="Times New Roman" w:eastAsia="Times New Roman" w:hAnsi="Times New Roman" w:cs="Times New Roman"/>
-                <w:sz w:val="24"/>
-                <w:szCs w:val="24"/>
-                <w:lang w:val="en-CA" w:eastAsia="es-CO"/>
-              </w:rPr>
-              <w:t>PictureRaul</w:t>
-            </w:r>
-            <w:proofErr w:type="spellEnd"/>
+              <w:t>Picture = “data/PictureRaul”</w:t>
+            </w:r>
+          </w:p>
+        </w:tc>
+        <w:tc>
+          <w:tcPr>
+            <w:tcW w:w="2410" w:type="dxa"/>
+            <w:tcBorders>
+              <w:top w:val="single" w:sz="8" w:space="0" w:color="000000"/>
+              <w:left w:val="single" w:sz="8" w:space="0" w:color="000000"/>
+              <w:bottom w:val="single" w:sz="8" w:space="0" w:color="000000"/>
+              <w:right w:val="single" w:sz="8" w:space="0" w:color="000000"/>
+            </w:tcBorders>
+            <w:tcMar>
+              <w:top w:w="100" w:type="dxa"/>
+              <w:left w:w="100" w:type="dxa"/>
+              <w:bottom w:w="100" w:type="dxa"/>
+              <w:right w:w="100" w:type="dxa"/>
+            </w:tcMar>
+            <w:vAlign w:val="center"/>
+            <w:hideMark/>
+          </w:tcPr>
+          <w:p>
+            <w:pPr>
+              <w:spacing w:after="0" w:line="240" w:lineRule="auto"/>
+              <w:rPr>
+                <w:rFonts w:ascii="Times New Roman" w:eastAsia="Times New Roman" w:hAnsi="Times New Roman" w:cs="Times New Roman"/>
+                <w:sz w:val="24"/>
+                <w:szCs w:val="24"/>
+                <w:lang w:val="es-CO" w:eastAsia="es-CO"/>
+              </w:rPr>
+            </w:pPr>
+            <w:r>
+              <w:rPr>
+                <w:rFonts w:ascii="Arial" w:eastAsia="Times New Roman" w:hAnsi="Arial" w:cs="Arial"/>
+                <w:color w:val="000000"/>
+                <w:sz w:val="20"/>
+                <w:szCs w:val="20"/>
+                <w:lang w:val="es-CO" w:eastAsia="es-CO"/>
+              </w:rPr>
+              <w:t>Los getters y setters realizan su trabajo correctamente.</w:t>
+            </w:r>
+          </w:p>
+        </w:tc>
+      </w:tr>
+    </w:tbl>
+    <w:p>
+      <w:pPr>
+        <w:rPr>
+          <w:lang w:val="es-CO"/>
+        </w:rPr>
+      </w:pPr>
+    </w:p>
+    <w:p>
+      <w:pPr>
+        <w:rPr>
+          <w:lang w:val="es-CO"/>
+        </w:rPr>
+      </w:pPr>
+    </w:p>
+    <w:p>
+      <w:pPr>
+        <w:rPr>
+          <w:lang w:val="es-CO"/>
+        </w:rPr>
+      </w:pPr>
+    </w:p>
+    <w:p>
+      <w:pPr>
+        <w:rPr>
+          <w:lang w:val="es-CO"/>
+        </w:rPr>
+      </w:pPr>
+    </w:p>
+    <w:p>
+      <w:pPr>
+        <w:rPr>
+          <w:lang w:val="es-CO"/>
+        </w:rPr>
+      </w:pPr>
+    </w:p>
+    <w:p>
+      <w:pPr>
+        <w:rPr>
+          <w:lang w:val="es-CO"/>
+        </w:rPr>
+      </w:pPr>
+    </w:p>
+    <w:tbl>
+      <w:tblPr>
+        <w:tblW w:w="10916" w:type="dxa"/>
+        <w:tblInd w:w="-861" w:type="dxa"/>
+        <w:tblCellMar>
+          <w:top w:w="15" w:type="dxa"/>
+          <w:left w:w="15" w:type="dxa"/>
+          <w:bottom w:w="15" w:type="dxa"/>
+          <w:right w:w="15" w:type="dxa"/>
+        </w:tblCellMar>
+        <w:tblLook w:val="04A0" w:firstRow="1" w:lastRow="0" w:firstColumn="1" w:lastColumn="0" w:noHBand="0" w:noVBand="1"/>
+      </w:tblPr>
+      <w:tblGrid>
+        <w:gridCol w:w="1490"/>
+        <w:gridCol w:w="2590"/>
+        <w:gridCol w:w="1324"/>
+        <w:gridCol w:w="3102"/>
+        <w:gridCol w:w="2410"/>
+      </w:tblGrid>
+      <w:tr>
+        <w:tc>
+          <w:tcPr>
+            <w:tcW w:w="1490" w:type="dxa"/>
+            <w:tcBorders>
+              <w:top w:val="single" w:sz="8" w:space="0" w:color="000000"/>
+              <w:left w:val="single" w:sz="8" w:space="0" w:color="000000"/>
+              <w:bottom w:val="single" w:sz="8" w:space="0" w:color="000000"/>
+              <w:right w:val="single" w:sz="8" w:space="0" w:color="000000"/>
+            </w:tcBorders>
+            <w:shd w:val="clear" w:color="auto" w:fill="EFEFEF"/>
+            <w:tcMar>
+              <w:top w:w="100" w:type="dxa"/>
+              <w:left w:w="100" w:type="dxa"/>
+              <w:bottom w:w="100" w:type="dxa"/>
+              <w:right w:w="100" w:type="dxa"/>
+            </w:tcMar>
+            <w:vAlign w:val="center"/>
+            <w:hideMark/>
+          </w:tcPr>
+          <w:p>
+            <w:pPr>
+              <w:spacing w:after="0" w:line="240" w:lineRule="auto"/>
+              <w:rPr>
+                <w:rFonts w:ascii="Times New Roman" w:eastAsia="Times New Roman" w:hAnsi="Times New Roman" w:cs="Times New Roman"/>
+                <w:sz w:val="24"/>
+                <w:szCs w:val="24"/>
+                <w:lang w:val="es-CO" w:eastAsia="es-CO"/>
+              </w:rPr>
+            </w:pPr>
+            <w:r>
+              <w:rPr>
+                <w:rFonts w:ascii="Arial" w:eastAsia="Times New Roman" w:hAnsi="Arial" w:cs="Arial"/>
+                <w:b/>
+                <w:bCs/>
+                <w:color w:val="000000"/>
+                <w:sz w:val="20"/>
+                <w:szCs w:val="20"/>
+                <w:lang w:val="es-CO" w:eastAsia="es-CO"/>
+              </w:rPr>
+              <w:lastRenderedPageBreak/>
+              <w:t>Clase</w:t>
+            </w:r>
+          </w:p>
+        </w:tc>
+        <w:tc>
+          <w:tcPr>
+            <w:tcW w:w="0" w:type="auto"/>
+            <w:tcBorders>
+              <w:top w:val="single" w:sz="8" w:space="0" w:color="000000"/>
+              <w:left w:val="single" w:sz="8" w:space="0" w:color="000000"/>
+              <w:bottom w:val="single" w:sz="8" w:space="0" w:color="000000"/>
+              <w:right w:val="single" w:sz="8" w:space="0" w:color="000000"/>
+            </w:tcBorders>
+            <w:shd w:val="clear" w:color="auto" w:fill="EFEFEF"/>
+            <w:tcMar>
+              <w:top w:w="100" w:type="dxa"/>
+              <w:left w:w="100" w:type="dxa"/>
+              <w:bottom w:w="100" w:type="dxa"/>
+              <w:right w:w="100" w:type="dxa"/>
+            </w:tcMar>
+            <w:vAlign w:val="center"/>
+            <w:hideMark/>
+          </w:tcPr>
+          <w:p>
+            <w:pPr>
+              <w:spacing w:after="0" w:line="240" w:lineRule="auto"/>
+              <w:rPr>
+                <w:rFonts w:ascii="Times New Roman" w:eastAsia="Times New Roman" w:hAnsi="Times New Roman" w:cs="Times New Roman"/>
+                <w:sz w:val="24"/>
+                <w:szCs w:val="24"/>
+                <w:lang w:val="es-CO" w:eastAsia="es-CO"/>
+              </w:rPr>
+            </w:pPr>
+            <w:r>
+              <w:rPr>
+                <w:rFonts w:ascii="Arial" w:eastAsia="Times New Roman" w:hAnsi="Arial" w:cs="Arial"/>
+                <w:b/>
+                <w:bCs/>
+                <w:color w:val="000000"/>
+                <w:sz w:val="20"/>
+                <w:szCs w:val="20"/>
+                <w:lang w:val="es-CO" w:eastAsia="es-CO"/>
+              </w:rPr>
+              <w:t>Método</w:t>
+            </w:r>
+          </w:p>
+        </w:tc>
+        <w:tc>
+          <w:tcPr>
+            <w:tcW w:w="1324" w:type="dxa"/>
+            <w:tcBorders>
+              <w:top w:val="single" w:sz="8" w:space="0" w:color="000000"/>
+              <w:left w:val="single" w:sz="8" w:space="0" w:color="000000"/>
+              <w:bottom w:val="single" w:sz="8" w:space="0" w:color="000000"/>
+              <w:right w:val="single" w:sz="8" w:space="0" w:color="000000"/>
+            </w:tcBorders>
+            <w:shd w:val="clear" w:color="auto" w:fill="EFEFEF"/>
+            <w:tcMar>
+              <w:top w:w="100" w:type="dxa"/>
+              <w:left w:w="100" w:type="dxa"/>
+              <w:bottom w:w="100" w:type="dxa"/>
+              <w:right w:w="100" w:type="dxa"/>
+            </w:tcMar>
+            <w:vAlign w:val="center"/>
+            <w:hideMark/>
+          </w:tcPr>
+          <w:p>
+            <w:pPr>
+              <w:spacing w:after="0" w:line="240" w:lineRule="auto"/>
+              <w:rPr>
+                <w:rFonts w:ascii="Times New Roman" w:eastAsia="Times New Roman" w:hAnsi="Times New Roman" w:cs="Times New Roman"/>
+                <w:sz w:val="24"/>
+                <w:szCs w:val="24"/>
+                <w:lang w:val="es-CO" w:eastAsia="es-CO"/>
+              </w:rPr>
+            </w:pPr>
+            <w:r>
+              <w:rPr>
+                <w:rFonts w:ascii="Arial" w:eastAsia="Times New Roman" w:hAnsi="Arial" w:cs="Arial"/>
+                <w:b/>
+                <w:bCs/>
+                <w:color w:val="000000"/>
+                <w:sz w:val="20"/>
+                <w:szCs w:val="20"/>
+                <w:lang w:val="es-CO" w:eastAsia="es-CO"/>
+              </w:rPr>
+              <w:t>Escenario</w:t>
+            </w:r>
+          </w:p>
+        </w:tc>
+        <w:tc>
+          <w:tcPr>
+            <w:tcW w:w="3102" w:type="dxa"/>
+            <w:tcBorders>
+              <w:top w:val="single" w:sz="8" w:space="0" w:color="000000"/>
+              <w:left w:val="single" w:sz="8" w:space="0" w:color="000000"/>
+              <w:bottom w:val="single" w:sz="8" w:space="0" w:color="000000"/>
+              <w:right w:val="single" w:sz="8" w:space="0" w:color="000000"/>
+            </w:tcBorders>
+            <w:shd w:val="clear" w:color="auto" w:fill="EFEFEF"/>
+            <w:tcMar>
+              <w:top w:w="100" w:type="dxa"/>
+              <w:left w:w="100" w:type="dxa"/>
+              <w:bottom w:w="100" w:type="dxa"/>
+              <w:right w:w="100" w:type="dxa"/>
+            </w:tcMar>
+            <w:vAlign w:val="center"/>
+            <w:hideMark/>
+          </w:tcPr>
+          <w:p>
+            <w:pPr>
+              <w:spacing w:after="0" w:line="240" w:lineRule="auto"/>
+              <w:rPr>
+                <w:rFonts w:ascii="Times New Roman" w:eastAsia="Times New Roman" w:hAnsi="Times New Roman" w:cs="Times New Roman"/>
+                <w:sz w:val="24"/>
+                <w:szCs w:val="24"/>
+                <w:lang w:val="es-CO" w:eastAsia="es-CO"/>
+              </w:rPr>
+            </w:pPr>
+            <w:r>
+              <w:rPr>
+                <w:rFonts w:ascii="Arial" w:eastAsia="Times New Roman" w:hAnsi="Arial" w:cs="Arial"/>
+                <w:b/>
+                <w:bCs/>
+                <w:color w:val="000000"/>
+                <w:sz w:val="20"/>
+                <w:szCs w:val="20"/>
+                <w:lang w:val="es-CO" w:eastAsia="es-CO"/>
+              </w:rPr>
+              <w:t>Valores de Entrada</w:t>
+            </w:r>
+          </w:p>
+        </w:tc>
+        <w:tc>
+          <w:tcPr>
+            <w:tcW w:w="2410" w:type="dxa"/>
+            <w:tcBorders>
+              <w:top w:val="single" w:sz="8" w:space="0" w:color="000000"/>
+              <w:left w:val="single" w:sz="8" w:space="0" w:color="000000"/>
+              <w:bottom w:val="single" w:sz="8" w:space="0" w:color="000000"/>
+              <w:right w:val="single" w:sz="8" w:space="0" w:color="000000"/>
+            </w:tcBorders>
+            <w:shd w:val="clear" w:color="auto" w:fill="EFEFEF"/>
+            <w:tcMar>
+              <w:top w:w="100" w:type="dxa"/>
+              <w:left w:w="100" w:type="dxa"/>
+              <w:bottom w:w="100" w:type="dxa"/>
+              <w:right w:w="100" w:type="dxa"/>
+            </w:tcMar>
+            <w:vAlign w:val="center"/>
+            <w:hideMark/>
+          </w:tcPr>
+          <w:p>
+            <w:pPr>
+              <w:spacing w:after="0" w:line="240" w:lineRule="auto"/>
+              <w:rPr>
+                <w:rFonts w:ascii="Times New Roman" w:eastAsia="Times New Roman" w:hAnsi="Times New Roman" w:cs="Times New Roman"/>
+                <w:sz w:val="24"/>
+                <w:szCs w:val="24"/>
+                <w:lang w:val="es-CO" w:eastAsia="es-CO"/>
+              </w:rPr>
+            </w:pPr>
+            <w:r>
+              <w:rPr>
+                <w:rFonts w:ascii="Arial" w:eastAsia="Times New Roman" w:hAnsi="Arial" w:cs="Arial"/>
+                <w:b/>
+                <w:bCs/>
+                <w:color w:val="000000"/>
+                <w:sz w:val="20"/>
+                <w:szCs w:val="20"/>
+                <w:lang w:val="es-CO" w:eastAsia="es-CO"/>
+              </w:rPr>
+              <w:t>Resultado</w:t>
+            </w:r>
+          </w:p>
+        </w:tc>
+      </w:tr>
+      <w:tr>
+        <w:tc>
+          <w:tcPr>
+            <w:tcW w:w="1490" w:type="dxa"/>
+            <w:tcBorders>
+              <w:top w:val="single" w:sz="8" w:space="0" w:color="000000"/>
+              <w:left w:val="single" w:sz="8" w:space="0" w:color="000000"/>
+              <w:bottom w:val="single" w:sz="8" w:space="0" w:color="000000"/>
+              <w:right w:val="single" w:sz="8" w:space="0" w:color="000000"/>
+            </w:tcBorders>
+            <w:tcMar>
+              <w:top w:w="100" w:type="dxa"/>
+              <w:left w:w="100" w:type="dxa"/>
+              <w:bottom w:w="100" w:type="dxa"/>
+              <w:right w:w="100" w:type="dxa"/>
+            </w:tcMar>
+            <w:vAlign w:val="center"/>
+          </w:tcPr>
+          <w:p>
+            <w:pPr>
+              <w:spacing w:after="0" w:line="240" w:lineRule="auto"/>
+              <w:rPr>
+                <w:rFonts w:ascii="Arial" w:eastAsia="Times New Roman" w:hAnsi="Arial" w:cs="Arial"/>
+                <w:color w:val="000000"/>
+                <w:sz w:val="20"/>
+                <w:szCs w:val="20"/>
+                <w:lang w:val="es-CO" w:eastAsia="es-CO"/>
+              </w:rPr>
+            </w:pPr>
+            <w:r>
+              <w:rPr>
+                <w:rFonts w:ascii="Arial" w:eastAsia="Times New Roman" w:hAnsi="Arial" w:cs="Arial"/>
+                <w:color w:val="000000"/>
+                <w:sz w:val="20"/>
+                <w:szCs w:val="20"/>
+                <w:lang w:val="es-CO" w:eastAsia="es-CO"/>
+              </w:rPr>
+              <w:t>Administraitor</w:t>
+            </w:r>
+          </w:p>
+        </w:tc>
+        <w:tc>
+          <w:tcPr>
+            <w:tcW w:w="0" w:type="auto"/>
+            <w:tcBorders>
+              <w:top w:val="single" w:sz="8" w:space="0" w:color="000000"/>
+              <w:left w:val="single" w:sz="8" w:space="0" w:color="000000"/>
+              <w:bottom w:val="single" w:sz="8" w:space="0" w:color="000000"/>
+              <w:right w:val="single" w:sz="8" w:space="0" w:color="000000"/>
+            </w:tcBorders>
+            <w:tcMar>
+              <w:top w:w="100" w:type="dxa"/>
+              <w:left w:w="100" w:type="dxa"/>
+              <w:bottom w:w="100" w:type="dxa"/>
+              <w:right w:w="100" w:type="dxa"/>
+            </w:tcMar>
+            <w:vAlign w:val="center"/>
+          </w:tcPr>
+          <w:p>
+            <w:pPr>
+              <w:spacing w:after="0" w:line="240" w:lineRule="auto"/>
+              <w:rPr>
+                <w:rFonts w:ascii="Arial" w:eastAsia="Times New Roman" w:hAnsi="Arial" w:cs="Arial"/>
+                <w:color w:val="000000"/>
+                <w:sz w:val="20"/>
+                <w:szCs w:val="20"/>
+                <w:lang w:val="es-CO" w:eastAsia="es-CO"/>
+              </w:rPr>
+            </w:pPr>
+            <w:r>
+              <w:rPr>
+                <w:rFonts w:ascii="Arial" w:eastAsia="Times New Roman" w:hAnsi="Arial" w:cs="Arial"/>
+                <w:color w:val="000000"/>
+                <w:sz w:val="20"/>
+                <w:szCs w:val="20"/>
+                <w:lang w:val="es-CO" w:eastAsia="es-CO"/>
+              </w:rPr>
+              <w:t>Administraitor(Constructor)</w:t>
+            </w:r>
+          </w:p>
+        </w:tc>
+        <w:tc>
+          <w:tcPr>
+            <w:tcW w:w="1324" w:type="dxa"/>
+            <w:tcBorders>
+              <w:top w:val="single" w:sz="8" w:space="0" w:color="000000"/>
+              <w:left w:val="single" w:sz="8" w:space="0" w:color="000000"/>
+              <w:bottom w:val="single" w:sz="8" w:space="0" w:color="000000"/>
+              <w:right w:val="single" w:sz="8" w:space="0" w:color="000000"/>
+            </w:tcBorders>
+            <w:tcMar>
+              <w:top w:w="100" w:type="dxa"/>
+              <w:left w:w="100" w:type="dxa"/>
+              <w:bottom w:w="100" w:type="dxa"/>
+              <w:right w:w="100" w:type="dxa"/>
+            </w:tcMar>
+            <w:vAlign w:val="center"/>
+          </w:tcPr>
+          <w:p>
+            <w:pPr>
+              <w:spacing w:after="0" w:line="240" w:lineRule="auto"/>
+              <w:rPr>
+                <w:rFonts w:ascii="Arial" w:eastAsia="Times New Roman" w:hAnsi="Arial" w:cs="Arial"/>
+                <w:color w:val="000000"/>
+                <w:sz w:val="20"/>
+                <w:szCs w:val="20"/>
+                <w:lang w:val="es-CO" w:eastAsia="es-CO"/>
+              </w:rPr>
+            </w:pPr>
+            <w:r>
+              <w:rPr>
+                <w:rFonts w:ascii="Arial" w:eastAsia="Times New Roman" w:hAnsi="Arial" w:cs="Arial"/>
+                <w:color w:val="000000"/>
+                <w:sz w:val="20"/>
+                <w:szCs w:val="20"/>
+                <w:lang w:val="es-CO" w:eastAsia="es-CO"/>
+              </w:rPr>
+              <w:t>setupStage1</w:t>
+            </w:r>
+          </w:p>
+        </w:tc>
+        <w:tc>
+          <w:tcPr>
+            <w:tcW w:w="3102" w:type="dxa"/>
+            <w:tcBorders>
+              <w:top w:val="single" w:sz="8" w:space="0" w:color="000000"/>
+              <w:left w:val="single" w:sz="8" w:space="0" w:color="000000"/>
+              <w:bottom w:val="single" w:sz="8" w:space="0" w:color="000000"/>
+              <w:right w:val="single" w:sz="8" w:space="0" w:color="000000"/>
+            </w:tcBorders>
+            <w:tcMar>
+              <w:top w:w="100" w:type="dxa"/>
+              <w:left w:w="100" w:type="dxa"/>
+              <w:bottom w:w="100" w:type="dxa"/>
+              <w:right w:w="100" w:type="dxa"/>
+            </w:tcMar>
+            <w:vAlign w:val="center"/>
+          </w:tcPr>
+          <w:p>
+            <w:pPr>
+              <w:spacing w:after="0" w:line="240" w:lineRule="auto"/>
+              <w:rPr>
+                <w:rFonts w:ascii="Times New Roman" w:eastAsia="Times New Roman" w:hAnsi="Times New Roman" w:cs="Times New Roman"/>
+                <w:sz w:val="24"/>
+                <w:szCs w:val="24"/>
+                <w:lang w:val="en-CA" w:eastAsia="es-CO"/>
+              </w:rPr>
+            </w:pPr>
+            <w:r>
+              <w:rPr>
+                <w:rFonts w:ascii="Times New Roman" w:eastAsia="Times New Roman" w:hAnsi="Times New Roman" w:cs="Times New Roman"/>
+                <w:sz w:val="24"/>
+                <w:szCs w:val="24"/>
+                <w:lang w:val="en-CA" w:eastAsia="es-CO"/>
+              </w:rPr>
+              <w:t>Name: “Raul”</w:t>
+            </w:r>
+          </w:p>
+          <w:p>
+            <w:pPr>
+              <w:spacing w:after="0" w:line="240" w:lineRule="auto"/>
+              <w:rPr>
+                <w:rFonts w:ascii="Times New Roman" w:eastAsia="Times New Roman" w:hAnsi="Times New Roman" w:cs="Times New Roman"/>
+                <w:sz w:val="24"/>
+                <w:szCs w:val="24"/>
+                <w:lang w:val="en-CA" w:eastAsia="es-CO"/>
+              </w:rPr>
+            </w:pPr>
+            <w:r>
+              <w:rPr>
+                <w:rFonts w:ascii="Times New Roman" w:eastAsia="Times New Roman" w:hAnsi="Times New Roman" w:cs="Times New Roman"/>
+                <w:sz w:val="24"/>
+                <w:szCs w:val="24"/>
+                <w:lang w:val="en-CA" w:eastAsia="es-CO"/>
+              </w:rPr>
+              <w:t>lastName: “Gomez”</w:t>
+            </w:r>
+          </w:p>
+          <w:p>
+            <w:pPr>
+              <w:spacing w:after="0" w:line="240" w:lineRule="auto"/>
+              <w:rPr>
+                <w:rFonts w:ascii="Times New Roman" w:eastAsia="Times New Roman" w:hAnsi="Times New Roman" w:cs="Times New Roman"/>
+                <w:sz w:val="24"/>
+                <w:szCs w:val="24"/>
+                <w:lang w:val="en-CA" w:eastAsia="es-CO"/>
+              </w:rPr>
+            </w:pPr>
+            <w:r>
+              <w:rPr>
+                <w:rFonts w:ascii="Times New Roman" w:eastAsia="Times New Roman" w:hAnsi="Times New Roman" w:cs="Times New Roman"/>
+                <w:sz w:val="24"/>
+                <w:szCs w:val="24"/>
+                <w:lang w:val="en-CA" w:eastAsia="es-CO"/>
+              </w:rPr>
+              <w:t>Identification: “1005040032”</w:t>
+            </w:r>
+          </w:p>
+          <w:p>
+            <w:pPr>
+              <w:spacing w:after="0" w:line="240" w:lineRule="auto"/>
+              <w:rPr>
+                <w:rFonts w:ascii="Times New Roman" w:eastAsia="Times New Roman" w:hAnsi="Times New Roman" w:cs="Times New Roman"/>
+                <w:sz w:val="24"/>
+                <w:szCs w:val="24"/>
+                <w:lang w:val="en-CA" w:eastAsia="es-CO"/>
+              </w:rPr>
+            </w:pPr>
+            <w:r>
+              <w:rPr>
+                <w:rFonts w:ascii="Times New Roman" w:eastAsia="Times New Roman" w:hAnsi="Times New Roman" w:cs="Times New Roman"/>
+                <w:sz w:val="24"/>
+                <w:szCs w:val="24"/>
+                <w:lang w:val="en-CA" w:eastAsia="es-CO"/>
+              </w:rPr>
+              <w:t>Email : “raulg@gmail.com”</w:t>
+            </w:r>
+          </w:p>
+          <w:p>
+            <w:pPr>
+              <w:spacing w:after="0" w:line="240" w:lineRule="auto"/>
+              <w:rPr>
+                <w:rFonts w:ascii="Times New Roman" w:eastAsia="Times New Roman" w:hAnsi="Times New Roman" w:cs="Times New Roman"/>
+                <w:sz w:val="24"/>
+                <w:szCs w:val="24"/>
+                <w:lang w:val="en-CA" w:eastAsia="es-CO"/>
+              </w:rPr>
+            </w:pPr>
+            <w:r>
+              <w:rPr>
+                <w:rFonts w:ascii="Times New Roman" w:eastAsia="Times New Roman" w:hAnsi="Times New Roman" w:cs="Times New Roman"/>
+                <w:sz w:val="24"/>
+                <w:szCs w:val="24"/>
+                <w:lang w:val="en-CA" w:eastAsia="es-CO"/>
+              </w:rPr>
+              <w:t>Password: “raulg10”</w:t>
+            </w:r>
+          </w:p>
+          <w:p>
+            <w:pPr>
+              <w:spacing w:after="0" w:line="240" w:lineRule="auto"/>
+              <w:rPr>
+                <w:rFonts w:ascii="Times New Roman" w:eastAsia="Times New Roman" w:hAnsi="Times New Roman" w:cs="Times New Roman"/>
+                <w:sz w:val="24"/>
+                <w:szCs w:val="24"/>
+                <w:lang w:val="en-CA" w:eastAsia="es-CO"/>
+              </w:rPr>
+            </w:pPr>
+            <w:r>
+              <w:rPr>
+                <w:rFonts w:ascii="Times New Roman" w:eastAsia="Times New Roman" w:hAnsi="Times New Roman" w:cs="Times New Roman"/>
+                <w:sz w:val="24"/>
+                <w:szCs w:val="24"/>
+                <w:lang w:val="en-CA" w:eastAsia="es-CO"/>
+              </w:rPr>
+              <w:t>Username</w:t>
+            </w:r>
+            <w:r>
+              <w:rPr>
+                <w:rFonts w:ascii="Times New Roman" w:eastAsia="Times New Roman" w:hAnsi="Times New Roman" w:cs="Times New Roman"/>
+                <w:sz w:val="24"/>
+                <w:szCs w:val="24"/>
+                <w:lang w:val="en-CA" w:eastAsia="es-CO"/>
+              </w:rPr>
+              <w:t>: “raul</w:t>
+            </w:r>
+            <w:r>
+              <w:rPr>
+                <w:rFonts w:ascii="Times New Roman" w:eastAsia="Times New Roman" w:hAnsi="Times New Roman" w:cs="Times New Roman"/>
+                <w:sz w:val="24"/>
+                <w:szCs w:val="24"/>
+                <w:lang w:val="en-CA" w:eastAsia="es-CO"/>
+              </w:rPr>
+              <w:t>ito20</w:t>
+            </w:r>
             <w:r>
               <w:rPr>
                 <w:rFonts w:ascii="Times New Roman" w:eastAsia="Times New Roman" w:hAnsi="Times New Roman" w:cs="Times New Roman"/>
@@ -5287,82 +6599,103 @@
                 <w:lang w:val="en-CA" w:eastAsia="es-CO"/>
               </w:rPr>
             </w:pPr>
-            <w:proofErr w:type="spellStart"/>
-            <w:r>
-              <w:rPr>
-                <w:rFonts w:ascii="Times New Roman" w:eastAsia="Times New Roman" w:hAnsi="Times New Roman" w:cs="Times New Roman"/>
-                <w:sz w:val="24"/>
-                <w:szCs w:val="24"/>
-                <w:lang w:val="en-CA" w:eastAsia="es-CO"/>
-              </w:rPr>
-              <w:t>Calification</w:t>
-            </w:r>
-            <w:proofErr w:type="spellEnd"/>
-            <w:r>
-              <w:rPr>
-                <w:rFonts w:ascii="Times New Roman" w:eastAsia="Times New Roman" w:hAnsi="Times New Roman" w:cs="Times New Roman"/>
-                <w:sz w:val="24"/>
-                <w:szCs w:val="24"/>
-                <w:lang w:val="en-CA" w:eastAsia="es-CO"/>
-              </w:rPr>
-              <w:t xml:space="preserve"> = 0</w:t>
-            </w:r>
-          </w:p>
-          <w:p>
-            <w:pPr>
-              <w:spacing w:after="0" w:line="240" w:lineRule="auto"/>
-              <w:rPr>
-                <w:rFonts w:ascii="Times New Roman" w:eastAsia="Times New Roman" w:hAnsi="Times New Roman" w:cs="Times New Roman"/>
-                <w:sz w:val="24"/>
-                <w:szCs w:val="24"/>
-                <w:lang w:val="en-CA" w:eastAsia="es-CO"/>
-              </w:rPr>
-            </w:pPr>
-            <w:r>
-              <w:rPr>
-                <w:rFonts w:ascii="Times New Roman" w:eastAsia="Times New Roman" w:hAnsi="Times New Roman" w:cs="Times New Roman"/>
-                <w:sz w:val="24"/>
-                <w:szCs w:val="24"/>
-                <w:lang w:val="en-CA" w:eastAsia="es-CO"/>
-              </w:rPr>
-              <w:t>History = null</w:t>
-            </w:r>
-          </w:p>
-          <w:p>
-            <w:pPr>
-              <w:spacing w:after="0" w:line="240" w:lineRule="auto"/>
-              <w:rPr>
-                <w:rFonts w:ascii="Times New Roman" w:eastAsia="Times New Roman" w:hAnsi="Times New Roman" w:cs="Times New Roman"/>
-                <w:sz w:val="24"/>
-                <w:szCs w:val="24"/>
-                <w:lang w:val="en-CA" w:eastAsia="es-CO"/>
-              </w:rPr>
-            </w:pPr>
-            <w:proofErr w:type="spellStart"/>
-            <w:r>
-              <w:rPr>
-                <w:rFonts w:ascii="Times New Roman" w:eastAsia="Times New Roman" w:hAnsi="Times New Roman" w:cs="Times New Roman"/>
-                <w:sz w:val="24"/>
-                <w:szCs w:val="24"/>
-                <w:lang w:val="en-CA" w:eastAsia="es-CO"/>
-              </w:rPr>
-              <w:t>sellArticles</w:t>
-            </w:r>
-            <w:proofErr w:type="spellEnd"/>
-            <w:r>
-              <w:rPr>
-                <w:rFonts w:ascii="Times New Roman" w:eastAsia="Times New Roman" w:hAnsi="Times New Roman" w:cs="Times New Roman"/>
-                <w:sz w:val="24"/>
-                <w:szCs w:val="24"/>
-                <w:lang w:val="en-CA" w:eastAsia="es-CO"/>
-              </w:rPr>
-              <w:t xml:space="preserve"> = null</w:t>
-            </w:r>
-          </w:p>
-        </w:tc>
-        <w:tc>
-          <w:tcPr>
-            <w:tcW w:w="3402" w:type="dxa"/>
+            <w:r>
+              <w:rPr>
+                <w:rFonts w:ascii="Times New Roman" w:eastAsia="Times New Roman" w:hAnsi="Times New Roman" w:cs="Times New Roman"/>
+                <w:sz w:val="24"/>
+                <w:szCs w:val="24"/>
+                <w:lang w:val="en-CA" w:eastAsia="es-CO"/>
+              </w:rPr>
+              <w:t>Picture = “data/PictureRaul”</w:t>
+            </w:r>
+          </w:p>
+          <w:p>
+            <w:pPr>
+              <w:spacing w:after="0" w:line="240" w:lineRule="auto"/>
+              <w:rPr>
+                <w:rFonts w:ascii="Times New Roman" w:eastAsia="Times New Roman" w:hAnsi="Times New Roman" w:cs="Times New Roman"/>
+                <w:sz w:val="24"/>
+                <w:szCs w:val="24"/>
+                <w:lang w:val="en-CA" w:eastAsia="es-CO"/>
+              </w:rPr>
+            </w:pPr>
+          </w:p>
+        </w:tc>
+        <w:tc>
+          <w:tcPr>
+            <w:tcW w:w="2410" w:type="dxa"/>
+            <w:tcBorders>
+              <w:top w:val="single" w:sz="8" w:space="0" w:color="000000"/>
+              <w:left w:val="single" w:sz="8" w:space="0" w:color="000000"/>
+              <w:bottom w:val="single" w:sz="8" w:space="0" w:color="000000"/>
+              <w:right w:val="single" w:sz="8" w:space="0" w:color="000000"/>
+            </w:tcBorders>
+            <w:tcMar>
+              <w:top w:w="100" w:type="dxa"/>
+              <w:left w:w="100" w:type="dxa"/>
+              <w:bottom w:w="100" w:type="dxa"/>
+              <w:right w:w="100" w:type="dxa"/>
+            </w:tcMar>
+            <w:vAlign w:val="center"/>
+          </w:tcPr>
+          <w:p>
+            <w:pPr>
+              <w:spacing w:after="0" w:line="240" w:lineRule="auto"/>
+              <w:rPr>
+                <w:rFonts w:ascii="Arial" w:eastAsia="Times New Roman" w:hAnsi="Arial" w:cs="Arial"/>
+                <w:color w:val="000000"/>
+                <w:sz w:val="20"/>
+                <w:szCs w:val="20"/>
+                <w:lang w:val="es-CO" w:eastAsia="es-CO"/>
+              </w:rPr>
+            </w:pPr>
+            <w:r>
+              <w:rPr>
+                <w:rFonts w:ascii="Arial" w:eastAsia="Times New Roman" w:hAnsi="Arial" w:cs="Arial"/>
+                <w:color w:val="000000"/>
+                <w:sz w:val="20"/>
+                <w:szCs w:val="20"/>
+                <w:lang w:val="es-CO" w:eastAsia="es-CO"/>
+              </w:rPr>
+              <w:t>El m</w:t>
+            </w:r>
+            <w:r>
+              <w:rPr>
+                <w:rFonts w:ascii="Arial" w:eastAsia="Times New Roman" w:hAnsi="Arial" w:cs="Arial"/>
+                <w:color w:val="000000"/>
+                <w:sz w:val="20"/>
+                <w:szCs w:val="20"/>
+                <w:lang w:val="es-CO" w:eastAsia="es-CO"/>
+              </w:rPr>
+              <w:t>é</w:t>
+            </w:r>
+            <w:r>
+              <w:rPr>
+                <w:rFonts w:ascii="Arial" w:eastAsia="Times New Roman" w:hAnsi="Arial" w:cs="Arial"/>
+                <w:color w:val="000000"/>
+                <w:sz w:val="20"/>
+                <w:szCs w:val="20"/>
+                <w:lang w:val="es-CO" w:eastAsia="es-CO"/>
+              </w:rPr>
+              <w:t>todo constructor funciona c</w:t>
+            </w:r>
+            <w:r>
+              <w:rPr>
+                <w:rFonts w:ascii="Arial" w:eastAsia="Times New Roman" w:hAnsi="Arial" w:cs="Arial"/>
+                <w:color w:val="000000"/>
+                <w:sz w:val="20"/>
+                <w:szCs w:val="20"/>
+                <w:lang w:val="es-CO" w:eastAsia="es-CO"/>
+              </w:rPr>
+              <w:t>orrectamente</w:t>
+            </w:r>
+          </w:p>
+        </w:tc>
+      </w:tr>
+      <w:tr>
+        <w:tc>
+          <w:tcPr>
+            <w:tcW w:w="1490" w:type="dxa"/>
             <w:tcBorders>
               <w:top w:val="single" w:sz="8" w:space="0" w:color="000000"/>
               <w:left w:val="single" w:sz="8" w:space="0" w:color="000000"/>
@@ -5396,51 +6729,1112 @@
                 <w:szCs w:val="20"/>
                 <w:lang w:val="es-CO" w:eastAsia="es-CO"/>
               </w:rPr>
-              <w:t xml:space="preserve">Los </w:t>
-            </w:r>
-            <w:proofErr w:type="spellStart"/>
-            <w:r>
-              <w:rPr>
-                <w:rFonts w:ascii="Arial" w:eastAsia="Times New Roman" w:hAnsi="Arial" w:cs="Arial"/>
-                <w:color w:val="000000"/>
-                <w:sz w:val="20"/>
-                <w:szCs w:val="20"/>
-                <w:lang w:val="es-CO" w:eastAsia="es-CO"/>
-              </w:rPr>
-              <w:t>getters</w:t>
-            </w:r>
-            <w:proofErr w:type="spellEnd"/>
-            <w:r>
-              <w:rPr>
-                <w:rFonts w:ascii="Arial" w:eastAsia="Times New Roman" w:hAnsi="Arial" w:cs="Arial"/>
-                <w:color w:val="000000"/>
-                <w:sz w:val="20"/>
-                <w:szCs w:val="20"/>
-                <w:lang w:val="es-CO" w:eastAsia="es-CO"/>
-              </w:rPr>
-              <w:t xml:space="preserve"> y </w:t>
-            </w:r>
-            <w:proofErr w:type="spellStart"/>
-            <w:r>
-              <w:rPr>
-                <w:rFonts w:ascii="Arial" w:eastAsia="Times New Roman" w:hAnsi="Arial" w:cs="Arial"/>
-                <w:color w:val="000000"/>
-                <w:sz w:val="20"/>
-                <w:szCs w:val="20"/>
-                <w:lang w:val="es-CO" w:eastAsia="es-CO"/>
-              </w:rPr>
-              <w:t>setters</w:t>
-            </w:r>
-            <w:proofErr w:type="spellEnd"/>
-            <w:r>
-              <w:rPr>
-                <w:rFonts w:ascii="Arial" w:eastAsia="Times New Roman" w:hAnsi="Arial" w:cs="Arial"/>
-                <w:color w:val="000000"/>
-                <w:sz w:val="20"/>
-                <w:szCs w:val="20"/>
-                <w:lang w:val="es-CO" w:eastAsia="es-CO"/>
-              </w:rPr>
-              <w:t xml:space="preserve"> realizan su trabajo correctamente.</w:t>
+              <w:t>Administraitor</w:t>
+            </w:r>
+          </w:p>
+        </w:tc>
+        <w:tc>
+          <w:tcPr>
+            <w:tcW w:w="0" w:type="auto"/>
+            <w:tcBorders>
+              <w:top w:val="single" w:sz="8" w:space="0" w:color="000000"/>
+              <w:left w:val="single" w:sz="8" w:space="0" w:color="000000"/>
+              <w:bottom w:val="single" w:sz="8" w:space="0" w:color="000000"/>
+              <w:right w:val="single" w:sz="8" w:space="0" w:color="000000"/>
+            </w:tcBorders>
+            <w:tcMar>
+              <w:top w:w="100" w:type="dxa"/>
+              <w:left w:w="100" w:type="dxa"/>
+              <w:bottom w:w="100" w:type="dxa"/>
+              <w:right w:w="100" w:type="dxa"/>
+            </w:tcMar>
+            <w:vAlign w:val="center"/>
+            <w:hideMark/>
+          </w:tcPr>
+          <w:p>
+            <w:pPr>
+              <w:spacing w:after="0" w:line="240" w:lineRule="auto"/>
+              <w:rPr>
+                <w:rFonts w:ascii="Times New Roman" w:eastAsia="Times New Roman" w:hAnsi="Times New Roman" w:cs="Times New Roman"/>
+                <w:sz w:val="24"/>
+                <w:szCs w:val="24"/>
+                <w:lang w:val="es-CO" w:eastAsia="es-CO"/>
+              </w:rPr>
+            </w:pPr>
+            <w:r>
+              <w:rPr>
+                <w:rFonts w:ascii="Arial" w:eastAsia="Times New Roman" w:hAnsi="Arial" w:cs="Arial"/>
+                <w:color w:val="000000"/>
+                <w:sz w:val="20"/>
+                <w:szCs w:val="20"/>
+                <w:lang w:val="es-CO" w:eastAsia="es-CO"/>
+              </w:rPr>
+              <w:t>Setters y getters</w:t>
+            </w:r>
+          </w:p>
+        </w:tc>
+        <w:tc>
+          <w:tcPr>
+            <w:tcW w:w="1324" w:type="dxa"/>
+            <w:tcBorders>
+              <w:top w:val="single" w:sz="8" w:space="0" w:color="000000"/>
+              <w:left w:val="single" w:sz="8" w:space="0" w:color="000000"/>
+              <w:bottom w:val="single" w:sz="8" w:space="0" w:color="000000"/>
+              <w:right w:val="single" w:sz="8" w:space="0" w:color="000000"/>
+            </w:tcBorders>
+            <w:tcMar>
+              <w:top w:w="100" w:type="dxa"/>
+              <w:left w:w="100" w:type="dxa"/>
+              <w:bottom w:w="100" w:type="dxa"/>
+              <w:right w:w="100" w:type="dxa"/>
+            </w:tcMar>
+            <w:vAlign w:val="center"/>
+            <w:hideMark/>
+          </w:tcPr>
+          <w:p>
+            <w:pPr>
+              <w:spacing w:after="0" w:line="240" w:lineRule="auto"/>
+              <w:rPr>
+                <w:rFonts w:ascii="Times New Roman" w:eastAsia="Times New Roman" w:hAnsi="Times New Roman" w:cs="Times New Roman"/>
+                <w:sz w:val="24"/>
+                <w:szCs w:val="24"/>
+                <w:lang w:val="es-CO" w:eastAsia="es-CO"/>
+              </w:rPr>
+            </w:pPr>
+            <w:r>
+              <w:rPr>
+                <w:rFonts w:ascii="Arial" w:eastAsia="Times New Roman" w:hAnsi="Arial" w:cs="Arial"/>
+                <w:color w:val="000000"/>
+                <w:sz w:val="20"/>
+                <w:szCs w:val="20"/>
+                <w:lang w:val="es-CO" w:eastAsia="es-CO"/>
+              </w:rPr>
+              <w:t>setupStage1</w:t>
+            </w:r>
+          </w:p>
+        </w:tc>
+        <w:tc>
+          <w:tcPr>
+            <w:tcW w:w="3102" w:type="dxa"/>
+            <w:tcBorders>
+              <w:top w:val="single" w:sz="8" w:space="0" w:color="000000"/>
+              <w:left w:val="single" w:sz="8" w:space="0" w:color="000000"/>
+              <w:bottom w:val="single" w:sz="8" w:space="0" w:color="000000"/>
+              <w:right w:val="single" w:sz="8" w:space="0" w:color="000000"/>
+            </w:tcBorders>
+            <w:tcMar>
+              <w:top w:w="100" w:type="dxa"/>
+              <w:left w:w="100" w:type="dxa"/>
+              <w:bottom w:w="100" w:type="dxa"/>
+              <w:right w:w="100" w:type="dxa"/>
+            </w:tcMar>
+            <w:vAlign w:val="center"/>
+            <w:hideMark/>
+          </w:tcPr>
+          <w:p>
+            <w:pPr>
+              <w:spacing w:after="0" w:line="240" w:lineRule="auto"/>
+              <w:rPr>
+                <w:rFonts w:ascii="Times New Roman" w:eastAsia="Times New Roman" w:hAnsi="Times New Roman" w:cs="Times New Roman"/>
+                <w:sz w:val="24"/>
+                <w:szCs w:val="24"/>
+                <w:lang w:val="en-CA" w:eastAsia="es-CO"/>
+              </w:rPr>
+            </w:pPr>
+            <w:r>
+              <w:rPr>
+                <w:rFonts w:ascii="Times New Roman" w:eastAsia="Times New Roman" w:hAnsi="Times New Roman" w:cs="Times New Roman"/>
+                <w:sz w:val="24"/>
+                <w:szCs w:val="24"/>
+                <w:lang w:val="en-CA" w:eastAsia="es-CO"/>
+              </w:rPr>
+              <w:t>Name: “Raul”</w:t>
+            </w:r>
+          </w:p>
+          <w:p>
+            <w:pPr>
+              <w:spacing w:after="0" w:line="240" w:lineRule="auto"/>
+              <w:rPr>
+                <w:rFonts w:ascii="Times New Roman" w:eastAsia="Times New Roman" w:hAnsi="Times New Roman" w:cs="Times New Roman"/>
+                <w:sz w:val="24"/>
+                <w:szCs w:val="24"/>
+                <w:lang w:val="en-CA" w:eastAsia="es-CO"/>
+              </w:rPr>
+            </w:pPr>
+            <w:r>
+              <w:rPr>
+                <w:rFonts w:ascii="Times New Roman" w:eastAsia="Times New Roman" w:hAnsi="Times New Roman" w:cs="Times New Roman"/>
+                <w:sz w:val="24"/>
+                <w:szCs w:val="24"/>
+                <w:lang w:val="en-CA" w:eastAsia="es-CO"/>
+              </w:rPr>
+              <w:t>lastName: “Gomez”</w:t>
+            </w:r>
+          </w:p>
+          <w:p>
+            <w:pPr>
+              <w:spacing w:after="0" w:line="240" w:lineRule="auto"/>
+              <w:rPr>
+                <w:rFonts w:ascii="Times New Roman" w:eastAsia="Times New Roman" w:hAnsi="Times New Roman" w:cs="Times New Roman"/>
+                <w:sz w:val="24"/>
+                <w:szCs w:val="24"/>
+                <w:lang w:val="en-CA" w:eastAsia="es-CO"/>
+              </w:rPr>
+            </w:pPr>
+            <w:r>
+              <w:rPr>
+                <w:rFonts w:ascii="Times New Roman" w:eastAsia="Times New Roman" w:hAnsi="Times New Roman" w:cs="Times New Roman"/>
+                <w:sz w:val="24"/>
+                <w:szCs w:val="24"/>
+                <w:lang w:val="en-CA" w:eastAsia="es-CO"/>
+              </w:rPr>
+              <w:t>Identification: “1005040032”</w:t>
+            </w:r>
+          </w:p>
+          <w:p>
+            <w:pPr>
+              <w:spacing w:after="0" w:line="240" w:lineRule="auto"/>
+              <w:rPr>
+                <w:rFonts w:ascii="Times New Roman" w:eastAsia="Times New Roman" w:hAnsi="Times New Roman" w:cs="Times New Roman"/>
+                <w:sz w:val="24"/>
+                <w:szCs w:val="24"/>
+                <w:lang w:val="en-CA" w:eastAsia="es-CO"/>
+              </w:rPr>
+            </w:pPr>
+            <w:r>
+              <w:rPr>
+                <w:rFonts w:ascii="Times New Roman" w:eastAsia="Times New Roman" w:hAnsi="Times New Roman" w:cs="Times New Roman"/>
+                <w:sz w:val="24"/>
+                <w:szCs w:val="24"/>
+                <w:lang w:val="en-CA" w:eastAsia="es-CO"/>
+              </w:rPr>
+              <w:t>Email : “raulg@gmail.com</w:t>
+            </w:r>
+          </w:p>
+          <w:p>
+            <w:pPr>
+              <w:spacing w:after="0" w:line="240" w:lineRule="auto"/>
+              <w:rPr>
+                <w:rFonts w:ascii="Times New Roman" w:eastAsia="Times New Roman" w:hAnsi="Times New Roman" w:cs="Times New Roman"/>
+                <w:sz w:val="24"/>
+                <w:szCs w:val="24"/>
+                <w:lang w:val="en-CA" w:eastAsia="es-CO"/>
+              </w:rPr>
+            </w:pPr>
+            <w:r>
+              <w:rPr>
+                <w:rFonts w:ascii="Times New Roman" w:eastAsia="Times New Roman" w:hAnsi="Times New Roman" w:cs="Times New Roman"/>
+                <w:sz w:val="24"/>
+                <w:szCs w:val="24"/>
+                <w:lang w:val="en-CA" w:eastAsia="es-CO"/>
+              </w:rPr>
+              <w:t>Password: “raulg10”</w:t>
+            </w:r>
+          </w:p>
+          <w:p>
+            <w:pPr>
+              <w:spacing w:after="0" w:line="240" w:lineRule="auto"/>
+              <w:rPr>
+                <w:rFonts w:ascii="Times New Roman" w:eastAsia="Times New Roman" w:hAnsi="Times New Roman" w:cs="Times New Roman"/>
+                <w:sz w:val="24"/>
+                <w:szCs w:val="24"/>
+                <w:lang w:val="en-CA" w:eastAsia="es-CO"/>
+              </w:rPr>
+            </w:pPr>
+            <w:r>
+              <w:rPr>
+                <w:rFonts w:ascii="Times New Roman" w:eastAsia="Times New Roman" w:hAnsi="Times New Roman" w:cs="Times New Roman"/>
+                <w:sz w:val="24"/>
+                <w:szCs w:val="24"/>
+                <w:lang w:val="en-CA" w:eastAsia="es-CO"/>
+              </w:rPr>
+              <w:t>Username</w:t>
+            </w:r>
+            <w:r>
+              <w:rPr>
+                <w:rFonts w:ascii="Times New Roman" w:eastAsia="Times New Roman" w:hAnsi="Times New Roman" w:cs="Times New Roman"/>
+                <w:sz w:val="24"/>
+                <w:szCs w:val="24"/>
+                <w:lang w:val="en-CA" w:eastAsia="es-CO"/>
+              </w:rPr>
+              <w:t>: “raul</w:t>
+            </w:r>
+            <w:r>
+              <w:rPr>
+                <w:rFonts w:ascii="Times New Roman" w:eastAsia="Times New Roman" w:hAnsi="Times New Roman" w:cs="Times New Roman"/>
+                <w:sz w:val="24"/>
+                <w:szCs w:val="24"/>
+                <w:lang w:val="en-CA" w:eastAsia="es-CO"/>
+              </w:rPr>
+              <w:t>ito20</w:t>
+            </w:r>
+            <w:r>
+              <w:rPr>
+                <w:rFonts w:ascii="Times New Roman" w:eastAsia="Times New Roman" w:hAnsi="Times New Roman" w:cs="Times New Roman"/>
+                <w:sz w:val="24"/>
+                <w:szCs w:val="24"/>
+                <w:lang w:val="en-CA" w:eastAsia="es-CO"/>
+              </w:rPr>
+              <w:t>”</w:t>
+            </w:r>
+          </w:p>
+          <w:p>
+            <w:pPr>
+              <w:spacing w:after="0" w:line="240" w:lineRule="auto"/>
+              <w:rPr>
+                <w:rFonts w:ascii="Times New Roman" w:eastAsia="Times New Roman" w:hAnsi="Times New Roman" w:cs="Times New Roman"/>
+                <w:sz w:val="24"/>
+                <w:szCs w:val="24"/>
+                <w:lang w:val="en-CA" w:eastAsia="es-CO"/>
+              </w:rPr>
+            </w:pPr>
+            <w:r>
+              <w:rPr>
+                <w:rFonts w:ascii="Times New Roman" w:eastAsia="Times New Roman" w:hAnsi="Times New Roman" w:cs="Times New Roman"/>
+                <w:sz w:val="24"/>
+                <w:szCs w:val="24"/>
+                <w:lang w:val="en-CA" w:eastAsia="es-CO"/>
+              </w:rPr>
+              <w:t>Picture = “data/PictureRaul”</w:t>
+            </w:r>
+          </w:p>
+        </w:tc>
+        <w:tc>
+          <w:tcPr>
+            <w:tcW w:w="2410" w:type="dxa"/>
+            <w:tcBorders>
+              <w:top w:val="single" w:sz="8" w:space="0" w:color="000000"/>
+              <w:left w:val="single" w:sz="8" w:space="0" w:color="000000"/>
+              <w:bottom w:val="single" w:sz="8" w:space="0" w:color="000000"/>
+              <w:right w:val="single" w:sz="8" w:space="0" w:color="000000"/>
+            </w:tcBorders>
+            <w:tcMar>
+              <w:top w:w="100" w:type="dxa"/>
+              <w:left w:w="100" w:type="dxa"/>
+              <w:bottom w:w="100" w:type="dxa"/>
+              <w:right w:w="100" w:type="dxa"/>
+            </w:tcMar>
+            <w:vAlign w:val="center"/>
+            <w:hideMark/>
+          </w:tcPr>
+          <w:p>
+            <w:pPr>
+              <w:spacing w:after="0" w:line="240" w:lineRule="auto"/>
+              <w:rPr>
+                <w:rFonts w:ascii="Times New Roman" w:eastAsia="Times New Roman" w:hAnsi="Times New Roman" w:cs="Times New Roman"/>
+                <w:sz w:val="24"/>
+                <w:szCs w:val="24"/>
+                <w:lang w:val="es-CO" w:eastAsia="es-CO"/>
+              </w:rPr>
+            </w:pPr>
+            <w:r>
+              <w:rPr>
+                <w:rFonts w:ascii="Arial" w:eastAsia="Times New Roman" w:hAnsi="Arial" w:cs="Arial"/>
+                <w:color w:val="000000"/>
+                <w:sz w:val="20"/>
+                <w:szCs w:val="20"/>
+                <w:lang w:val="es-CO" w:eastAsia="es-CO"/>
+              </w:rPr>
+              <w:t>Los getters y setters realizan su trabajo correctamente.</w:t>
+            </w:r>
+          </w:p>
+        </w:tc>
+      </w:tr>
+    </w:tbl>
+    <w:p>
+      <w:pPr>
+        <w:rPr>
+          <w:lang w:val="es-CO"/>
+        </w:rPr>
+      </w:pPr>
+    </w:p>
+    <w:p>
+      <w:pPr>
+        <w:rPr>
+          <w:lang w:val="es-CO"/>
+        </w:rPr>
+      </w:pPr>
+    </w:p>
+    <w:tbl>
+      <w:tblPr>
+        <w:tblW w:w="10916" w:type="dxa"/>
+        <w:tblInd w:w="-861" w:type="dxa"/>
+        <w:tblCellMar>
+          <w:top w:w="15" w:type="dxa"/>
+          <w:left w:w="15" w:type="dxa"/>
+          <w:bottom w:w="15" w:type="dxa"/>
+          <w:right w:w="15" w:type="dxa"/>
+        </w:tblCellMar>
+        <w:tblLook w:val="04A0" w:firstRow="1" w:lastRow="0" w:firstColumn="1" w:lastColumn="0" w:noHBand="0" w:noVBand="1"/>
+      </w:tblPr>
+      <w:tblGrid>
+        <w:gridCol w:w="1490"/>
+        <w:gridCol w:w="2590"/>
+        <w:gridCol w:w="1324"/>
+        <w:gridCol w:w="3102"/>
+        <w:gridCol w:w="2410"/>
+      </w:tblGrid>
+      <w:tr>
+        <w:tc>
+          <w:tcPr>
+            <w:tcW w:w="1490" w:type="dxa"/>
+            <w:tcBorders>
+              <w:top w:val="single" w:sz="8" w:space="0" w:color="000000"/>
+              <w:left w:val="single" w:sz="8" w:space="0" w:color="000000"/>
+              <w:bottom w:val="single" w:sz="8" w:space="0" w:color="000000"/>
+              <w:right w:val="single" w:sz="8" w:space="0" w:color="000000"/>
+            </w:tcBorders>
+            <w:shd w:val="clear" w:color="auto" w:fill="EFEFEF"/>
+            <w:tcMar>
+              <w:top w:w="100" w:type="dxa"/>
+              <w:left w:w="100" w:type="dxa"/>
+              <w:bottom w:w="100" w:type="dxa"/>
+              <w:right w:w="100" w:type="dxa"/>
+            </w:tcMar>
+            <w:vAlign w:val="center"/>
+            <w:hideMark/>
+          </w:tcPr>
+          <w:p>
+            <w:pPr>
+              <w:spacing w:after="0" w:line="240" w:lineRule="auto"/>
+              <w:rPr>
+                <w:rFonts w:ascii="Times New Roman" w:eastAsia="Times New Roman" w:hAnsi="Times New Roman" w:cs="Times New Roman"/>
+                <w:sz w:val="24"/>
+                <w:szCs w:val="24"/>
+                <w:lang w:val="es-CO" w:eastAsia="es-CO"/>
+              </w:rPr>
+            </w:pPr>
+            <w:r>
+              <w:rPr>
+                <w:rFonts w:ascii="Arial" w:eastAsia="Times New Roman" w:hAnsi="Arial" w:cs="Arial"/>
+                <w:b/>
+                <w:bCs/>
+                <w:color w:val="000000"/>
+                <w:sz w:val="20"/>
+                <w:szCs w:val="20"/>
+                <w:lang w:val="es-CO" w:eastAsia="es-CO"/>
+              </w:rPr>
+              <w:t>Clase</w:t>
+            </w:r>
+          </w:p>
+        </w:tc>
+        <w:tc>
+          <w:tcPr>
+            <w:tcW w:w="0" w:type="auto"/>
+            <w:tcBorders>
+              <w:top w:val="single" w:sz="8" w:space="0" w:color="000000"/>
+              <w:left w:val="single" w:sz="8" w:space="0" w:color="000000"/>
+              <w:bottom w:val="single" w:sz="8" w:space="0" w:color="000000"/>
+              <w:right w:val="single" w:sz="8" w:space="0" w:color="000000"/>
+            </w:tcBorders>
+            <w:shd w:val="clear" w:color="auto" w:fill="EFEFEF"/>
+            <w:tcMar>
+              <w:top w:w="100" w:type="dxa"/>
+              <w:left w:w="100" w:type="dxa"/>
+              <w:bottom w:w="100" w:type="dxa"/>
+              <w:right w:w="100" w:type="dxa"/>
+            </w:tcMar>
+            <w:vAlign w:val="center"/>
+            <w:hideMark/>
+          </w:tcPr>
+          <w:p>
+            <w:pPr>
+              <w:spacing w:after="0" w:line="240" w:lineRule="auto"/>
+              <w:rPr>
+                <w:rFonts w:ascii="Times New Roman" w:eastAsia="Times New Roman" w:hAnsi="Times New Roman" w:cs="Times New Roman"/>
+                <w:sz w:val="24"/>
+                <w:szCs w:val="24"/>
+                <w:lang w:val="es-CO" w:eastAsia="es-CO"/>
+              </w:rPr>
+            </w:pPr>
+            <w:r>
+              <w:rPr>
+                <w:rFonts w:ascii="Arial" w:eastAsia="Times New Roman" w:hAnsi="Arial" w:cs="Arial"/>
+                <w:b/>
+                <w:bCs/>
+                <w:color w:val="000000"/>
+                <w:sz w:val="20"/>
+                <w:szCs w:val="20"/>
+                <w:lang w:val="es-CO" w:eastAsia="es-CO"/>
+              </w:rPr>
+              <w:t>Método</w:t>
+            </w:r>
+          </w:p>
+        </w:tc>
+        <w:tc>
+          <w:tcPr>
+            <w:tcW w:w="1324" w:type="dxa"/>
+            <w:tcBorders>
+              <w:top w:val="single" w:sz="8" w:space="0" w:color="000000"/>
+              <w:left w:val="single" w:sz="8" w:space="0" w:color="000000"/>
+              <w:bottom w:val="single" w:sz="8" w:space="0" w:color="000000"/>
+              <w:right w:val="single" w:sz="8" w:space="0" w:color="000000"/>
+            </w:tcBorders>
+            <w:shd w:val="clear" w:color="auto" w:fill="EFEFEF"/>
+            <w:tcMar>
+              <w:top w:w="100" w:type="dxa"/>
+              <w:left w:w="100" w:type="dxa"/>
+              <w:bottom w:w="100" w:type="dxa"/>
+              <w:right w:w="100" w:type="dxa"/>
+            </w:tcMar>
+            <w:vAlign w:val="center"/>
+            <w:hideMark/>
+          </w:tcPr>
+          <w:p>
+            <w:pPr>
+              <w:spacing w:after="0" w:line="240" w:lineRule="auto"/>
+              <w:rPr>
+                <w:rFonts w:ascii="Times New Roman" w:eastAsia="Times New Roman" w:hAnsi="Times New Roman" w:cs="Times New Roman"/>
+                <w:sz w:val="24"/>
+                <w:szCs w:val="24"/>
+                <w:lang w:val="es-CO" w:eastAsia="es-CO"/>
+              </w:rPr>
+            </w:pPr>
+            <w:r>
+              <w:rPr>
+                <w:rFonts w:ascii="Arial" w:eastAsia="Times New Roman" w:hAnsi="Arial" w:cs="Arial"/>
+                <w:b/>
+                <w:bCs/>
+                <w:color w:val="000000"/>
+                <w:sz w:val="20"/>
+                <w:szCs w:val="20"/>
+                <w:lang w:val="es-CO" w:eastAsia="es-CO"/>
+              </w:rPr>
+              <w:t>Escenario</w:t>
+            </w:r>
+          </w:p>
+        </w:tc>
+        <w:tc>
+          <w:tcPr>
+            <w:tcW w:w="3102" w:type="dxa"/>
+            <w:tcBorders>
+              <w:top w:val="single" w:sz="8" w:space="0" w:color="000000"/>
+              <w:left w:val="single" w:sz="8" w:space="0" w:color="000000"/>
+              <w:bottom w:val="single" w:sz="8" w:space="0" w:color="000000"/>
+              <w:right w:val="single" w:sz="8" w:space="0" w:color="000000"/>
+            </w:tcBorders>
+            <w:shd w:val="clear" w:color="auto" w:fill="EFEFEF"/>
+            <w:tcMar>
+              <w:top w:w="100" w:type="dxa"/>
+              <w:left w:w="100" w:type="dxa"/>
+              <w:bottom w:w="100" w:type="dxa"/>
+              <w:right w:w="100" w:type="dxa"/>
+            </w:tcMar>
+            <w:vAlign w:val="center"/>
+            <w:hideMark/>
+          </w:tcPr>
+          <w:p>
+            <w:pPr>
+              <w:spacing w:after="0" w:line="240" w:lineRule="auto"/>
+              <w:rPr>
+                <w:rFonts w:ascii="Times New Roman" w:eastAsia="Times New Roman" w:hAnsi="Times New Roman" w:cs="Times New Roman"/>
+                <w:sz w:val="24"/>
+                <w:szCs w:val="24"/>
+                <w:lang w:val="es-CO" w:eastAsia="es-CO"/>
+              </w:rPr>
+            </w:pPr>
+            <w:r>
+              <w:rPr>
+                <w:rFonts w:ascii="Arial" w:eastAsia="Times New Roman" w:hAnsi="Arial" w:cs="Arial"/>
+                <w:b/>
+                <w:bCs/>
+                <w:color w:val="000000"/>
+                <w:sz w:val="20"/>
+                <w:szCs w:val="20"/>
+                <w:lang w:val="es-CO" w:eastAsia="es-CO"/>
+              </w:rPr>
+              <w:t>Valores de Entrada</w:t>
+            </w:r>
+          </w:p>
+        </w:tc>
+        <w:tc>
+          <w:tcPr>
+            <w:tcW w:w="2410" w:type="dxa"/>
+            <w:tcBorders>
+              <w:top w:val="single" w:sz="8" w:space="0" w:color="000000"/>
+              <w:left w:val="single" w:sz="8" w:space="0" w:color="000000"/>
+              <w:bottom w:val="single" w:sz="8" w:space="0" w:color="000000"/>
+              <w:right w:val="single" w:sz="8" w:space="0" w:color="000000"/>
+            </w:tcBorders>
+            <w:shd w:val="clear" w:color="auto" w:fill="EFEFEF"/>
+            <w:tcMar>
+              <w:top w:w="100" w:type="dxa"/>
+              <w:left w:w="100" w:type="dxa"/>
+              <w:bottom w:w="100" w:type="dxa"/>
+              <w:right w:w="100" w:type="dxa"/>
+            </w:tcMar>
+            <w:vAlign w:val="center"/>
+            <w:hideMark/>
+          </w:tcPr>
+          <w:p>
+            <w:pPr>
+              <w:spacing w:after="0" w:line="240" w:lineRule="auto"/>
+              <w:rPr>
+                <w:rFonts w:ascii="Times New Roman" w:eastAsia="Times New Roman" w:hAnsi="Times New Roman" w:cs="Times New Roman"/>
+                <w:sz w:val="24"/>
+                <w:szCs w:val="24"/>
+                <w:lang w:val="es-CO" w:eastAsia="es-CO"/>
+              </w:rPr>
+            </w:pPr>
+            <w:r>
+              <w:rPr>
+                <w:rFonts w:ascii="Arial" w:eastAsia="Times New Roman" w:hAnsi="Arial" w:cs="Arial"/>
+                <w:b/>
+                <w:bCs/>
+                <w:color w:val="000000"/>
+                <w:sz w:val="20"/>
+                <w:szCs w:val="20"/>
+                <w:lang w:val="es-CO" w:eastAsia="es-CO"/>
+              </w:rPr>
+              <w:t>Resultado</w:t>
+            </w:r>
+          </w:p>
+        </w:tc>
+      </w:tr>
+      <w:tr>
+        <w:tc>
+          <w:tcPr>
+            <w:tcW w:w="1490" w:type="dxa"/>
+            <w:tcBorders>
+              <w:top w:val="single" w:sz="8" w:space="0" w:color="000000"/>
+              <w:left w:val="single" w:sz="8" w:space="0" w:color="000000"/>
+              <w:bottom w:val="single" w:sz="8" w:space="0" w:color="000000"/>
+              <w:right w:val="single" w:sz="8" w:space="0" w:color="000000"/>
+            </w:tcBorders>
+            <w:tcMar>
+              <w:top w:w="100" w:type="dxa"/>
+              <w:left w:w="100" w:type="dxa"/>
+              <w:bottom w:w="100" w:type="dxa"/>
+              <w:right w:w="100" w:type="dxa"/>
+            </w:tcMar>
+            <w:vAlign w:val="center"/>
+          </w:tcPr>
+          <w:p>
+            <w:pPr>
+              <w:spacing w:after="0" w:line="240" w:lineRule="auto"/>
+              <w:rPr>
+                <w:rFonts w:ascii="Arial" w:eastAsia="Times New Roman" w:hAnsi="Arial" w:cs="Arial"/>
+                <w:color w:val="000000"/>
+                <w:sz w:val="20"/>
+                <w:szCs w:val="20"/>
+                <w:lang w:val="es-CO" w:eastAsia="es-CO"/>
+              </w:rPr>
+            </w:pPr>
+            <w:r>
+              <w:rPr>
+                <w:rFonts w:ascii="Arial" w:eastAsia="Times New Roman" w:hAnsi="Arial" w:cs="Arial"/>
+                <w:color w:val="000000"/>
+                <w:sz w:val="20"/>
+                <w:szCs w:val="20"/>
+                <w:lang w:val="es-CO" w:eastAsia="es-CO"/>
+              </w:rPr>
+              <w:t>Order</w:t>
+            </w:r>
+          </w:p>
+        </w:tc>
+        <w:tc>
+          <w:tcPr>
+            <w:tcW w:w="0" w:type="auto"/>
+            <w:tcBorders>
+              <w:top w:val="single" w:sz="8" w:space="0" w:color="000000"/>
+              <w:left w:val="single" w:sz="8" w:space="0" w:color="000000"/>
+              <w:bottom w:val="single" w:sz="8" w:space="0" w:color="000000"/>
+              <w:right w:val="single" w:sz="8" w:space="0" w:color="000000"/>
+            </w:tcBorders>
+            <w:tcMar>
+              <w:top w:w="100" w:type="dxa"/>
+              <w:left w:w="100" w:type="dxa"/>
+              <w:bottom w:w="100" w:type="dxa"/>
+              <w:right w:w="100" w:type="dxa"/>
+            </w:tcMar>
+            <w:vAlign w:val="center"/>
+          </w:tcPr>
+          <w:p>
+            <w:pPr>
+              <w:spacing w:after="0" w:line="240" w:lineRule="auto"/>
+              <w:rPr>
+                <w:rFonts w:ascii="Arial" w:eastAsia="Times New Roman" w:hAnsi="Arial" w:cs="Arial"/>
+                <w:color w:val="000000"/>
+                <w:sz w:val="20"/>
+                <w:szCs w:val="20"/>
+                <w:lang w:val="es-CO" w:eastAsia="es-CO"/>
+              </w:rPr>
+            </w:pPr>
+            <w:r>
+              <w:rPr>
+                <w:rFonts w:ascii="Arial" w:eastAsia="Times New Roman" w:hAnsi="Arial" w:cs="Arial"/>
+                <w:color w:val="000000"/>
+                <w:sz w:val="20"/>
+                <w:szCs w:val="20"/>
+                <w:lang w:val="es-CO" w:eastAsia="es-CO"/>
+              </w:rPr>
+              <w:t>Order</w:t>
+            </w:r>
+            <w:r>
+              <w:rPr>
+                <w:rFonts w:ascii="Arial" w:eastAsia="Times New Roman" w:hAnsi="Arial" w:cs="Arial"/>
+                <w:color w:val="000000"/>
+                <w:sz w:val="20"/>
+                <w:szCs w:val="20"/>
+                <w:lang w:val="es-CO" w:eastAsia="es-CO"/>
+              </w:rPr>
+              <w:t>(Constructor)</w:t>
+            </w:r>
+          </w:p>
+        </w:tc>
+        <w:tc>
+          <w:tcPr>
+            <w:tcW w:w="1324" w:type="dxa"/>
+            <w:tcBorders>
+              <w:top w:val="single" w:sz="8" w:space="0" w:color="000000"/>
+              <w:left w:val="single" w:sz="8" w:space="0" w:color="000000"/>
+              <w:bottom w:val="single" w:sz="8" w:space="0" w:color="000000"/>
+              <w:right w:val="single" w:sz="8" w:space="0" w:color="000000"/>
+            </w:tcBorders>
+            <w:tcMar>
+              <w:top w:w="100" w:type="dxa"/>
+              <w:left w:w="100" w:type="dxa"/>
+              <w:bottom w:w="100" w:type="dxa"/>
+              <w:right w:w="100" w:type="dxa"/>
+            </w:tcMar>
+            <w:vAlign w:val="center"/>
+          </w:tcPr>
+          <w:p>
+            <w:pPr>
+              <w:spacing w:after="0" w:line="240" w:lineRule="auto"/>
+              <w:rPr>
+                <w:rFonts w:ascii="Arial" w:eastAsia="Times New Roman" w:hAnsi="Arial" w:cs="Arial"/>
+                <w:color w:val="000000"/>
+                <w:sz w:val="20"/>
+                <w:szCs w:val="20"/>
+                <w:lang w:val="es-CO" w:eastAsia="es-CO"/>
+              </w:rPr>
+            </w:pPr>
+            <w:r>
+              <w:rPr>
+                <w:rFonts w:ascii="Arial" w:eastAsia="Times New Roman" w:hAnsi="Arial" w:cs="Arial"/>
+                <w:color w:val="000000"/>
+                <w:sz w:val="20"/>
+                <w:szCs w:val="20"/>
+                <w:lang w:val="es-CO" w:eastAsia="es-CO"/>
+              </w:rPr>
+              <w:t>setupStage1</w:t>
+            </w:r>
+          </w:p>
+        </w:tc>
+        <w:tc>
+          <w:tcPr>
+            <w:tcW w:w="3102" w:type="dxa"/>
+            <w:tcBorders>
+              <w:top w:val="single" w:sz="8" w:space="0" w:color="000000"/>
+              <w:left w:val="single" w:sz="8" w:space="0" w:color="000000"/>
+              <w:bottom w:val="single" w:sz="8" w:space="0" w:color="000000"/>
+              <w:right w:val="single" w:sz="8" w:space="0" w:color="000000"/>
+            </w:tcBorders>
+            <w:tcMar>
+              <w:top w:w="100" w:type="dxa"/>
+              <w:left w:w="100" w:type="dxa"/>
+              <w:bottom w:w="100" w:type="dxa"/>
+              <w:right w:w="100" w:type="dxa"/>
+            </w:tcMar>
+            <w:vAlign w:val="center"/>
+          </w:tcPr>
+          <w:p>
+            <w:pPr>
+              <w:spacing w:after="0" w:line="240" w:lineRule="auto"/>
+              <w:rPr>
+                <w:rFonts w:ascii="Consolas" w:hAnsi="Consolas" w:cs="Consolas"/>
+                <w:color w:val="000000"/>
+                <w:sz w:val="24"/>
+                <w:szCs w:val="24"/>
+                <w:u w:val="single"/>
+                <w:shd w:val="clear" w:color="auto" w:fill="E8F2FE"/>
+                <w:lang w:val="es-CO"/>
+              </w:rPr>
+            </w:pPr>
+            <w:r>
+              <w:rPr>
+                <w:rFonts w:ascii="Times New Roman" w:eastAsia="Times New Roman" w:hAnsi="Times New Roman" w:cs="Times New Roman"/>
+                <w:sz w:val="24"/>
+                <w:szCs w:val="24"/>
+                <w:lang w:val="en-CA" w:eastAsia="es-CO"/>
+              </w:rPr>
+              <w:t>orderCode;</w:t>
+            </w:r>
+            <w:r>
+              <w:rPr>
+                <w:rFonts w:ascii="Consolas" w:hAnsi="Consolas" w:cs="Consolas"/>
+                <w:color w:val="000000"/>
+                <w:sz w:val="24"/>
+                <w:szCs w:val="24"/>
+                <w:shd w:val="clear" w:color="auto" w:fill="E8F2FE"/>
+                <w:lang w:val="es-CO"/>
+              </w:rPr>
+              <w:t xml:space="preserve"> </w:t>
+            </w:r>
+            <w:r>
+              <w:rPr>
+                <w:rFonts w:ascii="Consolas" w:hAnsi="Consolas" w:cs="Consolas"/>
+                <w:color w:val="000000"/>
+                <w:sz w:val="24"/>
+                <w:szCs w:val="24"/>
+                <w:shd w:val="clear" w:color="auto" w:fill="E8F2FE"/>
+                <w:lang w:val="es-CO"/>
+              </w:rPr>
+              <w:t>2341</w:t>
+            </w:r>
+          </w:p>
+          <w:p>
+            <w:pPr>
+              <w:spacing w:after="0" w:line="240" w:lineRule="auto"/>
+              <w:rPr>
+                <w:rFonts w:ascii="Times New Roman" w:eastAsia="Times New Roman" w:hAnsi="Times New Roman" w:cs="Times New Roman"/>
+                <w:sz w:val="24"/>
+                <w:szCs w:val="24"/>
+                <w:lang w:val="en-CA" w:eastAsia="es-CO"/>
+              </w:rPr>
+            </w:pPr>
+            <w:r>
+              <w:rPr>
+                <w:rFonts w:ascii="Times New Roman" w:eastAsia="Times New Roman" w:hAnsi="Times New Roman" w:cs="Times New Roman"/>
+                <w:sz w:val="24"/>
+                <w:szCs w:val="24"/>
+                <w:lang w:val="en-CA" w:eastAsia="es-CO"/>
+              </w:rPr>
+              <w:t>articles : ObjectArticle</w:t>
+            </w:r>
+          </w:p>
+        </w:tc>
+        <w:tc>
+          <w:tcPr>
+            <w:tcW w:w="2410" w:type="dxa"/>
+            <w:tcBorders>
+              <w:top w:val="single" w:sz="8" w:space="0" w:color="000000"/>
+              <w:left w:val="single" w:sz="8" w:space="0" w:color="000000"/>
+              <w:bottom w:val="single" w:sz="8" w:space="0" w:color="000000"/>
+              <w:right w:val="single" w:sz="8" w:space="0" w:color="000000"/>
+            </w:tcBorders>
+            <w:tcMar>
+              <w:top w:w="100" w:type="dxa"/>
+              <w:left w:w="100" w:type="dxa"/>
+              <w:bottom w:w="100" w:type="dxa"/>
+              <w:right w:w="100" w:type="dxa"/>
+            </w:tcMar>
+            <w:vAlign w:val="center"/>
+          </w:tcPr>
+          <w:p>
+            <w:pPr>
+              <w:spacing w:after="0" w:line="240" w:lineRule="auto"/>
+              <w:rPr>
+                <w:rFonts w:ascii="Arial" w:eastAsia="Times New Roman" w:hAnsi="Arial" w:cs="Arial"/>
+                <w:color w:val="000000"/>
+                <w:sz w:val="20"/>
+                <w:szCs w:val="20"/>
+                <w:lang w:val="es-CO" w:eastAsia="es-CO"/>
+              </w:rPr>
+            </w:pPr>
+            <w:r>
+              <w:rPr>
+                <w:rFonts w:ascii="Arial" w:eastAsia="Times New Roman" w:hAnsi="Arial" w:cs="Arial"/>
+                <w:color w:val="000000"/>
+                <w:sz w:val="20"/>
+                <w:szCs w:val="20"/>
+                <w:lang w:val="es-CO" w:eastAsia="es-CO"/>
+              </w:rPr>
+              <w:t>El m</w:t>
+            </w:r>
+            <w:r>
+              <w:rPr>
+                <w:rFonts w:ascii="Arial" w:eastAsia="Times New Roman" w:hAnsi="Arial" w:cs="Arial"/>
+                <w:color w:val="000000"/>
+                <w:sz w:val="20"/>
+                <w:szCs w:val="20"/>
+                <w:lang w:val="es-CO" w:eastAsia="es-CO"/>
+              </w:rPr>
+              <w:t>é</w:t>
+            </w:r>
+            <w:r>
+              <w:rPr>
+                <w:rFonts w:ascii="Arial" w:eastAsia="Times New Roman" w:hAnsi="Arial" w:cs="Arial"/>
+                <w:color w:val="000000"/>
+                <w:sz w:val="20"/>
+                <w:szCs w:val="20"/>
+                <w:lang w:val="es-CO" w:eastAsia="es-CO"/>
+              </w:rPr>
+              <w:t>todo constructor funciona c</w:t>
+            </w:r>
+            <w:r>
+              <w:rPr>
+                <w:rFonts w:ascii="Arial" w:eastAsia="Times New Roman" w:hAnsi="Arial" w:cs="Arial"/>
+                <w:color w:val="000000"/>
+                <w:sz w:val="20"/>
+                <w:szCs w:val="20"/>
+                <w:lang w:val="es-CO" w:eastAsia="es-CO"/>
+              </w:rPr>
+              <w:t>orrectamente</w:t>
+            </w:r>
+          </w:p>
+        </w:tc>
+      </w:tr>
+      <w:tr>
+        <w:tc>
+          <w:tcPr>
+            <w:tcW w:w="1490" w:type="dxa"/>
+            <w:tcBorders>
+              <w:top w:val="single" w:sz="8" w:space="0" w:color="000000"/>
+              <w:left w:val="single" w:sz="8" w:space="0" w:color="000000"/>
+              <w:bottom w:val="single" w:sz="8" w:space="0" w:color="000000"/>
+              <w:right w:val="single" w:sz="8" w:space="0" w:color="000000"/>
+            </w:tcBorders>
+            <w:tcMar>
+              <w:top w:w="100" w:type="dxa"/>
+              <w:left w:w="100" w:type="dxa"/>
+              <w:bottom w:w="100" w:type="dxa"/>
+              <w:right w:w="100" w:type="dxa"/>
+            </w:tcMar>
+            <w:vAlign w:val="center"/>
+            <w:hideMark/>
+          </w:tcPr>
+          <w:p>
+            <w:pPr>
+              <w:spacing w:after="0" w:line="240" w:lineRule="auto"/>
+              <w:rPr>
+                <w:rFonts w:ascii="Times New Roman" w:eastAsia="Times New Roman" w:hAnsi="Times New Roman" w:cs="Times New Roman"/>
+                <w:sz w:val="24"/>
+                <w:szCs w:val="24"/>
+                <w:lang w:val="es-CO" w:eastAsia="es-CO"/>
+              </w:rPr>
+            </w:pPr>
+            <w:r>
+              <w:rPr>
+                <w:rFonts w:ascii="Arial" w:eastAsia="Times New Roman" w:hAnsi="Arial" w:cs="Arial"/>
+                <w:color w:val="000000"/>
+                <w:sz w:val="20"/>
+                <w:szCs w:val="20"/>
+                <w:lang w:val="es-CO" w:eastAsia="es-CO"/>
+              </w:rPr>
+              <w:t>Order</w:t>
+            </w:r>
+          </w:p>
+        </w:tc>
+        <w:tc>
+          <w:tcPr>
+            <w:tcW w:w="0" w:type="auto"/>
+            <w:tcBorders>
+              <w:top w:val="single" w:sz="8" w:space="0" w:color="000000"/>
+              <w:left w:val="single" w:sz="8" w:space="0" w:color="000000"/>
+              <w:bottom w:val="single" w:sz="8" w:space="0" w:color="000000"/>
+              <w:right w:val="single" w:sz="8" w:space="0" w:color="000000"/>
+            </w:tcBorders>
+            <w:tcMar>
+              <w:top w:w="100" w:type="dxa"/>
+              <w:left w:w="100" w:type="dxa"/>
+              <w:bottom w:w="100" w:type="dxa"/>
+              <w:right w:w="100" w:type="dxa"/>
+            </w:tcMar>
+            <w:vAlign w:val="center"/>
+            <w:hideMark/>
+          </w:tcPr>
+          <w:p>
+            <w:pPr>
+              <w:spacing w:after="0" w:line="240" w:lineRule="auto"/>
+              <w:rPr>
+                <w:rFonts w:ascii="Times New Roman" w:eastAsia="Times New Roman" w:hAnsi="Times New Roman" w:cs="Times New Roman"/>
+                <w:sz w:val="24"/>
+                <w:szCs w:val="24"/>
+                <w:lang w:val="es-CO" w:eastAsia="es-CO"/>
+              </w:rPr>
+            </w:pPr>
+            <w:r>
+              <w:rPr>
+                <w:rFonts w:ascii="Arial" w:eastAsia="Times New Roman" w:hAnsi="Arial" w:cs="Arial"/>
+                <w:color w:val="000000"/>
+                <w:sz w:val="20"/>
+                <w:szCs w:val="20"/>
+                <w:lang w:val="es-CO" w:eastAsia="es-CO"/>
+              </w:rPr>
+              <w:t>Setters y getters</w:t>
+            </w:r>
+          </w:p>
+        </w:tc>
+        <w:tc>
+          <w:tcPr>
+            <w:tcW w:w="1324" w:type="dxa"/>
+            <w:tcBorders>
+              <w:top w:val="single" w:sz="8" w:space="0" w:color="000000"/>
+              <w:left w:val="single" w:sz="8" w:space="0" w:color="000000"/>
+              <w:bottom w:val="single" w:sz="8" w:space="0" w:color="000000"/>
+              <w:right w:val="single" w:sz="8" w:space="0" w:color="000000"/>
+            </w:tcBorders>
+            <w:tcMar>
+              <w:top w:w="100" w:type="dxa"/>
+              <w:left w:w="100" w:type="dxa"/>
+              <w:bottom w:w="100" w:type="dxa"/>
+              <w:right w:w="100" w:type="dxa"/>
+            </w:tcMar>
+            <w:vAlign w:val="center"/>
+            <w:hideMark/>
+          </w:tcPr>
+          <w:p>
+            <w:pPr>
+              <w:spacing w:after="0" w:line="240" w:lineRule="auto"/>
+              <w:rPr>
+                <w:rFonts w:ascii="Times New Roman" w:eastAsia="Times New Roman" w:hAnsi="Times New Roman" w:cs="Times New Roman"/>
+                <w:sz w:val="24"/>
+                <w:szCs w:val="24"/>
+                <w:lang w:val="es-CO" w:eastAsia="es-CO"/>
+              </w:rPr>
+            </w:pPr>
+            <w:r>
+              <w:rPr>
+                <w:rFonts w:ascii="Arial" w:eastAsia="Times New Roman" w:hAnsi="Arial" w:cs="Arial"/>
+                <w:color w:val="000000"/>
+                <w:sz w:val="20"/>
+                <w:szCs w:val="20"/>
+                <w:lang w:val="es-CO" w:eastAsia="es-CO"/>
+              </w:rPr>
+              <w:t>setupStage1</w:t>
+            </w:r>
+          </w:p>
+        </w:tc>
+        <w:tc>
+          <w:tcPr>
+            <w:tcW w:w="3102" w:type="dxa"/>
+            <w:tcBorders>
+              <w:top w:val="single" w:sz="8" w:space="0" w:color="000000"/>
+              <w:left w:val="single" w:sz="8" w:space="0" w:color="000000"/>
+              <w:bottom w:val="single" w:sz="8" w:space="0" w:color="000000"/>
+              <w:right w:val="single" w:sz="8" w:space="0" w:color="000000"/>
+            </w:tcBorders>
+            <w:tcMar>
+              <w:top w:w="100" w:type="dxa"/>
+              <w:left w:w="100" w:type="dxa"/>
+              <w:bottom w:w="100" w:type="dxa"/>
+              <w:right w:w="100" w:type="dxa"/>
+            </w:tcMar>
+            <w:vAlign w:val="center"/>
+            <w:hideMark/>
+          </w:tcPr>
+          <w:p>
+            <w:pPr>
+              <w:spacing w:after="0" w:line="240" w:lineRule="auto"/>
+              <w:rPr>
+                <w:rFonts w:ascii="Consolas" w:hAnsi="Consolas" w:cs="Consolas"/>
+                <w:color w:val="000000"/>
+                <w:sz w:val="24"/>
+                <w:szCs w:val="24"/>
+                <w:shd w:val="clear" w:color="auto" w:fill="E8F2FE"/>
+                <w:lang w:val="es-CO"/>
+              </w:rPr>
+            </w:pPr>
+            <w:r>
+              <w:rPr>
+                <w:rFonts w:ascii="Times New Roman" w:eastAsia="Times New Roman" w:hAnsi="Times New Roman" w:cs="Times New Roman"/>
+                <w:sz w:val="24"/>
+                <w:szCs w:val="24"/>
+                <w:lang w:val="en-CA" w:eastAsia="es-CO"/>
+              </w:rPr>
+              <w:t>orderCode</w:t>
+            </w:r>
+            <w:r>
+              <w:rPr>
+                <w:rFonts w:ascii="Times New Roman" w:eastAsia="Times New Roman" w:hAnsi="Times New Roman" w:cs="Times New Roman"/>
+                <w:sz w:val="24"/>
+                <w:szCs w:val="24"/>
+                <w:lang w:val="en-CA" w:eastAsia="es-CO"/>
+              </w:rPr>
+              <w:t>;</w:t>
+            </w:r>
+            <w:r>
+              <w:rPr>
+                <w:rFonts w:ascii="Consolas" w:hAnsi="Consolas" w:cs="Consolas"/>
+                <w:color w:val="000000"/>
+                <w:sz w:val="24"/>
+                <w:szCs w:val="24"/>
+                <w:shd w:val="clear" w:color="auto" w:fill="E8F2FE"/>
+                <w:lang w:val="es-CO"/>
+              </w:rPr>
+              <w:t xml:space="preserve"> </w:t>
+            </w:r>
+            <w:r>
+              <w:rPr>
+                <w:rFonts w:ascii="Consolas" w:hAnsi="Consolas" w:cs="Consolas"/>
+                <w:color w:val="000000"/>
+                <w:sz w:val="24"/>
+                <w:szCs w:val="24"/>
+                <w:shd w:val="clear" w:color="auto" w:fill="E8F2FE"/>
+                <w:lang w:val="es-CO"/>
+              </w:rPr>
+              <w:t>123332</w:t>
+            </w:r>
+          </w:p>
+          <w:p>
+            <w:pPr>
+              <w:spacing w:after="0" w:line="240" w:lineRule="auto"/>
+              <w:rPr>
+                <w:rFonts w:ascii="Times New Roman" w:eastAsia="Times New Roman" w:hAnsi="Times New Roman" w:cs="Times New Roman"/>
+                <w:sz w:val="24"/>
+                <w:szCs w:val="24"/>
+                <w:lang w:val="en-CA" w:eastAsia="es-CO"/>
+              </w:rPr>
+            </w:pPr>
+            <w:r>
+              <w:rPr>
+                <w:rFonts w:ascii="Times New Roman" w:eastAsia="Times New Roman" w:hAnsi="Times New Roman" w:cs="Times New Roman"/>
+                <w:sz w:val="24"/>
+                <w:szCs w:val="24"/>
+                <w:lang w:val="en-CA" w:eastAsia="es-CO"/>
+              </w:rPr>
+              <w:t>articles</w:t>
+            </w:r>
+            <w:r>
+              <w:rPr>
+                <w:rFonts w:ascii="Times New Roman" w:eastAsia="Times New Roman" w:hAnsi="Times New Roman" w:cs="Times New Roman"/>
+                <w:sz w:val="24"/>
+                <w:szCs w:val="24"/>
+                <w:lang w:val="en-CA" w:eastAsia="es-CO"/>
+              </w:rPr>
+              <w:t xml:space="preserve"> : ObjectArticle</w:t>
+            </w:r>
+          </w:p>
+        </w:tc>
+        <w:tc>
+          <w:tcPr>
+            <w:tcW w:w="2410" w:type="dxa"/>
+            <w:tcBorders>
+              <w:top w:val="single" w:sz="8" w:space="0" w:color="000000"/>
+              <w:left w:val="single" w:sz="8" w:space="0" w:color="000000"/>
+              <w:bottom w:val="single" w:sz="8" w:space="0" w:color="000000"/>
+              <w:right w:val="single" w:sz="8" w:space="0" w:color="000000"/>
+            </w:tcBorders>
+            <w:tcMar>
+              <w:top w:w="100" w:type="dxa"/>
+              <w:left w:w="100" w:type="dxa"/>
+              <w:bottom w:w="100" w:type="dxa"/>
+              <w:right w:w="100" w:type="dxa"/>
+            </w:tcMar>
+            <w:vAlign w:val="center"/>
+            <w:hideMark/>
+          </w:tcPr>
+          <w:p>
+            <w:pPr>
+              <w:spacing w:after="0" w:line="240" w:lineRule="auto"/>
+              <w:rPr>
+                <w:rFonts w:ascii="Times New Roman" w:eastAsia="Times New Roman" w:hAnsi="Times New Roman" w:cs="Times New Roman"/>
+                <w:sz w:val="24"/>
+                <w:szCs w:val="24"/>
+                <w:lang w:val="es-CO" w:eastAsia="es-CO"/>
+              </w:rPr>
+            </w:pPr>
+            <w:r>
+              <w:rPr>
+                <w:rFonts w:ascii="Arial" w:eastAsia="Times New Roman" w:hAnsi="Arial" w:cs="Arial"/>
+                <w:color w:val="000000"/>
+                <w:sz w:val="20"/>
+                <w:szCs w:val="20"/>
+                <w:lang w:val="es-CO" w:eastAsia="es-CO"/>
+              </w:rPr>
+              <w:t>Los getters y setters realizan su trabajo correctamente.</w:t>
             </w:r>
           </w:p>
         </w:tc>

--- a/docs/PruebasUnitarias.docx
+++ b/docs/PruebasUnitarias.docx
@@ -2111,7 +2111,7 @@
       </w:tr>
       <w:tr>
         <w:trPr>
-          <w:trHeight w:val="271"/>
+          <w:trHeight w:val="404"/>
         </w:trPr>
         <w:tc>
           <w:tcPr>
@@ -2286,7 +2286,329 @@
                 <w:szCs w:val="20"/>
                 <w:lang w:val="es-CO" w:eastAsia="es-CO"/>
               </w:rPr>
-              <w:t xml:space="preserve"> tipo de estufa (1-Gas,2-Electrica,3.gas y eléctrica)</w:t>
+              <w:t xml:space="preserve"> tipo de estufa (1-Gas,2-</w:t>
+            </w:r>
+            <w:proofErr w:type="gramStart"/>
+            <w:r>
+              <w:rPr>
+                <w:rFonts w:ascii="Arial" w:eastAsia="Times New Roman" w:hAnsi="Arial" w:cs="Arial"/>
+                <w:color w:val="000000"/>
+                <w:sz w:val="20"/>
+                <w:szCs w:val="20"/>
+                <w:lang w:val="es-CO" w:eastAsia="es-CO"/>
+              </w:rPr>
+              <w:t>Electrica,3.gas</w:t>
+            </w:r>
+            <w:proofErr w:type="gramEnd"/>
+            <w:r>
+              <w:rPr>
+                <w:rFonts w:ascii="Arial" w:eastAsia="Times New Roman" w:hAnsi="Arial" w:cs="Arial"/>
+                <w:color w:val="000000"/>
+                <w:sz w:val="20"/>
+                <w:szCs w:val="20"/>
+                <w:lang w:val="es-CO" w:eastAsia="es-CO"/>
+              </w:rPr>
+              <w:t xml:space="preserve"> y eléctrica)</w:t>
+            </w:r>
+          </w:p>
+        </w:tc>
+      </w:tr>
+      <w:tr>
+        <w:trPr>
+          <w:trHeight w:val="404"/>
+        </w:trPr>
+        <w:tc>
+          <w:tcPr>
+            <w:tcW w:w="2289" w:type="dxa"/>
+            <w:tcBorders>
+              <w:top w:val="single" w:sz="8" w:space="0" w:color="000000"/>
+              <w:left w:val="single" w:sz="8" w:space="0" w:color="000000"/>
+              <w:bottom w:val="single" w:sz="8" w:space="0" w:color="000000"/>
+              <w:right w:val="single" w:sz="8" w:space="0" w:color="000000"/>
+            </w:tcBorders>
+            <w:tcMar>
+              <w:top w:w="100" w:type="dxa"/>
+              <w:left w:w="100" w:type="dxa"/>
+              <w:bottom w:w="100" w:type="dxa"/>
+              <w:right w:w="100" w:type="dxa"/>
+            </w:tcMar>
+          </w:tcPr>
+          <w:p>
+            <w:pPr>
+              <w:spacing w:after="0" w:line="240" w:lineRule="auto"/>
+              <w:rPr>
+                <w:rFonts w:ascii="Arial" w:eastAsia="Times New Roman" w:hAnsi="Arial" w:cs="Arial"/>
+                <w:color w:val="000000"/>
+                <w:sz w:val="20"/>
+                <w:szCs w:val="20"/>
+                <w:lang w:val="es-CO" w:eastAsia="es-CO"/>
+              </w:rPr>
+            </w:pPr>
+            <w:r>
+              <w:rPr>
+                <w:rFonts w:ascii="Arial" w:eastAsia="Times New Roman" w:hAnsi="Arial" w:cs="Arial"/>
+                <w:color w:val="000000"/>
+                <w:sz w:val="20"/>
+                <w:szCs w:val="20"/>
+                <w:lang w:val="es-CO" w:eastAsia="es-CO"/>
+              </w:rPr>
+              <w:t>setupStage1</w:t>
+            </w:r>
+          </w:p>
+        </w:tc>
+        <w:tc>
+          <w:tcPr>
+            <w:tcW w:w="0" w:type="auto"/>
+            <w:tcBorders>
+              <w:top w:val="single" w:sz="8" w:space="0" w:color="000000"/>
+              <w:left w:val="single" w:sz="8" w:space="0" w:color="000000"/>
+              <w:bottom w:val="single" w:sz="8" w:space="0" w:color="000000"/>
+              <w:right w:val="single" w:sz="8" w:space="0" w:color="000000"/>
+            </w:tcBorders>
+            <w:tcMar>
+              <w:top w:w="100" w:type="dxa"/>
+              <w:left w:w="100" w:type="dxa"/>
+              <w:bottom w:w="100" w:type="dxa"/>
+              <w:right w:w="100" w:type="dxa"/>
+            </w:tcMar>
+          </w:tcPr>
+          <w:p>
+            <w:pPr>
+              <w:spacing w:after="0" w:line="240" w:lineRule="auto"/>
+              <w:rPr>
+                <w:rFonts w:ascii="Arial" w:eastAsia="Times New Roman" w:hAnsi="Arial" w:cs="Arial"/>
+                <w:color w:val="000000"/>
+                <w:sz w:val="20"/>
+                <w:szCs w:val="20"/>
+                <w:lang w:val="es-CO" w:eastAsia="es-CO"/>
+              </w:rPr>
+            </w:pPr>
+            <w:proofErr w:type="spellStart"/>
+            <w:r>
+              <w:rPr>
+                <w:rFonts w:ascii="Arial" w:eastAsia="Times New Roman" w:hAnsi="Arial" w:cs="Arial"/>
+                <w:color w:val="000000"/>
+                <w:sz w:val="20"/>
+                <w:szCs w:val="20"/>
+                <w:lang w:val="es-CO" w:eastAsia="es-CO"/>
+              </w:rPr>
+              <w:t>SkyMarket</w:t>
+            </w:r>
+            <w:proofErr w:type="spellEnd"/>
+          </w:p>
+        </w:tc>
+        <w:tc>
+          <w:tcPr>
+            <w:tcW w:w="4647" w:type="dxa"/>
+            <w:tcBorders>
+              <w:top w:val="single" w:sz="8" w:space="0" w:color="000000"/>
+              <w:left w:val="single" w:sz="8" w:space="0" w:color="000000"/>
+              <w:bottom w:val="single" w:sz="8" w:space="0" w:color="000000"/>
+              <w:right w:val="single" w:sz="8" w:space="0" w:color="000000"/>
+            </w:tcBorders>
+            <w:tcMar>
+              <w:top w:w="100" w:type="dxa"/>
+              <w:left w:w="100" w:type="dxa"/>
+              <w:bottom w:w="100" w:type="dxa"/>
+              <w:right w:w="100" w:type="dxa"/>
+            </w:tcMar>
+          </w:tcPr>
+          <w:p>
+            <w:pPr>
+              <w:tabs>
+                <w:tab w:val="left" w:pos="4291"/>
+              </w:tabs>
+              <w:spacing w:after="0" w:line="240" w:lineRule="auto"/>
+              <w:textAlignment w:val="baseline"/>
+              <w:rPr>
+                <w:rFonts w:ascii="Arial" w:eastAsia="Times New Roman" w:hAnsi="Arial" w:cs="Arial"/>
+                <w:color w:val="000000"/>
+                <w:sz w:val="20"/>
+                <w:szCs w:val="20"/>
+                <w:lang w:val="es-CO" w:eastAsia="es-CO"/>
+              </w:rPr>
+            </w:pPr>
+            <w:r>
+              <w:rPr>
+                <w:rFonts w:ascii="Arial" w:eastAsia="Times New Roman" w:hAnsi="Arial" w:cs="Arial"/>
+                <w:color w:val="000000"/>
+                <w:sz w:val="20"/>
+                <w:szCs w:val="20"/>
+                <w:lang w:val="es-CO" w:eastAsia="es-CO"/>
+              </w:rPr>
+              <w:t xml:space="preserve">Se crea un objeto de </w:t>
+            </w:r>
+            <w:proofErr w:type="spellStart"/>
+            <w:r>
+              <w:rPr>
+                <w:rFonts w:ascii="Arial" w:eastAsia="Times New Roman" w:hAnsi="Arial" w:cs="Arial"/>
+                <w:color w:val="000000"/>
+                <w:sz w:val="20"/>
+                <w:szCs w:val="20"/>
+                <w:lang w:val="es-CO" w:eastAsia="es-CO"/>
+              </w:rPr>
+              <w:t>SkyMarket</w:t>
+            </w:r>
+            <w:proofErr w:type="spellEnd"/>
+            <w:r>
+              <w:rPr>
+                <w:rFonts w:ascii="Arial" w:eastAsia="Times New Roman" w:hAnsi="Arial" w:cs="Arial"/>
+                <w:color w:val="000000"/>
+                <w:sz w:val="20"/>
+                <w:szCs w:val="20"/>
+                <w:lang w:val="es-CO" w:eastAsia="es-CO"/>
+              </w:rPr>
+              <w:t xml:space="preserve"> vacío</w:t>
+            </w:r>
+          </w:p>
+        </w:tc>
+      </w:tr>
+      <w:tr>
+        <w:trPr>
+          <w:trHeight w:val="404"/>
+        </w:trPr>
+        <w:tc>
+          <w:tcPr>
+            <w:tcW w:w="2289" w:type="dxa"/>
+            <w:tcBorders>
+              <w:top w:val="single" w:sz="8" w:space="0" w:color="000000"/>
+              <w:left w:val="single" w:sz="8" w:space="0" w:color="000000"/>
+              <w:bottom w:val="single" w:sz="8" w:space="0" w:color="000000"/>
+              <w:right w:val="single" w:sz="8" w:space="0" w:color="000000"/>
+            </w:tcBorders>
+            <w:tcMar>
+              <w:top w:w="100" w:type="dxa"/>
+              <w:left w:w="100" w:type="dxa"/>
+              <w:bottom w:w="100" w:type="dxa"/>
+              <w:right w:w="100" w:type="dxa"/>
+            </w:tcMar>
+          </w:tcPr>
+          <w:p>
+            <w:pPr>
+              <w:spacing w:after="0" w:line="240" w:lineRule="auto"/>
+              <w:rPr>
+                <w:rFonts w:ascii="Arial" w:eastAsia="Times New Roman" w:hAnsi="Arial" w:cs="Arial"/>
+                <w:color w:val="000000"/>
+                <w:sz w:val="20"/>
+                <w:szCs w:val="20"/>
+                <w:lang w:val="es-CO" w:eastAsia="es-CO"/>
+              </w:rPr>
+            </w:pPr>
+            <w:r>
+              <w:rPr>
+                <w:rFonts w:ascii="Arial" w:eastAsia="Times New Roman" w:hAnsi="Arial" w:cs="Arial"/>
+                <w:color w:val="000000"/>
+                <w:sz w:val="20"/>
+                <w:szCs w:val="20"/>
+                <w:lang w:val="es-CO" w:eastAsia="es-CO"/>
+              </w:rPr>
+              <w:t>setupStage2</w:t>
+            </w:r>
+          </w:p>
+        </w:tc>
+        <w:tc>
+          <w:tcPr>
+            <w:tcW w:w="0" w:type="auto"/>
+            <w:tcBorders>
+              <w:top w:val="single" w:sz="8" w:space="0" w:color="000000"/>
+              <w:left w:val="single" w:sz="8" w:space="0" w:color="000000"/>
+              <w:bottom w:val="single" w:sz="8" w:space="0" w:color="000000"/>
+              <w:right w:val="single" w:sz="8" w:space="0" w:color="000000"/>
+            </w:tcBorders>
+            <w:tcMar>
+              <w:top w:w="100" w:type="dxa"/>
+              <w:left w:w="100" w:type="dxa"/>
+              <w:bottom w:w="100" w:type="dxa"/>
+              <w:right w:w="100" w:type="dxa"/>
+            </w:tcMar>
+          </w:tcPr>
+          <w:p>
+            <w:pPr>
+              <w:spacing w:after="0" w:line="240" w:lineRule="auto"/>
+              <w:rPr>
+                <w:rFonts w:ascii="Arial" w:eastAsia="Times New Roman" w:hAnsi="Arial" w:cs="Arial"/>
+                <w:color w:val="000000"/>
+                <w:sz w:val="20"/>
+                <w:szCs w:val="20"/>
+                <w:lang w:val="es-CO" w:eastAsia="es-CO"/>
+              </w:rPr>
+            </w:pPr>
+            <w:proofErr w:type="spellStart"/>
+            <w:r>
+              <w:rPr>
+                <w:rFonts w:ascii="Arial" w:eastAsia="Times New Roman" w:hAnsi="Arial" w:cs="Arial"/>
+                <w:color w:val="000000"/>
+                <w:sz w:val="20"/>
+                <w:szCs w:val="20"/>
+                <w:lang w:val="es-CO" w:eastAsia="es-CO"/>
+              </w:rPr>
+              <w:t>SkyMarket</w:t>
+            </w:r>
+            <w:proofErr w:type="spellEnd"/>
+          </w:p>
+        </w:tc>
+        <w:tc>
+          <w:tcPr>
+            <w:tcW w:w="4647" w:type="dxa"/>
+            <w:tcBorders>
+              <w:top w:val="single" w:sz="8" w:space="0" w:color="000000"/>
+              <w:left w:val="single" w:sz="8" w:space="0" w:color="000000"/>
+              <w:bottom w:val="single" w:sz="8" w:space="0" w:color="000000"/>
+              <w:right w:val="single" w:sz="8" w:space="0" w:color="000000"/>
+            </w:tcBorders>
+            <w:tcMar>
+              <w:top w:w="100" w:type="dxa"/>
+              <w:left w:w="100" w:type="dxa"/>
+              <w:bottom w:w="100" w:type="dxa"/>
+              <w:right w:w="100" w:type="dxa"/>
+            </w:tcMar>
+          </w:tcPr>
+          <w:p>
+            <w:pPr>
+              <w:tabs>
+                <w:tab w:val="left" w:pos="4291"/>
+              </w:tabs>
+              <w:spacing w:after="0" w:line="240" w:lineRule="auto"/>
+              <w:textAlignment w:val="baseline"/>
+              <w:rPr>
+                <w:rFonts w:ascii="Arial" w:eastAsia="Times New Roman" w:hAnsi="Arial" w:cs="Arial"/>
+                <w:color w:val="000000"/>
+                <w:sz w:val="20"/>
+                <w:szCs w:val="20"/>
+                <w:lang w:val="es-CO" w:eastAsia="es-CO"/>
+              </w:rPr>
+            </w:pPr>
+            <w:r>
+              <w:rPr>
+                <w:rFonts w:ascii="Arial" w:eastAsia="Times New Roman" w:hAnsi="Arial" w:cs="Arial"/>
+                <w:color w:val="000000"/>
+                <w:sz w:val="20"/>
+                <w:szCs w:val="20"/>
+                <w:lang w:val="es-CO" w:eastAsia="es-CO"/>
+              </w:rPr>
+              <w:t xml:space="preserve">Se crea un objeto de </w:t>
+            </w:r>
+            <w:proofErr w:type="spellStart"/>
+            <w:r>
+              <w:rPr>
+                <w:rFonts w:ascii="Arial" w:eastAsia="Times New Roman" w:hAnsi="Arial" w:cs="Arial"/>
+                <w:color w:val="000000"/>
+                <w:sz w:val="20"/>
+                <w:szCs w:val="20"/>
+                <w:lang w:val="es-CO" w:eastAsia="es-CO"/>
+              </w:rPr>
+              <w:t>SkyMarket</w:t>
+            </w:r>
+            <w:proofErr w:type="spellEnd"/>
+            <w:r>
+              <w:rPr>
+                <w:rFonts w:ascii="Arial" w:eastAsia="Times New Roman" w:hAnsi="Arial" w:cs="Arial"/>
+                <w:color w:val="000000"/>
+                <w:sz w:val="20"/>
+                <w:szCs w:val="20"/>
+                <w:lang w:val="es-CO" w:eastAsia="es-CO"/>
+              </w:rPr>
+              <w:t xml:space="preserve"> con 4 usuarios añadidos por defecto</w:t>
             </w:r>
           </w:p>
         </w:tc>
@@ -2929,6 +3251,7 @@
                 <w:szCs w:val="20"/>
                 <w:lang w:val="es-CO" w:eastAsia="es-CO"/>
               </w:rPr>
+              <w:lastRenderedPageBreak/>
               <w:t>El método constructor funciona correctamente</w:t>
             </w:r>
           </w:p>
@@ -3227,7 +3550,6 @@
                 <w:szCs w:val="24"/>
                 <w:lang w:val="es-CO" w:eastAsia="es-CO"/>
               </w:rPr>
-              <w:lastRenderedPageBreak/>
               <w:t>Description</w:t>
             </w:r>
             <w:proofErr w:type="spellEnd"/>
@@ -3400,7 +3722,6 @@
                 <w:szCs w:val="20"/>
                 <w:lang w:val="es-CO" w:eastAsia="es-CO"/>
               </w:rPr>
-              <w:lastRenderedPageBreak/>
               <w:t>L</w:t>
             </w:r>
             <w:r>
@@ -5360,6 +5681,7 @@
                 <w:szCs w:val="20"/>
                 <w:lang w:val="es-CO" w:eastAsia="es-CO"/>
               </w:rPr>
+              <w:lastRenderedPageBreak/>
               <w:t>UserBuyer</w:t>
             </w:r>
             <w:proofErr w:type="spellEnd"/>
@@ -7632,6 +7954,7 @@
                 <w:szCs w:val="24"/>
                 <w:lang w:val="en-CA" w:eastAsia="es-CO"/>
               </w:rPr>
+              <w:lastRenderedPageBreak/>
               <w:t>Username</w:t>
             </w:r>
             <w:r>
@@ -7750,6 +8073,7 @@
                 <w:szCs w:val="20"/>
                 <w:lang w:val="es-CO" w:eastAsia="es-CO"/>
               </w:rPr>
+              <w:lastRenderedPageBreak/>
               <w:t>El m</w:t>
             </w:r>
             <w:r>
@@ -9729,6 +10053,7 @@
                 <w:szCs w:val="20"/>
                 <w:lang w:val="es-CO" w:eastAsia="es-CO"/>
               </w:rPr>
+              <w:lastRenderedPageBreak/>
               <w:t>Order</w:t>
             </w:r>
             <w:proofErr w:type="spellEnd"/>
@@ -12078,6 +12403,7 @@
                 <w:szCs w:val="20"/>
                 <w:lang w:val="es-CO" w:eastAsia="es-CO"/>
               </w:rPr>
+              <w:lastRenderedPageBreak/>
               <w:t>CellPhone</w:t>
             </w:r>
             <w:proofErr w:type="spellEnd"/>
@@ -13873,6 +14199,7 @@
                 <w:szCs w:val="24"/>
                 <w:lang w:val="es-CO" w:eastAsia="es-CO"/>
               </w:rPr>
+              <w:lastRenderedPageBreak/>
               <w:t>Description</w:t>
             </w:r>
             <w:proofErr w:type="spellEnd"/>
@@ -14165,6 +14492,7 @@
                 <w:szCs w:val="20"/>
                 <w:lang w:val="es-CO" w:eastAsia="es-CO"/>
               </w:rPr>
+              <w:lastRenderedPageBreak/>
               <w:t>El método constructor funciona correctamente</w:t>
             </w:r>
           </w:p>
@@ -15480,6 +15808,7 @@
                 <w:szCs w:val="24"/>
                 <w:lang w:val="en-CA" w:eastAsia="es-CO"/>
               </w:rPr>
+              <w:lastRenderedPageBreak/>
               <w:t>Capacity =1000</w:t>
             </w:r>
           </w:p>
@@ -15631,6 +15960,7 @@
                 <w:szCs w:val="20"/>
                 <w:lang w:val="es-CO" w:eastAsia="es-CO"/>
               </w:rPr>
+              <w:lastRenderedPageBreak/>
               <w:t>El método constructor funciona correctamente</w:t>
             </w:r>
           </w:p>
@@ -16854,16 +17184,16 @@
         <w:tblLook w:val="04A0" w:firstRow="1" w:lastRow="0" w:firstColumn="1" w:lastColumn="0" w:noHBand="0" w:noVBand="1"/>
       </w:tblPr>
       <w:tblGrid>
-        <w:gridCol w:w="989"/>
-        <w:gridCol w:w="3374"/>
-        <w:gridCol w:w="2283"/>
-        <w:gridCol w:w="2603"/>
+        <w:gridCol w:w="1145"/>
+        <w:gridCol w:w="3084"/>
+        <w:gridCol w:w="2086"/>
+        <w:gridCol w:w="2934"/>
         <w:gridCol w:w="1667"/>
       </w:tblGrid>
       <w:tr>
         <w:tc>
           <w:tcPr>
-            <w:tcW w:w="989" w:type="dxa"/>
+            <w:tcW w:w="1145" w:type="dxa"/>
             <w:tcBorders>
               <w:top w:val="single" w:sz="8" w:space="0" w:color="000000"/>
               <w:left w:val="single" w:sz="8" w:space="0" w:color="000000"/>
@@ -16992,7 +17322,7 @@
         </w:tc>
         <w:tc>
           <w:tcPr>
-            <w:tcW w:w="2603" w:type="dxa"/>
+            <w:tcW w:w="2934" w:type="dxa"/>
             <w:tcBorders>
               <w:top w:val="single" w:sz="8" w:space="0" w:color="000000"/>
               <w:left w:val="single" w:sz="8" w:space="0" w:color="000000"/>
@@ -17080,7 +17410,7 @@
       <w:tr>
         <w:tc>
           <w:tcPr>
-            <w:tcW w:w="989" w:type="dxa"/>
+            <w:tcW w:w="1145" w:type="dxa"/>
             <w:tcBorders>
               <w:top w:val="single" w:sz="8" w:space="0" w:color="000000"/>
               <w:left w:val="single" w:sz="8" w:space="0" w:color="000000"/>
@@ -17226,7 +17556,7 @@
         </w:tc>
         <w:tc>
           <w:tcPr>
-            <w:tcW w:w="2603" w:type="dxa"/>
+            <w:tcW w:w="2934" w:type="dxa"/>
             <w:tcBorders>
               <w:top w:val="single" w:sz="8" w:space="0" w:color="000000"/>
               <w:left w:val="single" w:sz="8" w:space="0" w:color="000000"/>
@@ -17269,6 +17599,108 @@
                 <w:szCs w:val="24"/>
                 <w:lang w:val="es-CO" w:eastAsia="es-CO"/>
               </w:rPr>
+              <w:t xml:space="preserve">: “Estufa </w:t>
+            </w:r>
+            <w:proofErr w:type="spellStart"/>
+            <w:r>
+              <w:rPr>
+                <w:rFonts w:ascii="Times New Roman" w:eastAsia="Times New Roman" w:hAnsi="Times New Roman" w:cs="Times New Roman"/>
+                <w:sz w:val="24"/>
+                <w:szCs w:val="24"/>
+                <w:lang w:val="es-CO" w:eastAsia="es-CO"/>
+              </w:rPr>
+              <w:t>mabe</w:t>
+            </w:r>
+            <w:proofErr w:type="spellEnd"/>
+            <w:r>
+              <w:rPr>
+                <w:rFonts w:ascii="Times New Roman" w:eastAsia="Times New Roman" w:hAnsi="Times New Roman" w:cs="Times New Roman"/>
+                <w:sz w:val="24"/>
+                <w:szCs w:val="24"/>
+                <w:lang w:val="es-CO" w:eastAsia="es-CO"/>
+              </w:rPr>
+              <w:t>”</w:t>
+            </w:r>
+          </w:p>
+          <w:p>
+            <w:pPr>
+              <w:spacing w:after="0" w:line="240" w:lineRule="auto"/>
+              <w:rPr>
+                <w:rFonts w:ascii="Times New Roman" w:eastAsia="Times New Roman" w:hAnsi="Times New Roman" w:cs="Times New Roman"/>
+                <w:sz w:val="24"/>
+                <w:szCs w:val="24"/>
+                <w:lang w:val="es-CO" w:eastAsia="es-CO"/>
+              </w:rPr>
+            </w:pPr>
+            <w:proofErr w:type="spellStart"/>
+            <w:r>
+              <w:rPr>
+                <w:rFonts w:ascii="Times New Roman" w:eastAsia="Times New Roman" w:hAnsi="Times New Roman" w:cs="Times New Roman"/>
+                <w:sz w:val="24"/>
+                <w:szCs w:val="24"/>
+                <w:lang w:val="es-CO" w:eastAsia="es-CO"/>
+              </w:rPr>
+              <w:t>Code</w:t>
+            </w:r>
+            <w:proofErr w:type="spellEnd"/>
+            <w:r>
+              <w:rPr>
+                <w:rFonts w:ascii="Times New Roman" w:eastAsia="Times New Roman" w:hAnsi="Times New Roman" w:cs="Times New Roman"/>
+                <w:sz w:val="24"/>
+                <w:szCs w:val="24"/>
+                <w:lang w:val="es-CO" w:eastAsia="es-CO"/>
+              </w:rPr>
+              <w:t>: “1223”</w:t>
+            </w:r>
+          </w:p>
+          <w:p>
+            <w:pPr>
+              <w:spacing w:after="0" w:line="240" w:lineRule="auto"/>
+              <w:rPr>
+                <w:rFonts w:ascii="Times New Roman" w:eastAsia="Times New Roman" w:hAnsi="Times New Roman" w:cs="Times New Roman"/>
+                <w:sz w:val="24"/>
+                <w:szCs w:val="24"/>
+                <w:lang w:val="es-CO" w:eastAsia="es-CO"/>
+              </w:rPr>
+            </w:pPr>
+            <w:r>
+              <w:rPr>
+                <w:rFonts w:ascii="Times New Roman" w:eastAsia="Times New Roman" w:hAnsi="Times New Roman" w:cs="Times New Roman"/>
+                <w:sz w:val="24"/>
+                <w:szCs w:val="24"/>
+                <w:lang w:val="es-CO" w:eastAsia="es-CO"/>
+              </w:rPr>
+              <w:t>Price: 700000</w:t>
+            </w:r>
+          </w:p>
+          <w:p>
+            <w:pPr>
+              <w:spacing w:after="0" w:line="240" w:lineRule="auto"/>
+              <w:rPr>
+                <w:rFonts w:ascii="Times New Roman" w:eastAsia="Times New Roman" w:hAnsi="Times New Roman" w:cs="Times New Roman"/>
+                <w:sz w:val="24"/>
+                <w:szCs w:val="24"/>
+                <w:lang w:val="es-CO" w:eastAsia="es-CO"/>
+              </w:rPr>
+            </w:pPr>
+            <w:proofErr w:type="spellStart"/>
+            <w:r>
+              <w:rPr>
+                <w:rFonts w:ascii="Times New Roman" w:eastAsia="Times New Roman" w:hAnsi="Times New Roman" w:cs="Times New Roman"/>
+                <w:sz w:val="24"/>
+                <w:szCs w:val="24"/>
+                <w:lang w:val="es-CO" w:eastAsia="es-CO"/>
+              </w:rPr>
+              <w:t>Description</w:t>
+            </w:r>
+            <w:proofErr w:type="spellEnd"/>
+            <w:r>
+              <w:rPr>
+                <w:rFonts w:ascii="Times New Roman" w:eastAsia="Times New Roman" w:hAnsi="Times New Roman" w:cs="Times New Roman"/>
+                <w:sz w:val="24"/>
+                <w:szCs w:val="24"/>
+                <w:lang w:val="es-CO" w:eastAsia="es-CO"/>
+              </w:rPr>
               <w:t>: “</w:t>
             </w:r>
             <w:r>
@@ -17278,19 +17710,8 @@
                 <w:szCs w:val="24"/>
                 <w:lang w:val="es-CO" w:eastAsia="es-CO"/>
               </w:rPr>
-              <w:t xml:space="preserve">Estufa </w:t>
-            </w:r>
-            <w:proofErr w:type="spellStart"/>
-            <w:r>
-              <w:rPr>
-                <w:rFonts w:ascii="Times New Roman" w:eastAsia="Times New Roman" w:hAnsi="Times New Roman" w:cs="Times New Roman"/>
-                <w:sz w:val="24"/>
-                <w:szCs w:val="24"/>
-                <w:lang w:val="es-CO" w:eastAsia="es-CO"/>
-              </w:rPr>
-              <w:t>mabe</w:t>
-            </w:r>
-            <w:proofErr w:type="spellEnd"/>
+              <w:t>Estufa elegante</w:t>
+            </w:r>
             <w:r>
               <w:rPr>
                 <w:rFonts w:ascii="Times New Roman" w:eastAsia="Times New Roman" w:hAnsi="Times New Roman" w:cs="Times New Roman"/>
@@ -17308,44 +17729,62 @@
                 <w:rFonts w:ascii="Times New Roman" w:eastAsia="Times New Roman" w:hAnsi="Times New Roman" w:cs="Times New Roman"/>
                 <w:sz w:val="24"/>
                 <w:szCs w:val="24"/>
-                <w:lang w:val="es-CO" w:eastAsia="es-CO"/>
-              </w:rPr>
-            </w:pPr>
-            <w:proofErr w:type="spellStart"/>
-            <w:r>
-              <w:rPr>
-                <w:rFonts w:ascii="Times New Roman" w:eastAsia="Times New Roman" w:hAnsi="Times New Roman" w:cs="Times New Roman"/>
-                <w:sz w:val="24"/>
-                <w:szCs w:val="24"/>
-                <w:lang w:val="es-CO" w:eastAsia="es-CO"/>
-              </w:rPr>
-              <w:t>Code</w:t>
-            </w:r>
-            <w:proofErr w:type="spellEnd"/>
-            <w:r>
-              <w:rPr>
-                <w:rFonts w:ascii="Times New Roman" w:eastAsia="Times New Roman" w:hAnsi="Times New Roman" w:cs="Times New Roman"/>
-                <w:sz w:val="24"/>
-                <w:szCs w:val="24"/>
-                <w:lang w:val="es-CO" w:eastAsia="es-CO"/>
-              </w:rPr>
-              <w:t>: “12</w:t>
-            </w:r>
-            <w:r>
-              <w:rPr>
-                <w:rFonts w:ascii="Times New Roman" w:eastAsia="Times New Roman" w:hAnsi="Times New Roman" w:cs="Times New Roman"/>
-                <w:sz w:val="24"/>
-                <w:szCs w:val="24"/>
-                <w:lang w:val="es-CO" w:eastAsia="es-CO"/>
-              </w:rPr>
-              <w:t>23</w:t>
-            </w:r>
-            <w:r>
-              <w:rPr>
-                <w:rFonts w:ascii="Times New Roman" w:eastAsia="Times New Roman" w:hAnsi="Times New Roman" w:cs="Times New Roman"/>
-                <w:sz w:val="24"/>
-                <w:szCs w:val="24"/>
-                <w:lang w:val="es-CO" w:eastAsia="es-CO"/>
+                <w:lang w:val="en-CA" w:eastAsia="es-CO"/>
+              </w:rPr>
+            </w:pPr>
+            <w:r>
+              <w:rPr>
+                <w:rFonts w:ascii="Times New Roman" w:eastAsia="Times New Roman" w:hAnsi="Times New Roman" w:cs="Times New Roman"/>
+                <w:sz w:val="24"/>
+                <w:szCs w:val="24"/>
+                <w:lang w:val="en-CA" w:eastAsia="es-CO"/>
+              </w:rPr>
+              <w:t>Picture = “</w:t>
+            </w:r>
+            <w:r>
+              <w:rPr>
+                <w:rFonts w:ascii="Times New Roman" w:eastAsia="Times New Roman" w:hAnsi="Times New Roman" w:cs="Times New Roman"/>
+                <w:sz w:val="24"/>
+                <w:szCs w:val="24"/>
+                <w:lang w:val="en-CA" w:eastAsia="es-CO"/>
+              </w:rPr>
+              <w:t>data/</w:t>
+            </w:r>
+            <w:proofErr w:type="spellStart"/>
+            <w:r>
+              <w:rPr>
+                <w:rFonts w:ascii="Times New Roman" w:eastAsia="Times New Roman" w:hAnsi="Times New Roman" w:cs="Times New Roman"/>
+                <w:sz w:val="24"/>
+                <w:szCs w:val="24"/>
+                <w:lang w:val="en-CA" w:eastAsia="es-CO"/>
+              </w:rPr>
+              <w:t>PathP</w:t>
+            </w:r>
+            <w:r>
+              <w:rPr>
+                <w:rFonts w:ascii="Times New Roman" w:eastAsia="Times New Roman" w:hAnsi="Times New Roman" w:cs="Times New Roman"/>
+                <w:sz w:val="24"/>
+                <w:szCs w:val="24"/>
+                <w:lang w:val="en-CA" w:eastAsia="es-CO"/>
+              </w:rPr>
+              <w:t>icture</w:t>
+            </w:r>
+            <w:r>
+              <w:rPr>
+                <w:rFonts w:ascii="Times New Roman" w:eastAsia="Times New Roman" w:hAnsi="Times New Roman" w:cs="Times New Roman"/>
+                <w:sz w:val="24"/>
+                <w:szCs w:val="24"/>
+                <w:lang w:val="en-CA" w:eastAsia="es-CO"/>
+              </w:rPr>
+              <w:t>Estufa</w:t>
+            </w:r>
+            <w:proofErr w:type="spellEnd"/>
+            <w:r>
+              <w:rPr>
+                <w:rFonts w:ascii="Times New Roman" w:eastAsia="Times New Roman" w:hAnsi="Times New Roman" w:cs="Times New Roman"/>
+                <w:sz w:val="24"/>
+                <w:szCs w:val="24"/>
+                <w:lang w:val="en-CA" w:eastAsia="es-CO"/>
               </w:rPr>
               <w:t>”</w:t>
             </w:r>
@@ -17357,180 +17796,17 @@
                 <w:rFonts w:ascii="Times New Roman" w:eastAsia="Times New Roman" w:hAnsi="Times New Roman" w:cs="Times New Roman"/>
                 <w:sz w:val="24"/>
                 <w:szCs w:val="24"/>
-                <w:lang w:val="es-CO" w:eastAsia="es-CO"/>
-              </w:rPr>
-            </w:pPr>
-            <w:r>
-              <w:rPr>
-                <w:rFonts w:ascii="Times New Roman" w:eastAsia="Times New Roman" w:hAnsi="Times New Roman" w:cs="Times New Roman"/>
-                <w:sz w:val="24"/>
-                <w:szCs w:val="24"/>
-                <w:lang w:val="es-CO" w:eastAsia="es-CO"/>
-              </w:rPr>
-              <w:t xml:space="preserve">Price: </w:t>
-            </w:r>
-            <w:r>
-              <w:rPr>
-                <w:rFonts w:ascii="Times New Roman" w:eastAsia="Times New Roman" w:hAnsi="Times New Roman" w:cs="Times New Roman"/>
-                <w:sz w:val="24"/>
-                <w:szCs w:val="24"/>
-                <w:lang w:val="es-CO" w:eastAsia="es-CO"/>
-              </w:rPr>
-              <w:t>7</w:t>
-            </w:r>
-            <w:r>
-              <w:rPr>
-                <w:rFonts w:ascii="Times New Roman" w:eastAsia="Times New Roman" w:hAnsi="Times New Roman" w:cs="Times New Roman"/>
-                <w:sz w:val="24"/>
-                <w:szCs w:val="24"/>
-                <w:lang w:val="es-CO" w:eastAsia="es-CO"/>
-              </w:rPr>
-              <w:t>00000</w:t>
-            </w:r>
-          </w:p>
-          <w:p>
-            <w:pPr>
-              <w:spacing w:after="0" w:line="240" w:lineRule="auto"/>
-              <w:rPr>
-                <w:rFonts w:ascii="Times New Roman" w:eastAsia="Times New Roman" w:hAnsi="Times New Roman" w:cs="Times New Roman"/>
-                <w:sz w:val="24"/>
-                <w:szCs w:val="24"/>
-                <w:lang w:val="es-CO" w:eastAsia="es-CO"/>
-              </w:rPr>
-            </w:pPr>
-            <w:proofErr w:type="spellStart"/>
-            <w:r>
-              <w:rPr>
-                <w:rFonts w:ascii="Times New Roman" w:eastAsia="Times New Roman" w:hAnsi="Times New Roman" w:cs="Times New Roman"/>
-                <w:sz w:val="24"/>
-                <w:szCs w:val="24"/>
-                <w:lang w:val="es-CO" w:eastAsia="es-CO"/>
-              </w:rPr>
-              <w:t>Description</w:t>
-            </w:r>
-            <w:proofErr w:type="spellEnd"/>
-            <w:r>
-              <w:rPr>
-                <w:rFonts w:ascii="Times New Roman" w:eastAsia="Times New Roman" w:hAnsi="Times New Roman" w:cs="Times New Roman"/>
-                <w:sz w:val="24"/>
-                <w:szCs w:val="24"/>
-                <w:lang w:val="es-CO" w:eastAsia="es-CO"/>
-              </w:rPr>
-              <w:t>: “</w:t>
-            </w:r>
-            <w:r>
-              <w:rPr>
-                <w:rFonts w:ascii="Times New Roman" w:eastAsia="Times New Roman" w:hAnsi="Times New Roman" w:cs="Times New Roman"/>
-                <w:sz w:val="24"/>
-                <w:szCs w:val="24"/>
-                <w:lang w:val="es-CO" w:eastAsia="es-CO"/>
-              </w:rPr>
-              <w:t>Estufa elegante</w:t>
-            </w:r>
-            <w:r>
-              <w:rPr>
-                <w:rFonts w:ascii="Times New Roman" w:eastAsia="Times New Roman" w:hAnsi="Times New Roman" w:cs="Times New Roman"/>
-                <w:sz w:val="24"/>
-                <w:szCs w:val="24"/>
-                <w:lang w:val="es-CO" w:eastAsia="es-CO"/>
-              </w:rPr>
-              <w:t>”</w:t>
-            </w:r>
-          </w:p>
-          <w:p>
-            <w:pPr>
-              <w:spacing w:after="0" w:line="240" w:lineRule="auto"/>
-              <w:rPr>
-                <w:rFonts w:ascii="Times New Roman" w:eastAsia="Times New Roman" w:hAnsi="Times New Roman" w:cs="Times New Roman"/>
-                <w:sz w:val="24"/>
-                <w:szCs w:val="24"/>
-                <w:lang w:val="en-CA" w:eastAsia="es-CO"/>
-              </w:rPr>
-            </w:pPr>
-            <w:r>
-              <w:rPr>
-                <w:rFonts w:ascii="Times New Roman" w:eastAsia="Times New Roman" w:hAnsi="Times New Roman" w:cs="Times New Roman"/>
-                <w:sz w:val="24"/>
-                <w:szCs w:val="24"/>
-                <w:lang w:val="en-CA" w:eastAsia="es-CO"/>
-              </w:rPr>
-              <w:t>Picture = “</w:t>
-            </w:r>
-            <w:r>
-              <w:rPr>
-                <w:rFonts w:ascii="Times New Roman" w:eastAsia="Times New Roman" w:hAnsi="Times New Roman" w:cs="Times New Roman"/>
-                <w:sz w:val="24"/>
-                <w:szCs w:val="24"/>
-                <w:lang w:val="en-CA" w:eastAsia="es-CO"/>
-              </w:rPr>
-              <w:t>data/</w:t>
-            </w:r>
-            <w:proofErr w:type="spellStart"/>
-            <w:r>
-              <w:rPr>
-                <w:rFonts w:ascii="Times New Roman" w:eastAsia="Times New Roman" w:hAnsi="Times New Roman" w:cs="Times New Roman"/>
-                <w:sz w:val="24"/>
-                <w:szCs w:val="24"/>
-                <w:lang w:val="en-CA" w:eastAsia="es-CO"/>
-              </w:rPr>
-              <w:t>PathP</w:t>
-            </w:r>
-            <w:r>
-              <w:rPr>
-                <w:rFonts w:ascii="Times New Roman" w:eastAsia="Times New Roman" w:hAnsi="Times New Roman" w:cs="Times New Roman"/>
-                <w:sz w:val="24"/>
-                <w:szCs w:val="24"/>
-                <w:lang w:val="en-CA" w:eastAsia="es-CO"/>
-              </w:rPr>
-              <w:t>icture</w:t>
-            </w:r>
-            <w:r>
-              <w:rPr>
-                <w:rFonts w:ascii="Times New Roman" w:eastAsia="Times New Roman" w:hAnsi="Times New Roman" w:cs="Times New Roman"/>
-                <w:sz w:val="24"/>
-                <w:szCs w:val="24"/>
-                <w:lang w:val="en-CA" w:eastAsia="es-CO"/>
-              </w:rPr>
-              <w:t>Estufa</w:t>
-            </w:r>
-            <w:proofErr w:type="spellEnd"/>
-            <w:r>
-              <w:rPr>
-                <w:rFonts w:ascii="Times New Roman" w:eastAsia="Times New Roman" w:hAnsi="Times New Roman" w:cs="Times New Roman"/>
-                <w:sz w:val="24"/>
-                <w:szCs w:val="24"/>
-                <w:lang w:val="en-CA" w:eastAsia="es-CO"/>
-              </w:rPr>
-              <w:t>”</w:t>
-            </w:r>
-          </w:p>
-          <w:p>
-            <w:pPr>
-              <w:spacing w:after="0" w:line="240" w:lineRule="auto"/>
-              <w:rPr>
-                <w:rFonts w:ascii="Times New Roman" w:eastAsia="Times New Roman" w:hAnsi="Times New Roman" w:cs="Times New Roman"/>
-                <w:sz w:val="24"/>
-                <w:szCs w:val="24"/>
-                <w:lang w:val="en-CA" w:eastAsia="es-CO"/>
-              </w:rPr>
-            </w:pPr>
-            <w:r>
-              <w:rPr>
-                <w:rFonts w:ascii="Times New Roman" w:eastAsia="Times New Roman" w:hAnsi="Times New Roman" w:cs="Times New Roman"/>
-                <w:sz w:val="24"/>
-                <w:szCs w:val="24"/>
-                <w:lang w:val="en-CA" w:eastAsia="es-CO"/>
-              </w:rPr>
-              <w:t xml:space="preserve">Quantity = </w:t>
-            </w:r>
-            <w:r>
-              <w:rPr>
-                <w:rFonts w:ascii="Times New Roman" w:eastAsia="Times New Roman" w:hAnsi="Times New Roman" w:cs="Times New Roman"/>
-                <w:sz w:val="24"/>
-                <w:szCs w:val="24"/>
-                <w:lang w:val="en-CA" w:eastAsia="es-CO"/>
-              </w:rPr>
-              <w:t>2</w:t>
+                <w:lang w:val="en-CA" w:eastAsia="es-CO"/>
+              </w:rPr>
+            </w:pPr>
+            <w:r>
+              <w:rPr>
+                <w:rFonts w:ascii="Times New Roman" w:eastAsia="Times New Roman" w:hAnsi="Times New Roman" w:cs="Times New Roman"/>
+                <w:sz w:val="24"/>
+                <w:szCs w:val="24"/>
+                <w:lang w:val="en-CA" w:eastAsia="es-CO"/>
+              </w:rPr>
+              <w:t>Quantity = 2</w:t>
             </w:r>
           </w:p>
           <w:p>
@@ -17612,63 +17888,27 @@
                 <w:szCs w:val="24"/>
                 <w:lang w:val="en-CA" w:eastAsia="es-CO"/>
               </w:rPr>
-              <w:t>Weight =</w:t>
-            </w:r>
-            <w:r>
-              <w:rPr>
-                <w:rFonts w:ascii="Times New Roman" w:eastAsia="Times New Roman" w:hAnsi="Times New Roman" w:cs="Times New Roman"/>
-                <w:sz w:val="24"/>
-                <w:szCs w:val="24"/>
-                <w:lang w:val="en-CA" w:eastAsia="es-CO"/>
-              </w:rPr>
-              <w:t>8</w:t>
-            </w:r>
-            <w:r>
-              <w:rPr>
-                <w:rFonts w:ascii="Times New Roman" w:eastAsia="Times New Roman" w:hAnsi="Times New Roman" w:cs="Times New Roman"/>
-                <w:sz w:val="24"/>
-                <w:szCs w:val="24"/>
-                <w:lang w:val="en-CA" w:eastAsia="es-CO"/>
-              </w:rPr>
-              <w:t>0</w:t>
-            </w:r>
-          </w:p>
-          <w:p>
-            <w:pPr>
-              <w:spacing w:after="0" w:line="240" w:lineRule="auto"/>
-              <w:rPr>
-                <w:rFonts w:ascii="Times New Roman" w:eastAsia="Times New Roman" w:hAnsi="Times New Roman" w:cs="Times New Roman"/>
-                <w:sz w:val="24"/>
-                <w:szCs w:val="24"/>
-                <w:lang w:val="en-CA" w:eastAsia="es-CO"/>
-              </w:rPr>
-            </w:pPr>
-            <w:r>
-              <w:rPr>
-                <w:rFonts w:ascii="Times New Roman" w:eastAsia="Times New Roman" w:hAnsi="Times New Roman" w:cs="Times New Roman"/>
-                <w:sz w:val="24"/>
-                <w:szCs w:val="24"/>
-                <w:lang w:val="en-CA" w:eastAsia="es-CO"/>
-              </w:rPr>
-              <w:t>Capacity =</w:t>
-            </w:r>
-            <w:r>
-              <w:rPr>
-                <w:rFonts w:ascii="Times New Roman" w:eastAsia="Times New Roman" w:hAnsi="Times New Roman" w:cs="Times New Roman"/>
-                <w:sz w:val="24"/>
-                <w:szCs w:val="24"/>
-                <w:lang w:val="en-CA" w:eastAsia="es-CO"/>
-              </w:rPr>
-              <w:t>5</w:t>
-            </w:r>
-            <w:r>
-              <w:rPr>
-                <w:rFonts w:ascii="Times New Roman" w:eastAsia="Times New Roman" w:hAnsi="Times New Roman" w:cs="Times New Roman"/>
-                <w:sz w:val="24"/>
-                <w:szCs w:val="24"/>
-                <w:lang w:val="en-CA" w:eastAsia="es-CO"/>
-              </w:rPr>
-              <w:t>00</w:t>
+              <w:t>Weight =80</w:t>
+            </w:r>
+          </w:p>
+          <w:p>
+            <w:pPr>
+              <w:spacing w:after="0" w:line="240" w:lineRule="auto"/>
+              <w:rPr>
+                <w:rFonts w:ascii="Times New Roman" w:eastAsia="Times New Roman" w:hAnsi="Times New Roman" w:cs="Times New Roman"/>
+                <w:sz w:val="24"/>
+                <w:szCs w:val="24"/>
+                <w:lang w:val="en-CA" w:eastAsia="es-CO"/>
+              </w:rPr>
+            </w:pPr>
+            <w:r>
+              <w:rPr>
+                <w:rFonts w:ascii="Times New Roman" w:eastAsia="Times New Roman" w:hAnsi="Times New Roman" w:cs="Times New Roman"/>
+                <w:sz w:val="24"/>
+                <w:szCs w:val="24"/>
+                <w:lang w:val="en-CA" w:eastAsia="es-CO"/>
+              </w:rPr>
+              <w:t>Capacity =500</w:t>
             </w:r>
           </w:p>
           <w:p>
@@ -17699,83 +17939,47 @@
                 <w:szCs w:val="24"/>
                 <w:lang w:val="en-CA" w:eastAsia="es-CO"/>
               </w:rPr>
-              <w:t xml:space="preserve"> =</w:t>
-            </w:r>
-            <w:r>
-              <w:rPr>
-                <w:rFonts w:ascii="Times New Roman" w:eastAsia="Times New Roman" w:hAnsi="Times New Roman" w:cs="Times New Roman"/>
-                <w:sz w:val="24"/>
-                <w:szCs w:val="24"/>
-                <w:lang w:val="en-CA" w:eastAsia="es-CO"/>
-              </w:rPr>
-              <w:t>10</w:t>
-            </w:r>
-            <w:r>
-              <w:rPr>
-                <w:rFonts w:ascii="Times New Roman" w:eastAsia="Times New Roman" w:hAnsi="Times New Roman" w:cs="Times New Roman"/>
-                <w:sz w:val="24"/>
-                <w:szCs w:val="24"/>
-                <w:lang w:val="en-CA" w:eastAsia="es-CO"/>
-              </w:rPr>
-              <w:t>00</w:t>
-            </w:r>
-          </w:p>
-          <w:p>
-            <w:pPr>
-              <w:spacing w:after="0" w:line="240" w:lineRule="auto"/>
-              <w:rPr>
-                <w:rFonts w:ascii="Times New Roman" w:eastAsia="Times New Roman" w:hAnsi="Times New Roman" w:cs="Times New Roman"/>
-                <w:sz w:val="24"/>
-                <w:szCs w:val="24"/>
-                <w:lang w:val="en-CA" w:eastAsia="es-CO"/>
-              </w:rPr>
-            </w:pPr>
-            <w:r>
-              <w:rPr>
-                <w:rFonts w:ascii="Times New Roman" w:eastAsia="Times New Roman" w:hAnsi="Times New Roman" w:cs="Times New Roman"/>
-                <w:sz w:val="24"/>
-                <w:szCs w:val="24"/>
-                <w:lang w:val="en-CA" w:eastAsia="es-CO"/>
-              </w:rPr>
-              <w:t xml:space="preserve">Height = </w:t>
-            </w:r>
-            <w:r>
-              <w:rPr>
-                <w:rFonts w:ascii="Times New Roman" w:eastAsia="Times New Roman" w:hAnsi="Times New Roman" w:cs="Times New Roman"/>
-                <w:sz w:val="24"/>
-                <w:szCs w:val="24"/>
-                <w:lang w:val="en-CA" w:eastAsia="es-CO"/>
-              </w:rPr>
-              <w:t>1</w:t>
-            </w:r>
-          </w:p>
-          <w:p>
-            <w:pPr>
-              <w:spacing w:after="0" w:line="240" w:lineRule="auto"/>
-              <w:rPr>
-                <w:rFonts w:ascii="Times New Roman" w:eastAsia="Times New Roman" w:hAnsi="Times New Roman" w:cs="Times New Roman"/>
-                <w:sz w:val="24"/>
-                <w:szCs w:val="24"/>
-                <w:lang w:val="en-CA" w:eastAsia="es-CO"/>
-              </w:rPr>
-            </w:pPr>
-            <w:r>
-              <w:rPr>
-                <w:rFonts w:ascii="Times New Roman" w:eastAsia="Times New Roman" w:hAnsi="Times New Roman" w:cs="Times New Roman"/>
-                <w:sz w:val="24"/>
-                <w:szCs w:val="24"/>
-                <w:lang w:val="en-CA" w:eastAsia="es-CO"/>
-              </w:rPr>
-              <w:t xml:space="preserve">Width = </w:t>
-            </w:r>
-            <w:r>
-              <w:rPr>
-                <w:rFonts w:ascii="Times New Roman" w:eastAsia="Times New Roman" w:hAnsi="Times New Roman" w:cs="Times New Roman"/>
-                <w:sz w:val="24"/>
-                <w:szCs w:val="24"/>
-                <w:lang w:val="en-CA" w:eastAsia="es-CO"/>
-              </w:rPr>
-              <w:t>1</w:t>
+              <w:t xml:space="preserve"> =1000</w:t>
+            </w:r>
+          </w:p>
+          <w:p>
+            <w:pPr>
+              <w:spacing w:after="0" w:line="240" w:lineRule="auto"/>
+              <w:rPr>
+                <w:rFonts w:ascii="Times New Roman" w:eastAsia="Times New Roman" w:hAnsi="Times New Roman" w:cs="Times New Roman"/>
+                <w:sz w:val="24"/>
+                <w:szCs w:val="24"/>
+                <w:lang w:val="en-CA" w:eastAsia="es-CO"/>
+              </w:rPr>
+            </w:pPr>
+            <w:r>
+              <w:rPr>
+                <w:rFonts w:ascii="Times New Roman" w:eastAsia="Times New Roman" w:hAnsi="Times New Roman" w:cs="Times New Roman"/>
+                <w:sz w:val="24"/>
+                <w:szCs w:val="24"/>
+                <w:lang w:val="en-CA" w:eastAsia="es-CO"/>
+              </w:rPr>
+              <w:t>Height = 1</w:t>
+            </w:r>
+          </w:p>
+          <w:p>
+            <w:pPr>
+              <w:spacing w:after="0" w:line="240" w:lineRule="auto"/>
+              <w:rPr>
+                <w:rFonts w:ascii="Times New Roman" w:eastAsia="Times New Roman" w:hAnsi="Times New Roman" w:cs="Times New Roman"/>
+                <w:sz w:val="24"/>
+                <w:szCs w:val="24"/>
+                <w:lang w:val="en-CA" w:eastAsia="es-CO"/>
+              </w:rPr>
+            </w:pPr>
+            <w:r>
+              <w:rPr>
+                <w:rFonts w:ascii="Times New Roman" w:eastAsia="Times New Roman" w:hAnsi="Times New Roman" w:cs="Times New Roman"/>
+                <w:sz w:val="24"/>
+                <w:szCs w:val="24"/>
+                <w:lang w:val="en-CA" w:eastAsia="es-CO"/>
+              </w:rPr>
+              <w:t>Width = 1</w:t>
             </w:r>
           </w:p>
           <w:p>
@@ -17806,16 +18010,7 @@
                 <w:szCs w:val="24"/>
                 <w:lang w:val="en-CA" w:eastAsia="es-CO"/>
               </w:rPr>
-              <w:t xml:space="preserve"> = </w:t>
-            </w:r>
-            <w:r>
-              <w:rPr>
-                <w:rFonts w:ascii="Times New Roman" w:eastAsia="Times New Roman" w:hAnsi="Times New Roman" w:cs="Times New Roman"/>
-                <w:sz w:val="24"/>
-                <w:szCs w:val="24"/>
-                <w:lang w:val="en-CA" w:eastAsia="es-CO"/>
-              </w:rPr>
-              <w:t>4</w:t>
+              <w:t xml:space="preserve"> = 4</w:t>
             </w:r>
           </w:p>
           <w:p>
@@ -17846,25 +18041,7 @@
                 <w:szCs w:val="24"/>
                 <w:lang w:val="en-CA" w:eastAsia="es-CO"/>
               </w:rPr>
-              <w:t xml:space="preserve"> </w:t>
-            </w:r>
-            <w:r>
-              <w:rPr>
-                <w:rFonts w:ascii="Times New Roman" w:eastAsia="Times New Roman" w:hAnsi="Times New Roman" w:cs="Times New Roman"/>
-                <w:sz w:val="24"/>
-                <w:szCs w:val="24"/>
-                <w:lang w:val="en-CA" w:eastAsia="es-CO"/>
-              </w:rPr>
-              <w:t xml:space="preserve">= </w:t>
-            </w:r>
-            <w:r>
-              <w:rPr>
-                <w:rFonts w:ascii="Times New Roman" w:eastAsia="Times New Roman" w:hAnsi="Times New Roman" w:cs="Times New Roman"/>
-                <w:sz w:val="24"/>
-                <w:szCs w:val="24"/>
-                <w:lang w:val="en-CA" w:eastAsia="es-CO"/>
-              </w:rPr>
-              <w:t>3</w:t>
+              <w:t xml:space="preserve"> = 3</w:t>
             </w:r>
           </w:p>
         </w:tc>
@@ -17912,7 +18089,7 @@
       <w:tr>
         <w:tc>
           <w:tcPr>
-            <w:tcW w:w="989" w:type="dxa"/>
+            <w:tcW w:w="1145" w:type="dxa"/>
             <w:tcBorders>
               <w:top w:val="single" w:sz="8" w:space="0" w:color="000000"/>
               <w:left w:val="single" w:sz="8" w:space="0" w:color="000000"/>
@@ -18058,7 +18235,7 @@
         </w:tc>
         <w:tc>
           <w:tcPr>
-            <w:tcW w:w="2603" w:type="dxa"/>
+            <w:tcW w:w="2934" w:type="dxa"/>
             <w:tcBorders>
               <w:top w:val="single" w:sz="8" w:space="0" w:color="000000"/>
               <w:left w:val="single" w:sz="8" w:space="0" w:color="000000"/>
@@ -18636,7 +18813,7 @@
       <w:tr>
         <w:tc>
           <w:tcPr>
-            <w:tcW w:w="989" w:type="dxa"/>
+            <w:tcW w:w="1145" w:type="dxa"/>
             <w:tcBorders>
               <w:top w:val="single" w:sz="8" w:space="0" w:color="000000"/>
               <w:left w:val="single" w:sz="8" w:space="0" w:color="000000"/>
@@ -18760,7 +18937,7 @@
         </w:tc>
         <w:tc>
           <w:tcPr>
-            <w:tcW w:w="2603" w:type="dxa"/>
+            <w:tcW w:w="2934" w:type="dxa"/>
             <w:tcBorders>
               <w:top w:val="single" w:sz="8" w:space="0" w:color="000000"/>
               <w:left w:val="single" w:sz="8" w:space="0" w:color="000000"/>
@@ -18877,6 +19054,2774 @@
                 <w:lang w:val="es-CO" w:eastAsia="es-CO"/>
               </w:rPr>
               <w:t xml:space="preserve"> correctos.</w:t>
+            </w:r>
+          </w:p>
+        </w:tc>
+      </w:tr>
+      <w:tr>
+        <w:tc>
+          <w:tcPr>
+            <w:tcW w:w="1145" w:type="dxa"/>
+            <w:tcBorders>
+              <w:top w:val="single" w:sz="8" w:space="0" w:color="000000"/>
+              <w:left w:val="single" w:sz="8" w:space="0" w:color="000000"/>
+              <w:bottom w:val="single" w:sz="8" w:space="0" w:color="000000"/>
+              <w:right w:val="single" w:sz="8" w:space="0" w:color="000000"/>
+            </w:tcBorders>
+            <w:tcMar>
+              <w:top w:w="100" w:type="dxa"/>
+              <w:left w:w="100" w:type="dxa"/>
+              <w:bottom w:w="100" w:type="dxa"/>
+              <w:right w:w="100" w:type="dxa"/>
+            </w:tcMar>
+            <w:vAlign w:val="center"/>
+          </w:tcPr>
+          <w:p>
+            <w:pPr>
+              <w:spacing w:after="0" w:line="240" w:lineRule="auto"/>
+              <w:rPr>
+                <w:rFonts w:ascii="Arial" w:eastAsia="Times New Roman" w:hAnsi="Arial" w:cs="Arial"/>
+                <w:b/>
+                <w:bCs/>
+                <w:color w:val="000000"/>
+                <w:sz w:val="20"/>
+                <w:szCs w:val="20"/>
+                <w:lang w:val="es-CO" w:eastAsia="es-CO"/>
+              </w:rPr>
+            </w:pPr>
+            <w:r>
+              <w:rPr>
+                <w:rFonts w:ascii="Arial" w:eastAsia="Times New Roman" w:hAnsi="Arial" w:cs="Arial"/>
+                <w:b/>
+                <w:bCs/>
+                <w:color w:val="000000"/>
+                <w:sz w:val="20"/>
+                <w:szCs w:val="20"/>
+                <w:lang w:val="es-CO" w:eastAsia="es-CO"/>
+              </w:rPr>
+              <w:lastRenderedPageBreak/>
+              <w:t>Clase</w:t>
+            </w:r>
+          </w:p>
+        </w:tc>
+        <w:tc>
+          <w:tcPr>
+            <w:tcW w:w="0" w:type="auto"/>
+            <w:tcBorders>
+              <w:top w:val="single" w:sz="8" w:space="0" w:color="000000"/>
+              <w:left w:val="single" w:sz="8" w:space="0" w:color="000000"/>
+              <w:bottom w:val="single" w:sz="8" w:space="0" w:color="000000"/>
+              <w:right w:val="single" w:sz="8" w:space="0" w:color="000000"/>
+            </w:tcBorders>
+            <w:tcMar>
+              <w:top w:w="100" w:type="dxa"/>
+              <w:left w:w="100" w:type="dxa"/>
+              <w:bottom w:w="100" w:type="dxa"/>
+              <w:right w:w="100" w:type="dxa"/>
+            </w:tcMar>
+            <w:vAlign w:val="center"/>
+          </w:tcPr>
+          <w:p>
+            <w:pPr>
+              <w:spacing w:after="0" w:line="240" w:lineRule="auto"/>
+              <w:rPr>
+                <w:rFonts w:ascii="Arial" w:eastAsia="Times New Roman" w:hAnsi="Arial" w:cs="Arial"/>
+                <w:b/>
+                <w:bCs/>
+                <w:color w:val="000000"/>
+                <w:sz w:val="20"/>
+                <w:szCs w:val="20"/>
+                <w:lang w:val="es-CO" w:eastAsia="es-CO"/>
+              </w:rPr>
+            </w:pPr>
+            <w:r>
+              <w:rPr>
+                <w:rFonts w:ascii="Arial" w:eastAsia="Times New Roman" w:hAnsi="Arial" w:cs="Arial"/>
+                <w:b/>
+                <w:bCs/>
+                <w:color w:val="000000"/>
+                <w:sz w:val="20"/>
+                <w:szCs w:val="20"/>
+                <w:lang w:val="es-CO" w:eastAsia="es-CO"/>
+              </w:rPr>
+              <w:t>Método</w:t>
+            </w:r>
+          </w:p>
+        </w:tc>
+        <w:tc>
+          <w:tcPr>
+            <w:tcW w:w="0" w:type="auto"/>
+            <w:tcBorders>
+              <w:top w:val="single" w:sz="8" w:space="0" w:color="000000"/>
+              <w:left w:val="single" w:sz="8" w:space="0" w:color="000000"/>
+              <w:bottom w:val="single" w:sz="8" w:space="0" w:color="000000"/>
+              <w:right w:val="single" w:sz="8" w:space="0" w:color="000000"/>
+            </w:tcBorders>
+            <w:tcMar>
+              <w:top w:w="100" w:type="dxa"/>
+              <w:left w:w="100" w:type="dxa"/>
+              <w:bottom w:w="100" w:type="dxa"/>
+              <w:right w:w="100" w:type="dxa"/>
+            </w:tcMar>
+            <w:vAlign w:val="center"/>
+          </w:tcPr>
+          <w:p>
+            <w:pPr>
+              <w:spacing w:after="0" w:line="240" w:lineRule="auto"/>
+              <w:rPr>
+                <w:rFonts w:ascii="Arial" w:eastAsia="Times New Roman" w:hAnsi="Arial" w:cs="Arial"/>
+                <w:b/>
+                <w:bCs/>
+                <w:color w:val="000000"/>
+                <w:sz w:val="20"/>
+                <w:szCs w:val="20"/>
+                <w:lang w:val="es-CO" w:eastAsia="es-CO"/>
+              </w:rPr>
+            </w:pPr>
+            <w:r>
+              <w:rPr>
+                <w:rFonts w:ascii="Arial" w:eastAsia="Times New Roman" w:hAnsi="Arial" w:cs="Arial"/>
+                <w:b/>
+                <w:bCs/>
+                <w:color w:val="000000"/>
+                <w:sz w:val="20"/>
+                <w:szCs w:val="20"/>
+                <w:lang w:val="es-CO" w:eastAsia="es-CO"/>
+              </w:rPr>
+              <w:t>Escenario</w:t>
+            </w:r>
+          </w:p>
+        </w:tc>
+        <w:tc>
+          <w:tcPr>
+            <w:tcW w:w="2934" w:type="dxa"/>
+            <w:tcBorders>
+              <w:top w:val="single" w:sz="8" w:space="0" w:color="000000"/>
+              <w:left w:val="single" w:sz="8" w:space="0" w:color="000000"/>
+              <w:bottom w:val="single" w:sz="8" w:space="0" w:color="000000"/>
+              <w:right w:val="single" w:sz="8" w:space="0" w:color="000000"/>
+            </w:tcBorders>
+            <w:tcMar>
+              <w:top w:w="100" w:type="dxa"/>
+              <w:left w:w="100" w:type="dxa"/>
+              <w:bottom w:w="100" w:type="dxa"/>
+              <w:right w:w="100" w:type="dxa"/>
+            </w:tcMar>
+            <w:vAlign w:val="center"/>
+          </w:tcPr>
+          <w:p>
+            <w:pPr>
+              <w:spacing w:after="0" w:line="240" w:lineRule="auto"/>
+              <w:rPr>
+                <w:rFonts w:ascii="Times New Roman" w:eastAsia="Times New Roman" w:hAnsi="Times New Roman" w:cs="Times New Roman"/>
+                <w:b/>
+                <w:bCs/>
+                <w:sz w:val="24"/>
+                <w:szCs w:val="24"/>
+                <w:lang w:val="es-CO" w:eastAsia="es-CO"/>
+              </w:rPr>
+            </w:pPr>
+            <w:r>
+              <w:rPr>
+                <w:rFonts w:ascii="Times New Roman" w:eastAsia="Times New Roman" w:hAnsi="Times New Roman" w:cs="Times New Roman"/>
+                <w:b/>
+                <w:bCs/>
+                <w:sz w:val="24"/>
+                <w:szCs w:val="24"/>
+                <w:lang w:val="es-CO" w:eastAsia="es-CO"/>
+              </w:rPr>
+              <w:t>Valores de entrada</w:t>
+            </w:r>
+          </w:p>
+        </w:tc>
+        <w:tc>
+          <w:tcPr>
+            <w:tcW w:w="1667" w:type="dxa"/>
+            <w:tcBorders>
+              <w:top w:val="single" w:sz="8" w:space="0" w:color="000000"/>
+              <w:left w:val="single" w:sz="8" w:space="0" w:color="000000"/>
+              <w:bottom w:val="single" w:sz="8" w:space="0" w:color="000000"/>
+              <w:right w:val="single" w:sz="8" w:space="0" w:color="000000"/>
+            </w:tcBorders>
+            <w:tcMar>
+              <w:top w:w="100" w:type="dxa"/>
+              <w:left w:w="100" w:type="dxa"/>
+              <w:bottom w:w="100" w:type="dxa"/>
+              <w:right w:w="100" w:type="dxa"/>
+            </w:tcMar>
+            <w:vAlign w:val="center"/>
+          </w:tcPr>
+          <w:p>
+            <w:pPr>
+              <w:spacing w:after="0" w:line="240" w:lineRule="auto"/>
+              <w:rPr>
+                <w:rFonts w:ascii="Arial" w:eastAsia="Times New Roman" w:hAnsi="Arial" w:cs="Arial"/>
+                <w:b/>
+                <w:bCs/>
+                <w:color w:val="000000"/>
+                <w:sz w:val="20"/>
+                <w:szCs w:val="20"/>
+                <w:lang w:val="es-CO" w:eastAsia="es-CO"/>
+              </w:rPr>
+            </w:pPr>
+            <w:r>
+              <w:rPr>
+                <w:rFonts w:ascii="Arial" w:eastAsia="Times New Roman" w:hAnsi="Arial" w:cs="Arial"/>
+                <w:b/>
+                <w:bCs/>
+                <w:color w:val="000000"/>
+                <w:sz w:val="20"/>
+                <w:szCs w:val="20"/>
+                <w:lang w:val="es-CO" w:eastAsia="es-CO"/>
+              </w:rPr>
+              <w:t>Resultado</w:t>
+            </w:r>
+          </w:p>
+        </w:tc>
+      </w:tr>
+      <w:tr>
+        <w:tc>
+          <w:tcPr>
+            <w:tcW w:w="1145" w:type="dxa"/>
+            <w:tcBorders>
+              <w:top w:val="single" w:sz="8" w:space="0" w:color="000000"/>
+              <w:left w:val="single" w:sz="8" w:space="0" w:color="000000"/>
+              <w:bottom w:val="single" w:sz="8" w:space="0" w:color="000000"/>
+              <w:right w:val="single" w:sz="8" w:space="0" w:color="000000"/>
+            </w:tcBorders>
+            <w:tcMar>
+              <w:top w:w="100" w:type="dxa"/>
+              <w:left w:w="100" w:type="dxa"/>
+              <w:bottom w:w="100" w:type="dxa"/>
+              <w:right w:w="100" w:type="dxa"/>
+            </w:tcMar>
+            <w:vAlign w:val="center"/>
+          </w:tcPr>
+          <w:p>
+            <w:pPr>
+              <w:spacing w:after="0" w:line="240" w:lineRule="auto"/>
+              <w:rPr>
+                <w:rFonts w:ascii="Arial" w:eastAsia="Times New Roman" w:hAnsi="Arial" w:cs="Arial"/>
+                <w:color w:val="000000"/>
+                <w:sz w:val="20"/>
+                <w:szCs w:val="20"/>
+                <w:lang w:val="es-CO" w:eastAsia="es-CO"/>
+              </w:rPr>
+            </w:pPr>
+            <w:proofErr w:type="spellStart"/>
+            <w:r>
+              <w:rPr>
+                <w:rFonts w:ascii="Arial" w:eastAsia="Times New Roman" w:hAnsi="Arial" w:cs="Arial"/>
+                <w:color w:val="000000"/>
+                <w:sz w:val="20"/>
+                <w:szCs w:val="20"/>
+                <w:lang w:val="es-CO" w:eastAsia="es-CO"/>
+              </w:rPr>
+              <w:t>SkyMarket</w:t>
+            </w:r>
+            <w:proofErr w:type="spellEnd"/>
+          </w:p>
+        </w:tc>
+        <w:tc>
+          <w:tcPr>
+            <w:tcW w:w="0" w:type="auto"/>
+            <w:tcBorders>
+              <w:top w:val="single" w:sz="8" w:space="0" w:color="000000"/>
+              <w:left w:val="single" w:sz="8" w:space="0" w:color="000000"/>
+              <w:bottom w:val="single" w:sz="8" w:space="0" w:color="000000"/>
+              <w:right w:val="single" w:sz="8" w:space="0" w:color="000000"/>
+            </w:tcBorders>
+            <w:tcMar>
+              <w:top w:w="100" w:type="dxa"/>
+              <w:left w:w="100" w:type="dxa"/>
+              <w:bottom w:w="100" w:type="dxa"/>
+              <w:right w:w="100" w:type="dxa"/>
+            </w:tcMar>
+            <w:vAlign w:val="center"/>
+          </w:tcPr>
+          <w:p>
+            <w:pPr>
+              <w:spacing w:after="0" w:line="240" w:lineRule="auto"/>
+              <w:rPr>
+                <w:rFonts w:ascii="Arial" w:eastAsia="Times New Roman" w:hAnsi="Arial" w:cs="Arial"/>
+                <w:color w:val="000000"/>
+                <w:sz w:val="20"/>
+                <w:szCs w:val="20"/>
+                <w:lang w:val="es-CO" w:eastAsia="es-CO"/>
+              </w:rPr>
+            </w:pPr>
+            <w:proofErr w:type="spellStart"/>
+            <w:r>
+              <w:rPr>
+                <w:rFonts w:ascii="Arial" w:eastAsia="Times New Roman" w:hAnsi="Arial" w:cs="Arial"/>
+                <w:color w:val="000000"/>
+                <w:sz w:val="20"/>
+                <w:szCs w:val="20"/>
+                <w:lang w:val="es-CO" w:eastAsia="es-CO"/>
+              </w:rPr>
+              <w:t>newUser</w:t>
+            </w:r>
+            <w:proofErr w:type="spellEnd"/>
+          </w:p>
+        </w:tc>
+        <w:tc>
+          <w:tcPr>
+            <w:tcW w:w="0" w:type="auto"/>
+            <w:tcBorders>
+              <w:top w:val="single" w:sz="8" w:space="0" w:color="000000"/>
+              <w:left w:val="single" w:sz="8" w:space="0" w:color="000000"/>
+              <w:bottom w:val="single" w:sz="8" w:space="0" w:color="000000"/>
+              <w:right w:val="single" w:sz="8" w:space="0" w:color="000000"/>
+            </w:tcBorders>
+            <w:tcMar>
+              <w:top w:w="100" w:type="dxa"/>
+              <w:left w:w="100" w:type="dxa"/>
+              <w:bottom w:w="100" w:type="dxa"/>
+              <w:right w:w="100" w:type="dxa"/>
+            </w:tcMar>
+            <w:vAlign w:val="center"/>
+          </w:tcPr>
+          <w:p>
+            <w:pPr>
+              <w:spacing w:after="0" w:line="240" w:lineRule="auto"/>
+              <w:rPr>
+                <w:rFonts w:ascii="Arial" w:eastAsia="Times New Roman" w:hAnsi="Arial" w:cs="Arial"/>
+                <w:color w:val="000000"/>
+                <w:sz w:val="20"/>
+                <w:szCs w:val="20"/>
+                <w:lang w:val="es-CO" w:eastAsia="es-CO"/>
+              </w:rPr>
+            </w:pPr>
+            <w:r>
+              <w:rPr>
+                <w:rFonts w:ascii="Arial" w:eastAsia="Times New Roman" w:hAnsi="Arial" w:cs="Arial"/>
+                <w:color w:val="000000"/>
+                <w:sz w:val="20"/>
+                <w:szCs w:val="20"/>
+                <w:lang w:val="es-CO" w:eastAsia="es-CO"/>
+              </w:rPr>
+              <w:t>setupStage1</w:t>
+            </w:r>
+          </w:p>
+        </w:tc>
+        <w:tc>
+          <w:tcPr>
+            <w:tcW w:w="2934" w:type="dxa"/>
+            <w:tcBorders>
+              <w:top w:val="single" w:sz="8" w:space="0" w:color="000000"/>
+              <w:left w:val="single" w:sz="8" w:space="0" w:color="000000"/>
+              <w:bottom w:val="single" w:sz="8" w:space="0" w:color="000000"/>
+              <w:right w:val="single" w:sz="8" w:space="0" w:color="000000"/>
+            </w:tcBorders>
+            <w:tcMar>
+              <w:top w:w="100" w:type="dxa"/>
+              <w:left w:w="100" w:type="dxa"/>
+              <w:bottom w:w="100" w:type="dxa"/>
+              <w:right w:w="100" w:type="dxa"/>
+            </w:tcMar>
+            <w:vAlign w:val="center"/>
+          </w:tcPr>
+          <w:p>
+            <w:pPr>
+              <w:spacing w:after="0" w:line="240" w:lineRule="auto"/>
+              <w:rPr>
+                <w:rFonts w:ascii="Times New Roman" w:eastAsia="Times New Roman" w:hAnsi="Times New Roman" w:cs="Times New Roman"/>
+                <w:sz w:val="24"/>
+                <w:szCs w:val="24"/>
+                <w:lang w:val="es-CO" w:eastAsia="es-CO"/>
+              </w:rPr>
+            </w:pPr>
+            <w:proofErr w:type="spellStart"/>
+            <w:r>
+              <w:rPr>
+                <w:rFonts w:ascii="Times New Roman" w:eastAsia="Times New Roman" w:hAnsi="Times New Roman" w:cs="Times New Roman"/>
+                <w:sz w:val="24"/>
+                <w:szCs w:val="24"/>
+                <w:lang w:val="es-CO" w:eastAsia="es-CO"/>
+              </w:rPr>
+              <w:t>Name</w:t>
+            </w:r>
+            <w:proofErr w:type="spellEnd"/>
+            <w:r>
+              <w:rPr>
+                <w:rFonts w:ascii="Times New Roman" w:eastAsia="Times New Roman" w:hAnsi="Times New Roman" w:cs="Times New Roman"/>
+                <w:sz w:val="24"/>
+                <w:szCs w:val="24"/>
+                <w:lang w:val="es-CO" w:eastAsia="es-CO"/>
+              </w:rPr>
+              <w:t>: “Giovanni”</w:t>
+            </w:r>
+          </w:p>
+          <w:p>
+            <w:pPr>
+              <w:spacing w:after="0" w:line="240" w:lineRule="auto"/>
+              <w:rPr>
+                <w:rFonts w:ascii="Times New Roman" w:eastAsia="Times New Roman" w:hAnsi="Times New Roman" w:cs="Times New Roman"/>
+                <w:sz w:val="24"/>
+                <w:szCs w:val="24"/>
+                <w:lang w:val="es-CO" w:eastAsia="es-CO"/>
+              </w:rPr>
+            </w:pPr>
+            <w:proofErr w:type="spellStart"/>
+            <w:r>
+              <w:rPr>
+                <w:rFonts w:ascii="Times New Roman" w:eastAsia="Times New Roman" w:hAnsi="Times New Roman" w:cs="Times New Roman"/>
+                <w:sz w:val="24"/>
+                <w:szCs w:val="24"/>
+                <w:lang w:val="es-CO" w:eastAsia="es-CO"/>
+              </w:rPr>
+              <w:t>Lastname</w:t>
+            </w:r>
+            <w:proofErr w:type="spellEnd"/>
+            <w:r>
+              <w:rPr>
+                <w:rFonts w:ascii="Times New Roman" w:eastAsia="Times New Roman" w:hAnsi="Times New Roman" w:cs="Times New Roman"/>
+                <w:sz w:val="24"/>
+                <w:szCs w:val="24"/>
+                <w:lang w:val="es-CO" w:eastAsia="es-CO"/>
+              </w:rPr>
+              <w:t>: “Mosquera”</w:t>
+            </w:r>
+          </w:p>
+          <w:p>
+            <w:pPr>
+              <w:spacing w:after="0" w:line="240" w:lineRule="auto"/>
+              <w:rPr>
+                <w:rFonts w:ascii="Times New Roman" w:eastAsia="Times New Roman" w:hAnsi="Times New Roman" w:cs="Times New Roman"/>
+                <w:sz w:val="24"/>
+                <w:szCs w:val="24"/>
+                <w:lang w:val="es-CO" w:eastAsia="es-CO"/>
+              </w:rPr>
+            </w:pPr>
+            <w:proofErr w:type="spellStart"/>
+            <w:r>
+              <w:rPr>
+                <w:rFonts w:ascii="Times New Roman" w:eastAsia="Times New Roman" w:hAnsi="Times New Roman" w:cs="Times New Roman"/>
+                <w:sz w:val="24"/>
+                <w:szCs w:val="24"/>
+                <w:lang w:val="es-CO" w:eastAsia="es-CO"/>
+              </w:rPr>
+              <w:t>Identification</w:t>
+            </w:r>
+            <w:proofErr w:type="spellEnd"/>
+            <w:r>
+              <w:rPr>
+                <w:rFonts w:ascii="Times New Roman" w:eastAsia="Times New Roman" w:hAnsi="Times New Roman" w:cs="Times New Roman"/>
+                <w:sz w:val="24"/>
+                <w:szCs w:val="24"/>
+                <w:lang w:val="es-CO" w:eastAsia="es-CO"/>
+              </w:rPr>
+              <w:t>: “1006055396”</w:t>
+            </w:r>
+          </w:p>
+          <w:p>
+            <w:pPr>
+              <w:spacing w:after="0" w:line="240" w:lineRule="auto"/>
+              <w:rPr>
+                <w:rFonts w:ascii="Times New Roman" w:eastAsia="Times New Roman" w:hAnsi="Times New Roman" w:cs="Times New Roman"/>
+                <w:sz w:val="24"/>
+                <w:szCs w:val="24"/>
+                <w:lang w:val="es-CO" w:eastAsia="es-CO"/>
+              </w:rPr>
+            </w:pPr>
+            <w:r>
+              <w:rPr>
+                <w:rFonts w:ascii="Times New Roman" w:eastAsia="Times New Roman" w:hAnsi="Times New Roman" w:cs="Times New Roman"/>
+                <w:sz w:val="24"/>
+                <w:szCs w:val="24"/>
+                <w:lang w:val="es-CO" w:eastAsia="es-CO"/>
+              </w:rPr>
+              <w:t xml:space="preserve">Email: </w:t>
+            </w:r>
+            <w:hyperlink r:id="rId5" w:history="1">
+              <w:r>
+                <w:rPr>
+                  <w:rStyle w:val="Hipervnculo"/>
+                  <w:rFonts w:ascii="Times New Roman" w:eastAsia="Times New Roman" w:hAnsi="Times New Roman" w:cs="Times New Roman"/>
+                  <w:sz w:val="24"/>
+                  <w:szCs w:val="24"/>
+                  <w:lang w:val="es-CO" w:eastAsia="es-CO"/>
+                </w:rPr>
+                <w:t>Giovanni2414g@gmail.com</w:t>
+              </w:r>
+            </w:hyperlink>
+          </w:p>
+          <w:p>
+            <w:pPr>
+              <w:spacing w:after="0" w:line="240" w:lineRule="auto"/>
+              <w:rPr>
+                <w:rFonts w:ascii="Times New Roman" w:eastAsia="Times New Roman" w:hAnsi="Times New Roman" w:cs="Times New Roman"/>
+                <w:sz w:val="24"/>
+                <w:szCs w:val="24"/>
+                <w:lang w:val="es-CO" w:eastAsia="es-CO"/>
+              </w:rPr>
+            </w:pPr>
+            <w:proofErr w:type="spellStart"/>
+            <w:r>
+              <w:rPr>
+                <w:rFonts w:ascii="Times New Roman" w:eastAsia="Times New Roman" w:hAnsi="Times New Roman" w:cs="Times New Roman"/>
+                <w:sz w:val="24"/>
+                <w:szCs w:val="24"/>
+                <w:lang w:val="es-CO" w:eastAsia="es-CO"/>
+              </w:rPr>
+              <w:t>Password</w:t>
+            </w:r>
+            <w:proofErr w:type="spellEnd"/>
+            <w:r>
+              <w:rPr>
+                <w:rFonts w:ascii="Times New Roman" w:eastAsia="Times New Roman" w:hAnsi="Times New Roman" w:cs="Times New Roman"/>
+                <w:sz w:val="24"/>
+                <w:szCs w:val="24"/>
+                <w:lang w:val="es-CO" w:eastAsia="es-CO"/>
+              </w:rPr>
+              <w:t>: “1234”</w:t>
+            </w:r>
+          </w:p>
+          <w:p>
+            <w:pPr>
+              <w:spacing w:after="0" w:line="240" w:lineRule="auto"/>
+              <w:rPr>
+                <w:rFonts w:ascii="Times New Roman" w:eastAsia="Times New Roman" w:hAnsi="Times New Roman" w:cs="Times New Roman"/>
+                <w:sz w:val="24"/>
+                <w:szCs w:val="24"/>
+                <w:lang w:val="es-CO" w:eastAsia="es-CO"/>
+              </w:rPr>
+            </w:pPr>
+            <w:proofErr w:type="spellStart"/>
+            <w:r>
+              <w:rPr>
+                <w:rFonts w:ascii="Times New Roman" w:eastAsia="Times New Roman" w:hAnsi="Times New Roman" w:cs="Times New Roman"/>
+                <w:sz w:val="24"/>
+                <w:szCs w:val="24"/>
+                <w:lang w:val="es-CO" w:eastAsia="es-CO"/>
+              </w:rPr>
+              <w:t>Username</w:t>
+            </w:r>
+            <w:proofErr w:type="spellEnd"/>
+            <w:r>
+              <w:rPr>
+                <w:rFonts w:ascii="Times New Roman" w:eastAsia="Times New Roman" w:hAnsi="Times New Roman" w:cs="Times New Roman"/>
+                <w:sz w:val="24"/>
+                <w:szCs w:val="24"/>
+                <w:lang w:val="es-CO" w:eastAsia="es-CO"/>
+              </w:rPr>
+              <w:t>: “</w:t>
+            </w:r>
+            <w:proofErr w:type="spellStart"/>
+            <w:r>
+              <w:rPr>
+                <w:rFonts w:ascii="Times New Roman" w:eastAsia="Times New Roman" w:hAnsi="Times New Roman" w:cs="Times New Roman"/>
+                <w:sz w:val="24"/>
+                <w:szCs w:val="24"/>
+                <w:lang w:val="es-CO" w:eastAsia="es-CO"/>
+              </w:rPr>
+              <w:t>xGiovanni</w:t>
+            </w:r>
+            <w:proofErr w:type="spellEnd"/>
+            <w:r>
+              <w:rPr>
+                <w:rFonts w:ascii="Times New Roman" w:eastAsia="Times New Roman" w:hAnsi="Times New Roman" w:cs="Times New Roman"/>
+                <w:sz w:val="24"/>
+                <w:szCs w:val="24"/>
+                <w:lang w:val="es-CO" w:eastAsia="es-CO"/>
+              </w:rPr>
+              <w:t>”</w:t>
+            </w:r>
+          </w:p>
+          <w:p>
+            <w:pPr>
+              <w:spacing w:after="0" w:line="240" w:lineRule="auto"/>
+              <w:rPr>
+                <w:rFonts w:ascii="Times New Roman" w:eastAsia="Times New Roman" w:hAnsi="Times New Roman" w:cs="Times New Roman"/>
+                <w:sz w:val="24"/>
+                <w:szCs w:val="24"/>
+                <w:lang w:val="es-CO" w:eastAsia="es-CO"/>
+              </w:rPr>
+            </w:pPr>
+            <w:proofErr w:type="spellStart"/>
+            <w:r>
+              <w:rPr>
+                <w:rFonts w:ascii="Times New Roman" w:eastAsia="Times New Roman" w:hAnsi="Times New Roman" w:cs="Times New Roman"/>
+                <w:sz w:val="24"/>
+                <w:szCs w:val="24"/>
+                <w:lang w:val="es-CO" w:eastAsia="es-CO"/>
+              </w:rPr>
+              <w:t>Image</w:t>
+            </w:r>
+            <w:proofErr w:type="spellEnd"/>
+            <w:r>
+              <w:rPr>
+                <w:rFonts w:ascii="Times New Roman" w:eastAsia="Times New Roman" w:hAnsi="Times New Roman" w:cs="Times New Roman"/>
+                <w:sz w:val="24"/>
+                <w:szCs w:val="24"/>
+                <w:lang w:val="es-CO" w:eastAsia="es-CO"/>
+              </w:rPr>
+              <w:t>: “</w:t>
+            </w:r>
+            <w:proofErr w:type="spellStart"/>
+            <w:r>
+              <w:rPr>
+                <w:rFonts w:ascii="Times New Roman" w:eastAsia="Times New Roman" w:hAnsi="Times New Roman" w:cs="Times New Roman"/>
+                <w:sz w:val="24"/>
+                <w:szCs w:val="24"/>
+                <w:lang w:val="es-CO" w:eastAsia="es-CO"/>
+              </w:rPr>
+              <w:t>images</w:t>
+            </w:r>
+            <w:proofErr w:type="spellEnd"/>
+            <w:r>
+              <w:rPr>
+                <w:rFonts w:ascii="Times New Roman" w:eastAsia="Times New Roman" w:hAnsi="Times New Roman" w:cs="Times New Roman"/>
+                <w:sz w:val="24"/>
+                <w:szCs w:val="24"/>
+                <w:lang w:val="es-CO" w:eastAsia="es-CO"/>
+              </w:rPr>
+              <w:t>/”</w:t>
+            </w:r>
+          </w:p>
+          <w:p>
+            <w:pPr>
+              <w:spacing w:after="0" w:line="240" w:lineRule="auto"/>
+              <w:rPr>
+                <w:rFonts w:ascii="Times New Roman" w:eastAsia="Times New Roman" w:hAnsi="Times New Roman" w:cs="Times New Roman"/>
+                <w:sz w:val="24"/>
+                <w:szCs w:val="24"/>
+                <w:lang w:val="es-CO" w:eastAsia="es-CO"/>
+              </w:rPr>
+            </w:pPr>
+            <w:r>
+              <w:rPr>
+                <w:rFonts w:ascii="Times New Roman" w:eastAsia="Times New Roman" w:hAnsi="Times New Roman" w:cs="Times New Roman"/>
+                <w:sz w:val="24"/>
+                <w:szCs w:val="24"/>
+                <w:lang w:val="es-CO" w:eastAsia="es-CO"/>
+              </w:rPr>
+              <w:t xml:space="preserve">Date: </w:t>
+            </w:r>
+            <w:proofErr w:type="spellStart"/>
+            <w:proofErr w:type="gramStart"/>
+            <w:r>
+              <w:rPr>
+                <w:rFonts w:ascii="Times New Roman" w:eastAsia="Times New Roman" w:hAnsi="Times New Roman" w:cs="Times New Roman"/>
+                <w:sz w:val="24"/>
+                <w:szCs w:val="24"/>
+                <w:lang w:val="es-CO" w:eastAsia="es-CO"/>
+              </w:rPr>
+              <w:t>LocalDate.now</w:t>
+            </w:r>
+            <w:proofErr w:type="spellEnd"/>
+            <w:r>
+              <w:rPr>
+                <w:rFonts w:ascii="Times New Roman" w:eastAsia="Times New Roman" w:hAnsi="Times New Roman" w:cs="Times New Roman"/>
+                <w:sz w:val="24"/>
+                <w:szCs w:val="24"/>
+                <w:lang w:val="es-CO" w:eastAsia="es-CO"/>
+              </w:rPr>
+              <w:t>(</w:t>
+            </w:r>
+            <w:proofErr w:type="gramEnd"/>
+            <w:r>
+              <w:rPr>
+                <w:rFonts w:ascii="Times New Roman" w:eastAsia="Times New Roman" w:hAnsi="Times New Roman" w:cs="Times New Roman"/>
+                <w:sz w:val="24"/>
+                <w:szCs w:val="24"/>
+                <w:lang w:val="es-CO" w:eastAsia="es-CO"/>
+              </w:rPr>
+              <w:t>)</w:t>
+            </w:r>
+          </w:p>
+          <w:p>
+            <w:pPr>
+              <w:spacing w:after="0" w:line="240" w:lineRule="auto"/>
+              <w:rPr>
+                <w:rFonts w:ascii="Times New Roman" w:eastAsia="Times New Roman" w:hAnsi="Times New Roman" w:cs="Times New Roman"/>
+                <w:sz w:val="24"/>
+                <w:szCs w:val="24"/>
+                <w:lang w:val="es-CO" w:eastAsia="es-CO"/>
+              </w:rPr>
+            </w:pPr>
+            <w:proofErr w:type="spellStart"/>
+            <w:r>
+              <w:rPr>
+                <w:rFonts w:ascii="Times New Roman" w:eastAsia="Times New Roman" w:hAnsi="Times New Roman" w:cs="Times New Roman"/>
+                <w:sz w:val="24"/>
+                <w:szCs w:val="24"/>
+                <w:lang w:val="es-CO" w:eastAsia="es-CO"/>
+              </w:rPr>
+              <w:t>UserType</w:t>
+            </w:r>
+            <w:proofErr w:type="spellEnd"/>
+            <w:r>
+              <w:rPr>
+                <w:rFonts w:ascii="Times New Roman" w:eastAsia="Times New Roman" w:hAnsi="Times New Roman" w:cs="Times New Roman"/>
+                <w:sz w:val="24"/>
+                <w:szCs w:val="24"/>
+                <w:lang w:val="es-CO" w:eastAsia="es-CO"/>
+              </w:rPr>
+              <w:t xml:space="preserve"> = 0</w:t>
+            </w:r>
+          </w:p>
+        </w:tc>
+        <w:tc>
+          <w:tcPr>
+            <w:tcW w:w="1667" w:type="dxa"/>
+            <w:tcBorders>
+              <w:top w:val="single" w:sz="8" w:space="0" w:color="000000"/>
+              <w:left w:val="single" w:sz="8" w:space="0" w:color="000000"/>
+              <w:bottom w:val="single" w:sz="8" w:space="0" w:color="000000"/>
+              <w:right w:val="single" w:sz="8" w:space="0" w:color="000000"/>
+            </w:tcBorders>
+            <w:tcMar>
+              <w:top w:w="100" w:type="dxa"/>
+              <w:left w:w="100" w:type="dxa"/>
+              <w:bottom w:w="100" w:type="dxa"/>
+              <w:right w:w="100" w:type="dxa"/>
+            </w:tcMar>
+            <w:vAlign w:val="center"/>
+          </w:tcPr>
+          <w:p>
+            <w:pPr>
+              <w:spacing w:after="0" w:line="240" w:lineRule="auto"/>
+              <w:rPr>
+                <w:rFonts w:ascii="Arial" w:eastAsia="Times New Roman" w:hAnsi="Arial" w:cs="Arial"/>
+                <w:color w:val="000000"/>
+                <w:sz w:val="20"/>
+                <w:szCs w:val="20"/>
+                <w:lang w:val="es-CO" w:eastAsia="es-CO"/>
+              </w:rPr>
+            </w:pPr>
+            <w:r>
+              <w:rPr>
+                <w:rFonts w:ascii="Arial" w:eastAsia="Times New Roman" w:hAnsi="Arial" w:cs="Arial"/>
+                <w:color w:val="000000"/>
+                <w:sz w:val="20"/>
+                <w:szCs w:val="20"/>
+                <w:lang w:val="es-CO" w:eastAsia="es-CO"/>
+              </w:rPr>
+              <w:t xml:space="preserve">Un nuevo usuario ha sido añadido al </w:t>
+            </w:r>
+            <w:proofErr w:type="spellStart"/>
+            <w:r>
+              <w:rPr>
+                <w:rFonts w:ascii="Arial" w:eastAsia="Times New Roman" w:hAnsi="Arial" w:cs="Arial"/>
+                <w:color w:val="000000"/>
+                <w:sz w:val="20"/>
+                <w:szCs w:val="20"/>
+                <w:lang w:val="es-CO" w:eastAsia="es-CO"/>
+              </w:rPr>
+              <w:t>arrayList</w:t>
+            </w:r>
+            <w:proofErr w:type="spellEnd"/>
+            <w:r>
+              <w:rPr>
+                <w:rFonts w:ascii="Arial" w:eastAsia="Times New Roman" w:hAnsi="Arial" w:cs="Arial"/>
+                <w:color w:val="000000"/>
+                <w:sz w:val="20"/>
+                <w:szCs w:val="20"/>
+                <w:lang w:val="es-CO" w:eastAsia="es-CO"/>
+              </w:rPr>
+              <w:t xml:space="preserve"> de usuarios</w:t>
+            </w:r>
+          </w:p>
+        </w:tc>
+      </w:tr>
+      <w:tr>
+        <w:tc>
+          <w:tcPr>
+            <w:tcW w:w="1145" w:type="dxa"/>
+            <w:tcBorders>
+              <w:top w:val="single" w:sz="8" w:space="0" w:color="000000"/>
+              <w:left w:val="single" w:sz="8" w:space="0" w:color="000000"/>
+              <w:bottom w:val="single" w:sz="8" w:space="0" w:color="000000"/>
+              <w:right w:val="single" w:sz="8" w:space="0" w:color="000000"/>
+            </w:tcBorders>
+            <w:tcMar>
+              <w:top w:w="100" w:type="dxa"/>
+              <w:left w:w="100" w:type="dxa"/>
+              <w:bottom w:w="100" w:type="dxa"/>
+              <w:right w:w="100" w:type="dxa"/>
+            </w:tcMar>
+            <w:vAlign w:val="center"/>
+          </w:tcPr>
+          <w:p>
+            <w:pPr>
+              <w:spacing w:after="0" w:line="240" w:lineRule="auto"/>
+              <w:rPr>
+                <w:rFonts w:ascii="Arial" w:eastAsia="Times New Roman" w:hAnsi="Arial" w:cs="Arial"/>
+                <w:color w:val="000000"/>
+                <w:sz w:val="20"/>
+                <w:szCs w:val="20"/>
+                <w:lang w:val="es-CO" w:eastAsia="es-CO"/>
+              </w:rPr>
+            </w:pPr>
+            <w:proofErr w:type="spellStart"/>
+            <w:r>
+              <w:rPr>
+                <w:rFonts w:ascii="Arial" w:eastAsia="Times New Roman" w:hAnsi="Arial" w:cs="Arial"/>
+                <w:color w:val="000000"/>
+                <w:sz w:val="20"/>
+                <w:szCs w:val="20"/>
+                <w:lang w:val="es-CO" w:eastAsia="es-CO"/>
+              </w:rPr>
+              <w:t>SkyMarket</w:t>
+            </w:r>
+            <w:proofErr w:type="spellEnd"/>
+          </w:p>
+        </w:tc>
+        <w:tc>
+          <w:tcPr>
+            <w:tcW w:w="0" w:type="auto"/>
+            <w:tcBorders>
+              <w:top w:val="single" w:sz="8" w:space="0" w:color="000000"/>
+              <w:left w:val="single" w:sz="8" w:space="0" w:color="000000"/>
+              <w:bottom w:val="single" w:sz="8" w:space="0" w:color="000000"/>
+              <w:right w:val="single" w:sz="8" w:space="0" w:color="000000"/>
+            </w:tcBorders>
+            <w:tcMar>
+              <w:top w:w="100" w:type="dxa"/>
+              <w:left w:w="100" w:type="dxa"/>
+              <w:bottom w:w="100" w:type="dxa"/>
+              <w:right w:w="100" w:type="dxa"/>
+            </w:tcMar>
+            <w:vAlign w:val="center"/>
+          </w:tcPr>
+          <w:p>
+            <w:pPr>
+              <w:spacing w:after="0" w:line="240" w:lineRule="auto"/>
+              <w:rPr>
+                <w:rFonts w:ascii="Arial" w:eastAsia="Times New Roman" w:hAnsi="Arial" w:cs="Arial"/>
+                <w:color w:val="000000"/>
+                <w:sz w:val="20"/>
+                <w:szCs w:val="20"/>
+                <w:lang w:val="es-CO" w:eastAsia="es-CO"/>
+              </w:rPr>
+            </w:pPr>
+            <w:proofErr w:type="spellStart"/>
+            <w:r>
+              <w:rPr>
+                <w:rFonts w:ascii="Arial" w:eastAsia="Times New Roman" w:hAnsi="Arial" w:cs="Arial"/>
+                <w:color w:val="000000"/>
+                <w:sz w:val="20"/>
+                <w:szCs w:val="20"/>
+                <w:lang w:val="es-CO" w:eastAsia="es-CO"/>
+              </w:rPr>
+              <w:t>binarySearchUser</w:t>
+            </w:r>
+            <w:proofErr w:type="spellEnd"/>
+          </w:p>
+        </w:tc>
+        <w:tc>
+          <w:tcPr>
+            <w:tcW w:w="0" w:type="auto"/>
+            <w:tcBorders>
+              <w:top w:val="single" w:sz="8" w:space="0" w:color="000000"/>
+              <w:left w:val="single" w:sz="8" w:space="0" w:color="000000"/>
+              <w:bottom w:val="single" w:sz="8" w:space="0" w:color="000000"/>
+              <w:right w:val="single" w:sz="8" w:space="0" w:color="000000"/>
+            </w:tcBorders>
+            <w:tcMar>
+              <w:top w:w="100" w:type="dxa"/>
+              <w:left w:w="100" w:type="dxa"/>
+              <w:bottom w:w="100" w:type="dxa"/>
+              <w:right w:w="100" w:type="dxa"/>
+            </w:tcMar>
+            <w:vAlign w:val="center"/>
+          </w:tcPr>
+          <w:p>
+            <w:pPr>
+              <w:spacing w:after="0" w:line="240" w:lineRule="auto"/>
+              <w:rPr>
+                <w:rFonts w:ascii="Arial" w:eastAsia="Times New Roman" w:hAnsi="Arial" w:cs="Arial"/>
+                <w:color w:val="000000"/>
+                <w:sz w:val="20"/>
+                <w:szCs w:val="20"/>
+                <w:lang w:val="es-CO" w:eastAsia="es-CO"/>
+              </w:rPr>
+            </w:pPr>
+            <w:r>
+              <w:rPr>
+                <w:rFonts w:ascii="Arial" w:eastAsia="Times New Roman" w:hAnsi="Arial" w:cs="Arial"/>
+                <w:color w:val="000000"/>
+                <w:sz w:val="20"/>
+                <w:szCs w:val="20"/>
+                <w:lang w:val="es-CO" w:eastAsia="es-CO"/>
+              </w:rPr>
+              <w:t>setupStage2</w:t>
+            </w:r>
+          </w:p>
+        </w:tc>
+        <w:tc>
+          <w:tcPr>
+            <w:tcW w:w="2934" w:type="dxa"/>
+            <w:tcBorders>
+              <w:top w:val="single" w:sz="8" w:space="0" w:color="000000"/>
+              <w:left w:val="single" w:sz="8" w:space="0" w:color="000000"/>
+              <w:bottom w:val="single" w:sz="8" w:space="0" w:color="000000"/>
+              <w:right w:val="single" w:sz="8" w:space="0" w:color="000000"/>
+            </w:tcBorders>
+            <w:tcMar>
+              <w:top w:w="100" w:type="dxa"/>
+              <w:left w:w="100" w:type="dxa"/>
+              <w:bottom w:w="100" w:type="dxa"/>
+              <w:right w:w="100" w:type="dxa"/>
+            </w:tcMar>
+            <w:vAlign w:val="center"/>
+          </w:tcPr>
+          <w:p>
+            <w:pPr>
+              <w:spacing w:after="0" w:line="240" w:lineRule="auto"/>
+              <w:rPr>
+                <w:rFonts w:ascii="Times New Roman" w:eastAsia="Times New Roman" w:hAnsi="Times New Roman" w:cs="Times New Roman"/>
+                <w:sz w:val="24"/>
+                <w:szCs w:val="24"/>
+                <w:lang w:val="es-CO" w:eastAsia="es-CO"/>
+              </w:rPr>
+            </w:pPr>
+            <w:r>
+              <w:rPr>
+                <w:rFonts w:ascii="Times New Roman" w:eastAsia="Times New Roman" w:hAnsi="Times New Roman" w:cs="Times New Roman"/>
+                <w:sz w:val="24"/>
+                <w:szCs w:val="24"/>
+                <w:lang w:val="es-CO" w:eastAsia="es-CO"/>
+              </w:rPr>
+              <w:t>Se buscan los nombres:</w:t>
+            </w:r>
+          </w:p>
+          <w:p>
+            <w:pPr>
+              <w:spacing w:after="0" w:line="240" w:lineRule="auto"/>
+              <w:rPr>
+                <w:rFonts w:ascii="Times New Roman" w:eastAsia="Times New Roman" w:hAnsi="Times New Roman" w:cs="Times New Roman"/>
+                <w:sz w:val="24"/>
+                <w:szCs w:val="24"/>
+                <w:lang w:val="es-CO" w:eastAsia="es-CO"/>
+              </w:rPr>
+            </w:pPr>
+            <w:proofErr w:type="spellStart"/>
+            <w:r>
+              <w:rPr>
+                <w:rFonts w:ascii="Times New Roman" w:eastAsia="Times New Roman" w:hAnsi="Times New Roman" w:cs="Times New Roman"/>
+                <w:sz w:val="24"/>
+                <w:szCs w:val="24"/>
+                <w:lang w:val="es-CO" w:eastAsia="es-CO"/>
+              </w:rPr>
+              <w:t>Username</w:t>
+            </w:r>
+            <w:proofErr w:type="spellEnd"/>
+            <w:r>
+              <w:rPr>
+                <w:rFonts w:ascii="Times New Roman" w:eastAsia="Times New Roman" w:hAnsi="Times New Roman" w:cs="Times New Roman"/>
+                <w:sz w:val="24"/>
+                <w:szCs w:val="24"/>
+                <w:lang w:val="es-CO" w:eastAsia="es-CO"/>
+              </w:rPr>
+              <w:t>: “</w:t>
+            </w:r>
+            <w:proofErr w:type="spellStart"/>
+            <w:r>
+              <w:rPr>
+                <w:rFonts w:ascii="Times New Roman" w:eastAsia="Times New Roman" w:hAnsi="Times New Roman" w:cs="Times New Roman"/>
+                <w:sz w:val="24"/>
+                <w:szCs w:val="24"/>
+                <w:lang w:val="es-CO" w:eastAsia="es-CO"/>
+              </w:rPr>
+              <w:t>xGiovanni</w:t>
+            </w:r>
+            <w:proofErr w:type="spellEnd"/>
+            <w:r>
+              <w:rPr>
+                <w:rFonts w:ascii="Times New Roman" w:eastAsia="Times New Roman" w:hAnsi="Times New Roman" w:cs="Times New Roman"/>
+                <w:sz w:val="24"/>
+                <w:szCs w:val="24"/>
+                <w:lang w:val="es-CO" w:eastAsia="es-CO"/>
+              </w:rPr>
+              <w:t>”</w:t>
+            </w:r>
+          </w:p>
+          <w:p>
+            <w:pPr>
+              <w:spacing w:after="0" w:line="240" w:lineRule="auto"/>
+              <w:rPr>
+                <w:rFonts w:ascii="Times New Roman" w:eastAsia="Times New Roman" w:hAnsi="Times New Roman" w:cs="Times New Roman"/>
+                <w:sz w:val="24"/>
+                <w:szCs w:val="24"/>
+                <w:lang w:val="es-CO" w:eastAsia="es-CO"/>
+              </w:rPr>
+            </w:pPr>
+            <w:proofErr w:type="spellStart"/>
+            <w:r>
+              <w:rPr>
+                <w:rFonts w:ascii="Times New Roman" w:eastAsia="Times New Roman" w:hAnsi="Times New Roman" w:cs="Times New Roman"/>
+                <w:sz w:val="24"/>
+                <w:szCs w:val="24"/>
+                <w:lang w:val="es-CO" w:eastAsia="es-CO"/>
+              </w:rPr>
+              <w:t>Username</w:t>
+            </w:r>
+            <w:proofErr w:type="spellEnd"/>
+            <w:r>
+              <w:rPr>
+                <w:rFonts w:ascii="Times New Roman" w:eastAsia="Times New Roman" w:hAnsi="Times New Roman" w:cs="Times New Roman"/>
+                <w:sz w:val="24"/>
+                <w:szCs w:val="24"/>
+                <w:lang w:val="es-CO" w:eastAsia="es-CO"/>
+              </w:rPr>
+              <w:t>: “Estela”</w:t>
+            </w:r>
+          </w:p>
+          <w:p>
+            <w:pPr>
+              <w:spacing w:after="0" w:line="240" w:lineRule="auto"/>
+              <w:rPr>
+                <w:rFonts w:ascii="Times New Roman" w:eastAsia="Times New Roman" w:hAnsi="Times New Roman" w:cs="Times New Roman"/>
+                <w:sz w:val="24"/>
+                <w:szCs w:val="24"/>
+                <w:lang w:val="es-CO" w:eastAsia="es-CO"/>
+              </w:rPr>
+            </w:pPr>
+            <w:r>
+              <w:rPr>
+                <w:rFonts w:ascii="Times New Roman" w:eastAsia="Times New Roman" w:hAnsi="Times New Roman" w:cs="Times New Roman"/>
+                <w:sz w:val="24"/>
+                <w:szCs w:val="24"/>
+                <w:lang w:val="es-CO" w:eastAsia="es-CO"/>
+              </w:rPr>
+              <w:t xml:space="preserve">Con el método </w:t>
+            </w:r>
+            <w:proofErr w:type="spellStart"/>
+            <w:r>
+              <w:rPr>
+                <w:rFonts w:ascii="Times New Roman" w:eastAsia="Times New Roman" w:hAnsi="Times New Roman" w:cs="Times New Roman"/>
+                <w:sz w:val="24"/>
+                <w:szCs w:val="24"/>
+                <w:lang w:val="es-CO" w:eastAsia="es-CO"/>
+              </w:rPr>
+              <w:t>binarySearchUser</w:t>
+            </w:r>
+            <w:proofErr w:type="spellEnd"/>
+          </w:p>
+        </w:tc>
+        <w:tc>
+          <w:tcPr>
+            <w:tcW w:w="1667" w:type="dxa"/>
+            <w:tcBorders>
+              <w:top w:val="single" w:sz="8" w:space="0" w:color="000000"/>
+              <w:left w:val="single" w:sz="8" w:space="0" w:color="000000"/>
+              <w:bottom w:val="single" w:sz="8" w:space="0" w:color="000000"/>
+              <w:right w:val="single" w:sz="8" w:space="0" w:color="000000"/>
+            </w:tcBorders>
+            <w:tcMar>
+              <w:top w:w="100" w:type="dxa"/>
+              <w:left w:w="100" w:type="dxa"/>
+              <w:bottom w:w="100" w:type="dxa"/>
+              <w:right w:w="100" w:type="dxa"/>
+            </w:tcMar>
+            <w:vAlign w:val="center"/>
+          </w:tcPr>
+          <w:p>
+            <w:pPr>
+              <w:spacing w:after="0" w:line="240" w:lineRule="auto"/>
+              <w:rPr>
+                <w:rFonts w:ascii="Arial" w:eastAsia="Times New Roman" w:hAnsi="Arial" w:cs="Arial"/>
+                <w:color w:val="000000"/>
+                <w:sz w:val="20"/>
+                <w:szCs w:val="20"/>
+                <w:lang w:val="es-CO" w:eastAsia="es-CO"/>
+              </w:rPr>
+            </w:pPr>
+            <w:r>
+              <w:rPr>
+                <w:rFonts w:ascii="Arial" w:eastAsia="Times New Roman" w:hAnsi="Arial" w:cs="Arial"/>
+                <w:color w:val="000000"/>
+                <w:sz w:val="20"/>
+                <w:szCs w:val="20"/>
+                <w:lang w:val="es-CO" w:eastAsia="es-CO"/>
+              </w:rPr>
+              <w:t>El método debe retornar el usuario “</w:t>
+            </w:r>
+            <w:proofErr w:type="spellStart"/>
+            <w:r>
+              <w:rPr>
+                <w:rFonts w:ascii="Arial" w:eastAsia="Times New Roman" w:hAnsi="Arial" w:cs="Arial"/>
+                <w:color w:val="000000"/>
+                <w:sz w:val="20"/>
+                <w:szCs w:val="20"/>
+                <w:lang w:val="es-CO" w:eastAsia="es-CO"/>
+              </w:rPr>
+              <w:t>xGiovani</w:t>
+            </w:r>
+            <w:proofErr w:type="spellEnd"/>
+            <w:r>
+              <w:rPr>
+                <w:rFonts w:ascii="Arial" w:eastAsia="Times New Roman" w:hAnsi="Arial" w:cs="Arial"/>
+                <w:color w:val="000000"/>
+                <w:sz w:val="20"/>
+                <w:szCs w:val="20"/>
+                <w:lang w:val="es-CO" w:eastAsia="es-CO"/>
+              </w:rPr>
+              <w:t>” y reportar como nulo si se busca el usuario “Estela”</w:t>
+            </w:r>
+          </w:p>
+        </w:tc>
+      </w:tr>
+      <w:tr>
+        <w:tc>
+          <w:tcPr>
+            <w:tcW w:w="1145" w:type="dxa"/>
+            <w:tcBorders>
+              <w:top w:val="single" w:sz="8" w:space="0" w:color="000000"/>
+              <w:left w:val="single" w:sz="8" w:space="0" w:color="000000"/>
+              <w:bottom w:val="single" w:sz="8" w:space="0" w:color="000000"/>
+              <w:right w:val="single" w:sz="8" w:space="0" w:color="000000"/>
+            </w:tcBorders>
+            <w:tcMar>
+              <w:top w:w="100" w:type="dxa"/>
+              <w:left w:w="100" w:type="dxa"/>
+              <w:bottom w:w="100" w:type="dxa"/>
+              <w:right w:w="100" w:type="dxa"/>
+            </w:tcMar>
+            <w:vAlign w:val="center"/>
+          </w:tcPr>
+          <w:p>
+            <w:pPr>
+              <w:spacing w:after="0" w:line="240" w:lineRule="auto"/>
+              <w:rPr>
+                <w:rFonts w:ascii="Arial" w:eastAsia="Times New Roman" w:hAnsi="Arial" w:cs="Arial"/>
+                <w:color w:val="000000"/>
+                <w:sz w:val="20"/>
+                <w:szCs w:val="20"/>
+                <w:lang w:val="es-CO" w:eastAsia="es-CO"/>
+              </w:rPr>
+            </w:pPr>
+            <w:proofErr w:type="spellStart"/>
+            <w:r>
+              <w:rPr>
+                <w:rFonts w:ascii="Arial" w:eastAsia="Times New Roman" w:hAnsi="Arial" w:cs="Arial"/>
+                <w:color w:val="000000"/>
+                <w:sz w:val="20"/>
+                <w:szCs w:val="20"/>
+                <w:lang w:val="es-CO" w:eastAsia="es-CO"/>
+              </w:rPr>
+              <w:t>SkyMarket</w:t>
+            </w:r>
+            <w:proofErr w:type="spellEnd"/>
+          </w:p>
+        </w:tc>
+        <w:tc>
+          <w:tcPr>
+            <w:tcW w:w="0" w:type="auto"/>
+            <w:tcBorders>
+              <w:top w:val="single" w:sz="8" w:space="0" w:color="000000"/>
+              <w:left w:val="single" w:sz="8" w:space="0" w:color="000000"/>
+              <w:bottom w:val="single" w:sz="8" w:space="0" w:color="000000"/>
+              <w:right w:val="single" w:sz="8" w:space="0" w:color="000000"/>
+            </w:tcBorders>
+            <w:tcMar>
+              <w:top w:w="100" w:type="dxa"/>
+              <w:left w:w="100" w:type="dxa"/>
+              <w:bottom w:w="100" w:type="dxa"/>
+              <w:right w:w="100" w:type="dxa"/>
+            </w:tcMar>
+            <w:vAlign w:val="center"/>
+          </w:tcPr>
+          <w:p>
+            <w:pPr>
+              <w:spacing w:after="0" w:line="240" w:lineRule="auto"/>
+              <w:rPr>
+                <w:rFonts w:ascii="Arial" w:eastAsia="Times New Roman" w:hAnsi="Arial" w:cs="Arial"/>
+                <w:color w:val="000000"/>
+                <w:sz w:val="20"/>
+                <w:szCs w:val="20"/>
+                <w:lang w:val="es-CO" w:eastAsia="es-CO"/>
+              </w:rPr>
+            </w:pPr>
+            <w:proofErr w:type="spellStart"/>
+            <w:r>
+              <w:rPr>
+                <w:rFonts w:ascii="Arial" w:eastAsia="Times New Roman" w:hAnsi="Arial" w:cs="Arial"/>
+                <w:color w:val="000000"/>
+                <w:sz w:val="20"/>
+                <w:szCs w:val="20"/>
+                <w:lang w:val="es-CO" w:eastAsia="es-CO"/>
+              </w:rPr>
+              <w:t>Login</w:t>
+            </w:r>
+            <w:proofErr w:type="spellEnd"/>
+          </w:p>
+        </w:tc>
+        <w:tc>
+          <w:tcPr>
+            <w:tcW w:w="0" w:type="auto"/>
+            <w:tcBorders>
+              <w:top w:val="single" w:sz="8" w:space="0" w:color="000000"/>
+              <w:left w:val="single" w:sz="8" w:space="0" w:color="000000"/>
+              <w:bottom w:val="single" w:sz="8" w:space="0" w:color="000000"/>
+              <w:right w:val="single" w:sz="8" w:space="0" w:color="000000"/>
+            </w:tcBorders>
+            <w:tcMar>
+              <w:top w:w="100" w:type="dxa"/>
+              <w:left w:w="100" w:type="dxa"/>
+              <w:bottom w:w="100" w:type="dxa"/>
+              <w:right w:w="100" w:type="dxa"/>
+            </w:tcMar>
+            <w:vAlign w:val="center"/>
+          </w:tcPr>
+          <w:p>
+            <w:pPr>
+              <w:spacing w:after="0" w:line="240" w:lineRule="auto"/>
+              <w:rPr>
+                <w:rFonts w:ascii="Arial" w:eastAsia="Times New Roman" w:hAnsi="Arial" w:cs="Arial"/>
+                <w:color w:val="000000"/>
+                <w:sz w:val="20"/>
+                <w:szCs w:val="20"/>
+                <w:lang w:val="es-CO" w:eastAsia="es-CO"/>
+              </w:rPr>
+            </w:pPr>
+            <w:r>
+              <w:rPr>
+                <w:rFonts w:ascii="Arial" w:eastAsia="Times New Roman" w:hAnsi="Arial" w:cs="Arial"/>
+                <w:color w:val="000000"/>
+                <w:sz w:val="20"/>
+                <w:szCs w:val="20"/>
+                <w:lang w:val="es-CO" w:eastAsia="es-CO"/>
+              </w:rPr>
+              <w:t>setupStage1</w:t>
+            </w:r>
+          </w:p>
+        </w:tc>
+        <w:tc>
+          <w:tcPr>
+            <w:tcW w:w="2934" w:type="dxa"/>
+            <w:tcBorders>
+              <w:top w:val="single" w:sz="8" w:space="0" w:color="000000"/>
+              <w:left w:val="single" w:sz="8" w:space="0" w:color="000000"/>
+              <w:bottom w:val="single" w:sz="8" w:space="0" w:color="000000"/>
+              <w:right w:val="single" w:sz="8" w:space="0" w:color="000000"/>
+            </w:tcBorders>
+            <w:tcMar>
+              <w:top w:w="100" w:type="dxa"/>
+              <w:left w:w="100" w:type="dxa"/>
+              <w:bottom w:w="100" w:type="dxa"/>
+              <w:right w:w="100" w:type="dxa"/>
+            </w:tcMar>
+            <w:vAlign w:val="center"/>
+          </w:tcPr>
+          <w:p>
+            <w:pPr>
+              <w:spacing w:after="0" w:line="240" w:lineRule="auto"/>
+              <w:rPr>
+                <w:rFonts w:ascii="Times New Roman" w:eastAsia="Times New Roman" w:hAnsi="Times New Roman" w:cs="Times New Roman"/>
+                <w:sz w:val="24"/>
+                <w:szCs w:val="24"/>
+                <w:lang w:val="es-CO" w:eastAsia="es-CO"/>
+              </w:rPr>
+            </w:pPr>
+            <w:proofErr w:type="spellStart"/>
+            <w:r>
+              <w:rPr>
+                <w:rFonts w:ascii="Times New Roman" w:eastAsia="Times New Roman" w:hAnsi="Times New Roman" w:cs="Times New Roman"/>
+                <w:sz w:val="24"/>
+                <w:szCs w:val="24"/>
+                <w:lang w:val="es-CO" w:eastAsia="es-CO"/>
+              </w:rPr>
+              <w:t>Name</w:t>
+            </w:r>
+            <w:proofErr w:type="spellEnd"/>
+            <w:r>
+              <w:rPr>
+                <w:rFonts w:ascii="Times New Roman" w:eastAsia="Times New Roman" w:hAnsi="Times New Roman" w:cs="Times New Roman"/>
+                <w:sz w:val="24"/>
+                <w:szCs w:val="24"/>
+                <w:lang w:val="es-CO" w:eastAsia="es-CO"/>
+              </w:rPr>
+              <w:t>: “Giovanni”</w:t>
+            </w:r>
+          </w:p>
+          <w:p>
+            <w:pPr>
+              <w:spacing w:after="0" w:line="240" w:lineRule="auto"/>
+              <w:rPr>
+                <w:rFonts w:ascii="Times New Roman" w:eastAsia="Times New Roman" w:hAnsi="Times New Roman" w:cs="Times New Roman"/>
+                <w:sz w:val="24"/>
+                <w:szCs w:val="24"/>
+                <w:lang w:val="es-CO" w:eastAsia="es-CO"/>
+              </w:rPr>
+            </w:pPr>
+            <w:proofErr w:type="spellStart"/>
+            <w:r>
+              <w:rPr>
+                <w:rFonts w:ascii="Times New Roman" w:eastAsia="Times New Roman" w:hAnsi="Times New Roman" w:cs="Times New Roman"/>
+                <w:sz w:val="24"/>
+                <w:szCs w:val="24"/>
+                <w:lang w:val="es-CO" w:eastAsia="es-CO"/>
+              </w:rPr>
+              <w:t>Lastname</w:t>
+            </w:r>
+            <w:proofErr w:type="spellEnd"/>
+            <w:r>
+              <w:rPr>
+                <w:rFonts w:ascii="Times New Roman" w:eastAsia="Times New Roman" w:hAnsi="Times New Roman" w:cs="Times New Roman"/>
+                <w:sz w:val="24"/>
+                <w:szCs w:val="24"/>
+                <w:lang w:val="es-CO" w:eastAsia="es-CO"/>
+              </w:rPr>
+              <w:t>: “Mosquera”</w:t>
+            </w:r>
+          </w:p>
+          <w:p>
+            <w:pPr>
+              <w:spacing w:after="0" w:line="240" w:lineRule="auto"/>
+              <w:rPr>
+                <w:rFonts w:ascii="Times New Roman" w:eastAsia="Times New Roman" w:hAnsi="Times New Roman" w:cs="Times New Roman"/>
+                <w:sz w:val="24"/>
+                <w:szCs w:val="24"/>
+                <w:lang w:val="es-CO" w:eastAsia="es-CO"/>
+              </w:rPr>
+            </w:pPr>
+            <w:proofErr w:type="spellStart"/>
+            <w:r>
+              <w:rPr>
+                <w:rFonts w:ascii="Times New Roman" w:eastAsia="Times New Roman" w:hAnsi="Times New Roman" w:cs="Times New Roman"/>
+                <w:sz w:val="24"/>
+                <w:szCs w:val="24"/>
+                <w:lang w:val="es-CO" w:eastAsia="es-CO"/>
+              </w:rPr>
+              <w:t>Identification</w:t>
+            </w:r>
+            <w:proofErr w:type="spellEnd"/>
+            <w:r>
+              <w:rPr>
+                <w:rFonts w:ascii="Times New Roman" w:eastAsia="Times New Roman" w:hAnsi="Times New Roman" w:cs="Times New Roman"/>
+                <w:sz w:val="24"/>
+                <w:szCs w:val="24"/>
+                <w:lang w:val="es-CO" w:eastAsia="es-CO"/>
+              </w:rPr>
+              <w:t>: “1006055396”</w:t>
+            </w:r>
+          </w:p>
+          <w:p>
+            <w:pPr>
+              <w:spacing w:after="0" w:line="240" w:lineRule="auto"/>
+              <w:rPr>
+                <w:rFonts w:ascii="Times New Roman" w:eastAsia="Times New Roman" w:hAnsi="Times New Roman" w:cs="Times New Roman"/>
+                <w:sz w:val="24"/>
+                <w:szCs w:val="24"/>
+                <w:lang w:val="es-CO" w:eastAsia="es-CO"/>
+              </w:rPr>
+            </w:pPr>
+            <w:r>
+              <w:rPr>
+                <w:rFonts w:ascii="Times New Roman" w:eastAsia="Times New Roman" w:hAnsi="Times New Roman" w:cs="Times New Roman"/>
+                <w:sz w:val="24"/>
+                <w:szCs w:val="24"/>
+                <w:lang w:val="es-CO" w:eastAsia="es-CO"/>
+              </w:rPr>
+              <w:t xml:space="preserve">Email: </w:t>
+            </w:r>
+            <w:hyperlink r:id="rId6" w:history="1">
+              <w:r>
+                <w:rPr>
+                  <w:rStyle w:val="Hipervnculo"/>
+                  <w:rFonts w:ascii="Times New Roman" w:eastAsia="Times New Roman" w:hAnsi="Times New Roman" w:cs="Times New Roman"/>
+                  <w:sz w:val="24"/>
+                  <w:szCs w:val="24"/>
+                  <w:lang w:val="es-CO" w:eastAsia="es-CO"/>
+                </w:rPr>
+                <w:t>Giovanni2414g@gmail.com</w:t>
+              </w:r>
+            </w:hyperlink>
+          </w:p>
+          <w:p>
+            <w:pPr>
+              <w:spacing w:after="0" w:line="240" w:lineRule="auto"/>
+              <w:rPr>
+                <w:rFonts w:ascii="Times New Roman" w:eastAsia="Times New Roman" w:hAnsi="Times New Roman" w:cs="Times New Roman"/>
+                <w:sz w:val="24"/>
+                <w:szCs w:val="24"/>
+                <w:lang w:val="es-CO" w:eastAsia="es-CO"/>
+              </w:rPr>
+            </w:pPr>
+            <w:proofErr w:type="spellStart"/>
+            <w:r>
+              <w:rPr>
+                <w:rFonts w:ascii="Times New Roman" w:eastAsia="Times New Roman" w:hAnsi="Times New Roman" w:cs="Times New Roman"/>
+                <w:sz w:val="24"/>
+                <w:szCs w:val="24"/>
+                <w:lang w:val="es-CO" w:eastAsia="es-CO"/>
+              </w:rPr>
+              <w:t>Password</w:t>
+            </w:r>
+            <w:proofErr w:type="spellEnd"/>
+            <w:r>
+              <w:rPr>
+                <w:rFonts w:ascii="Times New Roman" w:eastAsia="Times New Roman" w:hAnsi="Times New Roman" w:cs="Times New Roman"/>
+                <w:sz w:val="24"/>
+                <w:szCs w:val="24"/>
+                <w:lang w:val="es-CO" w:eastAsia="es-CO"/>
+              </w:rPr>
+              <w:t>: “1234”</w:t>
+            </w:r>
+          </w:p>
+          <w:p>
+            <w:pPr>
+              <w:spacing w:after="0" w:line="240" w:lineRule="auto"/>
+              <w:rPr>
+                <w:rFonts w:ascii="Times New Roman" w:eastAsia="Times New Roman" w:hAnsi="Times New Roman" w:cs="Times New Roman"/>
+                <w:sz w:val="24"/>
+                <w:szCs w:val="24"/>
+                <w:lang w:val="es-CO" w:eastAsia="es-CO"/>
+              </w:rPr>
+            </w:pPr>
+            <w:proofErr w:type="spellStart"/>
+            <w:r>
+              <w:rPr>
+                <w:rFonts w:ascii="Times New Roman" w:eastAsia="Times New Roman" w:hAnsi="Times New Roman" w:cs="Times New Roman"/>
+                <w:sz w:val="24"/>
+                <w:szCs w:val="24"/>
+                <w:lang w:val="es-CO" w:eastAsia="es-CO"/>
+              </w:rPr>
+              <w:t>Username</w:t>
+            </w:r>
+            <w:proofErr w:type="spellEnd"/>
+            <w:r>
+              <w:rPr>
+                <w:rFonts w:ascii="Times New Roman" w:eastAsia="Times New Roman" w:hAnsi="Times New Roman" w:cs="Times New Roman"/>
+                <w:sz w:val="24"/>
+                <w:szCs w:val="24"/>
+                <w:lang w:val="es-CO" w:eastAsia="es-CO"/>
+              </w:rPr>
+              <w:t>: “</w:t>
+            </w:r>
+            <w:proofErr w:type="spellStart"/>
+            <w:r>
+              <w:rPr>
+                <w:rFonts w:ascii="Times New Roman" w:eastAsia="Times New Roman" w:hAnsi="Times New Roman" w:cs="Times New Roman"/>
+                <w:sz w:val="24"/>
+                <w:szCs w:val="24"/>
+                <w:lang w:val="es-CO" w:eastAsia="es-CO"/>
+              </w:rPr>
+              <w:t>xGiovanni</w:t>
+            </w:r>
+            <w:proofErr w:type="spellEnd"/>
+            <w:r>
+              <w:rPr>
+                <w:rFonts w:ascii="Times New Roman" w:eastAsia="Times New Roman" w:hAnsi="Times New Roman" w:cs="Times New Roman"/>
+                <w:sz w:val="24"/>
+                <w:szCs w:val="24"/>
+                <w:lang w:val="es-CO" w:eastAsia="es-CO"/>
+              </w:rPr>
+              <w:t>”</w:t>
+            </w:r>
+          </w:p>
+          <w:p>
+            <w:pPr>
+              <w:spacing w:after="0" w:line="240" w:lineRule="auto"/>
+              <w:rPr>
+                <w:rFonts w:ascii="Times New Roman" w:eastAsia="Times New Roman" w:hAnsi="Times New Roman" w:cs="Times New Roman"/>
+                <w:sz w:val="24"/>
+                <w:szCs w:val="24"/>
+                <w:lang w:val="es-CO" w:eastAsia="es-CO"/>
+              </w:rPr>
+            </w:pPr>
+            <w:proofErr w:type="spellStart"/>
+            <w:r>
+              <w:rPr>
+                <w:rFonts w:ascii="Times New Roman" w:eastAsia="Times New Roman" w:hAnsi="Times New Roman" w:cs="Times New Roman"/>
+                <w:sz w:val="24"/>
+                <w:szCs w:val="24"/>
+                <w:lang w:val="es-CO" w:eastAsia="es-CO"/>
+              </w:rPr>
+              <w:t>Image</w:t>
+            </w:r>
+            <w:proofErr w:type="spellEnd"/>
+            <w:r>
+              <w:rPr>
+                <w:rFonts w:ascii="Times New Roman" w:eastAsia="Times New Roman" w:hAnsi="Times New Roman" w:cs="Times New Roman"/>
+                <w:sz w:val="24"/>
+                <w:szCs w:val="24"/>
+                <w:lang w:val="es-CO" w:eastAsia="es-CO"/>
+              </w:rPr>
+              <w:t>: “</w:t>
+            </w:r>
+            <w:proofErr w:type="spellStart"/>
+            <w:r>
+              <w:rPr>
+                <w:rFonts w:ascii="Times New Roman" w:eastAsia="Times New Roman" w:hAnsi="Times New Roman" w:cs="Times New Roman"/>
+                <w:sz w:val="24"/>
+                <w:szCs w:val="24"/>
+                <w:lang w:val="es-CO" w:eastAsia="es-CO"/>
+              </w:rPr>
+              <w:t>images</w:t>
+            </w:r>
+            <w:proofErr w:type="spellEnd"/>
+            <w:r>
+              <w:rPr>
+                <w:rFonts w:ascii="Times New Roman" w:eastAsia="Times New Roman" w:hAnsi="Times New Roman" w:cs="Times New Roman"/>
+                <w:sz w:val="24"/>
+                <w:szCs w:val="24"/>
+                <w:lang w:val="es-CO" w:eastAsia="es-CO"/>
+              </w:rPr>
+              <w:t>/”</w:t>
+            </w:r>
+          </w:p>
+          <w:p>
+            <w:pPr>
+              <w:spacing w:after="0" w:line="240" w:lineRule="auto"/>
+              <w:rPr>
+                <w:rFonts w:ascii="Times New Roman" w:eastAsia="Times New Roman" w:hAnsi="Times New Roman" w:cs="Times New Roman"/>
+                <w:sz w:val="24"/>
+                <w:szCs w:val="24"/>
+                <w:lang w:val="es-CO" w:eastAsia="es-CO"/>
+              </w:rPr>
+            </w:pPr>
+            <w:r>
+              <w:rPr>
+                <w:rFonts w:ascii="Times New Roman" w:eastAsia="Times New Roman" w:hAnsi="Times New Roman" w:cs="Times New Roman"/>
+                <w:sz w:val="24"/>
+                <w:szCs w:val="24"/>
+                <w:lang w:val="es-CO" w:eastAsia="es-CO"/>
+              </w:rPr>
+              <w:t xml:space="preserve">Date: </w:t>
+            </w:r>
+            <w:proofErr w:type="spellStart"/>
+            <w:proofErr w:type="gramStart"/>
+            <w:r>
+              <w:rPr>
+                <w:rFonts w:ascii="Times New Roman" w:eastAsia="Times New Roman" w:hAnsi="Times New Roman" w:cs="Times New Roman"/>
+                <w:sz w:val="24"/>
+                <w:szCs w:val="24"/>
+                <w:lang w:val="es-CO" w:eastAsia="es-CO"/>
+              </w:rPr>
+              <w:t>LocalDate.now</w:t>
+            </w:r>
+            <w:proofErr w:type="spellEnd"/>
+            <w:r>
+              <w:rPr>
+                <w:rFonts w:ascii="Times New Roman" w:eastAsia="Times New Roman" w:hAnsi="Times New Roman" w:cs="Times New Roman"/>
+                <w:sz w:val="24"/>
+                <w:szCs w:val="24"/>
+                <w:lang w:val="es-CO" w:eastAsia="es-CO"/>
+              </w:rPr>
+              <w:t>(</w:t>
+            </w:r>
+            <w:proofErr w:type="gramEnd"/>
+            <w:r>
+              <w:rPr>
+                <w:rFonts w:ascii="Times New Roman" w:eastAsia="Times New Roman" w:hAnsi="Times New Roman" w:cs="Times New Roman"/>
+                <w:sz w:val="24"/>
+                <w:szCs w:val="24"/>
+                <w:lang w:val="es-CO" w:eastAsia="es-CO"/>
+              </w:rPr>
+              <w:t>)</w:t>
+            </w:r>
+          </w:p>
+          <w:p>
+            <w:pPr>
+              <w:spacing w:after="0" w:line="240" w:lineRule="auto"/>
+              <w:rPr>
+                <w:rFonts w:ascii="Times New Roman" w:eastAsia="Times New Roman" w:hAnsi="Times New Roman" w:cs="Times New Roman"/>
+                <w:sz w:val="24"/>
+                <w:szCs w:val="24"/>
+                <w:lang w:val="es-CO" w:eastAsia="es-CO"/>
+              </w:rPr>
+            </w:pPr>
+            <w:proofErr w:type="spellStart"/>
+            <w:r>
+              <w:rPr>
+                <w:rFonts w:ascii="Times New Roman" w:eastAsia="Times New Roman" w:hAnsi="Times New Roman" w:cs="Times New Roman"/>
+                <w:sz w:val="24"/>
+                <w:szCs w:val="24"/>
+                <w:lang w:val="es-CO" w:eastAsia="es-CO"/>
+              </w:rPr>
+              <w:t>UserType</w:t>
+            </w:r>
+            <w:proofErr w:type="spellEnd"/>
+            <w:r>
+              <w:rPr>
+                <w:rFonts w:ascii="Times New Roman" w:eastAsia="Times New Roman" w:hAnsi="Times New Roman" w:cs="Times New Roman"/>
+                <w:sz w:val="24"/>
+                <w:szCs w:val="24"/>
+                <w:lang w:val="es-CO" w:eastAsia="es-CO"/>
+              </w:rPr>
+              <w:t xml:space="preserve"> = 0</w:t>
+            </w:r>
+          </w:p>
+        </w:tc>
+        <w:tc>
+          <w:tcPr>
+            <w:tcW w:w="1667" w:type="dxa"/>
+            <w:tcBorders>
+              <w:top w:val="single" w:sz="8" w:space="0" w:color="000000"/>
+              <w:left w:val="single" w:sz="8" w:space="0" w:color="000000"/>
+              <w:bottom w:val="single" w:sz="8" w:space="0" w:color="000000"/>
+              <w:right w:val="single" w:sz="8" w:space="0" w:color="000000"/>
+            </w:tcBorders>
+            <w:tcMar>
+              <w:top w:w="100" w:type="dxa"/>
+              <w:left w:w="100" w:type="dxa"/>
+              <w:bottom w:w="100" w:type="dxa"/>
+              <w:right w:w="100" w:type="dxa"/>
+            </w:tcMar>
+            <w:vAlign w:val="center"/>
+          </w:tcPr>
+          <w:p>
+            <w:pPr>
+              <w:spacing w:after="0" w:line="240" w:lineRule="auto"/>
+              <w:rPr>
+                <w:rFonts w:ascii="Arial" w:eastAsia="Times New Roman" w:hAnsi="Arial" w:cs="Arial"/>
+                <w:color w:val="000000"/>
+                <w:sz w:val="20"/>
+                <w:szCs w:val="20"/>
+                <w:lang w:val="es-CO" w:eastAsia="es-CO"/>
+              </w:rPr>
+            </w:pPr>
+            <w:r>
+              <w:rPr>
+                <w:rFonts w:ascii="Arial" w:eastAsia="Times New Roman" w:hAnsi="Arial" w:cs="Arial"/>
+                <w:color w:val="000000"/>
+                <w:sz w:val="20"/>
+                <w:szCs w:val="20"/>
+                <w:lang w:val="es-CO" w:eastAsia="es-CO"/>
+              </w:rPr>
+              <w:t xml:space="preserve">La variable </w:t>
+            </w:r>
+            <w:proofErr w:type="spellStart"/>
+            <w:r>
+              <w:rPr>
+                <w:rFonts w:ascii="Arial" w:eastAsia="Times New Roman" w:hAnsi="Arial" w:cs="Arial"/>
+                <w:color w:val="000000"/>
+                <w:sz w:val="20"/>
+                <w:szCs w:val="20"/>
+                <w:lang w:val="es-CO" w:eastAsia="es-CO"/>
+              </w:rPr>
+              <w:t>currentUser</w:t>
+            </w:r>
+            <w:proofErr w:type="spellEnd"/>
+            <w:r>
+              <w:rPr>
+                <w:rFonts w:ascii="Arial" w:eastAsia="Times New Roman" w:hAnsi="Arial" w:cs="Arial"/>
+                <w:color w:val="000000"/>
+                <w:sz w:val="20"/>
+                <w:szCs w:val="20"/>
+                <w:lang w:val="es-CO" w:eastAsia="es-CO"/>
+              </w:rPr>
+              <w:t xml:space="preserve"> no debe estar nula</w:t>
+            </w:r>
+          </w:p>
+        </w:tc>
+      </w:tr>
+      <w:tr>
+        <w:tc>
+          <w:tcPr>
+            <w:tcW w:w="1145" w:type="dxa"/>
+            <w:tcBorders>
+              <w:top w:val="single" w:sz="8" w:space="0" w:color="000000"/>
+              <w:left w:val="single" w:sz="8" w:space="0" w:color="000000"/>
+              <w:bottom w:val="single" w:sz="8" w:space="0" w:color="000000"/>
+              <w:right w:val="single" w:sz="8" w:space="0" w:color="000000"/>
+            </w:tcBorders>
+            <w:tcMar>
+              <w:top w:w="100" w:type="dxa"/>
+              <w:left w:w="100" w:type="dxa"/>
+              <w:bottom w:w="100" w:type="dxa"/>
+              <w:right w:w="100" w:type="dxa"/>
+            </w:tcMar>
+            <w:vAlign w:val="center"/>
+          </w:tcPr>
+          <w:p>
+            <w:pPr>
+              <w:spacing w:after="0" w:line="240" w:lineRule="auto"/>
+              <w:rPr>
+                <w:rFonts w:ascii="Arial" w:eastAsia="Times New Roman" w:hAnsi="Arial" w:cs="Arial"/>
+                <w:color w:val="000000"/>
+                <w:sz w:val="20"/>
+                <w:szCs w:val="20"/>
+                <w:lang w:val="es-CO" w:eastAsia="es-CO"/>
+              </w:rPr>
+            </w:pPr>
+            <w:proofErr w:type="spellStart"/>
+            <w:r>
+              <w:rPr>
+                <w:rFonts w:ascii="Arial" w:eastAsia="Times New Roman" w:hAnsi="Arial" w:cs="Arial"/>
+                <w:color w:val="000000"/>
+                <w:sz w:val="20"/>
+                <w:szCs w:val="20"/>
+                <w:lang w:val="es-CO" w:eastAsia="es-CO"/>
+              </w:rPr>
+              <w:t>SkyMarket</w:t>
+            </w:r>
+            <w:proofErr w:type="spellEnd"/>
+          </w:p>
+        </w:tc>
+        <w:tc>
+          <w:tcPr>
+            <w:tcW w:w="0" w:type="auto"/>
+            <w:tcBorders>
+              <w:top w:val="single" w:sz="8" w:space="0" w:color="000000"/>
+              <w:left w:val="single" w:sz="8" w:space="0" w:color="000000"/>
+              <w:bottom w:val="single" w:sz="8" w:space="0" w:color="000000"/>
+              <w:right w:val="single" w:sz="8" w:space="0" w:color="000000"/>
+            </w:tcBorders>
+            <w:tcMar>
+              <w:top w:w="100" w:type="dxa"/>
+              <w:left w:w="100" w:type="dxa"/>
+              <w:bottom w:w="100" w:type="dxa"/>
+              <w:right w:w="100" w:type="dxa"/>
+            </w:tcMar>
+            <w:vAlign w:val="center"/>
+          </w:tcPr>
+          <w:p>
+            <w:pPr>
+              <w:spacing w:after="0" w:line="240" w:lineRule="auto"/>
+              <w:rPr>
+                <w:rFonts w:ascii="Arial" w:eastAsia="Times New Roman" w:hAnsi="Arial" w:cs="Arial"/>
+                <w:color w:val="000000"/>
+                <w:sz w:val="20"/>
+                <w:szCs w:val="20"/>
+                <w:lang w:val="es-CO" w:eastAsia="es-CO"/>
+              </w:rPr>
+            </w:pPr>
+            <w:proofErr w:type="spellStart"/>
+            <w:r>
+              <w:rPr>
+                <w:rFonts w:ascii="Arial" w:eastAsia="Times New Roman" w:hAnsi="Arial" w:cs="Arial"/>
+                <w:color w:val="000000"/>
+                <w:sz w:val="20"/>
+                <w:szCs w:val="20"/>
+                <w:lang w:val="es-CO" w:eastAsia="es-CO"/>
+              </w:rPr>
+              <w:t>Logout</w:t>
+            </w:r>
+            <w:proofErr w:type="spellEnd"/>
+          </w:p>
+        </w:tc>
+        <w:tc>
+          <w:tcPr>
+            <w:tcW w:w="0" w:type="auto"/>
+            <w:tcBorders>
+              <w:top w:val="single" w:sz="8" w:space="0" w:color="000000"/>
+              <w:left w:val="single" w:sz="8" w:space="0" w:color="000000"/>
+              <w:bottom w:val="single" w:sz="8" w:space="0" w:color="000000"/>
+              <w:right w:val="single" w:sz="8" w:space="0" w:color="000000"/>
+            </w:tcBorders>
+            <w:tcMar>
+              <w:top w:w="100" w:type="dxa"/>
+              <w:left w:w="100" w:type="dxa"/>
+              <w:bottom w:w="100" w:type="dxa"/>
+              <w:right w:w="100" w:type="dxa"/>
+            </w:tcMar>
+            <w:vAlign w:val="center"/>
+          </w:tcPr>
+          <w:p>
+            <w:pPr>
+              <w:spacing w:after="0" w:line="240" w:lineRule="auto"/>
+              <w:rPr>
+                <w:rFonts w:ascii="Arial" w:eastAsia="Times New Roman" w:hAnsi="Arial" w:cs="Arial"/>
+                <w:color w:val="000000"/>
+                <w:sz w:val="20"/>
+                <w:szCs w:val="20"/>
+                <w:lang w:val="es-CO" w:eastAsia="es-CO"/>
+              </w:rPr>
+            </w:pPr>
+            <w:r>
+              <w:rPr>
+                <w:rFonts w:ascii="Arial" w:eastAsia="Times New Roman" w:hAnsi="Arial" w:cs="Arial"/>
+                <w:color w:val="000000"/>
+                <w:sz w:val="20"/>
+                <w:szCs w:val="20"/>
+                <w:lang w:val="es-CO" w:eastAsia="es-CO"/>
+              </w:rPr>
+              <w:t>setupStage1</w:t>
+            </w:r>
+          </w:p>
+        </w:tc>
+        <w:tc>
+          <w:tcPr>
+            <w:tcW w:w="2934" w:type="dxa"/>
+            <w:tcBorders>
+              <w:top w:val="single" w:sz="8" w:space="0" w:color="000000"/>
+              <w:left w:val="single" w:sz="8" w:space="0" w:color="000000"/>
+              <w:bottom w:val="single" w:sz="8" w:space="0" w:color="000000"/>
+              <w:right w:val="single" w:sz="8" w:space="0" w:color="000000"/>
+            </w:tcBorders>
+            <w:tcMar>
+              <w:top w:w="100" w:type="dxa"/>
+              <w:left w:w="100" w:type="dxa"/>
+              <w:bottom w:w="100" w:type="dxa"/>
+              <w:right w:w="100" w:type="dxa"/>
+            </w:tcMar>
+            <w:vAlign w:val="center"/>
+          </w:tcPr>
+          <w:p>
+            <w:pPr>
+              <w:spacing w:after="0" w:line="240" w:lineRule="auto"/>
+              <w:rPr>
+                <w:rFonts w:ascii="Times New Roman" w:eastAsia="Times New Roman" w:hAnsi="Times New Roman" w:cs="Times New Roman"/>
+                <w:sz w:val="24"/>
+                <w:szCs w:val="24"/>
+                <w:lang w:val="es-CO" w:eastAsia="es-CO"/>
+              </w:rPr>
+            </w:pPr>
+            <w:proofErr w:type="spellStart"/>
+            <w:r>
+              <w:rPr>
+                <w:rFonts w:ascii="Times New Roman" w:eastAsia="Times New Roman" w:hAnsi="Times New Roman" w:cs="Times New Roman"/>
+                <w:sz w:val="24"/>
+                <w:szCs w:val="24"/>
+                <w:lang w:val="es-CO" w:eastAsia="es-CO"/>
+              </w:rPr>
+              <w:t>Name</w:t>
+            </w:r>
+            <w:proofErr w:type="spellEnd"/>
+            <w:r>
+              <w:rPr>
+                <w:rFonts w:ascii="Times New Roman" w:eastAsia="Times New Roman" w:hAnsi="Times New Roman" w:cs="Times New Roman"/>
+                <w:sz w:val="24"/>
+                <w:szCs w:val="24"/>
+                <w:lang w:val="es-CO" w:eastAsia="es-CO"/>
+              </w:rPr>
+              <w:t>: “Giovanni”</w:t>
+            </w:r>
+          </w:p>
+          <w:p>
+            <w:pPr>
+              <w:spacing w:after="0" w:line="240" w:lineRule="auto"/>
+              <w:rPr>
+                <w:rFonts w:ascii="Times New Roman" w:eastAsia="Times New Roman" w:hAnsi="Times New Roman" w:cs="Times New Roman"/>
+                <w:sz w:val="24"/>
+                <w:szCs w:val="24"/>
+                <w:lang w:val="es-CO" w:eastAsia="es-CO"/>
+              </w:rPr>
+            </w:pPr>
+            <w:proofErr w:type="spellStart"/>
+            <w:r>
+              <w:rPr>
+                <w:rFonts w:ascii="Times New Roman" w:eastAsia="Times New Roman" w:hAnsi="Times New Roman" w:cs="Times New Roman"/>
+                <w:sz w:val="24"/>
+                <w:szCs w:val="24"/>
+                <w:lang w:val="es-CO" w:eastAsia="es-CO"/>
+              </w:rPr>
+              <w:t>Lastname</w:t>
+            </w:r>
+            <w:proofErr w:type="spellEnd"/>
+            <w:r>
+              <w:rPr>
+                <w:rFonts w:ascii="Times New Roman" w:eastAsia="Times New Roman" w:hAnsi="Times New Roman" w:cs="Times New Roman"/>
+                <w:sz w:val="24"/>
+                <w:szCs w:val="24"/>
+                <w:lang w:val="es-CO" w:eastAsia="es-CO"/>
+              </w:rPr>
+              <w:t>: “Mosquera”</w:t>
+            </w:r>
+          </w:p>
+          <w:p>
+            <w:pPr>
+              <w:spacing w:after="0" w:line="240" w:lineRule="auto"/>
+              <w:rPr>
+                <w:rFonts w:ascii="Times New Roman" w:eastAsia="Times New Roman" w:hAnsi="Times New Roman" w:cs="Times New Roman"/>
+                <w:sz w:val="24"/>
+                <w:szCs w:val="24"/>
+                <w:lang w:val="es-CO" w:eastAsia="es-CO"/>
+              </w:rPr>
+            </w:pPr>
+            <w:proofErr w:type="spellStart"/>
+            <w:r>
+              <w:rPr>
+                <w:rFonts w:ascii="Times New Roman" w:eastAsia="Times New Roman" w:hAnsi="Times New Roman" w:cs="Times New Roman"/>
+                <w:sz w:val="24"/>
+                <w:szCs w:val="24"/>
+                <w:lang w:val="es-CO" w:eastAsia="es-CO"/>
+              </w:rPr>
+              <w:t>Identification</w:t>
+            </w:r>
+            <w:proofErr w:type="spellEnd"/>
+            <w:r>
+              <w:rPr>
+                <w:rFonts w:ascii="Times New Roman" w:eastAsia="Times New Roman" w:hAnsi="Times New Roman" w:cs="Times New Roman"/>
+                <w:sz w:val="24"/>
+                <w:szCs w:val="24"/>
+                <w:lang w:val="es-CO" w:eastAsia="es-CO"/>
+              </w:rPr>
+              <w:t>: “1006055396”</w:t>
+            </w:r>
+          </w:p>
+          <w:p>
+            <w:pPr>
+              <w:spacing w:after="0" w:line="240" w:lineRule="auto"/>
+              <w:rPr>
+                <w:rFonts w:ascii="Times New Roman" w:eastAsia="Times New Roman" w:hAnsi="Times New Roman" w:cs="Times New Roman"/>
+                <w:sz w:val="24"/>
+                <w:szCs w:val="24"/>
+                <w:lang w:val="es-CO" w:eastAsia="es-CO"/>
+              </w:rPr>
+            </w:pPr>
+            <w:r>
+              <w:rPr>
+                <w:rFonts w:ascii="Times New Roman" w:eastAsia="Times New Roman" w:hAnsi="Times New Roman" w:cs="Times New Roman"/>
+                <w:sz w:val="24"/>
+                <w:szCs w:val="24"/>
+                <w:lang w:val="es-CO" w:eastAsia="es-CO"/>
+              </w:rPr>
+              <w:t xml:space="preserve">Email: </w:t>
+            </w:r>
+            <w:hyperlink r:id="rId7" w:history="1">
+              <w:r>
+                <w:rPr>
+                  <w:rStyle w:val="Hipervnculo"/>
+                  <w:rFonts w:ascii="Times New Roman" w:eastAsia="Times New Roman" w:hAnsi="Times New Roman" w:cs="Times New Roman"/>
+                  <w:sz w:val="24"/>
+                  <w:szCs w:val="24"/>
+                  <w:lang w:val="es-CO" w:eastAsia="es-CO"/>
+                </w:rPr>
+                <w:t>Giovanni2414g@gmail.com</w:t>
+              </w:r>
+            </w:hyperlink>
+          </w:p>
+          <w:p>
+            <w:pPr>
+              <w:spacing w:after="0" w:line="240" w:lineRule="auto"/>
+              <w:rPr>
+                <w:rFonts w:ascii="Times New Roman" w:eastAsia="Times New Roman" w:hAnsi="Times New Roman" w:cs="Times New Roman"/>
+                <w:sz w:val="24"/>
+                <w:szCs w:val="24"/>
+                <w:lang w:val="es-CO" w:eastAsia="es-CO"/>
+              </w:rPr>
+            </w:pPr>
+            <w:proofErr w:type="spellStart"/>
+            <w:r>
+              <w:rPr>
+                <w:rFonts w:ascii="Times New Roman" w:eastAsia="Times New Roman" w:hAnsi="Times New Roman" w:cs="Times New Roman"/>
+                <w:sz w:val="24"/>
+                <w:szCs w:val="24"/>
+                <w:lang w:val="es-CO" w:eastAsia="es-CO"/>
+              </w:rPr>
+              <w:t>Password</w:t>
+            </w:r>
+            <w:proofErr w:type="spellEnd"/>
+            <w:r>
+              <w:rPr>
+                <w:rFonts w:ascii="Times New Roman" w:eastAsia="Times New Roman" w:hAnsi="Times New Roman" w:cs="Times New Roman"/>
+                <w:sz w:val="24"/>
+                <w:szCs w:val="24"/>
+                <w:lang w:val="es-CO" w:eastAsia="es-CO"/>
+              </w:rPr>
+              <w:t>: “1234”</w:t>
+            </w:r>
+          </w:p>
+          <w:p>
+            <w:pPr>
+              <w:spacing w:after="0" w:line="240" w:lineRule="auto"/>
+              <w:rPr>
+                <w:rFonts w:ascii="Times New Roman" w:eastAsia="Times New Roman" w:hAnsi="Times New Roman" w:cs="Times New Roman"/>
+                <w:sz w:val="24"/>
+                <w:szCs w:val="24"/>
+                <w:lang w:val="es-CO" w:eastAsia="es-CO"/>
+              </w:rPr>
+            </w:pPr>
+            <w:proofErr w:type="spellStart"/>
+            <w:r>
+              <w:rPr>
+                <w:rFonts w:ascii="Times New Roman" w:eastAsia="Times New Roman" w:hAnsi="Times New Roman" w:cs="Times New Roman"/>
+                <w:sz w:val="24"/>
+                <w:szCs w:val="24"/>
+                <w:lang w:val="es-CO" w:eastAsia="es-CO"/>
+              </w:rPr>
+              <w:t>Username</w:t>
+            </w:r>
+            <w:proofErr w:type="spellEnd"/>
+            <w:r>
+              <w:rPr>
+                <w:rFonts w:ascii="Times New Roman" w:eastAsia="Times New Roman" w:hAnsi="Times New Roman" w:cs="Times New Roman"/>
+                <w:sz w:val="24"/>
+                <w:szCs w:val="24"/>
+                <w:lang w:val="es-CO" w:eastAsia="es-CO"/>
+              </w:rPr>
+              <w:t>: “</w:t>
+            </w:r>
+            <w:proofErr w:type="spellStart"/>
+            <w:r>
+              <w:rPr>
+                <w:rFonts w:ascii="Times New Roman" w:eastAsia="Times New Roman" w:hAnsi="Times New Roman" w:cs="Times New Roman"/>
+                <w:sz w:val="24"/>
+                <w:szCs w:val="24"/>
+                <w:lang w:val="es-CO" w:eastAsia="es-CO"/>
+              </w:rPr>
+              <w:t>xGiovanni</w:t>
+            </w:r>
+            <w:proofErr w:type="spellEnd"/>
+            <w:r>
+              <w:rPr>
+                <w:rFonts w:ascii="Times New Roman" w:eastAsia="Times New Roman" w:hAnsi="Times New Roman" w:cs="Times New Roman"/>
+                <w:sz w:val="24"/>
+                <w:szCs w:val="24"/>
+                <w:lang w:val="es-CO" w:eastAsia="es-CO"/>
+              </w:rPr>
+              <w:t>”</w:t>
+            </w:r>
+          </w:p>
+          <w:p>
+            <w:pPr>
+              <w:spacing w:after="0" w:line="240" w:lineRule="auto"/>
+              <w:rPr>
+                <w:rFonts w:ascii="Times New Roman" w:eastAsia="Times New Roman" w:hAnsi="Times New Roman" w:cs="Times New Roman"/>
+                <w:sz w:val="24"/>
+                <w:szCs w:val="24"/>
+                <w:lang w:val="es-CO" w:eastAsia="es-CO"/>
+              </w:rPr>
+            </w:pPr>
+            <w:proofErr w:type="spellStart"/>
+            <w:r>
+              <w:rPr>
+                <w:rFonts w:ascii="Times New Roman" w:eastAsia="Times New Roman" w:hAnsi="Times New Roman" w:cs="Times New Roman"/>
+                <w:sz w:val="24"/>
+                <w:szCs w:val="24"/>
+                <w:lang w:val="es-CO" w:eastAsia="es-CO"/>
+              </w:rPr>
+              <w:t>Image</w:t>
+            </w:r>
+            <w:proofErr w:type="spellEnd"/>
+            <w:r>
+              <w:rPr>
+                <w:rFonts w:ascii="Times New Roman" w:eastAsia="Times New Roman" w:hAnsi="Times New Roman" w:cs="Times New Roman"/>
+                <w:sz w:val="24"/>
+                <w:szCs w:val="24"/>
+                <w:lang w:val="es-CO" w:eastAsia="es-CO"/>
+              </w:rPr>
+              <w:t>: “</w:t>
+            </w:r>
+            <w:proofErr w:type="spellStart"/>
+            <w:r>
+              <w:rPr>
+                <w:rFonts w:ascii="Times New Roman" w:eastAsia="Times New Roman" w:hAnsi="Times New Roman" w:cs="Times New Roman"/>
+                <w:sz w:val="24"/>
+                <w:szCs w:val="24"/>
+                <w:lang w:val="es-CO" w:eastAsia="es-CO"/>
+              </w:rPr>
+              <w:t>images</w:t>
+            </w:r>
+            <w:proofErr w:type="spellEnd"/>
+            <w:r>
+              <w:rPr>
+                <w:rFonts w:ascii="Times New Roman" w:eastAsia="Times New Roman" w:hAnsi="Times New Roman" w:cs="Times New Roman"/>
+                <w:sz w:val="24"/>
+                <w:szCs w:val="24"/>
+                <w:lang w:val="es-CO" w:eastAsia="es-CO"/>
+              </w:rPr>
+              <w:t>/”</w:t>
+            </w:r>
+          </w:p>
+          <w:p>
+            <w:pPr>
+              <w:spacing w:after="0" w:line="240" w:lineRule="auto"/>
+              <w:rPr>
+                <w:rFonts w:ascii="Times New Roman" w:eastAsia="Times New Roman" w:hAnsi="Times New Roman" w:cs="Times New Roman"/>
+                <w:sz w:val="24"/>
+                <w:szCs w:val="24"/>
+                <w:lang w:val="es-CO" w:eastAsia="es-CO"/>
+              </w:rPr>
+            </w:pPr>
+            <w:r>
+              <w:rPr>
+                <w:rFonts w:ascii="Times New Roman" w:eastAsia="Times New Roman" w:hAnsi="Times New Roman" w:cs="Times New Roman"/>
+                <w:sz w:val="24"/>
+                <w:szCs w:val="24"/>
+                <w:lang w:val="es-CO" w:eastAsia="es-CO"/>
+              </w:rPr>
+              <w:t xml:space="preserve">Date: </w:t>
+            </w:r>
+            <w:proofErr w:type="spellStart"/>
+            <w:proofErr w:type="gramStart"/>
+            <w:r>
+              <w:rPr>
+                <w:rFonts w:ascii="Times New Roman" w:eastAsia="Times New Roman" w:hAnsi="Times New Roman" w:cs="Times New Roman"/>
+                <w:sz w:val="24"/>
+                <w:szCs w:val="24"/>
+                <w:lang w:val="es-CO" w:eastAsia="es-CO"/>
+              </w:rPr>
+              <w:t>LocalDate.now</w:t>
+            </w:r>
+            <w:proofErr w:type="spellEnd"/>
+            <w:r>
+              <w:rPr>
+                <w:rFonts w:ascii="Times New Roman" w:eastAsia="Times New Roman" w:hAnsi="Times New Roman" w:cs="Times New Roman"/>
+                <w:sz w:val="24"/>
+                <w:szCs w:val="24"/>
+                <w:lang w:val="es-CO" w:eastAsia="es-CO"/>
+              </w:rPr>
+              <w:t>(</w:t>
+            </w:r>
+            <w:proofErr w:type="gramEnd"/>
+            <w:r>
+              <w:rPr>
+                <w:rFonts w:ascii="Times New Roman" w:eastAsia="Times New Roman" w:hAnsi="Times New Roman" w:cs="Times New Roman"/>
+                <w:sz w:val="24"/>
+                <w:szCs w:val="24"/>
+                <w:lang w:val="es-CO" w:eastAsia="es-CO"/>
+              </w:rPr>
+              <w:t>)</w:t>
+            </w:r>
+          </w:p>
+          <w:p>
+            <w:pPr>
+              <w:spacing w:after="0" w:line="240" w:lineRule="auto"/>
+              <w:rPr>
+                <w:rFonts w:ascii="Times New Roman" w:eastAsia="Times New Roman" w:hAnsi="Times New Roman" w:cs="Times New Roman"/>
+                <w:sz w:val="24"/>
+                <w:szCs w:val="24"/>
+                <w:lang w:val="es-CO" w:eastAsia="es-CO"/>
+              </w:rPr>
+            </w:pPr>
+            <w:proofErr w:type="spellStart"/>
+            <w:r>
+              <w:rPr>
+                <w:rFonts w:ascii="Times New Roman" w:eastAsia="Times New Roman" w:hAnsi="Times New Roman" w:cs="Times New Roman"/>
+                <w:sz w:val="24"/>
+                <w:szCs w:val="24"/>
+                <w:lang w:val="es-CO" w:eastAsia="es-CO"/>
+              </w:rPr>
+              <w:t>UserType</w:t>
+            </w:r>
+            <w:proofErr w:type="spellEnd"/>
+            <w:r>
+              <w:rPr>
+                <w:rFonts w:ascii="Times New Roman" w:eastAsia="Times New Roman" w:hAnsi="Times New Roman" w:cs="Times New Roman"/>
+                <w:sz w:val="24"/>
+                <w:szCs w:val="24"/>
+                <w:lang w:val="es-CO" w:eastAsia="es-CO"/>
+              </w:rPr>
+              <w:t xml:space="preserve"> = 0</w:t>
+            </w:r>
+          </w:p>
+        </w:tc>
+        <w:tc>
+          <w:tcPr>
+            <w:tcW w:w="1667" w:type="dxa"/>
+            <w:tcBorders>
+              <w:top w:val="single" w:sz="8" w:space="0" w:color="000000"/>
+              <w:left w:val="single" w:sz="8" w:space="0" w:color="000000"/>
+              <w:bottom w:val="single" w:sz="8" w:space="0" w:color="000000"/>
+              <w:right w:val="single" w:sz="8" w:space="0" w:color="000000"/>
+            </w:tcBorders>
+            <w:tcMar>
+              <w:top w:w="100" w:type="dxa"/>
+              <w:left w:w="100" w:type="dxa"/>
+              <w:bottom w:w="100" w:type="dxa"/>
+              <w:right w:w="100" w:type="dxa"/>
+            </w:tcMar>
+            <w:vAlign w:val="center"/>
+          </w:tcPr>
+          <w:p>
+            <w:pPr>
+              <w:spacing w:after="0" w:line="240" w:lineRule="auto"/>
+              <w:rPr>
+                <w:rFonts w:ascii="Arial" w:eastAsia="Times New Roman" w:hAnsi="Arial" w:cs="Arial"/>
+                <w:color w:val="000000"/>
+                <w:sz w:val="20"/>
+                <w:szCs w:val="20"/>
+                <w:lang w:val="es-CO" w:eastAsia="es-CO"/>
+              </w:rPr>
+            </w:pPr>
+            <w:r>
+              <w:rPr>
+                <w:rFonts w:ascii="Arial" w:eastAsia="Times New Roman" w:hAnsi="Arial" w:cs="Arial"/>
+                <w:color w:val="000000"/>
+                <w:sz w:val="20"/>
+                <w:szCs w:val="20"/>
+                <w:lang w:val="es-CO" w:eastAsia="es-CO"/>
+              </w:rPr>
+              <w:t xml:space="preserve">Deberá de </w:t>
+            </w:r>
+            <w:proofErr w:type="spellStart"/>
+            <w:r>
+              <w:rPr>
+                <w:rFonts w:ascii="Arial" w:eastAsia="Times New Roman" w:hAnsi="Arial" w:cs="Arial"/>
+                <w:color w:val="000000"/>
+                <w:sz w:val="20"/>
+                <w:szCs w:val="20"/>
+                <w:lang w:val="es-CO" w:eastAsia="es-CO"/>
+              </w:rPr>
+              <w:t>loguearse</w:t>
+            </w:r>
+            <w:proofErr w:type="spellEnd"/>
+            <w:r>
+              <w:rPr>
+                <w:rFonts w:ascii="Arial" w:eastAsia="Times New Roman" w:hAnsi="Arial" w:cs="Arial"/>
+                <w:color w:val="000000"/>
+                <w:sz w:val="20"/>
+                <w:szCs w:val="20"/>
+                <w:lang w:val="es-CO" w:eastAsia="es-CO"/>
+              </w:rPr>
+              <w:t xml:space="preserve"> correctamente el usuario y verificar el </w:t>
+            </w:r>
+            <w:proofErr w:type="spellStart"/>
+            <w:r>
+              <w:rPr>
+                <w:rFonts w:ascii="Arial" w:eastAsia="Times New Roman" w:hAnsi="Arial" w:cs="Arial"/>
+                <w:color w:val="000000"/>
+                <w:sz w:val="20"/>
+                <w:szCs w:val="20"/>
+                <w:lang w:val="es-CO" w:eastAsia="es-CO"/>
+              </w:rPr>
+              <w:t>currentUser</w:t>
+            </w:r>
+            <w:proofErr w:type="spellEnd"/>
+            <w:r>
+              <w:rPr>
+                <w:rFonts w:ascii="Arial" w:eastAsia="Times New Roman" w:hAnsi="Arial" w:cs="Arial"/>
+                <w:color w:val="000000"/>
+                <w:sz w:val="20"/>
+                <w:szCs w:val="20"/>
+                <w:lang w:val="es-CO" w:eastAsia="es-CO"/>
+              </w:rPr>
+              <w:t xml:space="preserve"> no es nulo para verificar el </w:t>
+            </w:r>
+            <w:proofErr w:type="spellStart"/>
+            <w:r>
+              <w:rPr>
+                <w:rFonts w:ascii="Arial" w:eastAsia="Times New Roman" w:hAnsi="Arial" w:cs="Arial"/>
+                <w:color w:val="000000"/>
+                <w:sz w:val="20"/>
+                <w:szCs w:val="20"/>
+                <w:lang w:val="es-CO" w:eastAsia="es-CO"/>
+              </w:rPr>
+              <w:t>login</w:t>
+            </w:r>
+            <w:proofErr w:type="spellEnd"/>
+            <w:r>
+              <w:rPr>
+                <w:rFonts w:ascii="Arial" w:eastAsia="Times New Roman" w:hAnsi="Arial" w:cs="Arial"/>
+                <w:color w:val="000000"/>
+                <w:sz w:val="20"/>
+                <w:szCs w:val="20"/>
+                <w:lang w:val="es-CO" w:eastAsia="es-CO"/>
+              </w:rPr>
+              <w:t xml:space="preserve">, luego de llamar al método </w:t>
+            </w:r>
+            <w:proofErr w:type="spellStart"/>
+            <w:r>
+              <w:rPr>
+                <w:rFonts w:ascii="Arial" w:eastAsia="Times New Roman" w:hAnsi="Arial" w:cs="Arial"/>
+                <w:color w:val="000000"/>
+                <w:sz w:val="20"/>
+                <w:szCs w:val="20"/>
+                <w:lang w:val="es-CO" w:eastAsia="es-CO"/>
+              </w:rPr>
+              <w:t>logout</w:t>
+            </w:r>
+            <w:proofErr w:type="spellEnd"/>
+            <w:r>
+              <w:rPr>
+                <w:rFonts w:ascii="Arial" w:eastAsia="Times New Roman" w:hAnsi="Arial" w:cs="Arial"/>
+                <w:color w:val="000000"/>
+                <w:sz w:val="20"/>
+                <w:szCs w:val="20"/>
+                <w:lang w:val="es-CO" w:eastAsia="es-CO"/>
+              </w:rPr>
+              <w:t xml:space="preserve"> la variable </w:t>
+            </w:r>
+            <w:proofErr w:type="spellStart"/>
+            <w:r>
+              <w:rPr>
+                <w:rFonts w:ascii="Arial" w:eastAsia="Times New Roman" w:hAnsi="Arial" w:cs="Arial"/>
+                <w:color w:val="000000"/>
+                <w:sz w:val="20"/>
+                <w:szCs w:val="20"/>
+                <w:lang w:val="es-CO" w:eastAsia="es-CO"/>
+              </w:rPr>
+              <w:t>currentUser</w:t>
+            </w:r>
+            <w:proofErr w:type="spellEnd"/>
+            <w:r>
+              <w:rPr>
+                <w:rFonts w:ascii="Arial" w:eastAsia="Times New Roman" w:hAnsi="Arial" w:cs="Arial"/>
+                <w:color w:val="000000"/>
+                <w:sz w:val="20"/>
+                <w:szCs w:val="20"/>
+                <w:lang w:val="es-CO" w:eastAsia="es-CO"/>
+              </w:rPr>
+              <w:t xml:space="preserve"> deberá estar con valor nulo</w:t>
+            </w:r>
+          </w:p>
+        </w:tc>
+      </w:tr>
+      <w:tr>
+        <w:tc>
+          <w:tcPr>
+            <w:tcW w:w="1145" w:type="dxa"/>
+            <w:tcBorders>
+              <w:top w:val="single" w:sz="8" w:space="0" w:color="000000"/>
+              <w:left w:val="single" w:sz="8" w:space="0" w:color="000000"/>
+              <w:bottom w:val="single" w:sz="8" w:space="0" w:color="000000"/>
+              <w:right w:val="single" w:sz="8" w:space="0" w:color="000000"/>
+            </w:tcBorders>
+            <w:tcMar>
+              <w:top w:w="100" w:type="dxa"/>
+              <w:left w:w="100" w:type="dxa"/>
+              <w:bottom w:w="100" w:type="dxa"/>
+              <w:right w:w="100" w:type="dxa"/>
+            </w:tcMar>
+            <w:vAlign w:val="center"/>
+          </w:tcPr>
+          <w:p>
+            <w:pPr>
+              <w:spacing w:after="0" w:line="240" w:lineRule="auto"/>
+              <w:rPr>
+                <w:rFonts w:ascii="Arial" w:eastAsia="Times New Roman" w:hAnsi="Arial" w:cs="Arial"/>
+                <w:b/>
+                <w:bCs/>
+                <w:color w:val="000000"/>
+                <w:sz w:val="20"/>
+                <w:szCs w:val="20"/>
+                <w:lang w:val="es-CO" w:eastAsia="es-CO"/>
+              </w:rPr>
+            </w:pPr>
+            <w:r>
+              <w:rPr>
+                <w:rFonts w:ascii="Arial" w:eastAsia="Times New Roman" w:hAnsi="Arial" w:cs="Arial"/>
+                <w:b/>
+                <w:bCs/>
+                <w:color w:val="000000"/>
+                <w:sz w:val="20"/>
+                <w:szCs w:val="20"/>
+                <w:lang w:val="es-CO" w:eastAsia="es-CO"/>
+              </w:rPr>
+              <w:lastRenderedPageBreak/>
+              <w:t>Clase</w:t>
+            </w:r>
+          </w:p>
+        </w:tc>
+        <w:tc>
+          <w:tcPr>
+            <w:tcW w:w="0" w:type="auto"/>
+            <w:tcBorders>
+              <w:top w:val="single" w:sz="8" w:space="0" w:color="000000"/>
+              <w:left w:val="single" w:sz="8" w:space="0" w:color="000000"/>
+              <w:bottom w:val="single" w:sz="8" w:space="0" w:color="000000"/>
+              <w:right w:val="single" w:sz="8" w:space="0" w:color="000000"/>
+            </w:tcBorders>
+            <w:tcMar>
+              <w:top w:w="100" w:type="dxa"/>
+              <w:left w:w="100" w:type="dxa"/>
+              <w:bottom w:w="100" w:type="dxa"/>
+              <w:right w:w="100" w:type="dxa"/>
+            </w:tcMar>
+            <w:vAlign w:val="center"/>
+          </w:tcPr>
+          <w:p>
+            <w:pPr>
+              <w:spacing w:after="0" w:line="240" w:lineRule="auto"/>
+              <w:rPr>
+                <w:rFonts w:ascii="Arial" w:eastAsia="Times New Roman" w:hAnsi="Arial" w:cs="Arial"/>
+                <w:b/>
+                <w:bCs/>
+                <w:color w:val="000000"/>
+                <w:sz w:val="20"/>
+                <w:szCs w:val="20"/>
+                <w:lang w:val="es-CO" w:eastAsia="es-CO"/>
+              </w:rPr>
+            </w:pPr>
+            <w:r>
+              <w:rPr>
+                <w:rFonts w:ascii="Arial" w:eastAsia="Times New Roman" w:hAnsi="Arial" w:cs="Arial"/>
+                <w:b/>
+                <w:bCs/>
+                <w:color w:val="000000"/>
+                <w:sz w:val="20"/>
+                <w:szCs w:val="20"/>
+                <w:lang w:val="es-CO" w:eastAsia="es-CO"/>
+              </w:rPr>
+              <w:t>Método</w:t>
+            </w:r>
+          </w:p>
+        </w:tc>
+        <w:tc>
+          <w:tcPr>
+            <w:tcW w:w="0" w:type="auto"/>
+            <w:tcBorders>
+              <w:top w:val="single" w:sz="8" w:space="0" w:color="000000"/>
+              <w:left w:val="single" w:sz="8" w:space="0" w:color="000000"/>
+              <w:bottom w:val="single" w:sz="8" w:space="0" w:color="000000"/>
+              <w:right w:val="single" w:sz="8" w:space="0" w:color="000000"/>
+            </w:tcBorders>
+            <w:tcMar>
+              <w:top w:w="100" w:type="dxa"/>
+              <w:left w:w="100" w:type="dxa"/>
+              <w:bottom w:w="100" w:type="dxa"/>
+              <w:right w:w="100" w:type="dxa"/>
+            </w:tcMar>
+            <w:vAlign w:val="center"/>
+          </w:tcPr>
+          <w:p>
+            <w:pPr>
+              <w:spacing w:after="0" w:line="240" w:lineRule="auto"/>
+              <w:rPr>
+                <w:rFonts w:ascii="Arial" w:eastAsia="Times New Roman" w:hAnsi="Arial" w:cs="Arial"/>
+                <w:b/>
+                <w:bCs/>
+                <w:color w:val="000000"/>
+                <w:sz w:val="20"/>
+                <w:szCs w:val="20"/>
+                <w:lang w:val="es-CO" w:eastAsia="es-CO"/>
+              </w:rPr>
+            </w:pPr>
+            <w:r>
+              <w:rPr>
+                <w:rFonts w:ascii="Arial" w:eastAsia="Times New Roman" w:hAnsi="Arial" w:cs="Arial"/>
+                <w:b/>
+                <w:bCs/>
+                <w:color w:val="000000"/>
+                <w:sz w:val="20"/>
+                <w:szCs w:val="20"/>
+                <w:lang w:val="es-CO" w:eastAsia="es-CO"/>
+              </w:rPr>
+              <w:t>Escenario</w:t>
+            </w:r>
+          </w:p>
+        </w:tc>
+        <w:tc>
+          <w:tcPr>
+            <w:tcW w:w="2934" w:type="dxa"/>
+            <w:tcBorders>
+              <w:top w:val="single" w:sz="8" w:space="0" w:color="000000"/>
+              <w:left w:val="single" w:sz="8" w:space="0" w:color="000000"/>
+              <w:bottom w:val="single" w:sz="8" w:space="0" w:color="000000"/>
+              <w:right w:val="single" w:sz="8" w:space="0" w:color="000000"/>
+            </w:tcBorders>
+            <w:tcMar>
+              <w:top w:w="100" w:type="dxa"/>
+              <w:left w:w="100" w:type="dxa"/>
+              <w:bottom w:w="100" w:type="dxa"/>
+              <w:right w:w="100" w:type="dxa"/>
+            </w:tcMar>
+            <w:vAlign w:val="center"/>
+          </w:tcPr>
+          <w:p>
+            <w:pPr>
+              <w:spacing w:after="0" w:line="240" w:lineRule="auto"/>
+              <w:rPr>
+                <w:rFonts w:ascii="Times New Roman" w:eastAsia="Times New Roman" w:hAnsi="Times New Roman" w:cs="Times New Roman"/>
+                <w:b/>
+                <w:bCs/>
+                <w:sz w:val="24"/>
+                <w:szCs w:val="24"/>
+                <w:lang w:val="es-CO" w:eastAsia="es-CO"/>
+              </w:rPr>
+            </w:pPr>
+            <w:r>
+              <w:rPr>
+                <w:rFonts w:ascii="Times New Roman" w:eastAsia="Times New Roman" w:hAnsi="Times New Roman" w:cs="Times New Roman"/>
+                <w:b/>
+                <w:bCs/>
+                <w:sz w:val="24"/>
+                <w:szCs w:val="24"/>
+                <w:lang w:val="es-CO" w:eastAsia="es-CO"/>
+              </w:rPr>
+              <w:t>Valores de entrada</w:t>
+            </w:r>
+          </w:p>
+        </w:tc>
+        <w:tc>
+          <w:tcPr>
+            <w:tcW w:w="1667" w:type="dxa"/>
+            <w:tcBorders>
+              <w:top w:val="single" w:sz="8" w:space="0" w:color="000000"/>
+              <w:left w:val="single" w:sz="8" w:space="0" w:color="000000"/>
+              <w:bottom w:val="single" w:sz="8" w:space="0" w:color="000000"/>
+              <w:right w:val="single" w:sz="8" w:space="0" w:color="000000"/>
+            </w:tcBorders>
+            <w:tcMar>
+              <w:top w:w="100" w:type="dxa"/>
+              <w:left w:w="100" w:type="dxa"/>
+              <w:bottom w:w="100" w:type="dxa"/>
+              <w:right w:w="100" w:type="dxa"/>
+            </w:tcMar>
+            <w:vAlign w:val="center"/>
+          </w:tcPr>
+          <w:p>
+            <w:pPr>
+              <w:spacing w:after="0" w:line="240" w:lineRule="auto"/>
+              <w:rPr>
+                <w:rFonts w:ascii="Arial" w:eastAsia="Times New Roman" w:hAnsi="Arial" w:cs="Arial"/>
+                <w:b/>
+                <w:bCs/>
+                <w:color w:val="000000"/>
+                <w:sz w:val="20"/>
+                <w:szCs w:val="20"/>
+                <w:lang w:val="es-CO" w:eastAsia="es-CO"/>
+              </w:rPr>
+            </w:pPr>
+            <w:r>
+              <w:rPr>
+                <w:rFonts w:ascii="Arial" w:eastAsia="Times New Roman" w:hAnsi="Arial" w:cs="Arial"/>
+                <w:b/>
+                <w:bCs/>
+                <w:color w:val="000000"/>
+                <w:sz w:val="20"/>
+                <w:szCs w:val="20"/>
+                <w:lang w:val="es-CO" w:eastAsia="es-CO"/>
+              </w:rPr>
+              <w:t>Resultado</w:t>
+            </w:r>
+          </w:p>
+        </w:tc>
+      </w:tr>
+      <w:tr>
+        <w:tc>
+          <w:tcPr>
+            <w:tcW w:w="1145" w:type="dxa"/>
+            <w:tcBorders>
+              <w:top w:val="single" w:sz="8" w:space="0" w:color="000000"/>
+              <w:left w:val="single" w:sz="8" w:space="0" w:color="000000"/>
+              <w:bottom w:val="single" w:sz="8" w:space="0" w:color="000000"/>
+              <w:right w:val="single" w:sz="8" w:space="0" w:color="000000"/>
+            </w:tcBorders>
+            <w:tcMar>
+              <w:top w:w="100" w:type="dxa"/>
+              <w:left w:w="100" w:type="dxa"/>
+              <w:bottom w:w="100" w:type="dxa"/>
+              <w:right w:w="100" w:type="dxa"/>
+            </w:tcMar>
+            <w:vAlign w:val="center"/>
+          </w:tcPr>
+          <w:p>
+            <w:pPr>
+              <w:spacing w:after="0" w:line="240" w:lineRule="auto"/>
+              <w:rPr>
+                <w:rFonts w:ascii="Arial" w:eastAsia="Times New Roman" w:hAnsi="Arial" w:cs="Arial"/>
+                <w:color w:val="000000"/>
+                <w:sz w:val="20"/>
+                <w:szCs w:val="20"/>
+                <w:lang w:val="es-CO" w:eastAsia="es-CO"/>
+              </w:rPr>
+            </w:pPr>
+            <w:proofErr w:type="spellStart"/>
+            <w:r>
+              <w:rPr>
+                <w:rFonts w:ascii="Arial" w:eastAsia="Times New Roman" w:hAnsi="Arial" w:cs="Arial"/>
+                <w:color w:val="000000"/>
+                <w:sz w:val="20"/>
+                <w:szCs w:val="20"/>
+                <w:lang w:val="es-CO" w:eastAsia="es-CO"/>
+              </w:rPr>
+              <w:t>SkyMarket</w:t>
+            </w:r>
+            <w:proofErr w:type="spellEnd"/>
+          </w:p>
+        </w:tc>
+        <w:tc>
+          <w:tcPr>
+            <w:tcW w:w="0" w:type="auto"/>
+            <w:tcBorders>
+              <w:top w:val="single" w:sz="8" w:space="0" w:color="000000"/>
+              <w:left w:val="single" w:sz="8" w:space="0" w:color="000000"/>
+              <w:bottom w:val="single" w:sz="8" w:space="0" w:color="000000"/>
+              <w:right w:val="single" w:sz="8" w:space="0" w:color="000000"/>
+            </w:tcBorders>
+            <w:tcMar>
+              <w:top w:w="100" w:type="dxa"/>
+              <w:left w:w="100" w:type="dxa"/>
+              <w:bottom w:w="100" w:type="dxa"/>
+              <w:right w:w="100" w:type="dxa"/>
+            </w:tcMar>
+            <w:vAlign w:val="center"/>
+          </w:tcPr>
+          <w:p>
+            <w:pPr>
+              <w:spacing w:after="0" w:line="240" w:lineRule="auto"/>
+              <w:rPr>
+                <w:rFonts w:ascii="Arial" w:eastAsia="Times New Roman" w:hAnsi="Arial" w:cs="Arial"/>
+                <w:color w:val="000000"/>
+                <w:sz w:val="20"/>
+                <w:szCs w:val="20"/>
+                <w:lang w:val="es-CO" w:eastAsia="es-CO"/>
+              </w:rPr>
+            </w:pPr>
+            <w:proofErr w:type="spellStart"/>
+            <w:r>
+              <w:rPr>
+                <w:rFonts w:ascii="Arial" w:eastAsia="Times New Roman" w:hAnsi="Arial" w:cs="Arial"/>
+                <w:color w:val="000000"/>
+                <w:sz w:val="20"/>
+                <w:szCs w:val="20"/>
+                <w:lang w:val="es-CO" w:eastAsia="es-CO"/>
+              </w:rPr>
+              <w:t>Getters</w:t>
+            </w:r>
+            <w:proofErr w:type="spellEnd"/>
+            <w:r>
+              <w:rPr>
+                <w:rFonts w:ascii="Arial" w:eastAsia="Times New Roman" w:hAnsi="Arial" w:cs="Arial"/>
+                <w:color w:val="000000"/>
+                <w:sz w:val="20"/>
+                <w:szCs w:val="20"/>
+                <w:lang w:val="es-CO" w:eastAsia="es-CO"/>
+              </w:rPr>
+              <w:t xml:space="preserve"> y </w:t>
+            </w:r>
+            <w:proofErr w:type="spellStart"/>
+            <w:r>
+              <w:rPr>
+                <w:rFonts w:ascii="Arial" w:eastAsia="Times New Roman" w:hAnsi="Arial" w:cs="Arial"/>
+                <w:color w:val="000000"/>
+                <w:sz w:val="20"/>
+                <w:szCs w:val="20"/>
+                <w:lang w:val="es-CO" w:eastAsia="es-CO"/>
+              </w:rPr>
+              <w:t>Setters</w:t>
+            </w:r>
+            <w:proofErr w:type="spellEnd"/>
+          </w:p>
+        </w:tc>
+        <w:tc>
+          <w:tcPr>
+            <w:tcW w:w="0" w:type="auto"/>
+            <w:tcBorders>
+              <w:top w:val="single" w:sz="8" w:space="0" w:color="000000"/>
+              <w:left w:val="single" w:sz="8" w:space="0" w:color="000000"/>
+              <w:bottom w:val="single" w:sz="8" w:space="0" w:color="000000"/>
+              <w:right w:val="single" w:sz="8" w:space="0" w:color="000000"/>
+            </w:tcBorders>
+            <w:tcMar>
+              <w:top w:w="100" w:type="dxa"/>
+              <w:left w:w="100" w:type="dxa"/>
+              <w:bottom w:w="100" w:type="dxa"/>
+              <w:right w:w="100" w:type="dxa"/>
+            </w:tcMar>
+            <w:vAlign w:val="center"/>
+          </w:tcPr>
+          <w:p>
+            <w:pPr>
+              <w:spacing w:after="0" w:line="240" w:lineRule="auto"/>
+              <w:rPr>
+                <w:rFonts w:ascii="Arial" w:eastAsia="Times New Roman" w:hAnsi="Arial" w:cs="Arial"/>
+                <w:color w:val="000000"/>
+                <w:sz w:val="20"/>
+                <w:szCs w:val="20"/>
+                <w:lang w:val="es-CO" w:eastAsia="es-CO"/>
+              </w:rPr>
+            </w:pPr>
+            <w:r>
+              <w:rPr>
+                <w:rFonts w:ascii="Arial" w:eastAsia="Times New Roman" w:hAnsi="Arial" w:cs="Arial"/>
+                <w:color w:val="000000"/>
+                <w:sz w:val="20"/>
+                <w:szCs w:val="20"/>
+                <w:lang w:val="es-CO" w:eastAsia="es-CO"/>
+              </w:rPr>
+              <w:t>setupStage1</w:t>
+            </w:r>
+          </w:p>
+        </w:tc>
+        <w:tc>
+          <w:tcPr>
+            <w:tcW w:w="2934" w:type="dxa"/>
+            <w:tcBorders>
+              <w:top w:val="single" w:sz="8" w:space="0" w:color="000000"/>
+              <w:left w:val="single" w:sz="8" w:space="0" w:color="000000"/>
+              <w:bottom w:val="single" w:sz="8" w:space="0" w:color="000000"/>
+              <w:right w:val="single" w:sz="8" w:space="0" w:color="000000"/>
+            </w:tcBorders>
+            <w:tcMar>
+              <w:top w:w="100" w:type="dxa"/>
+              <w:left w:w="100" w:type="dxa"/>
+              <w:bottom w:w="100" w:type="dxa"/>
+              <w:right w:w="100" w:type="dxa"/>
+            </w:tcMar>
+            <w:vAlign w:val="center"/>
+          </w:tcPr>
+          <w:p>
+            <w:pPr>
+              <w:spacing w:after="0" w:line="240" w:lineRule="auto"/>
+              <w:rPr>
+                <w:rFonts w:ascii="Times New Roman" w:eastAsia="Times New Roman" w:hAnsi="Times New Roman" w:cs="Times New Roman"/>
+                <w:sz w:val="24"/>
+                <w:szCs w:val="24"/>
+                <w:lang w:val="es-CO" w:eastAsia="es-CO"/>
+              </w:rPr>
+            </w:pPr>
+          </w:p>
+        </w:tc>
+        <w:tc>
+          <w:tcPr>
+            <w:tcW w:w="1667" w:type="dxa"/>
+            <w:tcBorders>
+              <w:top w:val="single" w:sz="8" w:space="0" w:color="000000"/>
+              <w:left w:val="single" w:sz="8" w:space="0" w:color="000000"/>
+              <w:bottom w:val="single" w:sz="8" w:space="0" w:color="000000"/>
+              <w:right w:val="single" w:sz="8" w:space="0" w:color="000000"/>
+            </w:tcBorders>
+            <w:tcMar>
+              <w:top w:w="100" w:type="dxa"/>
+              <w:left w:w="100" w:type="dxa"/>
+              <w:bottom w:w="100" w:type="dxa"/>
+              <w:right w:w="100" w:type="dxa"/>
+            </w:tcMar>
+            <w:vAlign w:val="center"/>
+          </w:tcPr>
+          <w:p>
+            <w:pPr>
+              <w:spacing w:after="0" w:line="240" w:lineRule="auto"/>
+              <w:rPr>
+                <w:rFonts w:ascii="Arial" w:eastAsia="Times New Roman" w:hAnsi="Arial" w:cs="Arial"/>
+                <w:color w:val="000000"/>
+                <w:sz w:val="20"/>
+                <w:szCs w:val="20"/>
+                <w:lang w:val="es-CO" w:eastAsia="es-CO"/>
+              </w:rPr>
+            </w:pPr>
+            <w:r>
+              <w:rPr>
+                <w:rFonts w:ascii="Arial" w:eastAsia="Times New Roman" w:hAnsi="Arial" w:cs="Arial"/>
+                <w:color w:val="000000"/>
+                <w:sz w:val="20"/>
+                <w:szCs w:val="20"/>
+                <w:lang w:val="es-CO" w:eastAsia="es-CO"/>
+              </w:rPr>
+              <w:t xml:space="preserve">Los </w:t>
+            </w:r>
+            <w:proofErr w:type="spellStart"/>
+            <w:r>
+              <w:rPr>
+                <w:rFonts w:ascii="Arial" w:eastAsia="Times New Roman" w:hAnsi="Arial" w:cs="Arial"/>
+                <w:color w:val="000000"/>
+                <w:sz w:val="20"/>
+                <w:szCs w:val="20"/>
+                <w:lang w:val="es-CO" w:eastAsia="es-CO"/>
+              </w:rPr>
+              <w:t>getters</w:t>
+            </w:r>
+            <w:proofErr w:type="spellEnd"/>
+            <w:r>
+              <w:rPr>
+                <w:rFonts w:ascii="Arial" w:eastAsia="Times New Roman" w:hAnsi="Arial" w:cs="Arial"/>
+                <w:color w:val="000000"/>
+                <w:sz w:val="20"/>
+                <w:szCs w:val="20"/>
+                <w:lang w:val="es-CO" w:eastAsia="es-CO"/>
+              </w:rPr>
+              <w:t xml:space="preserve"> y </w:t>
+            </w:r>
+            <w:proofErr w:type="spellStart"/>
+            <w:r>
+              <w:rPr>
+                <w:rFonts w:ascii="Arial" w:eastAsia="Times New Roman" w:hAnsi="Arial" w:cs="Arial"/>
+                <w:color w:val="000000"/>
+                <w:sz w:val="20"/>
+                <w:szCs w:val="20"/>
+                <w:lang w:val="es-CO" w:eastAsia="es-CO"/>
+              </w:rPr>
+              <w:t>setters</w:t>
+            </w:r>
+            <w:proofErr w:type="spellEnd"/>
+            <w:r>
+              <w:rPr>
+                <w:rFonts w:ascii="Arial" w:eastAsia="Times New Roman" w:hAnsi="Arial" w:cs="Arial"/>
+                <w:color w:val="000000"/>
+                <w:sz w:val="20"/>
+                <w:szCs w:val="20"/>
+                <w:lang w:val="es-CO" w:eastAsia="es-CO"/>
+              </w:rPr>
+              <w:t xml:space="preserve"> realizan su trabajo correctamente.</w:t>
             </w:r>
           </w:p>
         </w:tc>
@@ -19330,6 +22275,29 @@
     <w:semiHidden/>
     <w:unhideWhenUsed/>
   </w:style>
+  <w:style w:type="character" w:styleId="Hipervnculo">
+    <w:name w:val="Hyperlink"/>
+    <w:basedOn w:val="Fuentedeprrafopredeter"/>
+    <w:uiPriority w:val="99"/>
+    <w:unhideWhenUsed/>
+    <w:rsid w:val="00CD596A"/>
+    <w:rPr>
+      <w:color w:val="0563C1" w:themeColor="hyperlink"/>
+      <w:u w:val="single"/>
+    </w:rPr>
+  </w:style>
+  <w:style w:type="character" w:styleId="Mencinsinresolver">
+    <w:name w:val="Unresolved Mention"/>
+    <w:basedOn w:val="Fuentedeprrafopredeter"/>
+    <w:uiPriority w:val="99"/>
+    <w:semiHidden/>
+    <w:unhideWhenUsed/>
+    <w:rsid w:val="00CD596A"/>
+    <w:rPr>
+      <w:color w:val="605E5C"/>
+      <w:shd w:val="clear" w:color="auto" w:fill="E1DFDD"/>
+    </w:rPr>
+  </w:style>
 </w:styles>
 </file>
 
@@ -19626,4 +22594,16 @@
     </a:ext>
   </a:extLst>
 </a:theme>
+</file>
+
+<file path=customXml/item1.xml><?xml version="1.0" encoding="utf-8"?>
+<b:Sources xmlns:b="http://schemas.openxmlformats.org/officeDocument/2006/bibliography" xmlns="http://schemas.openxmlformats.org/officeDocument/2006/bibliography" SelectedStyle="\APASixthEditionOfficeOnline.xsl" StyleName="APA" Version="6"/>
+</file>
+
+<file path=customXml/itemProps1.xml><?xml version="1.0" encoding="utf-8"?>
+<ds:datastoreItem xmlns:ds="http://schemas.openxmlformats.org/officeDocument/2006/customXml" ds:itemID="{85B697BD-4080-4A23-871A-A1B83E79A054}">
+  <ds:schemaRefs>
+    <ds:schemaRef ds:uri="http://schemas.openxmlformats.org/officeDocument/2006/bibliography"/>
+  </ds:schemaRefs>
+</ds:datastoreItem>
 </file>